--- a/QuanLyHoaDonDoc.docx
+++ b/QuanLyHoaDonDoc.docx
@@ -10,8 +10,6 @@
           <w:sz w:val="28"/>
         </w:rPr>
       </w:pPr>
-      <w:bookmarkStart w:id="0" w:name="_GoBack"/>
-      <w:bookmarkEnd w:id="0"/>
       <w:r>
         <w:rPr>
           <w:b/>
@@ -246,8 +244,8 @@
           <w:sz w:val="36"/>
         </w:rPr>
       </w:pPr>
-      <w:bookmarkStart w:id="1" w:name="fdfdf"/>
-      <w:bookmarkEnd w:id="1"/>
+      <w:bookmarkStart w:id="0" w:name="fdfdf"/>
+      <w:bookmarkEnd w:id="0"/>
     </w:p>
     <w:p>
       <w:pPr>
@@ -1017,21 +1015,11 @@
         </w:rPr>
         <w:t>TP. Hồ Chí Minh, tháng 5 năm  2018</w:t>
       </w:r>
-    </w:p>
-    <w:p>
-      <w:pPr>
-        <w:jc w:val="center"/>
+      <w:r>
         <w:rPr>
           <w:b/>
           <w:sz w:val="28"/>
         </w:rPr>
-      </w:pPr>
-      <w:r>
-        <w:rPr>
-          <w:b/>
-          <w:sz w:val="28"/>
-        </w:rPr>
-        <w:lastRenderedPageBreak/>
         <w:br w:type="page"/>
       </w:r>
     </w:p>
@@ -1063,9 +1051,11 @@
             <w:pStyle w:val="TOCHeading"/>
             <w:jc w:val="center"/>
             <w:rPr>
-              <w:rFonts w:ascii="Times New Roman" w:hAnsi="Times New Roman" w:cs="Times New Roman"/>
-              <w:sz w:val="36"/>
-              <w:szCs w:val="36"/>
+              <w:rFonts w:asciiTheme="minorHAnsi" w:eastAsiaTheme="minorEastAsia" w:hAnsiTheme="minorHAnsi" w:cstheme="minorBidi"/>
+              <w:noProof/>
+              <w:color w:val="auto"/>
+              <w:sz w:val="22"/>
+              <w:szCs w:val="22"/>
             </w:rPr>
           </w:pPr>
           <w:r>
@@ -1109,7 +1099,7 @@
               <w:lang w:val="en-US"/>
             </w:rPr>
           </w:pPr>
-          <w:hyperlink w:anchor="_Toc513767364" w:history="1">
+          <w:hyperlink w:anchor="_Toc513815866" w:history="1">
             <w:r>
               <w:rPr>
                 <w:rStyle w:val="Hyperlink"/>
@@ -1137,7 +1127,7 @@
                 <w:noProof/>
                 <w:webHidden/>
               </w:rPr>
-              <w:instrText xml:space="preserve"> PAGEREF _Toc513767364 \h </w:instrText>
+              <w:instrText xml:space="preserve"> PAGEREF _Toc513815866 \h </w:instrText>
             </w:r>
             <w:r>
               <w:rPr>
@@ -1184,7 +1174,7 @@
               <w:lang w:val="en-US"/>
             </w:rPr>
           </w:pPr>
-          <w:hyperlink w:anchor="_Toc513767365" w:history="1">
+          <w:hyperlink w:anchor="_Toc513815867" w:history="1">
             <w:r>
               <w:rPr>
                 <w:rStyle w:val="Hyperlink"/>
@@ -1231,7 +1221,7 @@
                 <w:noProof/>
                 <w:webHidden/>
               </w:rPr>
-              <w:instrText xml:space="preserve"> PAGEREF _Toc513767365 \h </w:instrText>
+              <w:instrText xml:space="preserve"> PAGEREF _Toc513815867 \h </w:instrText>
             </w:r>
             <w:r>
               <w:rPr>
@@ -1278,7 +1268,7 @@
               <w:lang w:val="en-US"/>
             </w:rPr>
           </w:pPr>
-          <w:hyperlink w:anchor="_Toc513767366" w:history="1">
+          <w:hyperlink w:anchor="_Toc513815868" w:history="1">
             <w:r>
               <w:rPr>
                 <w:rStyle w:val="Hyperlink"/>
@@ -1335,7 +1325,7 @@
                 <w:noProof/>
                 <w:webHidden/>
               </w:rPr>
-              <w:instrText xml:space="preserve"> PAGEREF _Toc513767366 \h </w:instrText>
+              <w:instrText xml:space="preserve"> PAGEREF _Toc513815868 \h </w:instrText>
             </w:r>
             <w:r>
               <w:rPr>
@@ -1382,7 +1372,7 @@
               <w:lang w:val="en-US"/>
             </w:rPr>
           </w:pPr>
-          <w:hyperlink w:anchor="_Toc513767367" w:history="1">
+          <w:hyperlink w:anchor="_Toc513815869" w:history="1">
             <w:r>
               <w:rPr>
                 <w:rStyle w:val="Hyperlink"/>
@@ -1429,7 +1419,7 @@
                 <w:noProof/>
                 <w:webHidden/>
               </w:rPr>
-              <w:instrText xml:space="preserve"> PAGEREF _Toc513767367 \h </w:instrText>
+              <w:instrText xml:space="preserve"> PAGEREF _Toc513815869 \h </w:instrText>
             </w:r>
             <w:r>
               <w:rPr>
@@ -1476,7 +1466,7 @@
               <w:lang w:val="en-US"/>
             </w:rPr>
           </w:pPr>
-          <w:hyperlink w:anchor="_Toc513767368" w:history="1">
+          <w:hyperlink w:anchor="_Toc513815870" w:history="1">
             <w:r>
               <w:rPr>
                 <w:rStyle w:val="Hyperlink"/>
@@ -1525,7 +1515,7 @@
                 <w:noProof/>
                 <w:webHidden/>
               </w:rPr>
-              <w:instrText xml:space="preserve"> PAGEREF _Toc513767368 \h </w:instrText>
+              <w:instrText xml:space="preserve"> PAGEREF _Toc513815870 \h </w:instrText>
             </w:r>
             <w:r>
               <w:rPr>
@@ -1572,7 +1562,7 @@
               <w:lang w:val="en-US"/>
             </w:rPr>
           </w:pPr>
-          <w:hyperlink w:anchor="_Toc513767369" w:history="1">
+          <w:hyperlink w:anchor="_Toc513815871" w:history="1">
             <w:r>
               <w:rPr>
                 <w:rStyle w:val="Hyperlink"/>
@@ -1619,7 +1609,7 @@
                 <w:noProof/>
                 <w:webHidden/>
               </w:rPr>
-              <w:instrText xml:space="preserve"> PAGEREF _Toc513767369 \h </w:instrText>
+              <w:instrText xml:space="preserve"> PAGEREF _Toc513815871 \h </w:instrText>
             </w:r>
             <w:r>
               <w:rPr>
@@ -1666,7 +1656,7 @@
               <w:lang w:val="en-US"/>
             </w:rPr>
           </w:pPr>
-          <w:hyperlink w:anchor="_Toc513767370" w:history="1">
+          <w:hyperlink w:anchor="_Toc513815872" w:history="1">
             <w:r>
               <w:rPr>
                 <w:rStyle w:val="Hyperlink"/>
@@ -1713,7 +1703,7 @@
                 <w:noProof/>
                 <w:webHidden/>
               </w:rPr>
-              <w:instrText xml:space="preserve"> PAGEREF _Toc513767370 \h </w:instrText>
+              <w:instrText xml:space="preserve"> PAGEREF _Toc513815872 \h </w:instrText>
             </w:r>
             <w:r>
               <w:rPr>
@@ -1760,7 +1750,7 @@
               <w:lang w:val="en-US"/>
             </w:rPr>
           </w:pPr>
-          <w:hyperlink w:anchor="_Toc513767371" w:history="1">
+          <w:hyperlink w:anchor="_Toc513815873" w:history="1">
             <w:r>
               <w:rPr>
                 <w:rStyle w:val="Hyperlink"/>
@@ -1807,7 +1797,7 @@
                 <w:noProof/>
                 <w:webHidden/>
               </w:rPr>
-              <w:instrText xml:space="preserve"> PAGEREF _Toc513767371 \h </w:instrText>
+              <w:instrText xml:space="preserve"> PAGEREF _Toc513815873 \h </w:instrText>
             </w:r>
             <w:r>
               <w:rPr>
@@ -1854,7 +1844,7 @@
               <w:lang w:val="en-US"/>
             </w:rPr>
           </w:pPr>
-          <w:hyperlink w:anchor="_Toc513767372" w:history="1">
+          <w:hyperlink w:anchor="_Toc513815874" w:history="1">
             <w:r>
               <w:rPr>
                 <w:rStyle w:val="Hyperlink"/>
@@ -1911,7 +1901,7 @@
                 <w:noProof/>
                 <w:webHidden/>
               </w:rPr>
-              <w:instrText xml:space="preserve"> PAGEREF _Toc513767372 \h </w:instrText>
+              <w:instrText xml:space="preserve"> PAGEREF _Toc513815874 \h </w:instrText>
             </w:r>
             <w:r>
               <w:rPr>
@@ -1958,7 +1948,7 @@
               <w:lang w:val="en-US"/>
             </w:rPr>
           </w:pPr>
-          <w:hyperlink w:anchor="_Toc513767373" w:history="1">
+          <w:hyperlink w:anchor="_Toc513815875" w:history="1">
             <w:r>
               <w:rPr>
                 <w:rStyle w:val="Hyperlink"/>
@@ -2005,7 +1995,7 @@
                 <w:noProof/>
                 <w:webHidden/>
               </w:rPr>
-              <w:instrText xml:space="preserve"> PAGEREF _Toc513767373 \h </w:instrText>
+              <w:instrText xml:space="preserve"> PAGEREF _Toc513815875 \h </w:instrText>
             </w:r>
             <w:r>
               <w:rPr>
@@ -2052,7 +2042,7 @@
               <w:lang w:val="en-US"/>
             </w:rPr>
           </w:pPr>
-          <w:hyperlink w:anchor="_Toc513767374" w:history="1">
+          <w:hyperlink w:anchor="_Toc513815876" w:history="1">
             <w:r>
               <w:rPr>
                 <w:rStyle w:val="Hyperlink"/>
@@ -2099,7 +2089,7 @@
                 <w:noProof/>
                 <w:webHidden/>
               </w:rPr>
-              <w:instrText xml:space="preserve"> PAGEREF _Toc513767374 \h </w:instrText>
+              <w:instrText xml:space="preserve"> PAGEREF _Toc513815876 \h </w:instrText>
             </w:r>
             <w:r>
               <w:rPr>
@@ -2146,7 +2136,7 @@
               <w:lang w:val="en-US"/>
             </w:rPr>
           </w:pPr>
-          <w:hyperlink w:anchor="_Toc513767375" w:history="1">
+          <w:hyperlink w:anchor="_Toc513815877" w:history="1">
             <w:r>
               <w:rPr>
                 <w:rStyle w:val="Hyperlink"/>
@@ -2194,7 +2184,7 @@
                 <w:noProof/>
                 <w:webHidden/>
               </w:rPr>
-              <w:instrText xml:space="preserve"> PAGEREF _Toc513767375 \h </w:instrText>
+              <w:instrText xml:space="preserve"> PAGEREF _Toc513815877 \h </w:instrText>
             </w:r>
             <w:r>
               <w:rPr>
@@ -2241,7 +2231,7 @@
               <w:lang w:val="en-US"/>
             </w:rPr>
           </w:pPr>
-          <w:hyperlink w:anchor="_Toc513767376" w:history="1">
+          <w:hyperlink w:anchor="_Toc513815878" w:history="1">
             <w:r>
               <w:rPr>
                 <w:rStyle w:val="Hyperlink"/>
@@ -2288,7 +2278,7 @@
                 <w:noProof/>
                 <w:webHidden/>
               </w:rPr>
-              <w:instrText xml:space="preserve"> PAGEREF _Toc513767376 \h </w:instrText>
+              <w:instrText xml:space="preserve"> PAGEREF _Toc513815878 \h </w:instrText>
             </w:r>
             <w:r>
               <w:rPr>
@@ -2335,7 +2325,7 @@
               <w:lang w:val="en-US"/>
             </w:rPr>
           </w:pPr>
-          <w:hyperlink w:anchor="_Toc513767377" w:history="1">
+          <w:hyperlink w:anchor="_Toc513815879" w:history="1">
             <w:r>
               <w:rPr>
                 <w:rStyle w:val="Hyperlink"/>
@@ -2382,7 +2372,7 @@
                 <w:noProof/>
                 <w:webHidden/>
               </w:rPr>
-              <w:instrText xml:space="preserve"> PAGEREF _Toc513767377 \h </w:instrText>
+              <w:instrText xml:space="preserve"> PAGEREF _Toc513815879 \h </w:instrText>
             </w:r>
             <w:r>
               <w:rPr>
@@ -2429,7 +2419,7 @@
               <w:lang w:val="en-US"/>
             </w:rPr>
           </w:pPr>
-          <w:hyperlink w:anchor="_Toc513767378" w:history="1">
+          <w:hyperlink w:anchor="_Toc513815880" w:history="1">
             <w:r>
               <w:rPr>
                 <w:rStyle w:val="Hyperlink"/>
@@ -2476,7 +2466,7 @@
                 <w:noProof/>
                 <w:webHidden/>
               </w:rPr>
-              <w:instrText xml:space="preserve"> PAGEREF _Toc513767378 \h </w:instrText>
+              <w:instrText xml:space="preserve"> PAGEREF _Toc513815880 \h </w:instrText>
             </w:r>
             <w:r>
               <w:rPr>
@@ -2523,7 +2513,7 @@
               <w:lang w:val="en-US"/>
             </w:rPr>
           </w:pPr>
-          <w:hyperlink w:anchor="_Toc513767379" w:history="1">
+          <w:hyperlink w:anchor="_Toc513815881" w:history="1">
             <w:r>
               <w:rPr>
                 <w:rStyle w:val="Hyperlink"/>
@@ -2570,7 +2560,7 @@
                 <w:noProof/>
                 <w:webHidden/>
               </w:rPr>
-              <w:instrText xml:space="preserve"> PAGEREF _Toc513767379 \h </w:instrText>
+              <w:instrText xml:space="preserve"> PAGEREF _Toc513815881 \h </w:instrText>
             </w:r>
             <w:r>
               <w:rPr>
@@ -2617,7 +2607,7 @@
               <w:lang w:val="en-US"/>
             </w:rPr>
           </w:pPr>
-          <w:hyperlink w:anchor="_Toc513767380" w:history="1">
+          <w:hyperlink w:anchor="_Toc513815882" w:history="1">
             <w:r>
               <w:rPr>
                 <w:rStyle w:val="Hyperlink"/>
@@ -2666,7 +2656,7 @@
                 <w:noProof/>
                 <w:webHidden/>
               </w:rPr>
-              <w:instrText xml:space="preserve"> PAGEREF _Toc513767380 \h </w:instrText>
+              <w:instrText xml:space="preserve"> PAGEREF _Toc513815882 \h </w:instrText>
             </w:r>
             <w:r>
               <w:rPr>
@@ -2713,7 +2703,7 @@
               <w:lang w:val="en-US"/>
             </w:rPr>
           </w:pPr>
-          <w:hyperlink w:anchor="_Toc513767381" w:history="1">
+          <w:hyperlink w:anchor="_Toc513815883" w:history="1">
             <w:r>
               <w:rPr>
                 <w:rStyle w:val="Hyperlink"/>
@@ -2760,7 +2750,7 @@
                 <w:noProof/>
                 <w:webHidden/>
               </w:rPr>
-              <w:instrText xml:space="preserve"> PAGEREF _Toc513767381 \h </w:instrText>
+              <w:instrText xml:space="preserve"> PAGEREF _Toc513815883 \h </w:instrText>
             </w:r>
             <w:r>
               <w:rPr>
@@ -2807,7 +2797,7 @@
               <w:lang w:val="en-US"/>
             </w:rPr>
           </w:pPr>
-          <w:hyperlink w:anchor="_Toc513767382" w:history="1">
+          <w:hyperlink w:anchor="_Toc513815884" w:history="1">
             <w:r>
               <w:rPr>
                 <w:rStyle w:val="Hyperlink"/>
@@ -2854,7 +2844,7 @@
                 <w:noProof/>
                 <w:webHidden/>
               </w:rPr>
-              <w:instrText xml:space="preserve"> PAGEREF _Toc513767382 \h </w:instrText>
+              <w:instrText xml:space="preserve"> PAGEREF _Toc513815884 \h </w:instrText>
             </w:r>
             <w:r>
               <w:rPr>
@@ -2901,7 +2891,7 @@
               <w:lang w:val="en-US"/>
             </w:rPr>
           </w:pPr>
-          <w:hyperlink w:anchor="_Toc513767383" w:history="1">
+          <w:hyperlink w:anchor="_Toc513815885" w:history="1">
             <w:r>
               <w:rPr>
                 <w:rStyle w:val="Hyperlink"/>
@@ -2958,7 +2948,7 @@
                 <w:noProof/>
                 <w:webHidden/>
               </w:rPr>
-              <w:instrText xml:space="preserve"> PAGEREF _Toc513767383 \h </w:instrText>
+              <w:instrText xml:space="preserve"> PAGEREF _Toc513815885 \h </w:instrText>
             </w:r>
             <w:r>
               <w:rPr>
@@ -3005,7 +2995,7 @@
               <w:lang w:val="en-US"/>
             </w:rPr>
           </w:pPr>
-          <w:hyperlink w:anchor="_Toc513767384" w:history="1">
+          <w:hyperlink w:anchor="_Toc513815886" w:history="1">
             <w:r>
               <w:rPr>
                 <w:rStyle w:val="Hyperlink"/>
@@ -3052,7 +3042,7 @@
                 <w:noProof/>
                 <w:webHidden/>
               </w:rPr>
-              <w:instrText xml:space="preserve"> PAGEREF _Toc513767384 \h </w:instrText>
+              <w:instrText xml:space="preserve"> PAGEREF _Toc513815886 \h </w:instrText>
             </w:r>
             <w:r>
               <w:rPr>
@@ -3099,7 +3089,7 @@
               <w:lang w:val="en-US"/>
             </w:rPr>
           </w:pPr>
-          <w:hyperlink w:anchor="_Toc513767385" w:history="1">
+          <w:hyperlink w:anchor="_Toc513815887" w:history="1">
             <w:r>
               <w:rPr>
                 <w:rStyle w:val="Hyperlink"/>
@@ -3146,7 +3136,7 @@
                 <w:noProof/>
                 <w:webHidden/>
               </w:rPr>
-              <w:instrText xml:space="preserve"> PAGEREF _Toc513767385 \h </w:instrText>
+              <w:instrText xml:space="preserve"> PAGEREF _Toc513815887 \h </w:instrText>
             </w:r>
             <w:r>
               <w:rPr>
@@ -3193,7 +3183,7 @@
               <w:lang w:val="en-US"/>
             </w:rPr>
           </w:pPr>
-          <w:hyperlink w:anchor="_Toc513767386" w:history="1">
+          <w:hyperlink w:anchor="_Toc513815888" w:history="1">
             <w:r>
               <w:rPr>
                 <w:rStyle w:val="Hyperlink"/>
@@ -3240,7 +3230,7 @@
                 <w:noProof/>
                 <w:webHidden/>
               </w:rPr>
-              <w:instrText xml:space="preserve"> PAGEREF _Toc513767386 \h </w:instrText>
+              <w:instrText xml:space="preserve"> PAGEREF _Toc513815888 \h </w:instrText>
             </w:r>
             <w:r>
               <w:rPr>
@@ -3287,7 +3277,7 @@
               <w:lang w:val="en-US"/>
             </w:rPr>
           </w:pPr>
-          <w:hyperlink w:anchor="_Toc513767387" w:history="1">
+          <w:hyperlink w:anchor="_Toc513815889" w:history="1">
             <w:r>
               <w:rPr>
                 <w:rStyle w:val="Hyperlink"/>
@@ -3334,7 +3324,7 @@
                 <w:noProof/>
                 <w:webHidden/>
               </w:rPr>
-              <w:instrText xml:space="preserve"> PAGEREF _Toc513767387 \h </w:instrText>
+              <w:instrText xml:space="preserve"> PAGEREF _Toc513815889 \h </w:instrText>
             </w:r>
             <w:r>
               <w:rPr>
@@ -3381,7 +3371,7 @@
               <w:lang w:val="en-US"/>
             </w:rPr>
           </w:pPr>
-          <w:hyperlink w:anchor="_Toc513767388" w:history="1">
+          <w:hyperlink w:anchor="_Toc513815890" w:history="1">
             <w:r>
               <w:rPr>
                 <w:rStyle w:val="Hyperlink"/>
@@ -3406,6 +3396,7 @@
               <w:rPr>
                 <w:rStyle w:val="Hyperlink"/>
                 <w:rFonts w:eastAsiaTheme="majorEastAsia"/>
+                <w:i/>
                 <w:noProof/>
               </w:rPr>
               <w:t>Người sử dụng</w:t>
@@ -3429,7 +3420,7 @@
                 <w:noProof/>
                 <w:webHidden/>
               </w:rPr>
-              <w:instrText xml:space="preserve"> PAGEREF _Toc513767388 \h </w:instrText>
+              <w:instrText xml:space="preserve"> PAGEREF _Toc513815890 \h </w:instrText>
             </w:r>
             <w:r>
               <w:rPr>
@@ -3476,7 +3467,7 @@
               <w:lang w:val="en-US"/>
             </w:rPr>
           </w:pPr>
-          <w:hyperlink w:anchor="_Toc513767390" w:history="1">
+          <w:hyperlink w:anchor="_Toc513815891" w:history="1">
             <w:r>
               <w:rPr>
                 <w:rStyle w:val="Hyperlink"/>
@@ -3501,6 +3492,7 @@
               <w:rPr>
                 <w:rStyle w:val="Hyperlink"/>
                 <w:rFonts w:eastAsiaTheme="majorEastAsia"/>
+                <w:i/>
                 <w:noProof/>
               </w:rPr>
               <w:t>Khách hàng</w:t>
@@ -3524,7 +3516,7 @@
                 <w:noProof/>
                 <w:webHidden/>
               </w:rPr>
-              <w:instrText xml:space="preserve"> PAGEREF _Toc513767390 \h </w:instrText>
+              <w:instrText xml:space="preserve"> PAGEREF _Toc513815891 \h </w:instrText>
             </w:r>
             <w:r>
               <w:rPr>
@@ -3571,7 +3563,7 @@
               <w:lang w:val="en-US"/>
             </w:rPr>
           </w:pPr>
-          <w:hyperlink w:anchor="_Toc513767391" w:history="1">
+          <w:hyperlink w:anchor="_Toc513815892" w:history="1">
             <w:r>
               <w:rPr>
                 <w:rStyle w:val="Hyperlink"/>
@@ -3596,6 +3588,7 @@
               <w:rPr>
                 <w:rStyle w:val="Hyperlink"/>
                 <w:rFonts w:eastAsiaTheme="majorEastAsia"/>
+                <w:i/>
                 <w:noProof/>
               </w:rPr>
               <w:t>Nhân Viên</w:t>
@@ -3619,7 +3612,7 @@
                 <w:noProof/>
                 <w:webHidden/>
               </w:rPr>
-              <w:instrText xml:space="preserve"> PAGEREF _Toc513767391 \h </w:instrText>
+              <w:instrText xml:space="preserve"> PAGEREF _Toc513815892 \h </w:instrText>
             </w:r>
             <w:r>
               <w:rPr>
@@ -3666,7 +3659,7 @@
               <w:lang w:val="en-US"/>
             </w:rPr>
           </w:pPr>
-          <w:hyperlink w:anchor="_Toc513767392" w:history="1">
+          <w:hyperlink w:anchor="_Toc513815893" w:history="1">
             <w:r>
               <w:rPr>
                 <w:rStyle w:val="Hyperlink"/>
@@ -3691,6 +3684,7 @@
               <w:rPr>
                 <w:rStyle w:val="Hyperlink"/>
                 <w:rFonts w:eastAsiaTheme="majorEastAsia"/>
+                <w:i/>
                 <w:noProof/>
               </w:rPr>
               <w:t>Hàng Hóa</w:t>
@@ -3714,7 +3708,7 @@
                 <w:noProof/>
                 <w:webHidden/>
               </w:rPr>
-              <w:instrText xml:space="preserve"> PAGEREF _Toc513767392 \h </w:instrText>
+              <w:instrText xml:space="preserve"> PAGEREF _Toc513815893 \h </w:instrText>
             </w:r>
             <w:r>
               <w:rPr>
@@ -3761,7 +3755,7 @@
               <w:lang w:val="en-US"/>
             </w:rPr>
           </w:pPr>
-          <w:hyperlink w:anchor="_Toc513767393" w:history="1">
+          <w:hyperlink w:anchor="_Toc513815894" w:history="1">
             <w:r>
               <w:rPr>
                 <w:rStyle w:val="Hyperlink"/>
@@ -3786,6 +3780,7 @@
               <w:rPr>
                 <w:rStyle w:val="Hyperlink"/>
                 <w:rFonts w:eastAsiaTheme="majorEastAsia"/>
+                <w:i/>
                 <w:noProof/>
               </w:rPr>
               <w:t>Hóa Đơn</w:t>
@@ -3809,7 +3804,7 @@
                 <w:noProof/>
                 <w:webHidden/>
               </w:rPr>
-              <w:instrText xml:space="preserve"> PAGEREF _Toc513767393 \h </w:instrText>
+              <w:instrText xml:space="preserve"> PAGEREF _Toc513815894 \h </w:instrText>
             </w:r>
             <w:r>
               <w:rPr>
@@ -3856,7 +3851,7 @@
               <w:lang w:val="en-US"/>
             </w:rPr>
           </w:pPr>
-          <w:hyperlink w:anchor="_Toc513767395" w:history="1">
+          <w:hyperlink w:anchor="_Toc513815895" w:history="1">
             <w:r>
               <w:rPr>
                 <w:rStyle w:val="Hyperlink"/>
@@ -3881,6 +3876,7 @@
               <w:rPr>
                 <w:rStyle w:val="Hyperlink"/>
                 <w:rFonts w:eastAsiaTheme="majorEastAsia"/>
+                <w:i/>
                 <w:noProof/>
               </w:rPr>
               <w:t>Thống Kê Hóa Đơn</w:t>
@@ -3904,7 +3900,7 @@
                 <w:noProof/>
                 <w:webHidden/>
               </w:rPr>
-              <w:instrText xml:space="preserve"> PAGEREF _Toc513767395 \h </w:instrText>
+              <w:instrText xml:space="preserve"> PAGEREF _Toc513815895 \h </w:instrText>
             </w:r>
             <w:r>
               <w:rPr>
@@ -3951,7 +3947,7 @@
               <w:lang w:val="en-US"/>
             </w:rPr>
           </w:pPr>
-          <w:hyperlink w:anchor="_Toc513767396" w:history="1">
+          <w:hyperlink w:anchor="_Toc513815896" w:history="1">
             <w:r>
               <w:rPr>
                 <w:rStyle w:val="Hyperlink"/>
@@ -3976,6 +3972,7 @@
               <w:rPr>
                 <w:rStyle w:val="Hyperlink"/>
                 <w:rFonts w:eastAsiaTheme="majorEastAsia"/>
+                <w:i/>
                 <w:noProof/>
               </w:rPr>
               <w:t>In Hóa Đơn</w:t>
@@ -3999,7 +3996,7 @@
                 <w:noProof/>
                 <w:webHidden/>
               </w:rPr>
-              <w:instrText xml:space="preserve"> PAGEREF _Toc513767396 \h </w:instrText>
+              <w:instrText xml:space="preserve"> PAGEREF _Toc513815896 \h </w:instrText>
             </w:r>
             <w:r>
               <w:rPr>
@@ -4046,7 +4043,7 @@
               <w:lang w:val="en-US"/>
             </w:rPr>
           </w:pPr>
-          <w:hyperlink w:anchor="_Toc513767397" w:history="1">
+          <w:hyperlink w:anchor="_Toc513815897" w:history="1">
             <w:r>
               <w:rPr>
                 <w:rStyle w:val="Hyperlink"/>
@@ -4071,6 +4068,7 @@
               <w:rPr>
                 <w:rStyle w:val="Hyperlink"/>
                 <w:rFonts w:eastAsiaTheme="majorEastAsia"/>
+                <w:i/>
                 <w:noProof/>
               </w:rPr>
               <w:t>Thông tin công ty</w:t>
@@ -4094,7 +4092,7 @@
                 <w:noProof/>
                 <w:webHidden/>
               </w:rPr>
-              <w:instrText xml:space="preserve"> PAGEREF _Toc513767397 \h </w:instrText>
+              <w:instrText xml:space="preserve"> PAGEREF _Toc513815897 \h </w:instrText>
             </w:r>
             <w:r>
               <w:rPr>
@@ -4141,7 +4139,7 @@
               <w:lang w:val="en-US"/>
             </w:rPr>
           </w:pPr>
-          <w:hyperlink w:anchor="_Toc513767398" w:history="1">
+          <w:hyperlink w:anchor="_Toc513815898" w:history="1">
             <w:r>
               <w:rPr>
                 <w:rStyle w:val="Hyperlink"/>
@@ -4166,6 +4164,7 @@
               <w:rPr>
                 <w:rStyle w:val="Hyperlink"/>
                 <w:rFonts w:eastAsiaTheme="majorEastAsia"/>
+                <w:i/>
                 <w:noProof/>
               </w:rPr>
               <w:t>Thông Tin Phần Mềm</w:t>
@@ -4189,7 +4188,7 @@
                 <w:noProof/>
                 <w:webHidden/>
               </w:rPr>
-              <w:instrText xml:space="preserve"> PAGEREF _Toc513767398 \h </w:instrText>
+              <w:instrText xml:space="preserve"> PAGEREF _Toc513815898 \h </w:instrText>
             </w:r>
             <w:r>
               <w:rPr>
@@ -4236,7 +4235,7 @@
               <w:lang w:val="en-US"/>
             </w:rPr>
           </w:pPr>
-          <w:hyperlink w:anchor="_Toc513767399" w:history="1">
+          <w:hyperlink w:anchor="_Toc513815899" w:history="1">
             <w:r>
               <w:rPr>
                 <w:rStyle w:val="Hyperlink"/>
@@ -4283,7 +4282,7 @@
                 <w:noProof/>
                 <w:webHidden/>
               </w:rPr>
-              <w:instrText xml:space="preserve"> PAGEREF _Toc513767399 \h </w:instrText>
+              <w:instrText xml:space="preserve"> PAGEREF _Toc513815899 \h </w:instrText>
             </w:r>
             <w:r>
               <w:rPr>
@@ -4330,7 +4329,7 @@
               <w:lang w:val="en-US"/>
             </w:rPr>
           </w:pPr>
-          <w:hyperlink w:anchor="_Toc513767400" w:history="1">
+          <w:hyperlink w:anchor="_Toc513815900" w:history="1">
             <w:r>
               <w:rPr>
                 <w:rStyle w:val="Hyperlink"/>
@@ -4379,7 +4378,7 @@
                 <w:noProof/>
                 <w:webHidden/>
               </w:rPr>
-              <w:instrText xml:space="preserve"> PAGEREF _Toc513767400 \h </w:instrText>
+              <w:instrText xml:space="preserve"> PAGEREF _Toc513815900 \h </w:instrText>
             </w:r>
             <w:r>
               <w:rPr>
@@ -4426,7 +4425,7 @@
               <w:lang w:val="en-US"/>
             </w:rPr>
           </w:pPr>
-          <w:hyperlink w:anchor="_Toc513767401" w:history="1">
+          <w:hyperlink w:anchor="_Toc513815901" w:history="1">
             <w:r>
               <w:rPr>
                 <w:rStyle w:val="Hyperlink"/>
@@ -4475,7 +4474,7 @@
                 <w:noProof/>
                 <w:webHidden/>
               </w:rPr>
-              <w:instrText xml:space="preserve"> PAGEREF _Toc513767401 \h </w:instrText>
+              <w:instrText xml:space="preserve"> PAGEREF _Toc513815901 \h </w:instrText>
             </w:r>
             <w:r>
               <w:rPr>
@@ -4522,7 +4521,7 @@
               <w:lang w:val="en-US"/>
             </w:rPr>
           </w:pPr>
-          <w:hyperlink w:anchor="_Toc513767402" w:history="1">
+          <w:hyperlink w:anchor="_Toc513815902" w:history="1">
             <w:r>
               <w:rPr>
                 <w:rStyle w:val="Hyperlink"/>
@@ -4569,7 +4568,7 @@
                 <w:noProof/>
                 <w:webHidden/>
               </w:rPr>
-              <w:instrText xml:space="preserve"> PAGEREF _Toc513767402 \h </w:instrText>
+              <w:instrText xml:space="preserve"> PAGEREF _Toc513815902 \h </w:instrText>
             </w:r>
             <w:r>
               <w:rPr>
@@ -4616,7 +4615,7 @@
               <w:lang w:val="en-US"/>
             </w:rPr>
           </w:pPr>
-          <w:hyperlink w:anchor="_Toc513767403" w:history="1">
+          <w:hyperlink w:anchor="_Toc513815903" w:history="1">
             <w:r>
               <w:rPr>
                 <w:rStyle w:val="Hyperlink"/>
@@ -4665,7 +4664,7 @@
                 <w:noProof/>
                 <w:webHidden/>
               </w:rPr>
-              <w:instrText xml:space="preserve"> PAGEREF _Toc513767403 \h </w:instrText>
+              <w:instrText xml:space="preserve"> PAGEREF _Toc513815903 \h </w:instrText>
             </w:r>
             <w:r>
               <w:rPr>
@@ -4712,7 +4711,7 @@
               <w:lang w:val="en-US"/>
             </w:rPr>
           </w:pPr>
-          <w:hyperlink w:anchor="_Toc513767404" w:history="1">
+          <w:hyperlink w:anchor="_Toc513815904" w:history="1">
             <w:r>
               <w:rPr>
                 <w:rStyle w:val="Hyperlink"/>
@@ -4759,7 +4758,7 @@
                 <w:noProof/>
                 <w:webHidden/>
               </w:rPr>
-              <w:instrText xml:space="preserve"> PAGEREF _Toc513767404 \h </w:instrText>
+              <w:instrText xml:space="preserve"> PAGEREF _Toc513815904 \h </w:instrText>
             </w:r>
             <w:r>
               <w:rPr>
@@ -4806,7 +4805,7 @@
               <w:lang w:val="en-US"/>
             </w:rPr>
           </w:pPr>
-          <w:hyperlink w:anchor="_Toc513767405" w:history="1">
+          <w:hyperlink w:anchor="_Toc513815905" w:history="1">
             <w:r>
               <w:rPr>
                 <w:rStyle w:val="Hyperlink"/>
@@ -4853,7 +4852,7 @@
                 <w:noProof/>
                 <w:webHidden/>
               </w:rPr>
-              <w:instrText xml:space="preserve"> PAGEREF _Toc513767405 \h </w:instrText>
+              <w:instrText xml:space="preserve"> PAGEREF _Toc513815905 \h </w:instrText>
             </w:r>
             <w:r>
               <w:rPr>
@@ -4900,7 +4899,7 @@
               <w:lang w:val="en-US"/>
             </w:rPr>
           </w:pPr>
-          <w:hyperlink w:anchor="_Toc513767406" w:history="1">
+          <w:hyperlink w:anchor="_Toc513815906" w:history="1">
             <w:r>
               <w:rPr>
                 <w:rStyle w:val="Hyperlink"/>
@@ -4948,7 +4947,7 @@
                 <w:noProof/>
                 <w:webHidden/>
               </w:rPr>
-              <w:instrText xml:space="preserve"> PAGEREF _Toc513767406 \h </w:instrText>
+              <w:instrText xml:space="preserve"> PAGEREF _Toc513815906 \h </w:instrText>
             </w:r>
             <w:r>
               <w:rPr>
@@ -4995,7 +4994,7 @@
               <w:lang w:val="en-US"/>
             </w:rPr>
           </w:pPr>
-          <w:hyperlink w:anchor="_Toc513767407" w:history="1">
+          <w:hyperlink w:anchor="_Toc513815907" w:history="1">
             <w:r>
               <w:rPr>
                 <w:rStyle w:val="Hyperlink"/>
@@ -5042,7 +5041,7 @@
                 <w:noProof/>
                 <w:webHidden/>
               </w:rPr>
-              <w:instrText xml:space="preserve"> PAGEREF _Toc513767407 \h </w:instrText>
+              <w:instrText xml:space="preserve"> PAGEREF _Toc513815907 \h </w:instrText>
             </w:r>
             <w:r>
               <w:rPr>
@@ -5088,7 +5087,7 @@
               <w:lang w:val="en-US"/>
             </w:rPr>
           </w:pPr>
-          <w:hyperlink w:anchor="_Toc513767408" w:history="1">
+          <w:hyperlink w:anchor="_Toc513815908" w:history="1">
             <w:r>
               <w:rPr>
                 <w:rStyle w:val="Hyperlink"/>
@@ -5116,7 +5115,7 @@
                 <w:noProof/>
                 <w:webHidden/>
               </w:rPr>
-              <w:instrText xml:space="preserve"> PAGEREF _Toc513767408 \h </w:instrText>
+              <w:instrText xml:space="preserve"> PAGEREF _Toc513815908 \h </w:instrText>
             </w:r>
             <w:r>
               <w:rPr>
@@ -5162,7 +5161,7 @@
               <w:lang w:val="en-US"/>
             </w:rPr>
           </w:pPr>
-          <w:hyperlink w:anchor="_Toc513767409" w:history="1">
+          <w:hyperlink w:anchor="_Toc513815909" w:history="1">
             <w:r>
               <w:rPr>
                 <w:rStyle w:val="Hyperlink"/>
@@ -5190,7 +5189,7 @@
                 <w:noProof/>
                 <w:webHidden/>
               </w:rPr>
-              <w:instrText xml:space="preserve"> PAGEREF _Toc513767409 \h </w:instrText>
+              <w:instrText xml:space="preserve"> PAGEREF _Toc513815909 \h </w:instrText>
             </w:r>
             <w:r>
               <w:rPr>
@@ -5255,7 +5254,8 @@
           <w:szCs w:val="36"/>
         </w:rPr>
       </w:pPr>
-      <w:bookmarkStart w:id="2" w:name="_Toc513767360"/>
+      <w:bookmarkStart w:id="1" w:name="_Toc513767360"/>
+      <w:bookmarkStart w:id="2" w:name="_Toc513815862"/>
       <w:r>
         <w:rPr>
           <w:rFonts w:ascii="Times New Roman" w:hAnsi="Times New Roman" w:cs="Times New Roman"/>
@@ -5265,6 +5265,7 @@
         <w:lastRenderedPageBreak/>
         <w:t>Danh mục các hình</w:t>
       </w:r>
+      <w:bookmarkEnd w:id="1"/>
       <w:bookmarkEnd w:id="2"/>
     </w:p>
     <w:p>
@@ -5291,7 +5292,7 @@
       <w:r>
         <w:fldChar w:fldCharType="separate"/>
       </w:r>
-      <w:hyperlink r:id="rId11" w:anchor="_Toc513767585" w:history="1">
+      <w:hyperlink r:id="rId11" w:anchor="_Toc513815932" w:history="1">
         <w:r>
           <w:rPr>
             <w:rStyle w:val="Hyperlink"/>
@@ -5318,7 +5319,7 @@
             <w:noProof/>
             <w:webHidden/>
           </w:rPr>
-          <w:instrText xml:space="preserve"> PAGEREF _Toc513767585 \h </w:instrText>
+          <w:instrText xml:space="preserve"> PAGEREF _Toc513815932 \h </w:instrText>
         </w:r>
         <w:r>
           <w:rPr>
@@ -5364,7 +5365,7 @@
           <w:lang w:val="en-US"/>
         </w:rPr>
       </w:pPr>
-      <w:hyperlink r:id="rId12" w:anchor="_Toc513767586" w:history="1">
+      <w:hyperlink r:id="rId12" w:anchor="_Toc513815933" w:history="1">
         <w:r>
           <w:rPr>
             <w:rStyle w:val="Hyperlink"/>
@@ -5391,7 +5392,7 @@
             <w:noProof/>
             <w:webHidden/>
           </w:rPr>
-          <w:instrText xml:space="preserve"> PAGEREF _Toc513767586 \h </w:instrText>
+          <w:instrText xml:space="preserve"> PAGEREF _Toc513815933 \h </w:instrText>
         </w:r>
         <w:r>
           <w:rPr>
@@ -5437,7 +5438,7 @@
           <w:lang w:val="en-US"/>
         </w:rPr>
       </w:pPr>
-      <w:hyperlink r:id="rId13" w:anchor="_Toc513767587" w:history="1">
+      <w:hyperlink r:id="rId13" w:anchor="_Toc513815934" w:history="1">
         <w:r>
           <w:rPr>
             <w:rStyle w:val="Hyperlink"/>
@@ -5464,7 +5465,7 @@
             <w:noProof/>
             <w:webHidden/>
           </w:rPr>
-          <w:instrText xml:space="preserve"> PAGEREF _Toc513767587 \h </w:instrText>
+          <w:instrText xml:space="preserve"> PAGEREF _Toc513815934 \h </w:instrText>
         </w:r>
         <w:r>
           <w:rPr>
@@ -5510,7 +5511,7 @@
           <w:lang w:val="en-US"/>
         </w:rPr>
       </w:pPr>
-      <w:hyperlink r:id="rId14" w:anchor="_Toc513767588" w:history="1">
+      <w:hyperlink r:id="rId14" w:anchor="_Toc513815935" w:history="1">
         <w:r>
           <w:rPr>
             <w:rStyle w:val="Hyperlink"/>
@@ -5537,7 +5538,7 @@
             <w:noProof/>
             <w:webHidden/>
           </w:rPr>
-          <w:instrText xml:space="preserve"> PAGEREF _Toc513767588 \h </w:instrText>
+          <w:instrText xml:space="preserve"> PAGEREF _Toc513815935 \h </w:instrText>
         </w:r>
         <w:r>
           <w:rPr>
@@ -5583,7 +5584,7 @@
           <w:lang w:val="en-US"/>
         </w:rPr>
       </w:pPr>
-      <w:hyperlink r:id="rId15" w:anchor="_Toc513767589" w:history="1">
+      <w:hyperlink r:id="rId15" w:anchor="_Toc513815936" w:history="1">
         <w:r>
           <w:rPr>
             <w:rStyle w:val="Hyperlink"/>
@@ -5610,7 +5611,7 @@
             <w:noProof/>
             <w:webHidden/>
           </w:rPr>
-          <w:instrText xml:space="preserve"> PAGEREF _Toc513767589 \h </w:instrText>
+          <w:instrText xml:space="preserve"> PAGEREF _Toc513815936 \h </w:instrText>
         </w:r>
         <w:r>
           <w:rPr>
@@ -5656,7 +5657,7 @@
           <w:lang w:val="en-US"/>
         </w:rPr>
       </w:pPr>
-      <w:hyperlink w:anchor="_Toc513767590" w:history="1">
+      <w:hyperlink w:anchor="_Toc513815937" w:history="1">
         <w:r>
           <w:rPr>
             <w:rStyle w:val="Hyperlink"/>
@@ -5683,7 +5684,7 @@
             <w:noProof/>
             <w:webHidden/>
           </w:rPr>
-          <w:instrText xml:space="preserve"> PAGEREF _Toc513767590 \h </w:instrText>
+          <w:instrText xml:space="preserve"> PAGEREF _Toc513815937 \h </w:instrText>
         </w:r>
         <w:r>
           <w:rPr>
@@ -5729,7 +5730,7 @@
           <w:lang w:val="en-US"/>
         </w:rPr>
       </w:pPr>
-      <w:hyperlink w:anchor="_Toc513767591" w:history="1">
+      <w:hyperlink w:anchor="_Toc513815938" w:history="1">
         <w:r>
           <w:rPr>
             <w:rStyle w:val="Hyperlink"/>
@@ -5756,7 +5757,7 @@
             <w:noProof/>
             <w:webHidden/>
           </w:rPr>
-          <w:instrText xml:space="preserve"> PAGEREF _Toc513767591 \h </w:instrText>
+          <w:instrText xml:space="preserve"> PAGEREF _Toc513815938 \h </w:instrText>
         </w:r>
         <w:r>
           <w:rPr>
@@ -5802,7 +5803,7 @@
           <w:lang w:val="en-US"/>
         </w:rPr>
       </w:pPr>
-      <w:hyperlink w:anchor="_Toc513767592" w:history="1">
+      <w:hyperlink w:anchor="_Toc513815939" w:history="1">
         <w:r>
           <w:rPr>
             <w:rStyle w:val="Hyperlink"/>
@@ -5829,7 +5830,7 @@
             <w:noProof/>
             <w:webHidden/>
           </w:rPr>
-          <w:instrText xml:space="preserve"> PAGEREF _Toc513767592 \h </w:instrText>
+          <w:instrText xml:space="preserve"> PAGEREF _Toc513815939 \h </w:instrText>
         </w:r>
         <w:r>
           <w:rPr>
@@ -5875,7 +5876,7 @@
           <w:lang w:val="en-US"/>
         </w:rPr>
       </w:pPr>
-      <w:hyperlink w:anchor="_Toc513767593" w:history="1">
+      <w:hyperlink w:anchor="_Toc513815940" w:history="1">
         <w:r>
           <w:rPr>
             <w:rStyle w:val="Hyperlink"/>
@@ -5902,7 +5903,7 @@
             <w:noProof/>
             <w:webHidden/>
           </w:rPr>
-          <w:instrText xml:space="preserve"> PAGEREF _Toc513767593 \h </w:instrText>
+          <w:instrText xml:space="preserve"> PAGEREF _Toc513815940 \h </w:instrText>
         </w:r>
         <w:r>
           <w:rPr>
@@ -5948,7 +5949,7 @@
           <w:lang w:val="en-US"/>
         </w:rPr>
       </w:pPr>
-      <w:hyperlink w:anchor="_Toc513767594" w:history="1">
+      <w:hyperlink w:anchor="_Toc513815941" w:history="1">
         <w:r>
           <w:rPr>
             <w:rStyle w:val="Hyperlink"/>
@@ -5975,7 +5976,7 @@
             <w:noProof/>
             <w:webHidden/>
           </w:rPr>
-          <w:instrText xml:space="preserve"> PAGEREF _Toc513767594 \h </w:instrText>
+          <w:instrText xml:space="preserve"> PAGEREF _Toc513815941 \h </w:instrText>
         </w:r>
         <w:r>
           <w:rPr>
@@ -6021,7 +6022,7 @@
           <w:lang w:val="en-US"/>
         </w:rPr>
       </w:pPr>
-      <w:hyperlink w:anchor="_Toc513767595" w:history="1">
+      <w:hyperlink w:anchor="_Toc513815942" w:history="1">
         <w:r>
           <w:rPr>
             <w:rStyle w:val="Hyperlink"/>
@@ -6048,7 +6049,7 @@
             <w:noProof/>
             <w:webHidden/>
           </w:rPr>
-          <w:instrText xml:space="preserve"> PAGEREF _Toc513767595 \h </w:instrText>
+          <w:instrText xml:space="preserve"> PAGEREF _Toc513815942 \h </w:instrText>
         </w:r>
         <w:r>
           <w:rPr>
@@ -6094,7 +6095,7 @@
           <w:lang w:val="en-US"/>
         </w:rPr>
       </w:pPr>
-      <w:hyperlink w:anchor="_Toc513767596" w:history="1">
+      <w:hyperlink w:anchor="_Toc513815943" w:history="1">
         <w:r>
           <w:rPr>
             <w:rStyle w:val="Hyperlink"/>
@@ -6121,7 +6122,7 @@
             <w:noProof/>
             <w:webHidden/>
           </w:rPr>
-          <w:instrText xml:space="preserve"> PAGEREF _Toc513767596 \h </w:instrText>
+          <w:instrText xml:space="preserve"> PAGEREF _Toc513815943 \h </w:instrText>
         </w:r>
         <w:r>
           <w:rPr>
@@ -6167,7 +6168,7 @@
           <w:lang w:val="en-US"/>
         </w:rPr>
       </w:pPr>
-      <w:hyperlink r:id="rId16" w:anchor="_Toc513767597" w:history="1">
+      <w:hyperlink r:id="rId16" w:anchor="_Toc513815944" w:history="1">
         <w:r>
           <w:rPr>
             <w:rStyle w:val="Hyperlink"/>
@@ -6194,7 +6195,7 @@
             <w:noProof/>
             <w:webHidden/>
           </w:rPr>
-          <w:instrText xml:space="preserve"> PAGEREF _Toc513767597 \h </w:instrText>
+          <w:instrText xml:space="preserve"> PAGEREF _Toc513815944 \h </w:instrText>
         </w:r>
         <w:r>
           <w:rPr>
@@ -6240,7 +6241,7 @@
           <w:lang w:val="en-US"/>
         </w:rPr>
       </w:pPr>
-      <w:hyperlink r:id="rId17" w:anchor="_Toc513767598" w:history="1">
+      <w:hyperlink r:id="rId17" w:anchor="_Toc513815945" w:history="1">
         <w:r>
           <w:rPr>
             <w:rStyle w:val="Hyperlink"/>
@@ -6267,7 +6268,7 @@
             <w:noProof/>
             <w:webHidden/>
           </w:rPr>
-          <w:instrText xml:space="preserve"> PAGEREF _Toc513767598 \h </w:instrText>
+          <w:instrText xml:space="preserve"> PAGEREF _Toc513815945 \h </w:instrText>
         </w:r>
         <w:r>
           <w:rPr>
@@ -6313,7 +6314,7 @@
           <w:lang w:val="en-US"/>
         </w:rPr>
       </w:pPr>
-      <w:hyperlink w:anchor="_Toc513767599" w:history="1">
+      <w:hyperlink w:anchor="_Toc513815946" w:history="1">
         <w:r>
           <w:rPr>
             <w:rStyle w:val="Hyperlink"/>
@@ -6340,7 +6341,7 @@
             <w:noProof/>
             <w:webHidden/>
           </w:rPr>
-          <w:instrText xml:space="preserve"> PAGEREF _Toc513767599 \h </w:instrText>
+          <w:instrText xml:space="preserve"> PAGEREF _Toc513815946 \h </w:instrText>
         </w:r>
         <w:r>
           <w:rPr>
@@ -6386,7 +6387,7 @@
           <w:lang w:val="en-US"/>
         </w:rPr>
       </w:pPr>
-      <w:hyperlink w:anchor="_Toc513767600" w:history="1">
+      <w:hyperlink w:anchor="_Toc513815947" w:history="1">
         <w:r>
           <w:rPr>
             <w:rStyle w:val="Hyperlink"/>
@@ -6413,7 +6414,7 @@
             <w:noProof/>
             <w:webHidden/>
           </w:rPr>
-          <w:instrText xml:space="preserve"> PAGEREF _Toc513767600 \h </w:instrText>
+          <w:instrText xml:space="preserve"> PAGEREF _Toc513815947 \h </w:instrText>
         </w:r>
         <w:r>
           <w:rPr>
@@ -6459,7 +6460,7 @@
           <w:lang w:val="en-US"/>
         </w:rPr>
       </w:pPr>
-      <w:hyperlink w:anchor="_Toc513767601" w:history="1">
+      <w:hyperlink w:anchor="_Toc513815948" w:history="1">
         <w:r>
           <w:rPr>
             <w:rStyle w:val="Hyperlink"/>
@@ -6486,7 +6487,7 @@
             <w:noProof/>
             <w:webHidden/>
           </w:rPr>
-          <w:instrText xml:space="preserve"> PAGEREF _Toc513767601 \h </w:instrText>
+          <w:instrText xml:space="preserve"> PAGEREF _Toc513815948 \h </w:instrText>
         </w:r>
         <w:r>
           <w:rPr>
@@ -6532,7 +6533,7 @@
           <w:lang w:val="en-US"/>
         </w:rPr>
       </w:pPr>
-      <w:hyperlink w:anchor="_Toc513767602" w:history="1">
+      <w:hyperlink w:anchor="_Toc513815949" w:history="1">
         <w:r>
           <w:rPr>
             <w:rStyle w:val="Hyperlink"/>
@@ -6559,7 +6560,7 @@
             <w:noProof/>
             <w:webHidden/>
           </w:rPr>
-          <w:instrText xml:space="preserve"> PAGEREF _Toc513767602 \h </w:instrText>
+          <w:instrText xml:space="preserve"> PAGEREF _Toc513815949 \h </w:instrText>
         </w:r>
         <w:r>
           <w:rPr>
@@ -6605,7 +6606,7 @@
           <w:lang w:val="en-US"/>
         </w:rPr>
       </w:pPr>
-      <w:hyperlink w:anchor="_Toc513767603" w:history="1">
+      <w:hyperlink w:anchor="_Toc513815950" w:history="1">
         <w:r>
           <w:rPr>
             <w:rStyle w:val="Hyperlink"/>
@@ -6632,7 +6633,7 @@
             <w:noProof/>
             <w:webHidden/>
           </w:rPr>
-          <w:instrText xml:space="preserve"> PAGEREF _Toc513767603 \h </w:instrText>
+          <w:instrText xml:space="preserve"> PAGEREF _Toc513815950 \h </w:instrText>
         </w:r>
         <w:r>
           <w:rPr>
@@ -6678,7 +6679,7 @@
           <w:lang w:val="en-US"/>
         </w:rPr>
       </w:pPr>
-      <w:hyperlink w:anchor="_Toc513767604" w:history="1">
+      <w:hyperlink w:anchor="_Toc513815951" w:history="1">
         <w:r>
           <w:rPr>
             <w:rStyle w:val="Hyperlink"/>
@@ -6705,7 +6706,7 @@
             <w:noProof/>
             <w:webHidden/>
           </w:rPr>
-          <w:instrText xml:space="preserve"> PAGEREF _Toc513767604 \h </w:instrText>
+          <w:instrText xml:space="preserve"> PAGEREF _Toc513815951 \h </w:instrText>
         </w:r>
         <w:r>
           <w:rPr>
@@ -6751,7 +6752,7 @@
           <w:lang w:val="en-US"/>
         </w:rPr>
       </w:pPr>
-      <w:hyperlink w:anchor="_Toc513767605" w:history="1">
+      <w:hyperlink w:anchor="_Toc513815952" w:history="1">
         <w:r>
           <w:rPr>
             <w:rStyle w:val="Hyperlink"/>
@@ -6778,7 +6779,7 @@
             <w:noProof/>
             <w:webHidden/>
           </w:rPr>
-          <w:instrText xml:space="preserve"> PAGEREF _Toc513767605 \h </w:instrText>
+          <w:instrText xml:space="preserve"> PAGEREF _Toc513815952 \h </w:instrText>
         </w:r>
         <w:r>
           <w:rPr>
@@ -6824,7 +6825,7 @@
           <w:lang w:val="en-US"/>
         </w:rPr>
       </w:pPr>
-      <w:hyperlink w:anchor="_Toc513767606" w:history="1">
+      <w:hyperlink w:anchor="_Toc513815953" w:history="1">
         <w:r>
           <w:rPr>
             <w:rStyle w:val="Hyperlink"/>
@@ -6851,7 +6852,7 @@
             <w:noProof/>
             <w:webHidden/>
           </w:rPr>
-          <w:instrText xml:space="preserve"> PAGEREF _Toc513767606 \h </w:instrText>
+          <w:instrText xml:space="preserve"> PAGEREF _Toc513815953 \h </w:instrText>
         </w:r>
         <w:r>
           <w:rPr>
@@ -6910,6 +6911,7 @@
         </w:rPr>
       </w:pPr>
       <w:bookmarkStart w:id="3" w:name="_Toc513767361"/>
+      <w:bookmarkStart w:id="4" w:name="_Toc513815863"/>
       <w:r>
         <w:rPr>
           <w:rFonts w:ascii="Times New Roman" w:hAnsi="Times New Roman" w:cs="Times New Roman"/>
@@ -6920,6 +6922,7 @@
         <w:t>Danh mục các bảng</w:t>
       </w:r>
       <w:bookmarkEnd w:id="3"/>
+      <w:bookmarkEnd w:id="4"/>
     </w:p>
     <w:p>
       <w:pPr>
@@ -6945,7 +6948,7 @@
       <w:r>
         <w:fldChar w:fldCharType="separate"/>
       </w:r>
-      <w:hyperlink w:anchor="_Toc513767607" w:history="1">
+      <w:hyperlink w:anchor="_Toc513815954" w:history="1">
         <w:r>
           <w:rPr>
             <w:rStyle w:val="Hyperlink"/>
@@ -6972,7 +6975,7 @@
             <w:noProof/>
             <w:webHidden/>
           </w:rPr>
-          <w:instrText xml:space="preserve"> PAGEREF _Toc513767607 \h </w:instrText>
+          <w:instrText xml:space="preserve"> PAGEREF _Toc513815954 \h </w:instrText>
         </w:r>
         <w:r>
           <w:rPr>
@@ -7018,7 +7021,7 @@
           <w:lang w:val="en-US"/>
         </w:rPr>
       </w:pPr>
-      <w:hyperlink w:anchor="_Toc513767608" w:history="1">
+      <w:hyperlink w:anchor="_Toc513815955" w:history="1">
         <w:r>
           <w:rPr>
             <w:rStyle w:val="Hyperlink"/>
@@ -7045,7 +7048,7 @@
             <w:noProof/>
             <w:webHidden/>
           </w:rPr>
-          <w:instrText xml:space="preserve"> PAGEREF _Toc513767608 \h </w:instrText>
+          <w:instrText xml:space="preserve"> PAGEREF _Toc513815955 \h </w:instrText>
         </w:r>
         <w:r>
           <w:rPr>
@@ -7091,7 +7094,7 @@
           <w:lang w:val="en-US"/>
         </w:rPr>
       </w:pPr>
-      <w:hyperlink w:anchor="_Toc513767609" w:history="1">
+      <w:hyperlink w:anchor="_Toc513815956" w:history="1">
         <w:r>
           <w:rPr>
             <w:rStyle w:val="Hyperlink"/>
@@ -7118,7 +7121,7 @@
             <w:noProof/>
             <w:webHidden/>
           </w:rPr>
-          <w:instrText xml:space="preserve"> PAGEREF _Toc513767609 \h </w:instrText>
+          <w:instrText xml:space="preserve"> PAGEREF _Toc513815956 \h </w:instrText>
         </w:r>
         <w:r>
           <w:rPr>
@@ -7164,7 +7167,7 @@
           <w:lang w:val="en-US"/>
         </w:rPr>
       </w:pPr>
-      <w:hyperlink w:anchor="_Toc513767610" w:history="1">
+      <w:hyperlink w:anchor="_Toc513815957" w:history="1">
         <w:r>
           <w:rPr>
             <w:rStyle w:val="Hyperlink"/>
@@ -7191,7 +7194,7 @@
             <w:noProof/>
             <w:webHidden/>
           </w:rPr>
-          <w:instrText xml:space="preserve"> PAGEREF _Toc513767610 \h </w:instrText>
+          <w:instrText xml:space="preserve"> PAGEREF _Toc513815957 \h </w:instrText>
         </w:r>
         <w:r>
           <w:rPr>
@@ -7237,7 +7240,7 @@
           <w:lang w:val="en-US"/>
         </w:rPr>
       </w:pPr>
-      <w:hyperlink w:anchor="_Toc513767611" w:history="1">
+      <w:hyperlink w:anchor="_Toc513815958" w:history="1">
         <w:r>
           <w:rPr>
             <w:rStyle w:val="Hyperlink"/>
@@ -7264,7 +7267,7 @@
             <w:noProof/>
             <w:webHidden/>
           </w:rPr>
-          <w:instrText xml:space="preserve"> PAGEREF _Toc513767611 \h </w:instrText>
+          <w:instrText xml:space="preserve"> PAGEREF _Toc513815958 \h </w:instrText>
         </w:r>
         <w:r>
           <w:rPr>
@@ -7310,7 +7313,7 @@
           <w:lang w:val="en-US"/>
         </w:rPr>
       </w:pPr>
-      <w:hyperlink w:anchor="_Toc513767612" w:history="1">
+      <w:hyperlink w:anchor="_Toc513815959" w:history="1">
         <w:r>
           <w:rPr>
             <w:rStyle w:val="Hyperlink"/>
@@ -7337,7 +7340,7 @@
             <w:noProof/>
             <w:webHidden/>
           </w:rPr>
-          <w:instrText xml:space="preserve"> PAGEREF _Toc513767612 \h </w:instrText>
+          <w:instrText xml:space="preserve"> PAGEREF _Toc513815959 \h </w:instrText>
         </w:r>
         <w:r>
           <w:rPr>
@@ -7383,7 +7386,7 @@
           <w:lang w:val="en-US"/>
         </w:rPr>
       </w:pPr>
-      <w:hyperlink w:anchor="_Toc513767613" w:history="1">
+      <w:hyperlink w:anchor="_Toc513815960" w:history="1">
         <w:r>
           <w:rPr>
             <w:rStyle w:val="Hyperlink"/>
@@ -7410,7 +7413,7 @@
             <w:noProof/>
             <w:webHidden/>
           </w:rPr>
-          <w:instrText xml:space="preserve"> PAGEREF _Toc513767613 \h </w:instrText>
+          <w:instrText xml:space="preserve"> PAGEREF _Toc513815960 \h </w:instrText>
         </w:r>
         <w:r>
           <w:rPr>
@@ -7456,7 +7459,7 @@
           <w:lang w:val="en-US"/>
         </w:rPr>
       </w:pPr>
-      <w:hyperlink w:anchor="_Toc513767614" w:history="1">
+      <w:hyperlink w:anchor="_Toc513815961" w:history="1">
         <w:r>
           <w:rPr>
             <w:rStyle w:val="Hyperlink"/>
@@ -7483,7 +7486,7 @@
             <w:noProof/>
             <w:webHidden/>
           </w:rPr>
-          <w:instrText xml:space="preserve"> PAGEREF _Toc513767614 \h </w:instrText>
+          <w:instrText xml:space="preserve"> PAGEREF _Toc513815961 \h </w:instrText>
         </w:r>
         <w:r>
           <w:rPr>
@@ -7529,7 +7532,7 @@
           <w:lang w:val="en-US"/>
         </w:rPr>
       </w:pPr>
-      <w:hyperlink w:anchor="_Toc513767615" w:history="1">
+      <w:hyperlink w:anchor="_Toc513815962" w:history="1">
         <w:r>
           <w:rPr>
             <w:rStyle w:val="Hyperlink"/>
@@ -7556,7 +7559,7 @@
             <w:noProof/>
             <w:webHidden/>
           </w:rPr>
-          <w:instrText xml:space="preserve"> PAGEREF _Toc513767615 \h </w:instrText>
+          <w:instrText xml:space="preserve"> PAGEREF _Toc513815962 \h </w:instrText>
         </w:r>
         <w:r>
           <w:rPr>
@@ -7602,7 +7605,7 @@
           <w:lang w:val="en-US"/>
         </w:rPr>
       </w:pPr>
-      <w:hyperlink w:anchor="_Toc513767616" w:history="1">
+      <w:hyperlink w:anchor="_Toc513815963" w:history="1">
         <w:r>
           <w:rPr>
             <w:rStyle w:val="Hyperlink"/>
@@ -7629,7 +7632,7 @@
             <w:noProof/>
             <w:webHidden/>
           </w:rPr>
-          <w:instrText xml:space="preserve"> PAGEREF _Toc513767616 \h </w:instrText>
+          <w:instrText xml:space="preserve"> PAGEREF _Toc513815963 \h </w:instrText>
         </w:r>
         <w:r>
           <w:rPr>
@@ -7675,7 +7678,7 @@
           <w:lang w:val="en-US"/>
         </w:rPr>
       </w:pPr>
-      <w:hyperlink w:anchor="_Toc513767617" w:history="1">
+      <w:hyperlink w:anchor="_Toc513815964" w:history="1">
         <w:r>
           <w:rPr>
             <w:rStyle w:val="Hyperlink"/>
@@ -7702,7 +7705,7 @@
             <w:noProof/>
             <w:webHidden/>
           </w:rPr>
-          <w:instrText xml:space="preserve"> PAGEREF _Toc513767617 \h </w:instrText>
+          <w:instrText xml:space="preserve"> PAGEREF _Toc513815964 \h </w:instrText>
         </w:r>
         <w:r>
           <w:rPr>
@@ -7748,7 +7751,7 @@
           <w:lang w:val="en-US"/>
         </w:rPr>
       </w:pPr>
-      <w:hyperlink w:anchor="_Toc513767618" w:history="1">
+      <w:hyperlink w:anchor="_Toc513815965" w:history="1">
         <w:r>
           <w:rPr>
             <w:rStyle w:val="Hyperlink"/>
@@ -7775,7 +7778,7 @@
             <w:noProof/>
             <w:webHidden/>
           </w:rPr>
-          <w:instrText xml:space="preserve"> PAGEREF _Toc513767618 \h </w:instrText>
+          <w:instrText xml:space="preserve"> PAGEREF _Toc513815965 \h </w:instrText>
         </w:r>
         <w:r>
           <w:rPr>
@@ -7821,7 +7824,7 @@
           <w:lang w:val="en-US"/>
         </w:rPr>
       </w:pPr>
-      <w:hyperlink w:anchor="_Toc513767619" w:history="1">
+      <w:hyperlink w:anchor="_Toc513815966" w:history="1">
         <w:r>
           <w:rPr>
             <w:rStyle w:val="Hyperlink"/>
@@ -7848,7 +7851,7 @@
             <w:noProof/>
             <w:webHidden/>
           </w:rPr>
-          <w:instrText xml:space="preserve"> PAGEREF _Toc513767619 \h </w:instrText>
+          <w:instrText xml:space="preserve"> PAGEREF _Toc513815966 \h </w:instrText>
         </w:r>
         <w:r>
           <w:rPr>
@@ -7894,7 +7897,7 @@
           <w:lang w:val="en-US"/>
         </w:rPr>
       </w:pPr>
-      <w:hyperlink w:anchor="_Toc513767620" w:history="1">
+      <w:hyperlink w:anchor="_Toc513815967" w:history="1">
         <w:r>
           <w:rPr>
             <w:rStyle w:val="Hyperlink"/>
@@ -7921,7 +7924,7 @@
             <w:noProof/>
             <w:webHidden/>
           </w:rPr>
-          <w:instrText xml:space="preserve"> PAGEREF _Toc513767620 \h </w:instrText>
+          <w:instrText xml:space="preserve"> PAGEREF _Toc513815967 \h </w:instrText>
         </w:r>
         <w:r>
           <w:rPr>
@@ -7967,7 +7970,7 @@
           <w:lang w:val="en-US"/>
         </w:rPr>
       </w:pPr>
-      <w:hyperlink w:anchor="_Toc513767621" w:history="1">
+      <w:hyperlink w:anchor="_Toc513815968" w:history="1">
         <w:r>
           <w:rPr>
             <w:rStyle w:val="Hyperlink"/>
@@ -7994,7 +7997,7 @@
             <w:noProof/>
             <w:webHidden/>
           </w:rPr>
-          <w:instrText xml:space="preserve"> PAGEREF _Toc513767621 \h </w:instrText>
+          <w:instrText xml:space="preserve"> PAGEREF _Toc513815968 \h </w:instrText>
         </w:r>
         <w:r>
           <w:rPr>
@@ -8040,7 +8043,7 @@
           <w:lang w:val="en-US"/>
         </w:rPr>
       </w:pPr>
-      <w:hyperlink w:anchor="_Toc513767622" w:history="1">
+      <w:hyperlink w:anchor="_Toc513815969" w:history="1">
         <w:r>
           <w:rPr>
             <w:rStyle w:val="Hyperlink"/>
@@ -8067,7 +8070,7 @@
             <w:noProof/>
             <w:webHidden/>
           </w:rPr>
-          <w:instrText xml:space="preserve"> PAGEREF _Toc513767622 \h </w:instrText>
+          <w:instrText xml:space="preserve"> PAGEREF _Toc513815969 \h </w:instrText>
         </w:r>
         <w:r>
           <w:rPr>
@@ -8123,7 +8126,8 @@
           <w:szCs w:val="36"/>
         </w:rPr>
       </w:pPr>
-      <w:bookmarkStart w:id="4" w:name="_Toc513767362"/>
+      <w:bookmarkStart w:id="5" w:name="_Toc513767362"/>
+      <w:bookmarkStart w:id="6" w:name="_Toc513815864"/>
       <w:r>
         <w:rPr>
           <w:rFonts w:ascii="Times New Roman" w:hAnsi="Times New Roman" w:cs="Times New Roman"/>
@@ -8133,7 +8137,8 @@
         <w:lastRenderedPageBreak/>
         <w:t>Các từ viết tắt</w:t>
       </w:r>
-      <w:bookmarkEnd w:id="4"/>
+      <w:bookmarkEnd w:id="5"/>
+      <w:bookmarkEnd w:id="6"/>
     </w:p>
     <w:p>
       <w:pPr>
@@ -8175,7 +8180,8 @@
           <w:szCs w:val="36"/>
         </w:rPr>
       </w:pPr>
-      <w:bookmarkStart w:id="5" w:name="_Toc513767363"/>
+      <w:bookmarkStart w:id="7" w:name="_Toc513767363"/>
+      <w:bookmarkStart w:id="8" w:name="_Toc513815865"/>
       <w:r>
         <w:rPr>
           <w:rFonts w:ascii="Times New Roman" w:hAnsi="Times New Roman" w:cs="Times New Roman"/>
@@ -8185,7 +8191,8 @@
         <w:lastRenderedPageBreak/>
         <w:t>Bảng phân công công việc</w:t>
       </w:r>
-      <w:bookmarkEnd w:id="5"/>
+      <w:bookmarkEnd w:id="7"/>
+      <w:bookmarkEnd w:id="8"/>
     </w:p>
     <w:tbl>
       <w:tblPr>
@@ -8732,6 +8739,153 @@
             <w:pPr>
               <w:jc w:val="center"/>
             </w:pPr>
+            <w:r>
+              <w:sym w:font="Wingdings" w:char="F0FE"/>
+            </w:r>
+          </w:p>
+        </w:tc>
+        <w:tc>
+          <w:tcPr>
+            <w:tcW w:w="1701" w:type="dxa"/>
+          </w:tcPr>
+          <w:p>
+            <w:pPr>
+              <w:jc w:val="center"/>
+            </w:pPr>
+          </w:p>
+        </w:tc>
+        <w:tc>
+          <w:tcPr>
+            <w:tcW w:w="1134" w:type="dxa"/>
+          </w:tcPr>
+          <w:p>
+            <w:pPr>
+              <w:jc w:val="center"/>
+            </w:pPr>
+          </w:p>
+        </w:tc>
+      </w:tr>
+      <w:tr>
+        <w:tc>
+          <w:tcPr>
+            <w:tcW w:w="959" w:type="dxa"/>
+          </w:tcPr>
+          <w:p>
+            <w:pPr>
+              <w:jc w:val="center"/>
+            </w:pPr>
+            <w:r>
+              <w:t>7</w:t>
+            </w:r>
+          </w:p>
+        </w:tc>
+        <w:tc>
+          <w:tcPr>
+            <w:tcW w:w="1703" w:type="dxa"/>
+          </w:tcPr>
+          <w:p>
+            <w:pPr>
+              <w:jc w:val="center"/>
+            </w:pPr>
+            <w:r>
+              <w:t>Thông tin phần mêm</w:t>
+            </w:r>
+          </w:p>
+        </w:tc>
+        <w:tc>
+          <w:tcPr>
+            <w:tcW w:w="2408" w:type="dxa"/>
+          </w:tcPr>
+          <w:p>
+            <w:pPr>
+              <w:jc w:val="center"/>
+            </w:pPr>
+          </w:p>
+        </w:tc>
+        <w:tc>
+          <w:tcPr>
+            <w:tcW w:w="1984" w:type="dxa"/>
+          </w:tcPr>
+          <w:p>
+            <w:pPr>
+              <w:jc w:val="center"/>
+            </w:pPr>
+            <w:r>
+              <w:sym w:font="Wingdings" w:char="F0FE"/>
+            </w:r>
+          </w:p>
+        </w:tc>
+        <w:tc>
+          <w:tcPr>
+            <w:tcW w:w="1701" w:type="dxa"/>
+          </w:tcPr>
+          <w:p>
+            <w:pPr>
+              <w:jc w:val="center"/>
+            </w:pPr>
+          </w:p>
+        </w:tc>
+        <w:tc>
+          <w:tcPr>
+            <w:tcW w:w="1134" w:type="dxa"/>
+          </w:tcPr>
+          <w:p>
+            <w:pPr>
+              <w:jc w:val="center"/>
+            </w:pPr>
+          </w:p>
+        </w:tc>
+      </w:tr>
+      <w:tr>
+        <w:tc>
+          <w:tcPr>
+            <w:tcW w:w="959" w:type="dxa"/>
+          </w:tcPr>
+          <w:p>
+            <w:pPr>
+              <w:jc w:val="center"/>
+            </w:pPr>
+            <w:r>
+              <w:t>8</w:t>
+            </w:r>
+          </w:p>
+        </w:tc>
+        <w:tc>
+          <w:tcPr>
+            <w:tcW w:w="1703" w:type="dxa"/>
+          </w:tcPr>
+          <w:p>
+            <w:pPr>
+              <w:jc w:val="center"/>
+            </w:pPr>
+            <w:r>
+              <w:t>Thông tin công ty</w:t>
+            </w:r>
+            <w:bookmarkStart w:id="9" w:name="_GoBack"/>
+            <w:bookmarkEnd w:id="9"/>
+          </w:p>
+        </w:tc>
+        <w:tc>
+          <w:tcPr>
+            <w:tcW w:w="2408" w:type="dxa"/>
+          </w:tcPr>
+          <w:p>
+            <w:pPr>
+              <w:jc w:val="center"/>
+            </w:pPr>
+          </w:p>
+        </w:tc>
+        <w:tc>
+          <w:tcPr>
+            <w:tcW w:w="1984" w:type="dxa"/>
+          </w:tcPr>
+          <w:p>
+            <w:pPr>
+              <w:jc w:val="center"/>
+            </w:pPr>
+            <w:r>
+              <w:sym w:font="Wingdings" w:char="F0FE"/>
+            </w:r>
           </w:p>
         </w:tc>
         <w:tc>
@@ -8819,7 +8973,7 @@
           <w:szCs w:val="36"/>
         </w:rPr>
       </w:pPr>
-      <w:bookmarkStart w:id="6" w:name="_Toc513767364"/>
+      <w:bookmarkStart w:id="10" w:name="_Toc513815866"/>
       <w:r>
         <w:rPr>
           <w:rFonts w:ascii="Times New Roman" w:hAnsi="Times New Roman" w:cs="Times New Roman"/>
@@ -8829,7 +8983,7 @@
         <w:lastRenderedPageBreak/>
         <w:t>Lời mở đầu:</w:t>
       </w:r>
-      <w:bookmarkEnd w:id="6"/>
+      <w:bookmarkEnd w:id="10"/>
     </w:p>
     <w:p>
       <w:pPr>
@@ -8895,7 +9049,7 @@
           <w:szCs w:val="36"/>
         </w:rPr>
       </w:pPr>
-      <w:bookmarkStart w:id="7" w:name="_Toc513767365"/>
+      <w:bookmarkStart w:id="11" w:name="_Toc513815867"/>
       <w:r>
         <w:rPr>
           <w:rFonts w:ascii="Times New Roman" w:hAnsi="Times New Roman" w:cs="Times New Roman"/>
@@ -8905,7 +9059,7 @@
         <w:lastRenderedPageBreak/>
         <w:t>Tìm hiểu nhu cầu.</w:t>
       </w:r>
-      <w:bookmarkEnd w:id="7"/>
+      <w:bookmarkEnd w:id="11"/>
     </w:p>
     <w:p>
       <w:pPr>
@@ -8913,7 +9067,7 @@
         <w:spacing w:line="360" w:lineRule="auto"/>
         <w:jc w:val="both"/>
       </w:pPr>
-      <w:bookmarkStart w:id="8" w:name="_Toc513767366"/>
+      <w:bookmarkStart w:id="12" w:name="_Toc513815868"/>
       <w:r>
         <w:rPr>
           <w:rFonts w:ascii="Times New Roman" w:hAnsi="Times New Roman" w:cs="Times New Roman"/>
@@ -8926,7 +9080,7 @@
       <w:r>
         <w:t xml:space="preserve"> cầu thực tế.</w:t>
       </w:r>
-      <w:bookmarkEnd w:id="8"/>
+      <w:bookmarkEnd w:id="12"/>
     </w:p>
     <w:p>
       <w:pPr>
@@ -8939,7 +9093,7 @@
           <w:szCs w:val="28"/>
         </w:rPr>
       </w:pPr>
-      <w:bookmarkStart w:id="9" w:name="_Toc513767367"/>
+      <w:bookmarkStart w:id="13" w:name="_Toc513815869"/>
       <w:r>
         <w:rPr>
           <w:rFonts w:ascii="Times New Roman" w:hAnsi="Times New Roman" w:cs="Times New Roman"/>
@@ -8964,7 +9118,7 @@
         </w:rPr>
         <w:t>.</w:t>
       </w:r>
-      <w:bookmarkEnd w:id="9"/>
+      <w:bookmarkEnd w:id="13"/>
     </w:p>
     <w:p>
       <w:pPr>
@@ -9127,7 +9281,7 @@
           <w:szCs w:val="32"/>
         </w:rPr>
       </w:pPr>
-      <w:bookmarkStart w:id="10" w:name="_Toc513767368"/>
+      <w:bookmarkStart w:id="14" w:name="_Toc513815870"/>
       <w:r>
         <w:rPr>
           <w:rFonts w:ascii="Times New Roman" w:hAnsi="Times New Roman" w:cs="Times New Roman"/>
@@ -9147,7 +9301,7 @@
         </w:rPr>
         <w:t>.</w:t>
       </w:r>
-      <w:bookmarkEnd w:id="10"/>
+      <w:bookmarkEnd w:id="14"/>
     </w:p>
     <w:p>
       <w:pPr>
@@ -9160,7 +9314,7 @@
           <w:szCs w:val="28"/>
         </w:rPr>
       </w:pPr>
-      <w:bookmarkStart w:id="11" w:name="_Toc513767369"/>
+      <w:bookmarkStart w:id="15" w:name="_Toc513815871"/>
       <w:r>
         <w:rPr>
           <w:rFonts w:ascii="Times New Roman" w:hAnsi="Times New Roman" w:cs="Times New Roman"/>
@@ -9169,7 +9323,7 @@
         </w:rPr>
         <w:t>Phạm vi hệ thống.</w:t>
       </w:r>
-      <w:bookmarkEnd w:id="11"/>
+      <w:bookmarkEnd w:id="15"/>
     </w:p>
     <w:p>
       <w:pPr>
@@ -9340,11 +9494,12 @@
       <w:r>
         <w:rPr>
           <w:noProof/>
+          <w:lang w:val="en-US"/>
         </w:rPr>
         <mc:AlternateContent>
           <mc:Choice Requires="wps">
             <w:drawing>
-              <wp:anchor distT="0" distB="0" distL="114300" distR="114300" simplePos="0" relativeHeight="251701248" behindDoc="0" locked="0" layoutInCell="1" allowOverlap="1" wp14:anchorId="21696C27" wp14:editId="6466CB17">
+              <wp:anchor distT="0" distB="0" distL="114300" distR="114300" simplePos="0" relativeHeight="251701248" behindDoc="0" locked="0" layoutInCell="1" allowOverlap="1" wp14:anchorId="6E5E654E" wp14:editId="36616450">
                 <wp:simplePos x="0" y="0"/>
                 <wp:positionH relativeFrom="column">
                   <wp:posOffset>260985</wp:posOffset>
@@ -9390,7 +9545,9 @@
                                 <w:szCs w:val="26"/>
                               </w:rPr>
                             </w:pPr>
-                            <w:bookmarkStart w:id="12" w:name="_Toc513767585"/>
+                            <w:bookmarkStart w:id="16" w:name="_Toc513767585"/>
+                            <w:bookmarkStart w:id="17" w:name="_Toc513815910"/>
+                            <w:bookmarkStart w:id="18" w:name="_Toc513815932"/>
                             <w:r>
                               <w:rPr>
                                 <w:sz w:val="26"/>
@@ -9441,7 +9598,9 @@
                               </w:rPr>
                               <w:t>: Mô hình hóa hệ thống</w:t>
                             </w:r>
-                            <w:bookmarkEnd w:id="12"/>
+                            <w:bookmarkEnd w:id="16"/>
+                            <w:bookmarkEnd w:id="17"/>
+                            <w:bookmarkEnd w:id="18"/>
                           </w:p>
                         </w:txbxContent>
                       </wps:txbx>
@@ -9477,7 +9636,9 @@
                           <w:szCs w:val="26"/>
                         </w:rPr>
                       </w:pPr>
-                      <w:bookmarkStart w:id="13" w:name="_Toc513767585"/>
+                      <w:bookmarkStart w:id="19" w:name="_Toc513767585"/>
+                      <w:bookmarkStart w:id="20" w:name="_Toc513815910"/>
+                      <w:bookmarkStart w:id="21" w:name="_Toc513815932"/>
                       <w:r>
                         <w:rPr>
                           <w:sz w:val="26"/>
@@ -9528,7 +9689,9 @@
                         </w:rPr>
                         <w:t>: Mô hình hóa hệ thống</w:t>
                       </w:r>
-                      <w:bookmarkEnd w:id="13"/>
+                      <w:bookmarkEnd w:id="19"/>
+                      <w:bookmarkEnd w:id="20"/>
+                      <w:bookmarkEnd w:id="21"/>
                     </w:p>
                   </w:txbxContent>
                 </v:textbox>
@@ -9543,7 +9706,7 @@
           <w:lang w:val="en-US"/>
         </w:rPr>
         <w:drawing>
-          <wp:anchor distT="0" distB="0" distL="114300" distR="114300" simplePos="0" relativeHeight="251692032" behindDoc="0" locked="0" layoutInCell="1" allowOverlap="1" wp14:anchorId="568A10AA" wp14:editId="09AE2566">
+          <wp:anchor distT="0" distB="0" distL="114300" distR="114300" simplePos="0" relativeHeight="251692032" behindDoc="0" locked="0" layoutInCell="1" allowOverlap="1" wp14:anchorId="51521805" wp14:editId="5570522E">
             <wp:simplePos x="0" y="0"/>
             <wp:positionH relativeFrom="column">
               <wp:posOffset>260985</wp:posOffset>
@@ -9641,7 +9804,7 @@
           <w:szCs w:val="28"/>
         </w:rPr>
       </w:pPr>
-      <w:bookmarkStart w:id="14" w:name="_Toc513767370"/>
+      <w:bookmarkStart w:id="19" w:name="_Toc513815872"/>
       <w:r>
         <w:rPr>
           <w:rFonts w:ascii="Times New Roman" w:hAnsi="Times New Roman" w:cs="Times New Roman"/>
@@ -9651,7 +9814,7 @@
         <w:lastRenderedPageBreak/>
         <w:t>Mục tiêu.</w:t>
       </w:r>
-      <w:bookmarkEnd w:id="14"/>
+      <w:bookmarkEnd w:id="19"/>
     </w:p>
     <w:p>
       <w:pPr>
@@ -9742,11 +9905,11 @@
         <w:spacing w:line="360" w:lineRule="auto"/>
         <w:jc w:val="both"/>
       </w:pPr>
-      <w:bookmarkStart w:id="15" w:name="_Toc513767371"/>
+      <w:bookmarkStart w:id="20" w:name="_Toc513815873"/>
       <w:r>
         <w:t>Mô tả.</w:t>
       </w:r>
-      <w:bookmarkEnd w:id="15"/>
+      <w:bookmarkEnd w:id="20"/>
     </w:p>
     <w:p>
       <w:pPr>
@@ -9779,7 +9942,7 @@
         <w:spacing w:line="360" w:lineRule="auto"/>
         <w:jc w:val="both"/>
       </w:pPr>
-      <w:bookmarkStart w:id="16" w:name="_Toc513767372"/>
+      <w:bookmarkStart w:id="21" w:name="_Toc513815874"/>
       <w:r>
         <w:rPr>
           <w:rFonts w:ascii="Times New Roman" w:hAnsi="Times New Roman" w:cs="Times New Roman"/>
@@ -9801,7 +9964,7 @@
       <w:r>
         <w:t>.</w:t>
       </w:r>
-      <w:bookmarkEnd w:id="16"/>
+      <w:bookmarkEnd w:id="21"/>
     </w:p>
     <w:p>
       <w:pPr>
@@ -9809,7 +9972,7 @@
         <w:spacing w:line="360" w:lineRule="auto"/>
         <w:jc w:val="both"/>
       </w:pPr>
-      <w:bookmarkStart w:id="17" w:name="_Toc513767373"/>
+      <w:bookmarkStart w:id="22" w:name="_Toc513815875"/>
       <w:r>
         <w:rPr>
           <w:rFonts w:ascii="Times New Roman" w:hAnsi="Times New Roman" w:cs="Times New Roman"/>
@@ -9821,7 +9984,7 @@
       <w:r>
         <w:t>.</w:t>
       </w:r>
-      <w:bookmarkEnd w:id="17"/>
+      <w:bookmarkEnd w:id="22"/>
     </w:p>
     <w:p>
       <w:pPr>
@@ -9923,7 +10086,7 @@
           <w:szCs w:val="28"/>
         </w:rPr>
       </w:pPr>
-      <w:bookmarkStart w:id="18" w:name="_Toc513767374"/>
+      <w:bookmarkStart w:id="23" w:name="_Toc513815876"/>
       <w:r>
         <w:rPr>
           <w:rFonts w:ascii="Times New Roman" w:hAnsi="Times New Roman" w:cs="Times New Roman"/>
@@ -9933,7 +10096,7 @@
         <w:lastRenderedPageBreak/>
         <w:t>Các yêu cầu chức năng.</w:t>
       </w:r>
-      <w:bookmarkEnd w:id="18"/>
+      <w:bookmarkEnd w:id="23"/>
     </w:p>
     <w:p>
       <w:pPr>
@@ -9958,8 +10121,8 @@
           <w:szCs w:val="24"/>
         </w:rPr>
       </w:pPr>
-      <w:bookmarkStart w:id="19" w:name="_Toc501315745"/>
-      <w:bookmarkStart w:id="20" w:name="_Toc501316342"/>
+      <w:bookmarkStart w:id="24" w:name="_Toc501315745"/>
+      <w:bookmarkStart w:id="25" w:name="_Toc501316342"/>
       <w:r>
         <w:rPr>
           <w:sz w:val="24"/>
@@ -10053,8 +10216,8 @@
         </w:rPr>
         <w:t>: Yêu cầu cần dáp ứng:</w:t>
       </w:r>
-      <w:bookmarkEnd w:id="19"/>
-      <w:bookmarkEnd w:id="20"/>
+      <w:bookmarkEnd w:id="24"/>
+      <w:bookmarkEnd w:id="25"/>
     </w:p>
     <w:tbl>
       <w:tblPr>
@@ -10324,11 +10487,11 @@
         <w:spacing w:line="360" w:lineRule="auto"/>
         <w:jc w:val="both"/>
       </w:pPr>
-      <w:bookmarkStart w:id="21" w:name="_Toc513767375"/>
+      <w:bookmarkStart w:id="26" w:name="_Toc513815877"/>
       <w:r>
         <w:t>Mô tả chức năng của hệ thống.</w:t>
       </w:r>
-      <w:bookmarkEnd w:id="21"/>
+      <w:bookmarkEnd w:id="26"/>
     </w:p>
     <w:p>
       <w:pPr>
@@ -10354,7 +10517,7 @@
           <w:szCs w:val="28"/>
         </w:rPr>
       </w:pPr>
-      <w:bookmarkStart w:id="22" w:name="_Toc513767376"/>
+      <w:bookmarkStart w:id="27" w:name="_Toc513815878"/>
       <w:r>
         <w:rPr>
           <w:rFonts w:ascii="Times New Roman" w:hAnsi="Times New Roman" w:cs="Times New Roman"/>
@@ -10363,7 +10526,7 @@
         </w:rPr>
         <w:t>Chức năng quản lý.</w:t>
       </w:r>
-      <w:bookmarkEnd w:id="22"/>
+      <w:bookmarkEnd w:id="27"/>
     </w:p>
     <w:p>
       <w:pPr>
@@ -10469,7 +10632,7 @@
         <w:spacing w:line="360" w:lineRule="auto"/>
         <w:jc w:val="both"/>
       </w:pPr>
-      <w:bookmarkStart w:id="23" w:name="_Toc513767377"/>
+      <w:bookmarkStart w:id="28" w:name="_Toc513815879"/>
       <w:r>
         <w:rPr>
           <w:rFonts w:ascii="Times New Roman" w:hAnsi="Times New Roman" w:cs="Times New Roman"/>
@@ -10486,7 +10649,7 @@
         </w:rPr>
         <w:t>.</w:t>
       </w:r>
-      <w:bookmarkEnd w:id="23"/>
+      <w:bookmarkEnd w:id="28"/>
     </w:p>
     <w:p>
       <w:pPr>
@@ -10511,12 +10674,12 @@
       <w:pPr>
         <w:pStyle w:val="Heading3"/>
       </w:pPr>
-      <w:bookmarkStart w:id="24" w:name="_Toc513767378"/>
+      <w:bookmarkStart w:id="29" w:name="_Toc513815880"/>
       <w:r>
         <w:lastRenderedPageBreak/>
         <w:t>Chức năng báo cáo.</w:t>
       </w:r>
-      <w:bookmarkEnd w:id="24"/>
+      <w:bookmarkEnd w:id="29"/>
     </w:p>
     <w:p>
       <w:pPr>
@@ -10537,7 +10700,7 @@
           <w:szCs w:val="36"/>
         </w:rPr>
       </w:pPr>
-      <w:bookmarkStart w:id="25" w:name="_Toc513767379"/>
+      <w:bookmarkStart w:id="30" w:name="_Toc513815881"/>
       <w:r>
         <w:rPr>
           <w:rFonts w:ascii="Times New Roman" w:hAnsi="Times New Roman" w:cs="Times New Roman"/>
@@ -10546,8 +10709,9 @@
         </w:rPr>
         <w:t>Phân tích và thiết kế hệ thống.</w:t>
       </w:r>
-      <w:bookmarkEnd w:id="25"/>
-    </w:p>
+      <w:bookmarkEnd w:id="30"/>
+    </w:p>
+    <w:bookmarkStart w:id="31" w:name="_Toc513815882"/>
     <w:p>
       <w:pPr>
         <w:pStyle w:val="Heading2"/>
@@ -10560,15 +10724,15 @@
           <w:szCs w:val="32"/>
         </w:rPr>
       </w:pPr>
-      <w:bookmarkStart w:id="26" w:name="_Toc513767380"/>
       <w:r>
         <w:rPr>
           <w:noProof/>
+          <w:lang w:val="en-US"/>
         </w:rPr>
         <mc:AlternateContent>
           <mc:Choice Requires="wps">
             <w:drawing>
-              <wp:anchor distT="0" distB="0" distL="114300" distR="114300" simplePos="0" relativeHeight="251703296" behindDoc="0" locked="0" layoutInCell="1" allowOverlap="1" wp14:anchorId="78DD7326" wp14:editId="62976260">
+              <wp:anchor distT="0" distB="0" distL="114300" distR="114300" simplePos="0" relativeHeight="251703296" behindDoc="0" locked="0" layoutInCell="1" allowOverlap="1" wp14:anchorId="510D8ACC" wp14:editId="0F929705">
                 <wp:simplePos x="0" y="0"/>
                 <wp:positionH relativeFrom="column">
                   <wp:posOffset>360680</wp:posOffset>
@@ -10613,7 +10777,9 @@
                                 <w:szCs w:val="26"/>
                               </w:rPr>
                             </w:pPr>
-                            <w:bookmarkStart w:id="27" w:name="_Toc513767586"/>
+                            <w:bookmarkStart w:id="32" w:name="_Toc513767586"/>
+                            <w:bookmarkStart w:id="33" w:name="_Toc513815911"/>
+                            <w:bookmarkStart w:id="34" w:name="_Toc513815933"/>
                             <w:r>
                               <w:rPr>
                                 <w:sz w:val="26"/>
@@ -10664,7 +10830,9 @@
                               </w:rPr>
                               <w:t>:ERD</w:t>
                             </w:r>
-                            <w:bookmarkEnd w:id="27"/>
+                            <w:bookmarkEnd w:id="32"/>
+                            <w:bookmarkEnd w:id="33"/>
+                            <w:bookmarkEnd w:id="34"/>
                           </w:p>
                         </w:txbxContent>
                       </wps:txbx>
@@ -10695,7 +10863,9 @@
                           <w:szCs w:val="26"/>
                         </w:rPr>
                       </w:pPr>
-                      <w:bookmarkStart w:id="28" w:name="_Toc513767586"/>
+                      <w:bookmarkStart w:id="38" w:name="_Toc513767586"/>
+                      <w:bookmarkStart w:id="39" w:name="_Toc513815911"/>
+                      <w:bookmarkStart w:id="40" w:name="_Toc513815933"/>
                       <w:r>
                         <w:rPr>
                           <w:sz w:val="26"/>
@@ -10746,7 +10916,9 @@
                         </w:rPr>
                         <w:t>:ERD</w:t>
                       </w:r>
-                      <w:bookmarkEnd w:id="28"/>
+                      <w:bookmarkEnd w:id="38"/>
+                      <w:bookmarkEnd w:id="39"/>
+                      <w:bookmarkEnd w:id="40"/>
                     </w:p>
                   </w:txbxContent>
                 </v:textbox>
@@ -10761,7 +10933,7 @@
           <w:lang w:val="en-US"/>
         </w:rPr>
         <w:drawing>
-          <wp:anchor distT="0" distB="0" distL="114300" distR="114300" simplePos="0" relativeHeight="251693056" behindDoc="0" locked="0" layoutInCell="1" allowOverlap="1" wp14:anchorId="64A5FA87" wp14:editId="4E88FE55">
+          <wp:anchor distT="0" distB="0" distL="114300" distR="114300" simplePos="0" relativeHeight="251693056" behindDoc="0" locked="0" layoutInCell="1" allowOverlap="1" wp14:anchorId="05B8454E" wp14:editId="09477471">
             <wp:simplePos x="0" y="0"/>
             <wp:positionH relativeFrom="column">
               <wp:posOffset>360680</wp:posOffset>
@@ -10832,17 +11004,17 @@
         </w:rPr>
         <w:t>Phân tích hệ thống.</w:t>
       </w:r>
-      <w:bookmarkEnd w:id="26"/>
+      <w:bookmarkEnd w:id="31"/>
     </w:p>
     <w:p>
       <w:pPr>
         <w:pStyle w:val="Heading3"/>
       </w:pPr>
-      <w:bookmarkStart w:id="29" w:name="_Toc513767381"/>
+      <w:bookmarkStart w:id="35" w:name="_Toc513815883"/>
       <w:r>
         <w:t>ERD</w:t>
       </w:r>
-      <w:bookmarkEnd w:id="29"/>
+      <w:bookmarkEnd w:id="35"/>
     </w:p>
     <w:p>
       <w:pPr>
@@ -10867,7 +11039,7 @@
           <w:szCs w:val="28"/>
         </w:rPr>
       </w:pPr>
-      <w:bookmarkStart w:id="30" w:name="_Toc513767382"/>
+      <w:bookmarkStart w:id="36" w:name="_Toc513815884"/>
       <w:r>
         <w:rPr>
           <w:rFonts w:ascii="Times New Roman" w:hAnsi="Times New Roman" w:cs="Times New Roman"/>
@@ -10892,18 +11064,19 @@
         </w:rPr>
         <w:t>):</w:t>
       </w:r>
-      <w:bookmarkEnd w:id="30"/>
+      <w:bookmarkEnd w:id="36"/>
     </w:p>
     <w:p/>
     <w:p>
       <w:r>
         <w:rPr>
           <w:noProof/>
+          <w:lang w:val="en-US"/>
         </w:rPr>
         <mc:AlternateContent>
           <mc:Choice Requires="wps">
             <w:drawing>
-              <wp:anchor distT="0" distB="0" distL="114300" distR="114300" simplePos="0" relativeHeight="251705344" behindDoc="0" locked="0" layoutInCell="1" allowOverlap="1" wp14:anchorId="7891F54B" wp14:editId="127C261A">
+              <wp:anchor distT="0" distB="0" distL="114300" distR="114300" simplePos="0" relativeHeight="251705344" behindDoc="0" locked="0" layoutInCell="1" allowOverlap="1" wp14:anchorId="154AC1E2" wp14:editId="6FFCC2BB">
                 <wp:simplePos x="0" y="0"/>
                 <wp:positionH relativeFrom="column">
                   <wp:posOffset>0</wp:posOffset>
@@ -10949,7 +11122,9 @@
                                 <w:szCs w:val="26"/>
                               </w:rPr>
                             </w:pPr>
-                            <w:bookmarkStart w:id="31" w:name="_Toc513767587"/>
+                            <w:bookmarkStart w:id="37" w:name="_Toc513767587"/>
+                            <w:bookmarkStart w:id="38" w:name="_Toc513815912"/>
+                            <w:bookmarkStart w:id="39" w:name="_Toc513815934"/>
                             <w:r>
                               <w:rPr>
                                 <w:sz w:val="26"/>
@@ -11000,7 +11175,9 @@
                               </w:rPr>
                               <w:t>:UML</w:t>
                             </w:r>
-                            <w:bookmarkEnd w:id="31"/>
+                            <w:bookmarkEnd w:id="37"/>
+                            <w:bookmarkEnd w:id="38"/>
+                            <w:bookmarkEnd w:id="39"/>
                           </w:p>
                         </w:txbxContent>
                       </wps:txbx>
@@ -11032,7 +11209,9 @@
                           <w:szCs w:val="26"/>
                         </w:rPr>
                       </w:pPr>
-                      <w:bookmarkStart w:id="32" w:name="_Toc513767587"/>
+                      <w:bookmarkStart w:id="46" w:name="_Toc513767587"/>
+                      <w:bookmarkStart w:id="47" w:name="_Toc513815912"/>
+                      <w:bookmarkStart w:id="48" w:name="_Toc513815934"/>
                       <w:r>
                         <w:rPr>
                           <w:sz w:val="26"/>
@@ -11083,7 +11262,9 @@
                         </w:rPr>
                         <w:t>:UML</w:t>
                       </w:r>
-                      <w:bookmarkEnd w:id="32"/>
+                      <w:bookmarkEnd w:id="46"/>
+                      <w:bookmarkEnd w:id="47"/>
+                      <w:bookmarkEnd w:id="48"/>
                     </w:p>
                   </w:txbxContent>
                 </v:textbox>
@@ -11098,7 +11279,7 @@
           <w:lang w:val="en-US"/>
         </w:rPr>
         <w:drawing>
-          <wp:anchor distT="0" distB="0" distL="114300" distR="114300" simplePos="0" relativeHeight="251697152" behindDoc="0" locked="0" layoutInCell="1" allowOverlap="1" wp14:anchorId="3FCE5D7B" wp14:editId="6AE50DB3">
+          <wp:anchor distT="0" distB="0" distL="114300" distR="114300" simplePos="0" relativeHeight="251697152" behindDoc="0" locked="0" layoutInCell="1" allowOverlap="1" wp14:anchorId="4EC772A6" wp14:editId="548627BD">
             <wp:simplePos x="0" y="0"/>
             <wp:positionH relativeFrom="column">
               <wp:posOffset>0</wp:posOffset>
@@ -11170,7 +11351,7 @@
         <w:spacing w:line="360" w:lineRule="auto"/>
         <w:jc w:val="both"/>
       </w:pPr>
-      <w:bookmarkStart w:id="33" w:name="_Toc513767383"/>
+      <w:bookmarkStart w:id="40" w:name="_Toc513815885"/>
       <w:r>
         <w:rPr>
           <w:rFonts w:ascii="Times New Roman" w:hAnsi="Times New Roman" w:cs="Times New Roman"/>
@@ -11184,11 +11365,12 @@
       <w:r>
         <w:t>.</w:t>
       </w:r>
-      <w:bookmarkEnd w:id="33"/>
+      <w:bookmarkEnd w:id="40"/>
       <w:r>
         <w:t xml:space="preserve"> </w:t>
       </w:r>
     </w:p>
+    <w:bookmarkStart w:id="41" w:name="_Toc513815886"/>
     <w:p>
       <w:pPr>
         <w:pStyle w:val="Heading3"/>
@@ -11198,15 +11380,15 @@
         <w:spacing w:line="360" w:lineRule="auto"/>
         <w:jc w:val="both"/>
       </w:pPr>
-      <w:bookmarkStart w:id="34" w:name="_Toc513767384"/>
       <w:r>
         <w:rPr>
           <w:noProof/>
+          <w:lang w:val="en-US"/>
         </w:rPr>
         <mc:AlternateContent>
           <mc:Choice Requires="wps">
             <w:drawing>
-              <wp:anchor distT="0" distB="0" distL="114300" distR="114300" simplePos="0" relativeHeight="251707392" behindDoc="0" locked="0" layoutInCell="1" allowOverlap="1" wp14:anchorId="704B79F2" wp14:editId="1A9224BD">
+              <wp:anchor distT="0" distB="0" distL="114300" distR="114300" simplePos="0" relativeHeight="251707392" behindDoc="0" locked="0" layoutInCell="1" allowOverlap="1" wp14:anchorId="39AF6AE8" wp14:editId="19A519AE">
                 <wp:simplePos x="0" y="0"/>
                 <wp:positionH relativeFrom="column">
                   <wp:posOffset>1775460</wp:posOffset>
@@ -11251,7 +11433,9 @@
                                 <w:szCs w:val="26"/>
                               </w:rPr>
                             </w:pPr>
-                            <w:bookmarkStart w:id="35" w:name="_Toc513767588"/>
+                            <w:bookmarkStart w:id="42" w:name="_Toc513767588"/>
+                            <w:bookmarkStart w:id="43" w:name="_Toc513815913"/>
+                            <w:bookmarkStart w:id="44" w:name="_Toc513815935"/>
                             <w:r>
                               <w:rPr>
                                 <w:sz w:val="26"/>
@@ -11302,7 +11486,9 @@
                               </w:rPr>
                               <w:t>: Mô hình phần mềm</w:t>
                             </w:r>
-                            <w:bookmarkEnd w:id="35"/>
+                            <w:bookmarkEnd w:id="42"/>
+                            <w:bookmarkEnd w:id="43"/>
+                            <w:bookmarkEnd w:id="44"/>
                           </w:p>
                         </w:txbxContent>
                       </wps:txbx>
@@ -11333,7 +11519,9 @@
                           <w:szCs w:val="26"/>
                         </w:rPr>
                       </w:pPr>
-                      <w:bookmarkStart w:id="36" w:name="_Toc513767588"/>
+                      <w:bookmarkStart w:id="54" w:name="_Toc513767588"/>
+                      <w:bookmarkStart w:id="55" w:name="_Toc513815913"/>
+                      <w:bookmarkStart w:id="56" w:name="_Toc513815935"/>
                       <w:r>
                         <w:rPr>
                           <w:sz w:val="26"/>
@@ -11384,7 +11572,9 @@
                         </w:rPr>
                         <w:t>: Mô hình phần mềm</w:t>
                       </w:r>
-                      <w:bookmarkEnd w:id="36"/>
+                      <w:bookmarkEnd w:id="54"/>
+                      <w:bookmarkEnd w:id="55"/>
+                      <w:bookmarkEnd w:id="56"/>
                     </w:p>
                   </w:txbxContent>
                 </v:textbox>
@@ -11399,7 +11589,7 @@
           <w:lang w:val="en-US"/>
         </w:rPr>
         <w:drawing>
-          <wp:anchor distT="0" distB="0" distL="114300" distR="114300" simplePos="0" relativeHeight="251695104" behindDoc="0" locked="0" layoutInCell="1" allowOverlap="1" wp14:anchorId="739828D2" wp14:editId="2F62E90A">
+          <wp:anchor distT="0" distB="0" distL="114300" distR="114300" simplePos="0" relativeHeight="251695104" behindDoc="0" locked="0" layoutInCell="1" allowOverlap="1" wp14:anchorId="6DD6E20E" wp14:editId="67AB159D">
             <wp:simplePos x="0" y="0"/>
             <wp:positionH relativeFrom="column">
               <wp:posOffset>1775460</wp:posOffset>
@@ -11469,7 +11659,7 @@
         </w:rPr>
         <w:t>Kiến trúc hệ thống:</w:t>
       </w:r>
-      <w:bookmarkEnd w:id="34"/>
+      <w:bookmarkEnd w:id="41"/>
     </w:p>
     <w:p/>
     <w:p>
@@ -11486,6 +11676,7 @@
         <w:br w:type="page"/>
       </w:r>
     </w:p>
+    <w:bookmarkStart w:id="45" w:name="_Toc513815887"/>
     <w:p>
       <w:pPr>
         <w:pStyle w:val="Heading3"/>
@@ -11500,16 +11691,16 @@
           <w:szCs w:val="28"/>
         </w:rPr>
       </w:pPr>
-      <w:bookmarkStart w:id="37" w:name="_Toc513767385"/>
       <w:r>
         <w:rPr>
           <w:noProof/>
+          <w:lang w:val="en-US"/>
         </w:rPr>
         <w:lastRenderedPageBreak/>
         <mc:AlternateContent>
           <mc:Choice Requires="wps">
             <w:drawing>
-              <wp:anchor distT="0" distB="0" distL="114300" distR="114300" simplePos="0" relativeHeight="251709440" behindDoc="0" locked="0" layoutInCell="1" allowOverlap="1" wp14:anchorId="0092FBEE" wp14:editId="21D77E07">
+              <wp:anchor distT="0" distB="0" distL="114300" distR="114300" simplePos="0" relativeHeight="251709440" behindDoc="0" locked="0" layoutInCell="1" allowOverlap="1" wp14:anchorId="296922D8" wp14:editId="416A8725">
                 <wp:simplePos x="0" y="0"/>
                 <wp:positionH relativeFrom="column">
                   <wp:posOffset>1370965</wp:posOffset>
@@ -11554,7 +11745,9 @@
                                 <w:szCs w:val="26"/>
                               </w:rPr>
                             </w:pPr>
-                            <w:bookmarkStart w:id="38" w:name="_Toc513767589"/>
+                            <w:bookmarkStart w:id="46" w:name="_Toc513767589"/>
+                            <w:bookmarkStart w:id="47" w:name="_Toc513815914"/>
+                            <w:bookmarkStart w:id="48" w:name="_Toc513815936"/>
                             <w:r>
                               <w:rPr>
                                 <w:sz w:val="26"/>
@@ -11605,7 +11798,9 @@
                               </w:rPr>
                               <w:t>: Sơ đồ cấu trúc</w:t>
                             </w:r>
-                            <w:bookmarkEnd w:id="38"/>
+                            <w:bookmarkEnd w:id="46"/>
+                            <w:bookmarkEnd w:id="47"/>
+                            <w:bookmarkEnd w:id="48"/>
                           </w:p>
                         </w:txbxContent>
                       </wps:txbx>
@@ -11636,7 +11831,9 @@
                           <w:szCs w:val="26"/>
                         </w:rPr>
                       </w:pPr>
-                      <w:bookmarkStart w:id="39" w:name="_Toc513767589"/>
+                      <w:bookmarkStart w:id="61" w:name="_Toc513767589"/>
+                      <w:bookmarkStart w:id="62" w:name="_Toc513815914"/>
+                      <w:bookmarkStart w:id="63" w:name="_Toc513815936"/>
                       <w:r>
                         <w:rPr>
                           <w:sz w:val="26"/>
@@ -11687,7 +11884,9 @@
                         </w:rPr>
                         <w:t>: Sơ đồ cấu trúc</w:t>
                       </w:r>
-                      <w:bookmarkEnd w:id="39"/>
+                      <w:bookmarkEnd w:id="61"/>
+                      <w:bookmarkEnd w:id="62"/>
+                      <w:bookmarkEnd w:id="63"/>
                     </w:p>
                   </w:txbxContent>
                 </v:textbox>
@@ -11702,7 +11901,7 @@
           <w:lang w:val="en-US"/>
         </w:rPr>
         <w:drawing>
-          <wp:anchor distT="0" distB="0" distL="114300" distR="114300" simplePos="0" relativeHeight="251696128" behindDoc="0" locked="0" layoutInCell="1" allowOverlap="1" wp14:anchorId="630A9E98" wp14:editId="29732093">
+          <wp:anchor distT="0" distB="0" distL="114300" distR="114300" simplePos="0" relativeHeight="251696128" behindDoc="0" locked="0" layoutInCell="1" allowOverlap="1" wp14:anchorId="2ECF65A4" wp14:editId="657B1E31">
             <wp:simplePos x="0" y="0"/>
             <wp:positionH relativeFrom="column">
               <wp:posOffset>1370965</wp:posOffset>
@@ -11772,7 +11971,7 @@
         </w:rPr>
         <w:t>Sơ đồ cấu trúc chức năng của hệ thống.</w:t>
       </w:r>
-      <w:bookmarkEnd w:id="37"/>
+      <w:bookmarkEnd w:id="45"/>
     </w:p>
     <w:p>
       <w:pPr>
@@ -11788,7 +11987,7 @@
           <w:szCs w:val="28"/>
         </w:rPr>
       </w:pPr>
-      <w:bookmarkStart w:id="40" w:name="_Toc513767386"/>
+      <w:bookmarkStart w:id="49" w:name="_Toc513815888"/>
       <w:r>
         <w:rPr>
           <w:rFonts w:ascii="Times New Roman" w:hAnsi="Times New Roman" w:cs="Times New Roman"/>
@@ -11798,7 +11997,7 @@
         <w:lastRenderedPageBreak/>
         <w:t>Mô tả chi tiết thuộc tính và các phương thức của các lớp:</w:t>
       </w:r>
-      <w:bookmarkEnd w:id="40"/>
+      <w:bookmarkEnd w:id="49"/>
     </w:p>
     <w:p>
       <w:pPr>
@@ -11809,7 +12008,8 @@
           <w:szCs w:val="26"/>
         </w:rPr>
       </w:pPr>
-      <w:bookmarkStart w:id="41" w:name="_Toc513767607"/>
+      <w:bookmarkStart w:id="50" w:name="_Toc513767607"/>
+      <w:bookmarkStart w:id="51" w:name="_Toc513815954"/>
       <w:r>
         <w:rPr>
           <w:sz w:val="26"/>
@@ -11860,7 +12060,8 @@
         </w:rPr>
         <w:t>:Đối tượng DonViMua</w:t>
       </w:r>
-      <w:bookmarkEnd w:id="41"/>
+      <w:bookmarkEnd w:id="50"/>
+      <w:bookmarkEnd w:id="51"/>
     </w:p>
     <w:tbl>
       <w:tblPr>
@@ -11909,7 +12110,7 @@
                 <v:shape id="_x0000_i1025" type="#_x0000_t75" style="width:146.25pt;height:245.25pt" o:ole="">
                   <v:imagedata r:id="rId23" o:title=""/>
                 </v:shape>
-                <o:OLEObject Type="Embed" ProgID="PBrush" ShapeID="_x0000_i1025" DrawAspect="Content" ObjectID="_1587509632" r:id="rId24"/>
+                <o:OLEObject Type="Embed" ProgID="PBrush" ShapeID="_x0000_i1025" DrawAspect="Content" ObjectID="_1587557815" r:id="rId24"/>
               </w:object>
             </w:r>
           </w:p>
@@ -11922,7 +12123,8 @@
                 <w:szCs w:val="26"/>
               </w:rPr>
             </w:pPr>
-            <w:bookmarkStart w:id="42" w:name="_Toc513767590"/>
+            <w:bookmarkStart w:id="52" w:name="_Toc513767590"/>
+            <w:bookmarkStart w:id="53" w:name="_Toc513815937"/>
             <w:r>
               <w:rPr>
                 <w:sz w:val="26"/>
@@ -11994,7 +12196,8 @@
               </w:rPr>
               <w:t>ng DonViMua</w:t>
             </w:r>
-            <w:bookmarkEnd w:id="42"/>
+            <w:bookmarkEnd w:id="52"/>
+            <w:bookmarkEnd w:id="53"/>
           </w:p>
         </w:tc>
         <w:tc>
@@ -12754,7 +12957,8 @@
           <w:szCs w:val="26"/>
         </w:rPr>
       </w:pPr>
-      <w:bookmarkStart w:id="43" w:name="_Toc513767608"/>
+      <w:bookmarkStart w:id="54" w:name="_Toc513767608"/>
+      <w:bookmarkStart w:id="55" w:name="_Toc513815955"/>
       <w:r>
         <w:rPr>
           <w:sz w:val="26"/>
@@ -12805,7 +13009,8 @@
         </w:rPr>
         <w:t>:Đối tượng NguoiMua</w:t>
       </w:r>
-      <w:bookmarkEnd w:id="43"/>
+      <w:bookmarkEnd w:id="54"/>
+      <w:bookmarkEnd w:id="55"/>
     </w:p>
     <w:tbl>
       <w:tblPr>
@@ -12836,7 +13041,7 @@
                 <v:shape id="_x0000_i1026" type="#_x0000_t75" style="width:144.7pt;height:209.25pt" o:ole="">
                   <v:imagedata r:id="rId25" o:title=""/>
                 </v:shape>
-                <o:OLEObject Type="Embed" ProgID="PBrush" ShapeID="_x0000_i1026" DrawAspect="Content" ObjectID="_1587509633" r:id="rId26"/>
+                <o:OLEObject Type="Embed" ProgID="PBrush" ShapeID="_x0000_i1026" DrawAspect="Content" ObjectID="_1587557816" r:id="rId26"/>
               </w:object>
             </w:r>
           </w:p>
@@ -12849,7 +13054,8 @@
                 <w:szCs w:val="26"/>
               </w:rPr>
             </w:pPr>
-            <w:bookmarkStart w:id="44" w:name="_Toc513767591"/>
+            <w:bookmarkStart w:id="56" w:name="_Toc513767591"/>
+            <w:bookmarkStart w:id="57" w:name="_Toc513815938"/>
             <w:r>
               <w:rPr>
                 <w:sz w:val="26"/>
@@ -12898,16 +13104,10 @@
                 <w:sz w:val="26"/>
                 <w:szCs w:val="26"/>
               </w:rPr>
-              <w:t xml:space="preserve">:  </w:t>
-            </w:r>
-            <w:r>
-              <w:rPr>
-                <w:sz w:val="26"/>
-                <w:szCs w:val="26"/>
-              </w:rPr>
-              <w:t>Đối tượng NguoiMua</w:t>
-            </w:r>
-            <w:bookmarkEnd w:id="44"/>
+              <w:t>:  Đối tượng NguoiMua</w:t>
+            </w:r>
+            <w:bookmarkEnd w:id="56"/>
+            <w:bookmarkEnd w:id="57"/>
           </w:p>
           <w:p/>
         </w:tc>
@@ -13572,7 +13772,8 @@
           <w:szCs w:val="26"/>
         </w:rPr>
       </w:pPr>
-      <w:bookmarkStart w:id="45" w:name="_Toc513767609"/>
+      <w:bookmarkStart w:id="58" w:name="_Toc513767609"/>
+      <w:bookmarkStart w:id="59" w:name="_Toc513815956"/>
       <w:r>
         <w:rPr>
           <w:sz w:val="26"/>
@@ -13621,16 +13822,10 @@
           <w:sz w:val="26"/>
           <w:szCs w:val="26"/>
         </w:rPr>
-        <w:t xml:space="preserve">: </w:t>
-      </w:r>
-      <w:r>
-        <w:rPr>
-          <w:sz w:val="26"/>
-          <w:szCs w:val="26"/>
-        </w:rPr>
-        <w:t>Đối tượng HoaDonBan</w:t>
-      </w:r>
-      <w:bookmarkEnd w:id="45"/>
+        <w:t>: Đối tượng HoaDonBan</w:t>
+      </w:r>
+      <w:bookmarkEnd w:id="58"/>
+      <w:bookmarkEnd w:id="59"/>
     </w:p>
     <w:tbl>
       <w:tblPr>
@@ -13658,7 +13853,7 @@
                 <v:shape id="_x0000_i1027" type="#_x0000_t75" style="width:146.25pt;height:330.75pt" o:ole="">
                   <v:imagedata r:id="rId27" o:title=""/>
                 </v:shape>
-                <o:OLEObject Type="Embed" ProgID="PBrush" ShapeID="_x0000_i1027" DrawAspect="Content" ObjectID="_1587509634" r:id="rId28"/>
+                <o:OLEObject Type="Embed" ProgID="PBrush" ShapeID="_x0000_i1027" DrawAspect="Content" ObjectID="_1587557817" r:id="rId28"/>
               </w:object>
             </w:r>
           </w:p>
@@ -13671,7 +13866,8 @@
                 <w:szCs w:val="26"/>
               </w:rPr>
             </w:pPr>
-            <w:bookmarkStart w:id="46" w:name="_Toc513767592"/>
+            <w:bookmarkStart w:id="60" w:name="_Toc513767592"/>
+            <w:bookmarkStart w:id="61" w:name="_Toc513815939"/>
             <w:r>
               <w:rPr>
                 <w:sz w:val="26"/>
@@ -13722,7 +13918,8 @@
               </w:rPr>
               <w:t>:Đối tượng HoaDonBan</w:t>
             </w:r>
-            <w:bookmarkEnd w:id="46"/>
+            <w:bookmarkEnd w:id="60"/>
+            <w:bookmarkEnd w:id="61"/>
           </w:p>
         </w:tc>
         <w:tc>
@@ -14761,7 +14958,8 @@
           <w:szCs w:val="26"/>
         </w:rPr>
       </w:pPr>
-      <w:bookmarkStart w:id="47" w:name="_Toc513767610"/>
+      <w:bookmarkStart w:id="62" w:name="_Toc513767610"/>
+      <w:bookmarkStart w:id="63" w:name="_Toc513815957"/>
       <w:r>
         <w:rPr>
           <w:sz w:val="26"/>
@@ -14810,16 +15008,10 @@
           <w:sz w:val="26"/>
           <w:szCs w:val="26"/>
         </w:rPr>
-        <w:t xml:space="preserve">: </w:t>
-      </w:r>
-      <w:r>
-        <w:rPr>
-          <w:sz w:val="26"/>
-          <w:szCs w:val="26"/>
-        </w:rPr>
-        <w:t>Đối tượng NhanVienBan</w:t>
-      </w:r>
-      <w:bookmarkEnd w:id="47"/>
+        <w:t>: Đối tượng NhanVienBan</w:t>
+      </w:r>
+      <w:bookmarkEnd w:id="62"/>
+      <w:bookmarkEnd w:id="63"/>
     </w:p>
     <w:tbl>
       <w:tblPr>
@@ -14845,7 +15037,7 @@
                 <v:shape id="_x0000_i1028" type="#_x0000_t75" style="width:129.8pt;height:256.25pt" o:ole="">
                   <v:imagedata r:id="rId29" o:title=""/>
                 </v:shape>
-                <o:OLEObject Type="Embed" ProgID="PBrush" ShapeID="_x0000_i1028" DrawAspect="Content" ObjectID="_1587509635" r:id="rId30"/>
+                <o:OLEObject Type="Embed" ProgID="PBrush" ShapeID="_x0000_i1028" DrawAspect="Content" ObjectID="_1587557818" r:id="rId30"/>
               </w:object>
             </w:r>
           </w:p>
@@ -14858,7 +15050,8 @@
                 <w:szCs w:val="26"/>
               </w:rPr>
             </w:pPr>
-            <w:bookmarkStart w:id="48" w:name="_Toc513767593"/>
+            <w:bookmarkStart w:id="64" w:name="_Toc513767593"/>
+            <w:bookmarkStart w:id="65" w:name="_Toc513815940"/>
             <w:r>
               <w:rPr>
                 <w:sz w:val="26"/>
@@ -14909,7 +15102,8 @@
               </w:rPr>
               <w:t>: Đối tượng NhanVienBan</w:t>
             </w:r>
-            <w:bookmarkEnd w:id="48"/>
+            <w:bookmarkEnd w:id="64"/>
+            <w:bookmarkEnd w:id="65"/>
           </w:p>
           <w:p/>
           <w:p>
@@ -15747,7 +15941,8 @@
           <w:szCs w:val="26"/>
         </w:rPr>
       </w:pPr>
-      <w:bookmarkStart w:id="49" w:name="_Toc513767611"/>
+      <w:bookmarkStart w:id="66" w:name="_Toc513767611"/>
+      <w:bookmarkStart w:id="67" w:name="_Toc513815958"/>
       <w:r>
         <w:rPr>
           <w:sz w:val="26"/>
@@ -15799,7 +15994,8 @@
         </w:rPr>
         <w:t>: Đối tượng HangHoa</w:t>
       </w:r>
-      <w:bookmarkEnd w:id="49"/>
+      <w:bookmarkEnd w:id="66"/>
+      <w:bookmarkEnd w:id="67"/>
     </w:p>
     <w:tbl>
       <w:tblPr>
@@ -15830,7 +16026,7 @@
                 <w:lang w:val="en-US"/>
               </w:rPr>
               <w:drawing>
-                <wp:inline distT="0" distB="0" distL="0" distR="0" wp14:anchorId="40B56020" wp14:editId="0935725C">
+                <wp:inline distT="0" distB="0" distL="0" distR="0" wp14:anchorId="3F4220EE" wp14:editId="66F63036">
                   <wp:extent cx="1600200" cy="3200400"/>
                   <wp:effectExtent l="0" t="0" r="0" b="0"/>
                   <wp:docPr id="44" name="Picture 44"/>
@@ -15883,7 +16079,8 @@
             <w:pPr>
               <w:pStyle w:val="Caption"/>
             </w:pPr>
-            <w:bookmarkStart w:id="50" w:name="_Toc513767594"/>
+            <w:bookmarkStart w:id="68" w:name="_Toc513767594"/>
+            <w:bookmarkStart w:id="69" w:name="_Toc513815941"/>
             <w:r>
               <w:t xml:space="preserve">Hình </w:t>
             </w:r>
@@ -15908,7 +16105,8 @@
             <w:r>
               <w:t>: Đối tượng HangHoa</w:t>
             </w:r>
-            <w:bookmarkEnd w:id="50"/>
+            <w:bookmarkEnd w:id="68"/>
+            <w:bookmarkEnd w:id="69"/>
           </w:p>
         </w:tc>
         <w:tc>
@@ -16753,7 +16951,8 @@
           <w:szCs w:val="26"/>
         </w:rPr>
       </w:pPr>
-      <w:bookmarkStart w:id="51" w:name="_Toc513767612"/>
+      <w:bookmarkStart w:id="70" w:name="_Toc513767612"/>
+      <w:bookmarkStart w:id="71" w:name="_Toc513815959"/>
       <w:r>
         <w:rPr>
           <w:sz w:val="26"/>
@@ -16804,7 +17003,8 @@
         </w:rPr>
         <w:t>: Đối tượng CTHoaDon</w:t>
       </w:r>
-      <w:bookmarkEnd w:id="51"/>
+      <w:bookmarkEnd w:id="70"/>
+      <w:bookmarkEnd w:id="71"/>
     </w:p>
     <w:tbl>
       <w:tblPr>
@@ -16834,7 +17034,7 @@
                 <v:shape id="_x0000_i1029" type="#_x0000_t75" style="width:151.5pt;height:168.75pt" o:ole="">
                   <v:imagedata r:id="rId32" o:title=""/>
                 </v:shape>
-                <o:OLEObject Type="Embed" ProgID="PBrush" ShapeID="_x0000_i1029" DrawAspect="Content" ObjectID="_1587509636" r:id="rId33"/>
+                <o:OLEObject Type="Embed" ProgID="PBrush" ShapeID="_x0000_i1029" DrawAspect="Content" ObjectID="_1587557819" r:id="rId33"/>
               </w:object>
             </w:r>
           </w:p>
@@ -16847,7 +17047,8 @@
                 <w:szCs w:val="26"/>
               </w:rPr>
             </w:pPr>
-            <w:bookmarkStart w:id="52" w:name="_Toc513767595"/>
+            <w:bookmarkStart w:id="72" w:name="_Toc513767595"/>
+            <w:bookmarkStart w:id="73" w:name="_Toc513815942"/>
             <w:r>
               <w:rPr>
                 <w:sz w:val="26"/>
@@ -16898,7 +17099,8 @@
               </w:rPr>
               <w:t>: Đối tượng CTHoaDon</w:t>
             </w:r>
-            <w:bookmarkEnd w:id="52"/>
+            <w:bookmarkEnd w:id="72"/>
+            <w:bookmarkEnd w:id="73"/>
           </w:p>
           <w:p>
             <w:pPr>
@@ -17476,7 +17678,8 @@
           <w:szCs w:val="26"/>
         </w:rPr>
       </w:pPr>
-      <w:bookmarkStart w:id="53" w:name="_Toc513767613"/>
+      <w:bookmarkStart w:id="74" w:name="_Toc513767613"/>
+      <w:bookmarkStart w:id="75" w:name="_Toc513815960"/>
       <w:r>
         <w:rPr>
           <w:sz w:val="26"/>
@@ -17527,7 +17730,8 @@
         </w:rPr>
         <w:t>:Đối tượng HinhThucThanhToan</w:t>
       </w:r>
-      <w:bookmarkEnd w:id="53"/>
+      <w:bookmarkEnd w:id="74"/>
+      <w:bookmarkEnd w:id="75"/>
     </w:p>
     <w:tbl>
       <w:tblPr>
@@ -17558,7 +17762,7 @@
                 <w:lang w:val="en-US"/>
               </w:rPr>
               <w:drawing>
-                <wp:inline distT="0" distB="0" distL="0" distR="0" wp14:anchorId="6270F8E1" wp14:editId="2308B831">
+                <wp:inline distT="0" distB="0" distL="0" distR="0" wp14:anchorId="0DA47B16" wp14:editId="7A12AAF1">
                   <wp:extent cx="1424940" cy="1254760"/>
                   <wp:effectExtent l="0" t="0" r="3810" b="2540"/>
                   <wp:docPr id="46" name="Picture 46"/>
@@ -17616,7 +17820,8 @@
                 <w:szCs w:val="26"/>
               </w:rPr>
             </w:pPr>
-            <w:bookmarkStart w:id="54" w:name="_Toc513767596"/>
+            <w:bookmarkStart w:id="76" w:name="_Toc513767596"/>
+            <w:bookmarkStart w:id="77" w:name="_Toc513815943"/>
             <w:r>
               <w:rPr>
                 <w:sz w:val="26"/>
@@ -17667,7 +17872,8 @@
               </w:rPr>
               <w:t>: Đối tượng HinhThucThanhToan</w:t>
             </w:r>
-            <w:bookmarkEnd w:id="54"/>
+            <w:bookmarkEnd w:id="76"/>
+            <w:bookmarkEnd w:id="77"/>
           </w:p>
           <w:p>
             <w:pPr>
@@ -17991,7 +18197,7 @@
           <w:szCs w:val="36"/>
         </w:rPr>
       </w:pPr>
-      <w:bookmarkStart w:id="55" w:name="_Toc513767387"/>
+      <w:bookmarkStart w:id="78" w:name="_Toc513815889"/>
       <w:r>
         <w:rPr>
           <w:rFonts w:ascii="Times New Roman" w:hAnsi="Times New Roman" w:cs="Times New Roman"/>
@@ -18001,21 +18207,32 @@
         <w:lastRenderedPageBreak/>
         <w:t>Thiết kế giao diện và xữ lý.</w:t>
       </w:r>
-      <w:bookmarkEnd w:id="55"/>
-    </w:p>
+      <w:bookmarkEnd w:id="78"/>
+    </w:p>
+    <w:bookmarkStart w:id="79" w:name="_Toc513815890"/>
     <w:p>
       <w:pPr>
         <w:pStyle w:val="Heading2"/>
-      </w:pPr>
-      <w:bookmarkStart w:id="56" w:name="_Toc513767388"/>
-      <w:r>
-        <w:rPr>
+        <w:rPr>
+          <w:rFonts w:ascii="Times New Roman" w:hAnsi="Times New Roman" w:cs="Times New Roman"/>
+          <w:i/>
+          <w:sz w:val="32"/>
+          <w:szCs w:val="32"/>
+        </w:rPr>
+      </w:pPr>
+      <w:r>
+        <w:rPr>
+          <w:rFonts w:ascii="Times New Roman" w:hAnsi="Times New Roman" w:cs="Times New Roman"/>
+          <w:i/>
           <w:noProof/>
+          <w:sz w:val="32"/>
+          <w:szCs w:val="32"/>
+          <w:lang w:val="en-US"/>
         </w:rPr>
         <mc:AlternateContent>
           <mc:Choice Requires="wps">
             <w:drawing>
-              <wp:anchor distT="0" distB="0" distL="114300" distR="114300" simplePos="0" relativeHeight="251711488" behindDoc="0" locked="0" layoutInCell="1" allowOverlap="1" wp14:anchorId="208EEB39" wp14:editId="25E29EC2">
+              <wp:anchor distT="0" distB="0" distL="114300" distR="114300" simplePos="0" relativeHeight="251711488" behindDoc="0" locked="0" layoutInCell="1" allowOverlap="1" wp14:anchorId="3934E958" wp14:editId="3DE8B04F">
                 <wp:simplePos x="0" y="0"/>
                 <wp:positionH relativeFrom="column">
                   <wp:posOffset>229235</wp:posOffset>
@@ -18060,7 +18277,9 @@
                                 <w:szCs w:val="26"/>
                               </w:rPr>
                             </w:pPr>
-                            <w:bookmarkStart w:id="57" w:name="_Toc513767597"/>
+                            <w:bookmarkStart w:id="80" w:name="_Toc513767597"/>
+                            <w:bookmarkStart w:id="81" w:name="_Toc513815922"/>
+                            <w:bookmarkStart w:id="82" w:name="_Toc513815944"/>
                             <w:r>
                               <w:rPr>
                                 <w:sz w:val="26"/>
@@ -18111,7 +18330,9 @@
                               </w:rPr>
                               <w:t>: Giao diện đăng nhập</w:t>
                             </w:r>
-                            <w:bookmarkEnd w:id="57"/>
+                            <w:bookmarkEnd w:id="80"/>
+                            <w:bookmarkEnd w:id="81"/>
+                            <w:bookmarkEnd w:id="82"/>
                           </w:p>
                         </w:txbxContent>
                       </wps:txbx>
@@ -18142,7 +18363,9 @@
                           <w:szCs w:val="26"/>
                         </w:rPr>
                       </w:pPr>
-                      <w:bookmarkStart w:id="58" w:name="_Toc513767597"/>
+                      <w:bookmarkStart w:id="98" w:name="_Toc513767597"/>
+                      <w:bookmarkStart w:id="99" w:name="_Toc513815922"/>
+                      <w:bookmarkStart w:id="100" w:name="_Toc513815944"/>
                       <w:r>
                         <w:rPr>
                           <w:sz w:val="26"/>
@@ -18193,7 +18416,9 @@
                         </w:rPr>
                         <w:t>: Giao diện đăng nhập</w:t>
                       </w:r>
-                      <w:bookmarkEnd w:id="58"/>
+                      <w:bookmarkEnd w:id="98"/>
+                      <w:bookmarkEnd w:id="99"/>
+                      <w:bookmarkEnd w:id="100"/>
                     </w:p>
                   </w:txbxContent>
                 </v:textbox>
@@ -18204,11 +18429,15 @@
       </w:r>
       <w:r>
         <w:rPr>
+          <w:rFonts w:ascii="Times New Roman" w:hAnsi="Times New Roman" w:cs="Times New Roman"/>
+          <w:i/>
           <w:noProof/>
+          <w:sz w:val="32"/>
+          <w:szCs w:val="32"/>
           <w:lang w:val="en-US"/>
         </w:rPr>
         <w:drawing>
-          <wp:anchor distT="0" distB="0" distL="114300" distR="114300" simplePos="0" relativeHeight="251698176" behindDoc="0" locked="0" layoutInCell="1" allowOverlap="1" wp14:anchorId="01F14309" wp14:editId="1FA5597B">
+          <wp:anchor distT="0" distB="0" distL="114300" distR="114300" simplePos="0" relativeHeight="251698176" behindDoc="0" locked="0" layoutInCell="1" allowOverlap="1" wp14:anchorId="22C08A49" wp14:editId="4F85E637">
             <wp:simplePos x="0" y="0"/>
             <wp:positionH relativeFrom="column">
               <wp:posOffset>229235</wp:posOffset>
@@ -18271,9 +18500,15 @@
         </w:drawing>
       </w:r>
       <w:r>
+        <w:rPr>
+          <w:rFonts w:ascii="Times New Roman" w:hAnsi="Times New Roman" w:cs="Times New Roman"/>
+          <w:i/>
+          <w:sz w:val="32"/>
+          <w:szCs w:val="32"/>
+        </w:rPr>
         <w:t>Người sử dụng</w:t>
       </w:r>
-      <w:bookmarkEnd w:id="56"/>
+      <w:bookmarkEnd w:id="79"/>
     </w:p>
     <w:p>
       <w:pPr>
@@ -18301,7 +18536,8 @@
           <w:szCs w:val="26"/>
         </w:rPr>
       </w:pPr>
-      <w:bookmarkStart w:id="59" w:name="_Toc513767614"/>
+      <w:bookmarkStart w:id="83" w:name="_Toc513767614"/>
+      <w:bookmarkStart w:id="84" w:name="_Toc513815961"/>
       <w:r>
         <w:rPr>
           <w:sz w:val="26"/>
@@ -18352,12 +18588,13 @@
         </w:rPr>
         <w:t>: Chú thích Hình 13</w:t>
       </w:r>
-      <w:bookmarkEnd w:id="59"/>
+      <w:bookmarkEnd w:id="83"/>
+      <w:bookmarkEnd w:id="84"/>
     </w:p>
     <w:tbl>
       <w:tblPr>
+        <w:tblpPr w:leftFromText="180" w:rightFromText="180" w:vertAnchor="text" w:horzAnchor="margin" w:tblpXSpec="center" w:tblpY="161"/>
         <w:tblW w:w="0" w:type="auto"/>
-        <w:tblInd w:w="720" w:type="dxa"/>
         <w:tblBorders>
           <w:top w:val="single" w:sz="4" w:space="0" w:color="auto"/>
           <w:left w:val="single" w:sz="4" w:space="0" w:color="auto"/>
@@ -18505,69 +18742,34 @@
         </w:tc>
       </w:tr>
     </w:tbl>
-    <w:p>
-      <w:pPr>
-        <w:pStyle w:val="Heading2"/>
-        <w:numPr>
-          <w:ilvl w:val="0"/>
-          <w:numId w:val="0"/>
-        </w:numPr>
-        <w:ind w:left="720"/>
+    <w:p/>
+    <w:p>
+      <w:r>
+        <w:br/>
+      </w:r>
+    </w:p>
+    <w:p>
+      <w:r>
+        <w:br w:type="page"/>
+      </w:r>
+    </w:p>
+    <w:p>
+      <w:r>
         <w:rPr>
           <w:noProof/>
           <w:lang w:val="en-US"/>
-        </w:rPr>
-      </w:pPr>
-    </w:p>
-    <w:p>
-      <w:pPr>
-        <w:spacing w:after="200"/>
-        <w:rPr>
-          <w:rFonts w:asciiTheme="majorHAnsi" w:eastAsiaTheme="majorEastAsia" w:hAnsiTheme="majorHAnsi" w:cstheme="majorBidi"/>
-          <w:b/>
-          <w:bCs/>
-          <w:noProof/>
-          <w:color w:val="4F81BD" w:themeColor="accent1"/>
-          <w:lang w:val="en-US"/>
-        </w:rPr>
-      </w:pPr>
-      <w:r>
-        <w:rPr>
-          <w:noProof/>
-          <w:lang w:val="en-US"/>
-        </w:rPr>
-        <w:br w:type="page"/>
-      </w:r>
-    </w:p>
-    <w:p>
-      <w:pPr>
-        <w:pStyle w:val="Heading2"/>
-        <w:numPr>
-          <w:ilvl w:val="0"/>
-          <w:numId w:val="0"/>
-        </w:numPr>
-        <w:ind w:left="720"/>
-        <w:rPr>
-          <w:noProof/>
-          <w:lang w:val="en-US"/>
-        </w:rPr>
-      </w:pPr>
-      <w:bookmarkStart w:id="60" w:name="_Toc513767389"/>
-      <w:r>
-        <w:rPr>
-          <w:noProof/>
         </w:rPr>
         <w:lastRenderedPageBreak/>
         <mc:AlternateContent>
           <mc:Choice Requires="wps">
             <w:drawing>
-              <wp:anchor distT="0" distB="0" distL="114300" distR="114300" simplePos="0" relativeHeight="251713536" behindDoc="0" locked="0" layoutInCell="1" allowOverlap="1" wp14:anchorId="256699C8" wp14:editId="6C264CD2">
+              <wp:anchor distT="0" distB="0" distL="114300" distR="114300" simplePos="0" relativeHeight="251715584" behindDoc="0" locked="0" layoutInCell="1" allowOverlap="1" wp14:anchorId="5EDDA1B2" wp14:editId="77912212">
                 <wp:simplePos x="0" y="0"/>
                 <wp:positionH relativeFrom="column">
-                  <wp:posOffset>433705</wp:posOffset>
+                  <wp:posOffset>586105</wp:posOffset>
                 </wp:positionH>
                 <wp:positionV relativeFrom="paragraph">
-                  <wp:posOffset>2279650</wp:posOffset>
+                  <wp:posOffset>2432050</wp:posOffset>
                 </wp:positionV>
                 <wp:extent cx="5406390" cy="635"/>
                 <wp:effectExtent l="0" t="0" r="3810" b="0"/>
@@ -18606,7 +18808,9 @@
                                 <w:szCs w:val="26"/>
                               </w:rPr>
                             </w:pPr>
-                            <w:bookmarkStart w:id="61" w:name="_Toc513767598"/>
+                            <w:bookmarkStart w:id="85" w:name="_Toc513767598"/>
+                            <w:bookmarkStart w:id="86" w:name="_Toc513815923"/>
+                            <w:bookmarkStart w:id="87" w:name="_Toc513815945"/>
                             <w:r>
                               <w:rPr>
                                 <w:sz w:val="26"/>
@@ -18657,7 +18861,9 @@
                               </w:rPr>
                               <w:t>: Giao diện chính của chương trình</w:t>
                             </w:r>
-                            <w:bookmarkEnd w:id="61"/>
+                            <w:bookmarkEnd w:id="85"/>
+                            <w:bookmarkEnd w:id="86"/>
+                            <w:bookmarkEnd w:id="87"/>
                           </w:p>
                         </w:txbxContent>
                       </wps:txbx>
@@ -18675,7 +18881,7 @@
           </mc:Choice>
           <mc:Fallback>
             <w:pict>
-              <v:shape id="Text Box 69" o:spid="_x0000_s1032" type="#_x0000_t202" style="position:absolute;left:0;text-align:left;margin-left:34.15pt;margin-top:179.5pt;width:425.7pt;height:.05pt;z-index:251713536;visibility:visible;mso-wrap-style:square;mso-wrap-distance-left:9pt;mso-wrap-distance-top:0;mso-wrap-distance-right:9pt;mso-wrap-distance-bottom:0;mso-position-horizontal:absolute;mso-position-horizontal-relative:text;mso-position-vertical:absolute;mso-position-vertical-relative:text;v-text-anchor:top" o:gfxdata="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" stroked="f">
+              <v:shape id="Text Box 69" o:spid="_x0000_s1032" type="#_x0000_t202" style="position:absolute;margin-left:46.15pt;margin-top:191.5pt;width:425.7pt;height:.05pt;z-index:251715584;visibility:visible;mso-wrap-style:square;mso-wrap-distance-left:9pt;mso-wrap-distance-top:0;mso-wrap-distance-right:9pt;mso-wrap-distance-bottom:0;mso-position-horizontal:absolute;mso-position-horizontal-relative:text;mso-position-vertical:absolute;mso-position-vertical-relative:text;v-text-anchor:top" o:gfxdata="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" stroked="f">
                 <v:textbox style="mso-fit-shape-to-text:t" inset="0,0,0,0">
                   <w:txbxContent>
                     <w:p>
@@ -18688,7 +18894,9 @@
                           <w:szCs w:val="26"/>
                         </w:rPr>
                       </w:pPr>
-                      <w:bookmarkStart w:id="62" w:name="_Toc513767598"/>
+                      <w:bookmarkStart w:id="106" w:name="_Toc513767598"/>
+                      <w:bookmarkStart w:id="107" w:name="_Toc513815923"/>
+                      <w:bookmarkStart w:id="108" w:name="_Toc513815945"/>
                       <w:r>
                         <w:rPr>
                           <w:sz w:val="26"/>
@@ -18739,7 +18947,9 @@
                         </w:rPr>
                         <w:t>: Giao diện chính của chương trình</w:t>
                       </w:r>
-                      <w:bookmarkEnd w:id="62"/>
+                      <w:bookmarkEnd w:id="106"/>
+                      <w:bookmarkEnd w:id="107"/>
+                      <w:bookmarkEnd w:id="108"/>
                     </w:p>
                   </w:txbxContent>
                 </v:textbox>
@@ -18754,13 +18964,13 @@
           <w:lang w:val="en-US"/>
         </w:rPr>
         <w:drawing>
-          <wp:anchor distT="0" distB="0" distL="114300" distR="114300" simplePos="0" relativeHeight="251699200" behindDoc="0" locked="0" layoutInCell="1" allowOverlap="1" wp14:anchorId="145DF2DA" wp14:editId="733A5183">
+          <wp:anchor distT="0" distB="0" distL="114300" distR="114300" simplePos="0" relativeHeight="251713536" behindDoc="0" locked="0" layoutInCell="1" allowOverlap="1" wp14:anchorId="15D508C6" wp14:editId="28BE4DB3">
             <wp:simplePos x="0" y="0"/>
             <wp:positionH relativeFrom="column">
-              <wp:posOffset>370205</wp:posOffset>
+              <wp:posOffset>522605</wp:posOffset>
             </wp:positionH>
             <wp:positionV relativeFrom="paragraph">
-              <wp:posOffset>-312420</wp:posOffset>
+              <wp:posOffset>-160020</wp:posOffset>
             </wp:positionV>
             <wp:extent cx="5406390" cy="2543810"/>
             <wp:effectExtent l="0" t="0" r="3810" b="8890"/>
@@ -18816,15 +19026,8 @@
           </wp:anchor>
         </w:drawing>
       </w:r>
-      <w:bookmarkEnd w:id="60"/>
-      <w:r>
-        <w:rPr>
-          <w:noProof/>
-          <w:lang w:val="en-US"/>
-        </w:rPr>
-        <w:br/>
-      </w:r>
-    </w:p>
+    </w:p>
+    <w:p/>
     <w:p>
       <w:pPr>
         <w:pStyle w:val="Caption"/>
@@ -18835,7 +19038,8 @@
           <w:szCs w:val="26"/>
         </w:rPr>
       </w:pPr>
-      <w:bookmarkStart w:id="63" w:name="_Toc513767615"/>
+      <w:bookmarkStart w:id="88" w:name="_Toc513767615"/>
+      <w:bookmarkStart w:id="89" w:name="_Toc513815962"/>
       <w:r>
         <w:rPr>
           <w:sz w:val="26"/>
@@ -18886,7 +19090,8 @@
         </w:rPr>
         <w:t>: Chú thích Hình 14</w:t>
       </w:r>
-      <w:bookmarkEnd w:id="63"/>
+      <w:bookmarkEnd w:id="88"/>
+      <w:bookmarkEnd w:id="89"/>
     </w:p>
     <w:tbl>
       <w:tblPr>
@@ -19248,16 +19453,29 @@
         </w:tc>
       </w:tr>
     </w:tbl>
+    <w:p/>
     <w:p>
       <w:pPr>
         <w:pStyle w:val="Heading2"/>
-      </w:pPr>
-      <w:bookmarkStart w:id="64" w:name="_Toc513767390"/>
-      <w:r>
+        <w:rPr>
+          <w:rFonts w:ascii="Times New Roman" w:hAnsi="Times New Roman" w:cs="Times New Roman"/>
+          <w:i/>
+          <w:sz w:val="32"/>
+          <w:szCs w:val="32"/>
+        </w:rPr>
+      </w:pPr>
+      <w:bookmarkStart w:id="90" w:name="_Toc513815891"/>
+      <w:r>
+        <w:rPr>
+          <w:rFonts w:ascii="Times New Roman" w:hAnsi="Times New Roman" w:cs="Times New Roman"/>
+          <w:i/>
+          <w:sz w:val="32"/>
+          <w:szCs w:val="32"/>
+        </w:rPr>
         <w:lastRenderedPageBreak/>
         <w:t>Khách hàng</w:t>
       </w:r>
-      <w:bookmarkEnd w:id="64"/>
+      <w:bookmarkEnd w:id="90"/>
     </w:p>
     <w:p>
       <w:pPr>
@@ -19269,7 +19487,7 @@
           <w:lang w:val="en-US"/>
         </w:rPr>
         <w:drawing>
-          <wp:inline distT="0" distB="0" distL="0" distR="0" wp14:anchorId="1F55F0E6" wp14:editId="3F076705">
+          <wp:inline distT="0" distB="0" distL="0" distR="0" wp14:anchorId="27B7A797" wp14:editId="4BA52458">
             <wp:extent cx="5733415" cy="3572510"/>
             <wp:effectExtent l="0" t="0" r="635" b="8890"/>
             <wp:docPr id="49" name="Picture 49" descr="Untitled"/>
@@ -19327,7 +19545,8 @@
           <w:szCs w:val="26"/>
         </w:rPr>
       </w:pPr>
-      <w:bookmarkStart w:id="65" w:name="_Toc513767599"/>
+      <w:bookmarkStart w:id="91" w:name="_Toc513767599"/>
+      <w:bookmarkStart w:id="92" w:name="_Toc513815946"/>
       <w:r>
         <w:rPr>
           <w:sz w:val="26"/>
@@ -19378,7 +19597,8 @@
         </w:rPr>
         <w:t>:Giao diện chức năng khách hàng</w:t>
       </w:r>
-      <w:bookmarkEnd w:id="65"/>
+      <w:bookmarkEnd w:id="91"/>
+      <w:bookmarkEnd w:id="92"/>
       <w:r>
         <w:br/>
       </w:r>
@@ -19393,7 +19613,8 @@
           <w:szCs w:val="26"/>
         </w:rPr>
       </w:pPr>
-      <w:bookmarkStart w:id="66" w:name="_Toc513767616"/>
+      <w:bookmarkStart w:id="93" w:name="_Toc513767616"/>
+      <w:bookmarkStart w:id="94" w:name="_Toc513815963"/>
       <w:r>
         <w:rPr>
           <w:sz w:val="26"/>
@@ -19444,7 +19665,8 @@
         </w:rPr>
         <w:t>: Chú thích hình 15</w:t>
       </w:r>
-      <w:bookmarkEnd w:id="66"/>
+      <w:bookmarkEnd w:id="93"/>
+      <w:bookmarkEnd w:id="94"/>
     </w:p>
     <w:tbl>
       <w:tblPr>
@@ -19757,13 +19979,25 @@
     <w:p>
       <w:pPr>
         <w:pStyle w:val="Heading2"/>
-      </w:pPr>
-      <w:bookmarkStart w:id="67" w:name="_Toc513767391"/>
-      <w:r>
+        <w:rPr>
+          <w:rFonts w:ascii="Times New Roman" w:hAnsi="Times New Roman" w:cs="Times New Roman"/>
+          <w:i/>
+          <w:sz w:val="32"/>
+          <w:szCs w:val="32"/>
+        </w:rPr>
+      </w:pPr>
+      <w:bookmarkStart w:id="95" w:name="_Toc513815892"/>
+      <w:r>
+        <w:rPr>
+          <w:rFonts w:ascii="Times New Roman" w:hAnsi="Times New Roman" w:cs="Times New Roman"/>
+          <w:i/>
+          <w:sz w:val="32"/>
+          <w:szCs w:val="32"/>
+        </w:rPr>
         <w:lastRenderedPageBreak/>
         <w:t>Nhân Viên</w:t>
       </w:r>
-      <w:bookmarkEnd w:id="67"/>
+      <w:bookmarkEnd w:id="95"/>
     </w:p>
     <w:p>
       <w:pPr>
@@ -19775,7 +20009,7 @@
           <w:lang w:val="en-US"/>
         </w:rPr>
         <w:drawing>
-          <wp:inline distT="0" distB="0" distL="0" distR="0" wp14:anchorId="1A07FEE3" wp14:editId="3FCA1CA9">
+          <wp:inline distT="0" distB="0" distL="0" distR="0" wp14:anchorId="197031AB" wp14:editId="002E1D9B">
             <wp:extent cx="5733415" cy="3472577"/>
             <wp:effectExtent l="0" t="0" r="635" b="0"/>
             <wp:docPr id="50" name="Picture 50" descr="Untitled"/>
@@ -19833,7 +20067,8 @@
           <w:szCs w:val="26"/>
         </w:rPr>
       </w:pPr>
-      <w:bookmarkStart w:id="68" w:name="_Toc513767600"/>
+      <w:bookmarkStart w:id="96" w:name="_Toc513767600"/>
+      <w:bookmarkStart w:id="97" w:name="_Toc513815947"/>
       <w:r>
         <w:rPr>
           <w:sz w:val="26"/>
@@ -19884,7 +20119,8 @@
         </w:rPr>
         <w:t>: Giao diện chức năng về nhân viên</w:t>
       </w:r>
-      <w:bookmarkEnd w:id="68"/>
+      <w:bookmarkEnd w:id="96"/>
+      <w:bookmarkEnd w:id="97"/>
     </w:p>
     <w:p/>
     <w:p>
@@ -19897,7 +20133,8 @@
           <w:szCs w:val="26"/>
         </w:rPr>
       </w:pPr>
-      <w:bookmarkStart w:id="69" w:name="_Toc513767617"/>
+      <w:bookmarkStart w:id="98" w:name="_Toc513767617"/>
+      <w:bookmarkStart w:id="99" w:name="_Toc513815964"/>
       <w:r>
         <w:rPr>
           <w:sz w:val="26"/>
@@ -19948,7 +20185,8 @@
         </w:rPr>
         <w:t>: Chú thích hình 16</w:t>
       </w:r>
-      <w:bookmarkEnd w:id="69"/>
+      <w:bookmarkEnd w:id="98"/>
+      <w:bookmarkEnd w:id="99"/>
     </w:p>
     <w:tbl>
       <w:tblPr>
@@ -20286,13 +20524,25 @@
     <w:p>
       <w:pPr>
         <w:pStyle w:val="Heading2"/>
-      </w:pPr>
-      <w:bookmarkStart w:id="70" w:name="_Toc513767392"/>
-      <w:r>
+        <w:rPr>
+          <w:rFonts w:ascii="Times New Roman" w:hAnsi="Times New Roman" w:cs="Times New Roman"/>
+          <w:i/>
+          <w:sz w:val="32"/>
+          <w:szCs w:val="32"/>
+        </w:rPr>
+      </w:pPr>
+      <w:bookmarkStart w:id="100" w:name="_Toc513815893"/>
+      <w:r>
+        <w:rPr>
+          <w:rFonts w:ascii="Times New Roman" w:hAnsi="Times New Roman" w:cs="Times New Roman"/>
+          <w:i/>
+          <w:sz w:val="32"/>
+          <w:szCs w:val="32"/>
+        </w:rPr>
         <w:lastRenderedPageBreak/>
         <w:t>Hàng Hóa</w:t>
       </w:r>
-      <w:bookmarkEnd w:id="70"/>
+      <w:bookmarkEnd w:id="100"/>
     </w:p>
     <w:p>
       <w:pPr>
@@ -20304,7 +20554,7 @@
           <w:lang w:val="en-US"/>
         </w:rPr>
         <w:drawing>
-          <wp:inline distT="0" distB="0" distL="0" distR="0" wp14:anchorId="47BA6333" wp14:editId="547C7344">
+          <wp:inline distT="0" distB="0" distL="0" distR="0" wp14:anchorId="0432646E" wp14:editId="1C438E61">
             <wp:extent cx="5733415" cy="3555334"/>
             <wp:effectExtent l="0" t="0" r="635" b="7620"/>
             <wp:docPr id="51" name="Picture 51" descr="Untitled"/>
@@ -20362,7 +20612,8 @@
           <w:szCs w:val="26"/>
         </w:rPr>
       </w:pPr>
-      <w:bookmarkStart w:id="71" w:name="_Toc513767601"/>
+      <w:bookmarkStart w:id="101" w:name="_Toc513767601"/>
+      <w:bookmarkStart w:id="102" w:name="_Toc513815948"/>
       <w:r>
         <w:rPr>
           <w:sz w:val="26"/>
@@ -20413,7 +20664,8 @@
         </w:rPr>
         <w:t>:Giao diện chức năng hàng hóa</w:t>
       </w:r>
-      <w:bookmarkEnd w:id="71"/>
+      <w:bookmarkEnd w:id="101"/>
+      <w:bookmarkEnd w:id="102"/>
     </w:p>
     <w:p/>
     <w:p/>
@@ -20427,7 +20679,8 @@
           <w:szCs w:val="26"/>
         </w:rPr>
       </w:pPr>
-      <w:bookmarkStart w:id="72" w:name="_Toc513767618"/>
+      <w:bookmarkStart w:id="103" w:name="_Toc513767618"/>
+      <w:bookmarkStart w:id="104" w:name="_Toc513815965"/>
       <w:r>
         <w:rPr>
           <w:sz w:val="26"/>
@@ -20478,7 +20731,8 @@
         </w:rPr>
         <w:t>: Chú thích hình 17</w:t>
       </w:r>
-      <w:bookmarkEnd w:id="72"/>
+      <w:bookmarkEnd w:id="103"/>
+      <w:bookmarkEnd w:id="104"/>
     </w:p>
     <w:tbl>
       <w:tblPr>
@@ -20791,32 +21045,45 @@
     <w:p>
       <w:pPr>
         <w:pStyle w:val="Heading2"/>
-      </w:pPr>
-      <w:bookmarkStart w:id="73" w:name="_Toc513767393"/>
-      <w:r>
+        <w:rPr>
+          <w:rFonts w:ascii="Times New Roman" w:hAnsi="Times New Roman" w:cs="Times New Roman"/>
+          <w:i/>
+          <w:sz w:val="32"/>
+          <w:szCs w:val="32"/>
+        </w:rPr>
+      </w:pPr>
+      <w:bookmarkStart w:id="105" w:name="_Toc513815894"/>
+      <w:r>
+        <w:rPr>
+          <w:rFonts w:ascii="Times New Roman" w:hAnsi="Times New Roman" w:cs="Times New Roman"/>
+          <w:i/>
+          <w:sz w:val="32"/>
+          <w:szCs w:val="32"/>
+        </w:rPr>
         <w:lastRenderedPageBreak/>
         <w:t>Hóa Đơn</w:t>
       </w:r>
-      <w:bookmarkEnd w:id="73"/>
-    </w:p>
-    <w:p>
-      <w:pPr>
-        <w:pStyle w:val="Heading2"/>
-        <w:numPr>
-          <w:ilvl w:val="0"/>
-          <w:numId w:val="0"/>
-        </w:numPr>
-        <w:ind w:left="720"/>
-      </w:pPr>
-      <w:bookmarkStart w:id="74" w:name="_Toc513767394"/>
+      <w:bookmarkEnd w:id="105"/>
+    </w:p>
+    <w:p>
+      <w:pPr>
+        <w:pStyle w:val="Caption"/>
+        <w:jc w:val="center"/>
+        <w:rPr>
+          <w:sz w:val="26"/>
+          <w:szCs w:val="26"/>
+        </w:rPr>
+      </w:pPr>
+      <w:bookmarkStart w:id="106" w:name="_Toc513767394"/>
+      <w:bookmarkStart w:id="107" w:name="_Toc513815949"/>
       <w:r>
         <w:rPr>
           <w:noProof/>
           <w:lang w:val="en-US"/>
         </w:rPr>
         <w:drawing>
-          <wp:inline distT="0" distB="0" distL="0" distR="0" wp14:anchorId="455EEC71" wp14:editId="65A184BD">
-            <wp:extent cx="5733415" cy="3505505"/>
+          <wp:inline distT="0" distB="0" distL="0" distR="0" wp14:anchorId="66B9ECD9" wp14:editId="05C0310B">
+            <wp:extent cx="5733415" cy="3505200"/>
             <wp:effectExtent l="0" t="0" r="635" b="0"/>
             <wp:docPr id="52" name="Picture 52" descr="Untitled"/>
             <wp:cNvGraphicFramePr>
@@ -20847,7 +21114,7 @@
                   <pic:spPr bwMode="auto">
                     <a:xfrm>
                       <a:off x="0" y="0"/>
-                      <a:ext cx="5733415" cy="3505505"/>
+                      <a:ext cx="5733415" cy="3505200"/>
                     </a:xfrm>
                     <a:prstGeom prst="rect">
                       <a:avLst/>
@@ -20863,18 +21130,15 @@
           </wp:inline>
         </w:drawing>
       </w:r>
-      <w:bookmarkEnd w:id="74"/>
-    </w:p>
-    <w:p>
-      <w:pPr>
-        <w:pStyle w:val="Caption"/>
-        <w:jc w:val="center"/>
+      <w:bookmarkStart w:id="108" w:name="_Toc513767602"/>
+      <w:bookmarkEnd w:id="106"/>
+      <w:r>
         <w:rPr>
           <w:sz w:val="26"/>
           <w:szCs w:val="26"/>
         </w:rPr>
-      </w:pPr>
-      <w:bookmarkStart w:id="75" w:name="_Toc513767602"/>
+        <w:t xml:space="preserve"> </w:t>
+      </w:r>
       <w:r>
         <w:rPr>
           <w:sz w:val="26"/>
@@ -20925,7 +21189,8 @@
         </w:rPr>
         <w:t>: Giao diện chức năng hóa đơn</w:t>
       </w:r>
-      <w:bookmarkEnd w:id="75"/>
+      <w:bookmarkEnd w:id="107"/>
+      <w:bookmarkEnd w:id="108"/>
     </w:p>
     <w:p>
       <w:pPr>
@@ -20937,7 +21202,8 @@
           <w:szCs w:val="26"/>
         </w:rPr>
       </w:pPr>
-      <w:bookmarkStart w:id="76" w:name="_Toc513767619"/>
+      <w:bookmarkStart w:id="109" w:name="_Toc513767619"/>
+      <w:bookmarkStart w:id="110" w:name="_Toc513815966"/>
       <w:r>
         <w:rPr>
           <w:sz w:val="26"/>
@@ -20988,7 +21254,8 @@
         </w:rPr>
         <w:t>: Chú thích Hình 18</w:t>
       </w:r>
-      <w:bookmarkEnd w:id="76"/>
+      <w:bookmarkEnd w:id="109"/>
+      <w:bookmarkEnd w:id="110"/>
     </w:p>
     <w:tbl>
       <w:tblPr>
@@ -21488,16 +21755,29 @@
         </w:tc>
       </w:tr>
     </w:tbl>
+    <w:p/>
     <w:p>
       <w:pPr>
         <w:pStyle w:val="Heading2"/>
-      </w:pPr>
-      <w:bookmarkStart w:id="77" w:name="_Toc513767395"/>
-      <w:r>
+        <w:rPr>
+          <w:rFonts w:ascii="Times New Roman" w:hAnsi="Times New Roman" w:cs="Times New Roman"/>
+          <w:i/>
+          <w:sz w:val="32"/>
+          <w:szCs w:val="32"/>
+        </w:rPr>
+      </w:pPr>
+      <w:bookmarkStart w:id="111" w:name="_Toc513815895"/>
+      <w:r>
+        <w:rPr>
+          <w:rFonts w:ascii="Times New Roman" w:hAnsi="Times New Roman" w:cs="Times New Roman"/>
+          <w:i/>
+          <w:sz w:val="32"/>
+          <w:szCs w:val="32"/>
+        </w:rPr>
         <w:lastRenderedPageBreak/>
         <w:t>Thống Kê Hóa Đơn</w:t>
       </w:r>
-      <w:bookmarkEnd w:id="77"/>
+      <w:bookmarkEnd w:id="111"/>
     </w:p>
     <w:p>
       <w:pPr>
@@ -21509,7 +21789,7 @@
           <w:lang w:val="en-US"/>
         </w:rPr>
         <w:drawing>
-          <wp:inline distT="0" distB="0" distL="0" distR="0" wp14:anchorId="006E30C3" wp14:editId="1E51641C">
+          <wp:inline distT="0" distB="0" distL="0" distR="0" wp14:anchorId="39261384" wp14:editId="04C7825A">
             <wp:extent cx="5733415" cy="3500980"/>
             <wp:effectExtent l="0" t="0" r="635" b="4445"/>
             <wp:docPr id="54" name="Picture 54" descr="Untitled"/>
@@ -21567,7 +21847,8 @@
           <w:szCs w:val="26"/>
         </w:rPr>
       </w:pPr>
-      <w:bookmarkStart w:id="78" w:name="_Toc513767603"/>
+      <w:bookmarkStart w:id="112" w:name="_Toc513767603"/>
+      <w:bookmarkStart w:id="113" w:name="_Toc513815950"/>
       <w:r>
         <w:rPr>
           <w:sz w:val="26"/>
@@ -21618,7 +21899,8 @@
         </w:rPr>
         <w:t>: Giao diện chức năng thống kê hóa đơn</w:t>
       </w:r>
-      <w:bookmarkEnd w:id="78"/>
+      <w:bookmarkEnd w:id="112"/>
+      <w:bookmarkEnd w:id="113"/>
     </w:p>
     <w:p>
       <w:pPr>
@@ -21630,7 +21912,8 @@
           <w:szCs w:val="26"/>
         </w:rPr>
       </w:pPr>
-      <w:bookmarkStart w:id="79" w:name="_Toc513767620"/>
+      <w:bookmarkStart w:id="114" w:name="_Toc513767620"/>
+      <w:bookmarkStart w:id="115" w:name="_Toc513815967"/>
       <w:r>
         <w:rPr>
           <w:sz w:val="26"/>
@@ -21681,7 +21964,8 @@
         </w:rPr>
         <w:t>: Chú thích hình 19</w:t>
       </w:r>
-      <w:bookmarkEnd w:id="79"/>
+      <w:bookmarkEnd w:id="114"/>
+      <w:bookmarkEnd w:id="115"/>
     </w:p>
     <w:tbl>
       <w:tblPr>
@@ -21827,13 +22111,25 @@
     <w:p>
       <w:pPr>
         <w:pStyle w:val="Heading2"/>
-      </w:pPr>
-      <w:bookmarkStart w:id="80" w:name="_Toc513767396"/>
-      <w:r>
+        <w:rPr>
+          <w:rFonts w:ascii="Times New Roman" w:hAnsi="Times New Roman" w:cs="Times New Roman"/>
+          <w:i/>
+          <w:sz w:val="32"/>
+          <w:szCs w:val="32"/>
+        </w:rPr>
+      </w:pPr>
+      <w:bookmarkStart w:id="116" w:name="_Toc513815896"/>
+      <w:r>
+        <w:rPr>
+          <w:rFonts w:ascii="Times New Roman" w:hAnsi="Times New Roman" w:cs="Times New Roman"/>
+          <w:i/>
+          <w:sz w:val="32"/>
+          <w:szCs w:val="32"/>
+        </w:rPr>
         <w:lastRenderedPageBreak/>
         <w:t>In Hóa Đơn</w:t>
       </w:r>
-      <w:bookmarkEnd w:id="80"/>
+      <w:bookmarkEnd w:id="116"/>
     </w:p>
     <w:p>
       <w:pPr>
@@ -21845,7 +22141,7 @@
           <w:lang w:val="en-US"/>
         </w:rPr>
         <w:drawing>
-          <wp:inline distT="0" distB="0" distL="0" distR="0" wp14:anchorId="337A53A6" wp14:editId="76E7E599">
+          <wp:inline distT="0" distB="0" distL="0" distR="0" wp14:anchorId="74E07089" wp14:editId="614A40A9">
             <wp:extent cx="5733415" cy="3457183"/>
             <wp:effectExtent l="0" t="0" r="635" b="0"/>
             <wp:docPr id="55" name="Picture 55" descr="Untitled"/>
@@ -21903,7 +22199,8 @@
           <w:szCs w:val="26"/>
         </w:rPr>
       </w:pPr>
-      <w:bookmarkStart w:id="81" w:name="_Toc513767604"/>
+      <w:bookmarkStart w:id="117" w:name="_Toc513767604"/>
+      <w:bookmarkStart w:id="118" w:name="_Toc513815951"/>
       <w:r>
         <w:rPr>
           <w:sz w:val="26"/>
@@ -21954,7 +22251,8 @@
         </w:rPr>
         <w:t>: Giao diện chức năng in hóa đơn</w:t>
       </w:r>
-      <w:bookmarkEnd w:id="81"/>
+      <w:bookmarkEnd w:id="117"/>
+      <w:bookmarkEnd w:id="118"/>
     </w:p>
     <w:p/>
     <w:p>
@@ -21967,7 +22265,8 @@
           <w:szCs w:val="26"/>
         </w:rPr>
       </w:pPr>
-      <w:bookmarkStart w:id="82" w:name="_Toc513767621"/>
+      <w:bookmarkStart w:id="119" w:name="_Toc513767621"/>
+      <w:bookmarkStart w:id="120" w:name="_Toc513815968"/>
       <w:r>
         <w:rPr>
           <w:sz w:val="26"/>
@@ -22018,7 +22317,8 @@
         </w:rPr>
         <w:t>: Chú thích hình 20</w:t>
       </w:r>
-      <w:bookmarkEnd w:id="82"/>
+      <w:bookmarkEnd w:id="119"/>
+      <w:bookmarkEnd w:id="120"/>
     </w:p>
     <w:tbl>
       <w:tblPr>
@@ -22112,13 +22412,25 @@
     <w:p>
       <w:pPr>
         <w:pStyle w:val="Heading2"/>
-      </w:pPr>
-      <w:bookmarkStart w:id="83" w:name="_Toc513767397"/>
-      <w:r>
+        <w:rPr>
+          <w:rFonts w:ascii="Times New Roman" w:hAnsi="Times New Roman" w:cs="Times New Roman"/>
+          <w:i/>
+          <w:sz w:val="32"/>
+          <w:szCs w:val="32"/>
+        </w:rPr>
+      </w:pPr>
+      <w:bookmarkStart w:id="121" w:name="_Toc513815897"/>
+      <w:r>
+        <w:rPr>
+          <w:rFonts w:ascii="Times New Roman" w:hAnsi="Times New Roman" w:cs="Times New Roman"/>
+          <w:i/>
+          <w:sz w:val="32"/>
+          <w:szCs w:val="32"/>
+        </w:rPr>
         <w:lastRenderedPageBreak/>
         <w:t>Thông tin công ty</w:t>
       </w:r>
-      <w:bookmarkEnd w:id="83"/>
+      <w:bookmarkEnd w:id="121"/>
     </w:p>
     <w:p>
       <w:pPr>
@@ -22130,7 +22442,7 @@
           <w:lang w:val="en-US"/>
         </w:rPr>
         <w:drawing>
-          <wp:inline distT="0" distB="0" distL="0" distR="0" wp14:anchorId="3960226B" wp14:editId="38154075">
+          <wp:inline distT="0" distB="0" distL="0" distR="0" wp14:anchorId="789F8E33" wp14:editId="1C1F2F91">
             <wp:extent cx="5732060" cy="3166281"/>
             <wp:effectExtent l="0" t="0" r="2540" b="0"/>
             <wp:docPr id="56" name="Picture 56" descr="Untitled"/>
@@ -22188,7 +22500,8 @@
           <w:szCs w:val="26"/>
         </w:rPr>
       </w:pPr>
-      <w:bookmarkStart w:id="84" w:name="_Toc513767605"/>
+      <w:bookmarkStart w:id="122" w:name="_Toc513767605"/>
+      <w:bookmarkStart w:id="123" w:name="_Toc513815952"/>
       <w:r>
         <w:rPr>
           <w:sz w:val="26"/>
@@ -22239,7 +22552,8 @@
         </w:rPr>
         <w:t>: Giao diện thông tin công ty</w:t>
       </w:r>
-      <w:bookmarkEnd w:id="84"/>
+      <w:bookmarkEnd w:id="122"/>
+      <w:bookmarkEnd w:id="123"/>
     </w:p>
     <w:p>
       <w:pPr>
@@ -22251,7 +22565,8 @@
           <w:szCs w:val="26"/>
         </w:rPr>
       </w:pPr>
-      <w:bookmarkStart w:id="85" w:name="_Toc513767622"/>
+      <w:bookmarkStart w:id="124" w:name="_Toc513767622"/>
+      <w:bookmarkStart w:id="125" w:name="_Toc513815969"/>
       <w:r>
         <w:rPr>
           <w:sz w:val="26"/>
@@ -22302,7 +22617,8 @@
         </w:rPr>
         <w:t>: Chú thích hình 21</w:t>
       </w:r>
-      <w:bookmarkEnd w:id="85"/>
+      <w:bookmarkEnd w:id="124"/>
+      <w:bookmarkEnd w:id="125"/>
     </w:p>
     <w:tbl>
       <w:tblPr>
@@ -22388,12 +22704,24 @@
     <w:p>
       <w:pPr>
         <w:pStyle w:val="Heading2"/>
-      </w:pPr>
-      <w:bookmarkStart w:id="86" w:name="_Toc513767398"/>
-      <w:r>
+        <w:rPr>
+          <w:rFonts w:ascii="Times New Roman" w:hAnsi="Times New Roman" w:cs="Times New Roman"/>
+          <w:i/>
+          <w:sz w:val="32"/>
+          <w:szCs w:val="32"/>
+        </w:rPr>
+      </w:pPr>
+      <w:bookmarkStart w:id="126" w:name="_Toc513815898"/>
+      <w:r>
+        <w:rPr>
+          <w:rFonts w:ascii="Times New Roman" w:hAnsi="Times New Roman" w:cs="Times New Roman"/>
+          <w:i/>
+          <w:sz w:val="32"/>
+          <w:szCs w:val="32"/>
+        </w:rPr>
         <w:t>Thông Tin Phần Mềm</w:t>
       </w:r>
-      <w:bookmarkEnd w:id="86"/>
+      <w:bookmarkEnd w:id="126"/>
     </w:p>
     <w:p>
       <w:pPr>
@@ -22405,7 +22733,7 @@
           <w:lang w:val="en-US"/>
         </w:rPr>
         <w:drawing>
-          <wp:inline distT="0" distB="0" distL="0" distR="0" wp14:anchorId="396081B2" wp14:editId="465C6633">
+          <wp:inline distT="0" distB="0" distL="0" distR="0" wp14:anchorId="73709D06" wp14:editId="4244D6BB">
             <wp:extent cx="5733415" cy="3433802"/>
             <wp:effectExtent l="0" t="0" r="635" b="0"/>
             <wp:docPr id="58" name="Picture 58" descr="Untitled"/>
@@ -22463,7 +22791,8 @@
           <w:szCs w:val="26"/>
         </w:rPr>
       </w:pPr>
-      <w:bookmarkStart w:id="87" w:name="_Toc513767606"/>
+      <w:bookmarkStart w:id="127" w:name="_Toc513767606"/>
+      <w:bookmarkStart w:id="128" w:name="_Toc513815953"/>
       <w:r>
         <w:rPr>
           <w:sz w:val="26"/>
@@ -22514,7 +22843,8 @@
         </w:rPr>
         <w:t>: Giao diện thông tin chương trình</w:t>
       </w:r>
-      <w:bookmarkEnd w:id="87"/>
+      <w:bookmarkEnd w:id="127"/>
+      <w:bookmarkEnd w:id="128"/>
     </w:p>
     <w:p>
       <w:pPr>
@@ -22526,7 +22856,7 @@
           <w:szCs w:val="36"/>
         </w:rPr>
       </w:pPr>
-      <w:bookmarkStart w:id="88" w:name="_Toc513767399"/>
+      <w:bookmarkStart w:id="129" w:name="_Toc513815899"/>
       <w:r>
         <w:rPr>
           <w:rFonts w:ascii="Times New Roman" w:hAnsi="Times New Roman" w:cs="Times New Roman"/>
@@ -22536,7 +22866,7 @@
         <w:lastRenderedPageBreak/>
         <w:t>Cài đặt và kiểm thử.</w:t>
       </w:r>
-      <w:bookmarkEnd w:id="88"/>
+      <w:bookmarkEnd w:id="129"/>
     </w:p>
     <w:p>
       <w:pPr>
@@ -22555,7 +22885,7 @@
           <w:szCs w:val="32"/>
         </w:rPr>
       </w:pPr>
-      <w:bookmarkStart w:id="89" w:name="_Toc513767400"/>
+      <w:bookmarkStart w:id="130" w:name="_Toc513815900"/>
       <w:r>
         <w:rPr>
           <w:rFonts w:ascii="Times New Roman" w:hAnsi="Times New Roman" w:cs="Times New Roman"/>
@@ -22565,7 +22895,7 @@
         </w:rPr>
         <w:t>Cài đặt:</w:t>
       </w:r>
-      <w:bookmarkEnd w:id="89"/>
+      <w:bookmarkEnd w:id="130"/>
       <w:r>
         <w:rPr>
           <w:rFonts w:ascii="Times New Roman" w:hAnsi="Times New Roman" w:cs="Times New Roman"/>
@@ -22674,7 +23004,7 @@
           <w:szCs w:val="32"/>
         </w:rPr>
       </w:pPr>
-      <w:bookmarkStart w:id="90" w:name="_Toc513767401"/>
+      <w:bookmarkStart w:id="131" w:name="_Toc513815901"/>
       <w:r>
         <w:rPr>
           <w:rFonts w:ascii="Times New Roman" w:hAnsi="Times New Roman" w:cs="Times New Roman"/>
@@ -22684,7 +23014,7 @@
         </w:rPr>
         <w:t>Kiểm tra:</w:t>
       </w:r>
-      <w:bookmarkEnd w:id="90"/>
+      <w:bookmarkEnd w:id="131"/>
     </w:p>
     <w:p>
       <w:pPr>
@@ -22737,7 +23067,7 @@
           <w:szCs w:val="36"/>
         </w:rPr>
       </w:pPr>
-      <w:bookmarkStart w:id="91" w:name="_Toc513767402"/>
+      <w:bookmarkStart w:id="132" w:name="_Toc513815902"/>
       <w:r>
         <w:rPr>
           <w:rFonts w:ascii="Times New Roman" w:hAnsi="Times New Roman" w:cs="Times New Roman"/>
@@ -22746,7 +23076,7 @@
         </w:rPr>
         <w:t>Đánh giá và hướng phát triển</w:t>
       </w:r>
-      <w:bookmarkEnd w:id="91"/>
+      <w:bookmarkEnd w:id="132"/>
     </w:p>
     <w:p>
       <w:pPr>
@@ -22760,7 +23090,7 @@
           <w:szCs w:val="32"/>
         </w:rPr>
       </w:pPr>
-      <w:bookmarkStart w:id="92" w:name="_Toc513767403"/>
+      <w:bookmarkStart w:id="133" w:name="_Toc513815903"/>
       <w:r>
         <w:rPr>
           <w:rFonts w:ascii="Times New Roman" w:hAnsi="Times New Roman" w:cs="Times New Roman"/>
@@ -22770,7 +23100,7 @@
         </w:rPr>
         <w:t>Những phần đã thực hiện.</w:t>
       </w:r>
-      <w:bookmarkEnd w:id="92"/>
+      <w:bookmarkEnd w:id="133"/>
     </w:p>
     <w:p>
       <w:pPr>
@@ -22783,7 +23113,7 @@
           <w:szCs w:val="28"/>
         </w:rPr>
       </w:pPr>
-      <w:bookmarkStart w:id="93" w:name="_Toc513767404"/>
+      <w:bookmarkStart w:id="134" w:name="_Toc513815904"/>
       <w:r>
         <w:rPr>
           <w:rFonts w:ascii="Times New Roman" w:hAnsi="Times New Roman" w:cs="Times New Roman"/>
@@ -22792,7 +23122,7 @@
         </w:rPr>
         <w:t>Ưu điểm</w:t>
       </w:r>
-      <w:bookmarkEnd w:id="93"/>
+      <w:bookmarkEnd w:id="134"/>
     </w:p>
     <w:p>
       <w:pPr>
@@ -22927,7 +23257,7 @@
           <w:szCs w:val="28"/>
         </w:rPr>
       </w:pPr>
-      <w:bookmarkStart w:id="94" w:name="_Toc513767405"/>
+      <w:bookmarkStart w:id="135" w:name="_Toc513815905"/>
       <w:r>
         <w:rPr>
           <w:rFonts w:ascii="Times New Roman" w:hAnsi="Times New Roman" w:cs="Times New Roman"/>
@@ -22937,7 +23267,7 @@
         <w:lastRenderedPageBreak/>
         <w:t>Nhược điểm</w:t>
       </w:r>
-      <w:bookmarkEnd w:id="94"/>
+      <w:bookmarkEnd w:id="135"/>
     </w:p>
     <w:p>
       <w:pPr>
@@ -22965,7 +23295,7 @@
         <w:spacing w:line="360" w:lineRule="auto"/>
         <w:jc w:val="both"/>
       </w:pPr>
-      <w:bookmarkStart w:id="95" w:name="_Toc513767406"/>
+      <w:bookmarkStart w:id="136" w:name="_Toc513815906"/>
       <w:r>
         <w:rPr>
           <w:rFonts w:ascii="Times New Roman" w:hAnsi="Times New Roman" w:cs="Times New Roman"/>
@@ -22977,7 +23307,7 @@
       <w:r>
         <w:t>.</w:t>
       </w:r>
-      <w:bookmarkEnd w:id="95"/>
+      <w:bookmarkEnd w:id="136"/>
     </w:p>
     <w:p>
       <w:pPr>
@@ -23027,7 +23357,7 @@
           <w:szCs w:val="36"/>
         </w:rPr>
       </w:pPr>
-      <w:bookmarkStart w:id="96" w:name="_Toc513767407"/>
+      <w:bookmarkStart w:id="137" w:name="_Toc513815907"/>
       <w:r>
         <w:rPr>
           <w:rFonts w:ascii="Times New Roman" w:hAnsi="Times New Roman" w:cs="Times New Roman"/>
@@ -23036,7 +23366,7 @@
         </w:rPr>
         <w:t>Kết luận</w:t>
       </w:r>
-      <w:bookmarkEnd w:id="96"/>
+      <w:bookmarkEnd w:id="137"/>
     </w:p>
     <w:p>
       <w:pPr>
@@ -23066,7 +23396,7 @@
           <w:numId w:val="0"/>
         </w:numPr>
       </w:pPr>
-      <w:bookmarkStart w:id="97" w:name="_Toc513767408"/>
+      <w:bookmarkStart w:id="138" w:name="_Toc513815908"/>
       <w:r>
         <w:rPr>
           <w:rFonts w:ascii="Times New Roman" w:hAnsi="Times New Roman" w:cs="Times New Roman"/>
@@ -23085,7 +23415,7 @@
           </w:rPr>
           <w:t>Link</w:t>
         </w:r>
-        <w:bookmarkEnd w:id="97"/>
+        <w:bookmarkEnd w:id="138"/>
       </w:hyperlink>
     </w:p>
     <w:p>
@@ -23101,7 +23431,7 @@
           <w:szCs w:val="36"/>
         </w:rPr>
       </w:pPr>
-      <w:bookmarkStart w:id="98" w:name="_Toc513767409"/>
+      <w:bookmarkStart w:id="139" w:name="_Toc513815909"/>
       <w:r>
         <w:rPr>
           <w:rFonts w:ascii="Times New Roman" w:hAnsi="Times New Roman" w:cs="Times New Roman"/>
@@ -23110,7 +23440,7 @@
         </w:rPr>
         <w:t>Tài liệu tham khảo:</w:t>
       </w:r>
-      <w:bookmarkEnd w:id="98"/>
+      <w:bookmarkEnd w:id="139"/>
     </w:p>
     <w:p>
       <w:pPr>
@@ -23423,7 +23753,7 @@
                               <w:noProof/>
                               <w:color w:val="0F243E" w:themeColor="text2" w:themeShade="80"/>
                             </w:rPr>
-                            <w:t>26</w:t>
+                            <w:t>2</w:t>
                           </w:r>
                           <w:r>
                             <w:rPr>
@@ -23491,7 +23821,7 @@
                         <w:noProof/>
                         <w:color w:val="0F243E" w:themeColor="text2" w:themeShade="80"/>
                       </w:rPr>
-                      <w:t>26</w:t>
+                      <w:t>2</w:t>
                     </w:r>
                     <w:r>
                       <w:rPr>
@@ -27572,7 +27902,7 @@
 </file>
 
 <file path=customXml/itemProps1.xml><?xml version="1.0" encoding="utf-8"?>
-<ds:datastoreItem xmlns:ds="http://schemas.openxmlformats.org/officeDocument/2006/customXml" ds:itemID="{760D1C85-C5C4-4942-BEC4-52BB2E059F31}">
+<ds:datastoreItem xmlns:ds="http://schemas.openxmlformats.org/officeDocument/2006/customXml" ds:itemID="{14EA39F8-1EDE-4FC9-8570-C729B87A9748}">
   <ds:schemaRefs>
     <ds:schemaRef ds:uri="http://schemas.openxmlformats.org/officeDocument/2006/bibliography"/>
   </ds:schemaRefs>

--- a/QuanLyHoaDonDoc.docx
+++ b/QuanLyHoaDonDoc.docx
@@ -8861,8 +8861,6 @@
             <w:r>
               <w:t>Thông tin công ty</w:t>
             </w:r>
-            <w:bookmarkStart w:id="9" w:name="_GoBack"/>
-            <w:bookmarkEnd w:id="9"/>
           </w:p>
         </w:tc>
         <w:tc>
@@ -8973,7 +8971,7 @@
           <w:szCs w:val="36"/>
         </w:rPr>
       </w:pPr>
-      <w:bookmarkStart w:id="10" w:name="_Toc513815866"/>
+      <w:bookmarkStart w:id="9" w:name="_Toc513815866"/>
       <w:r>
         <w:rPr>
           <w:rFonts w:ascii="Times New Roman" w:hAnsi="Times New Roman" w:cs="Times New Roman"/>
@@ -8983,7 +8981,7 @@
         <w:lastRenderedPageBreak/>
         <w:t>Lời mở đầu:</w:t>
       </w:r>
-      <w:bookmarkEnd w:id="10"/>
+      <w:bookmarkEnd w:id="9"/>
     </w:p>
     <w:p>
       <w:pPr>
@@ -9049,7 +9047,7 @@
           <w:szCs w:val="36"/>
         </w:rPr>
       </w:pPr>
-      <w:bookmarkStart w:id="11" w:name="_Toc513815867"/>
+      <w:bookmarkStart w:id="10" w:name="_Toc513815867"/>
       <w:r>
         <w:rPr>
           <w:rFonts w:ascii="Times New Roman" w:hAnsi="Times New Roman" w:cs="Times New Roman"/>
@@ -9059,7 +9057,7 @@
         <w:lastRenderedPageBreak/>
         <w:t>Tìm hiểu nhu cầu.</w:t>
       </w:r>
-      <w:bookmarkEnd w:id="11"/>
+      <w:bookmarkEnd w:id="10"/>
     </w:p>
     <w:p>
       <w:pPr>
@@ -9067,7 +9065,7 @@
         <w:spacing w:line="360" w:lineRule="auto"/>
         <w:jc w:val="both"/>
       </w:pPr>
-      <w:bookmarkStart w:id="12" w:name="_Toc513815868"/>
+      <w:bookmarkStart w:id="11" w:name="_Toc513815868"/>
       <w:r>
         <w:rPr>
           <w:rFonts w:ascii="Times New Roman" w:hAnsi="Times New Roman" w:cs="Times New Roman"/>
@@ -9080,7 +9078,7 @@
       <w:r>
         <w:t xml:space="preserve"> cầu thực tế.</w:t>
       </w:r>
-      <w:bookmarkEnd w:id="12"/>
+      <w:bookmarkEnd w:id="11"/>
     </w:p>
     <w:p>
       <w:pPr>
@@ -9093,7 +9091,7 @@
           <w:szCs w:val="28"/>
         </w:rPr>
       </w:pPr>
-      <w:bookmarkStart w:id="13" w:name="_Toc513815869"/>
+      <w:bookmarkStart w:id="12" w:name="_Toc513815869"/>
       <w:r>
         <w:rPr>
           <w:rFonts w:ascii="Times New Roman" w:hAnsi="Times New Roman" w:cs="Times New Roman"/>
@@ -9118,7 +9116,7 @@
         </w:rPr>
         <w:t>.</w:t>
       </w:r>
-      <w:bookmarkEnd w:id="13"/>
+      <w:bookmarkEnd w:id="12"/>
     </w:p>
     <w:p>
       <w:pPr>
@@ -9281,7 +9279,7 @@
           <w:szCs w:val="32"/>
         </w:rPr>
       </w:pPr>
-      <w:bookmarkStart w:id="14" w:name="_Toc513815870"/>
+      <w:bookmarkStart w:id="13" w:name="_Toc513815870"/>
       <w:r>
         <w:rPr>
           <w:rFonts w:ascii="Times New Roman" w:hAnsi="Times New Roman" w:cs="Times New Roman"/>
@@ -9301,7 +9299,7 @@
         </w:rPr>
         <w:t>.</w:t>
       </w:r>
-      <w:bookmarkEnd w:id="14"/>
+      <w:bookmarkEnd w:id="13"/>
     </w:p>
     <w:p>
       <w:pPr>
@@ -9314,7 +9312,7 @@
           <w:szCs w:val="28"/>
         </w:rPr>
       </w:pPr>
-      <w:bookmarkStart w:id="15" w:name="_Toc513815871"/>
+      <w:bookmarkStart w:id="14" w:name="_Toc513815871"/>
       <w:r>
         <w:rPr>
           <w:rFonts w:ascii="Times New Roman" w:hAnsi="Times New Roman" w:cs="Times New Roman"/>
@@ -9323,7 +9321,7 @@
         </w:rPr>
         <w:t>Phạm vi hệ thống.</w:t>
       </w:r>
-      <w:bookmarkEnd w:id="15"/>
+      <w:bookmarkEnd w:id="14"/>
     </w:p>
     <w:p>
       <w:pPr>
@@ -9545,9 +9543,9 @@
                                 <w:szCs w:val="26"/>
                               </w:rPr>
                             </w:pPr>
-                            <w:bookmarkStart w:id="16" w:name="_Toc513767585"/>
-                            <w:bookmarkStart w:id="17" w:name="_Toc513815910"/>
-                            <w:bookmarkStart w:id="18" w:name="_Toc513815932"/>
+                            <w:bookmarkStart w:id="15" w:name="_Toc513767585"/>
+                            <w:bookmarkStart w:id="16" w:name="_Toc513815910"/>
+                            <w:bookmarkStart w:id="17" w:name="_Toc513815932"/>
                             <w:r>
                               <w:rPr>
                                 <w:sz w:val="26"/>
@@ -9598,9 +9596,9 @@
                               </w:rPr>
                               <w:t>: Mô hình hóa hệ thống</w:t>
                             </w:r>
+                            <w:bookmarkEnd w:id="15"/>
                             <w:bookmarkEnd w:id="16"/>
                             <w:bookmarkEnd w:id="17"/>
-                            <w:bookmarkEnd w:id="18"/>
                           </w:p>
                         </w:txbxContent>
                       </wps:txbx>
@@ -9804,7 +9802,7 @@
           <w:szCs w:val="28"/>
         </w:rPr>
       </w:pPr>
-      <w:bookmarkStart w:id="19" w:name="_Toc513815872"/>
+      <w:bookmarkStart w:id="18" w:name="_Toc513815872"/>
       <w:r>
         <w:rPr>
           <w:rFonts w:ascii="Times New Roman" w:hAnsi="Times New Roman" w:cs="Times New Roman"/>
@@ -9814,7 +9812,7 @@
         <w:lastRenderedPageBreak/>
         <w:t>Mục tiêu.</w:t>
       </w:r>
-      <w:bookmarkEnd w:id="19"/>
+      <w:bookmarkEnd w:id="18"/>
     </w:p>
     <w:p>
       <w:pPr>
@@ -9905,11 +9903,11 @@
         <w:spacing w:line="360" w:lineRule="auto"/>
         <w:jc w:val="both"/>
       </w:pPr>
-      <w:bookmarkStart w:id="20" w:name="_Toc513815873"/>
+      <w:bookmarkStart w:id="19" w:name="_Toc513815873"/>
       <w:r>
         <w:t>Mô tả.</w:t>
       </w:r>
-      <w:bookmarkEnd w:id="20"/>
+      <w:bookmarkEnd w:id="19"/>
     </w:p>
     <w:p>
       <w:pPr>
@@ -9942,7 +9940,7 @@
         <w:spacing w:line="360" w:lineRule="auto"/>
         <w:jc w:val="both"/>
       </w:pPr>
-      <w:bookmarkStart w:id="21" w:name="_Toc513815874"/>
+      <w:bookmarkStart w:id="20" w:name="_Toc513815874"/>
       <w:r>
         <w:rPr>
           <w:rFonts w:ascii="Times New Roman" w:hAnsi="Times New Roman" w:cs="Times New Roman"/>
@@ -9964,7 +9962,7 @@
       <w:r>
         <w:t>.</w:t>
       </w:r>
-      <w:bookmarkEnd w:id="21"/>
+      <w:bookmarkEnd w:id="20"/>
     </w:p>
     <w:p>
       <w:pPr>
@@ -9972,7 +9970,7 @@
         <w:spacing w:line="360" w:lineRule="auto"/>
         <w:jc w:val="both"/>
       </w:pPr>
-      <w:bookmarkStart w:id="22" w:name="_Toc513815875"/>
+      <w:bookmarkStart w:id="21" w:name="_Toc513815875"/>
       <w:r>
         <w:rPr>
           <w:rFonts w:ascii="Times New Roman" w:hAnsi="Times New Roman" w:cs="Times New Roman"/>
@@ -9984,7 +9982,7 @@
       <w:r>
         <w:t>.</w:t>
       </w:r>
-      <w:bookmarkEnd w:id="22"/>
+      <w:bookmarkEnd w:id="21"/>
     </w:p>
     <w:p>
       <w:pPr>
@@ -10086,7 +10084,7 @@
           <w:szCs w:val="28"/>
         </w:rPr>
       </w:pPr>
-      <w:bookmarkStart w:id="23" w:name="_Toc513815876"/>
+      <w:bookmarkStart w:id="22" w:name="_Toc513815876"/>
       <w:r>
         <w:rPr>
           <w:rFonts w:ascii="Times New Roman" w:hAnsi="Times New Roman" w:cs="Times New Roman"/>
@@ -10096,7 +10094,7 @@
         <w:lastRenderedPageBreak/>
         <w:t>Các yêu cầu chức năng.</w:t>
       </w:r>
-      <w:bookmarkEnd w:id="23"/>
+      <w:bookmarkEnd w:id="22"/>
     </w:p>
     <w:p>
       <w:pPr>
@@ -10121,8 +10119,8 @@
           <w:szCs w:val="24"/>
         </w:rPr>
       </w:pPr>
-      <w:bookmarkStart w:id="24" w:name="_Toc501315745"/>
-      <w:bookmarkStart w:id="25" w:name="_Toc501316342"/>
+      <w:bookmarkStart w:id="23" w:name="_Toc501315745"/>
+      <w:bookmarkStart w:id="24" w:name="_Toc501316342"/>
       <w:r>
         <w:rPr>
           <w:sz w:val="24"/>
@@ -10216,8 +10214,8 @@
         </w:rPr>
         <w:t>: Yêu cầu cần dáp ứng:</w:t>
       </w:r>
+      <w:bookmarkEnd w:id="23"/>
       <w:bookmarkEnd w:id="24"/>
-      <w:bookmarkEnd w:id="25"/>
     </w:p>
     <w:tbl>
       <w:tblPr>
@@ -10487,11 +10485,11 @@
         <w:spacing w:line="360" w:lineRule="auto"/>
         <w:jc w:val="both"/>
       </w:pPr>
-      <w:bookmarkStart w:id="26" w:name="_Toc513815877"/>
+      <w:bookmarkStart w:id="25" w:name="_Toc513815877"/>
       <w:r>
         <w:t>Mô tả chức năng của hệ thống.</w:t>
       </w:r>
-      <w:bookmarkEnd w:id="26"/>
+      <w:bookmarkEnd w:id="25"/>
     </w:p>
     <w:p>
       <w:pPr>
@@ -10517,7 +10515,7 @@
           <w:szCs w:val="28"/>
         </w:rPr>
       </w:pPr>
-      <w:bookmarkStart w:id="27" w:name="_Toc513815878"/>
+      <w:bookmarkStart w:id="26" w:name="_Toc513815878"/>
       <w:r>
         <w:rPr>
           <w:rFonts w:ascii="Times New Roman" w:hAnsi="Times New Roman" w:cs="Times New Roman"/>
@@ -10526,7 +10524,7 @@
         </w:rPr>
         <w:t>Chức năng quản lý.</w:t>
       </w:r>
-      <w:bookmarkEnd w:id="27"/>
+      <w:bookmarkEnd w:id="26"/>
     </w:p>
     <w:p>
       <w:pPr>
@@ -10632,7 +10630,7 @@
         <w:spacing w:line="360" w:lineRule="auto"/>
         <w:jc w:val="both"/>
       </w:pPr>
-      <w:bookmarkStart w:id="28" w:name="_Toc513815879"/>
+      <w:bookmarkStart w:id="27" w:name="_Toc513815879"/>
       <w:r>
         <w:rPr>
           <w:rFonts w:ascii="Times New Roman" w:hAnsi="Times New Roman" w:cs="Times New Roman"/>
@@ -10649,7 +10647,7 @@
         </w:rPr>
         <w:t>.</w:t>
       </w:r>
-      <w:bookmarkEnd w:id="28"/>
+      <w:bookmarkEnd w:id="27"/>
     </w:p>
     <w:p>
       <w:pPr>
@@ -10674,12 +10672,12 @@
       <w:pPr>
         <w:pStyle w:val="Heading3"/>
       </w:pPr>
-      <w:bookmarkStart w:id="29" w:name="_Toc513815880"/>
+      <w:bookmarkStart w:id="28" w:name="_Toc513815880"/>
       <w:r>
         <w:lastRenderedPageBreak/>
         <w:t>Chức năng báo cáo.</w:t>
       </w:r>
-      <w:bookmarkEnd w:id="29"/>
+      <w:bookmarkEnd w:id="28"/>
     </w:p>
     <w:p>
       <w:pPr>
@@ -10700,7 +10698,7 @@
           <w:szCs w:val="36"/>
         </w:rPr>
       </w:pPr>
-      <w:bookmarkStart w:id="30" w:name="_Toc513815881"/>
+      <w:bookmarkStart w:id="29" w:name="_Toc513815881"/>
       <w:r>
         <w:rPr>
           <w:rFonts w:ascii="Times New Roman" w:hAnsi="Times New Roman" w:cs="Times New Roman"/>
@@ -10709,9 +10707,9 @@
         </w:rPr>
         <w:t>Phân tích và thiết kế hệ thống.</w:t>
       </w:r>
-      <w:bookmarkEnd w:id="30"/>
-    </w:p>
-    <w:bookmarkStart w:id="31" w:name="_Toc513815882"/>
+      <w:bookmarkEnd w:id="29"/>
+    </w:p>
+    <w:bookmarkStart w:id="30" w:name="_Toc513815882"/>
     <w:p>
       <w:pPr>
         <w:pStyle w:val="Heading2"/>
@@ -10777,9 +10775,9 @@
                                 <w:szCs w:val="26"/>
                               </w:rPr>
                             </w:pPr>
-                            <w:bookmarkStart w:id="32" w:name="_Toc513767586"/>
-                            <w:bookmarkStart w:id="33" w:name="_Toc513815911"/>
-                            <w:bookmarkStart w:id="34" w:name="_Toc513815933"/>
+                            <w:bookmarkStart w:id="31" w:name="_Toc513767586"/>
+                            <w:bookmarkStart w:id="32" w:name="_Toc513815911"/>
+                            <w:bookmarkStart w:id="33" w:name="_Toc513815933"/>
                             <w:r>
                               <w:rPr>
                                 <w:sz w:val="26"/>
@@ -10830,9 +10828,9 @@
                               </w:rPr>
                               <w:t>:ERD</w:t>
                             </w:r>
+                            <w:bookmarkEnd w:id="31"/>
                             <w:bookmarkEnd w:id="32"/>
                             <w:bookmarkEnd w:id="33"/>
-                            <w:bookmarkEnd w:id="34"/>
                           </w:p>
                         </w:txbxContent>
                       </wps:txbx>
@@ -11004,17 +11002,17 @@
         </w:rPr>
         <w:t>Phân tích hệ thống.</w:t>
       </w:r>
-      <w:bookmarkEnd w:id="31"/>
+      <w:bookmarkEnd w:id="30"/>
     </w:p>
     <w:p>
       <w:pPr>
         <w:pStyle w:val="Heading3"/>
       </w:pPr>
-      <w:bookmarkStart w:id="35" w:name="_Toc513815883"/>
+      <w:bookmarkStart w:id="34" w:name="_Toc513815883"/>
       <w:r>
         <w:t>ERD</w:t>
       </w:r>
-      <w:bookmarkEnd w:id="35"/>
+      <w:bookmarkEnd w:id="34"/>
     </w:p>
     <w:p>
       <w:pPr>
@@ -11039,7 +11037,7 @@
           <w:szCs w:val="28"/>
         </w:rPr>
       </w:pPr>
-      <w:bookmarkStart w:id="36" w:name="_Toc513815884"/>
+      <w:bookmarkStart w:id="35" w:name="_Toc513815884"/>
       <w:r>
         <w:rPr>
           <w:rFonts w:ascii="Times New Roman" w:hAnsi="Times New Roman" w:cs="Times New Roman"/>
@@ -11064,7 +11062,7 @@
         </w:rPr>
         <w:t>):</w:t>
       </w:r>
-      <w:bookmarkEnd w:id="36"/>
+      <w:bookmarkEnd w:id="35"/>
     </w:p>
     <w:p/>
     <w:p>
@@ -11122,9 +11120,9 @@
                                 <w:szCs w:val="26"/>
                               </w:rPr>
                             </w:pPr>
-                            <w:bookmarkStart w:id="37" w:name="_Toc513767587"/>
-                            <w:bookmarkStart w:id="38" w:name="_Toc513815912"/>
-                            <w:bookmarkStart w:id="39" w:name="_Toc513815934"/>
+                            <w:bookmarkStart w:id="36" w:name="_Toc513767587"/>
+                            <w:bookmarkStart w:id="37" w:name="_Toc513815912"/>
+                            <w:bookmarkStart w:id="38" w:name="_Toc513815934"/>
                             <w:r>
                               <w:rPr>
                                 <w:sz w:val="26"/>
@@ -11175,9 +11173,9 @@
                               </w:rPr>
                               <w:t>:UML</w:t>
                             </w:r>
+                            <w:bookmarkEnd w:id="36"/>
                             <w:bookmarkEnd w:id="37"/>
                             <w:bookmarkEnd w:id="38"/>
-                            <w:bookmarkEnd w:id="39"/>
                           </w:p>
                         </w:txbxContent>
                       </wps:txbx>
@@ -11351,7 +11349,7 @@
         <w:spacing w:line="360" w:lineRule="auto"/>
         <w:jc w:val="both"/>
       </w:pPr>
-      <w:bookmarkStart w:id="40" w:name="_Toc513815885"/>
+      <w:bookmarkStart w:id="39" w:name="_Toc513815885"/>
       <w:r>
         <w:rPr>
           <w:rFonts w:ascii="Times New Roman" w:hAnsi="Times New Roman" w:cs="Times New Roman"/>
@@ -11365,12 +11363,12 @@
       <w:r>
         <w:t>.</w:t>
       </w:r>
-      <w:bookmarkEnd w:id="40"/>
+      <w:bookmarkEnd w:id="39"/>
       <w:r>
         <w:t xml:space="preserve"> </w:t>
       </w:r>
     </w:p>
-    <w:bookmarkStart w:id="41" w:name="_Toc513815886"/>
+    <w:bookmarkStart w:id="40" w:name="_Toc513815886"/>
     <w:p>
       <w:pPr>
         <w:pStyle w:val="Heading3"/>
@@ -11433,9 +11431,9 @@
                                 <w:szCs w:val="26"/>
                               </w:rPr>
                             </w:pPr>
-                            <w:bookmarkStart w:id="42" w:name="_Toc513767588"/>
-                            <w:bookmarkStart w:id="43" w:name="_Toc513815913"/>
-                            <w:bookmarkStart w:id="44" w:name="_Toc513815935"/>
+                            <w:bookmarkStart w:id="41" w:name="_Toc513767588"/>
+                            <w:bookmarkStart w:id="42" w:name="_Toc513815913"/>
+                            <w:bookmarkStart w:id="43" w:name="_Toc513815935"/>
                             <w:r>
                               <w:rPr>
                                 <w:sz w:val="26"/>
@@ -11486,9 +11484,9 @@
                               </w:rPr>
                               <w:t>: Mô hình phần mềm</w:t>
                             </w:r>
+                            <w:bookmarkEnd w:id="41"/>
                             <w:bookmarkEnd w:id="42"/>
                             <w:bookmarkEnd w:id="43"/>
-                            <w:bookmarkEnd w:id="44"/>
                           </w:p>
                         </w:txbxContent>
                       </wps:txbx>
@@ -11659,7 +11657,7 @@
         </w:rPr>
         <w:t>Kiến trúc hệ thống:</w:t>
       </w:r>
-      <w:bookmarkEnd w:id="41"/>
+      <w:bookmarkEnd w:id="40"/>
     </w:p>
     <w:p/>
     <w:p>
@@ -11676,7 +11674,7 @@
         <w:br w:type="page"/>
       </w:r>
     </w:p>
-    <w:bookmarkStart w:id="45" w:name="_Toc513815887"/>
+    <w:bookmarkStart w:id="44" w:name="_Toc513815887"/>
     <w:p>
       <w:pPr>
         <w:pStyle w:val="Heading3"/>
@@ -11745,9 +11743,9 @@
                                 <w:szCs w:val="26"/>
                               </w:rPr>
                             </w:pPr>
-                            <w:bookmarkStart w:id="46" w:name="_Toc513767589"/>
-                            <w:bookmarkStart w:id="47" w:name="_Toc513815914"/>
-                            <w:bookmarkStart w:id="48" w:name="_Toc513815936"/>
+                            <w:bookmarkStart w:id="45" w:name="_Toc513767589"/>
+                            <w:bookmarkStart w:id="46" w:name="_Toc513815914"/>
+                            <w:bookmarkStart w:id="47" w:name="_Toc513815936"/>
                             <w:r>
                               <w:rPr>
                                 <w:sz w:val="26"/>
@@ -11798,9 +11796,9 @@
                               </w:rPr>
                               <w:t>: Sơ đồ cấu trúc</w:t>
                             </w:r>
+                            <w:bookmarkEnd w:id="45"/>
                             <w:bookmarkEnd w:id="46"/>
                             <w:bookmarkEnd w:id="47"/>
-                            <w:bookmarkEnd w:id="48"/>
                           </w:p>
                         </w:txbxContent>
                       </wps:txbx>
@@ -11971,7 +11969,7 @@
         </w:rPr>
         <w:t>Sơ đồ cấu trúc chức năng của hệ thống.</w:t>
       </w:r>
-      <w:bookmarkEnd w:id="45"/>
+      <w:bookmarkEnd w:id="44"/>
     </w:p>
     <w:p>
       <w:pPr>
@@ -11987,7 +11985,7 @@
           <w:szCs w:val="28"/>
         </w:rPr>
       </w:pPr>
-      <w:bookmarkStart w:id="49" w:name="_Toc513815888"/>
+      <w:bookmarkStart w:id="48" w:name="_Toc513815888"/>
       <w:r>
         <w:rPr>
           <w:rFonts w:ascii="Times New Roman" w:hAnsi="Times New Roman" w:cs="Times New Roman"/>
@@ -11997,7 +11995,7 @@
         <w:lastRenderedPageBreak/>
         <w:t>Mô tả chi tiết thuộc tính và các phương thức của các lớp:</w:t>
       </w:r>
-      <w:bookmarkEnd w:id="49"/>
+      <w:bookmarkEnd w:id="48"/>
     </w:p>
     <w:p>
       <w:pPr>
@@ -12008,8 +12006,8 @@
           <w:szCs w:val="26"/>
         </w:rPr>
       </w:pPr>
-      <w:bookmarkStart w:id="50" w:name="_Toc513767607"/>
-      <w:bookmarkStart w:id="51" w:name="_Toc513815954"/>
+      <w:bookmarkStart w:id="49" w:name="_Toc513767607"/>
+      <w:bookmarkStart w:id="50" w:name="_Toc513815954"/>
       <w:r>
         <w:rPr>
           <w:sz w:val="26"/>
@@ -12060,8 +12058,8 @@
         </w:rPr>
         <w:t>:Đối tượng DonViMua</w:t>
       </w:r>
+      <w:bookmarkEnd w:id="49"/>
       <w:bookmarkEnd w:id="50"/>
-      <w:bookmarkEnd w:id="51"/>
     </w:p>
     <w:tbl>
       <w:tblPr>
@@ -12110,7 +12108,7 @@
                 <v:shape id="_x0000_i1025" type="#_x0000_t75" style="width:146.25pt;height:245.25pt" o:ole="">
                   <v:imagedata r:id="rId23" o:title=""/>
                 </v:shape>
-                <o:OLEObject Type="Embed" ProgID="PBrush" ShapeID="_x0000_i1025" DrawAspect="Content" ObjectID="_1587557815" r:id="rId24"/>
+                <o:OLEObject Type="Embed" ProgID="PBrush" ShapeID="_x0000_i1025" DrawAspect="Content" ObjectID="_1587575781" r:id="rId24"/>
               </w:object>
             </w:r>
           </w:p>
@@ -12123,8 +12121,8 @@
                 <w:szCs w:val="26"/>
               </w:rPr>
             </w:pPr>
-            <w:bookmarkStart w:id="52" w:name="_Toc513767590"/>
-            <w:bookmarkStart w:id="53" w:name="_Toc513815937"/>
+            <w:bookmarkStart w:id="51" w:name="_Toc513767590"/>
+            <w:bookmarkStart w:id="52" w:name="_Toc513815937"/>
             <w:r>
               <w:rPr>
                 <w:sz w:val="26"/>
@@ -12196,8 +12194,8 @@
               </w:rPr>
               <w:t>ng DonViMua</w:t>
             </w:r>
+            <w:bookmarkEnd w:id="51"/>
             <w:bookmarkEnd w:id="52"/>
-            <w:bookmarkEnd w:id="53"/>
           </w:p>
         </w:tc>
         <w:tc>
@@ -12957,8 +12955,8 @@
           <w:szCs w:val="26"/>
         </w:rPr>
       </w:pPr>
-      <w:bookmarkStart w:id="54" w:name="_Toc513767608"/>
-      <w:bookmarkStart w:id="55" w:name="_Toc513815955"/>
+      <w:bookmarkStart w:id="53" w:name="_Toc513767608"/>
+      <w:bookmarkStart w:id="54" w:name="_Toc513815955"/>
       <w:r>
         <w:rPr>
           <w:sz w:val="26"/>
@@ -13009,8 +13007,8 @@
         </w:rPr>
         <w:t>:Đối tượng NguoiMua</w:t>
       </w:r>
+      <w:bookmarkEnd w:id="53"/>
       <w:bookmarkEnd w:id="54"/>
-      <w:bookmarkEnd w:id="55"/>
     </w:p>
     <w:tbl>
       <w:tblPr>
@@ -13041,7 +13039,7 @@
                 <v:shape id="_x0000_i1026" type="#_x0000_t75" style="width:144.7pt;height:209.25pt" o:ole="">
                   <v:imagedata r:id="rId25" o:title=""/>
                 </v:shape>
-                <o:OLEObject Type="Embed" ProgID="PBrush" ShapeID="_x0000_i1026" DrawAspect="Content" ObjectID="_1587557816" r:id="rId26"/>
+                <o:OLEObject Type="Embed" ProgID="PBrush" ShapeID="_x0000_i1026" DrawAspect="Content" ObjectID="_1587575782" r:id="rId26"/>
               </w:object>
             </w:r>
           </w:p>
@@ -13054,8 +13052,8 @@
                 <w:szCs w:val="26"/>
               </w:rPr>
             </w:pPr>
-            <w:bookmarkStart w:id="56" w:name="_Toc513767591"/>
-            <w:bookmarkStart w:id="57" w:name="_Toc513815938"/>
+            <w:bookmarkStart w:id="55" w:name="_Toc513767591"/>
+            <w:bookmarkStart w:id="56" w:name="_Toc513815938"/>
             <w:r>
               <w:rPr>
                 <w:sz w:val="26"/>
@@ -13106,8 +13104,8 @@
               </w:rPr>
               <w:t>:  Đối tượng NguoiMua</w:t>
             </w:r>
+            <w:bookmarkEnd w:id="55"/>
             <w:bookmarkEnd w:id="56"/>
-            <w:bookmarkEnd w:id="57"/>
           </w:p>
           <w:p/>
         </w:tc>
@@ -13772,8 +13770,8 @@
           <w:szCs w:val="26"/>
         </w:rPr>
       </w:pPr>
-      <w:bookmarkStart w:id="58" w:name="_Toc513767609"/>
-      <w:bookmarkStart w:id="59" w:name="_Toc513815956"/>
+      <w:bookmarkStart w:id="57" w:name="_Toc513767609"/>
+      <w:bookmarkStart w:id="58" w:name="_Toc513815956"/>
       <w:r>
         <w:rPr>
           <w:sz w:val="26"/>
@@ -13824,8 +13822,8 @@
         </w:rPr>
         <w:t>: Đối tượng HoaDonBan</w:t>
       </w:r>
+      <w:bookmarkEnd w:id="57"/>
       <w:bookmarkEnd w:id="58"/>
-      <w:bookmarkEnd w:id="59"/>
     </w:p>
     <w:tbl>
       <w:tblPr>
@@ -13853,7 +13851,7 @@
                 <v:shape id="_x0000_i1027" type="#_x0000_t75" style="width:146.25pt;height:330.75pt" o:ole="">
                   <v:imagedata r:id="rId27" o:title=""/>
                 </v:shape>
-                <o:OLEObject Type="Embed" ProgID="PBrush" ShapeID="_x0000_i1027" DrawAspect="Content" ObjectID="_1587557817" r:id="rId28"/>
+                <o:OLEObject Type="Embed" ProgID="PBrush" ShapeID="_x0000_i1027" DrawAspect="Content" ObjectID="_1587575783" r:id="rId28"/>
               </w:object>
             </w:r>
           </w:p>
@@ -13866,8 +13864,8 @@
                 <w:szCs w:val="26"/>
               </w:rPr>
             </w:pPr>
-            <w:bookmarkStart w:id="60" w:name="_Toc513767592"/>
-            <w:bookmarkStart w:id="61" w:name="_Toc513815939"/>
+            <w:bookmarkStart w:id="59" w:name="_Toc513767592"/>
+            <w:bookmarkStart w:id="60" w:name="_Toc513815939"/>
             <w:r>
               <w:rPr>
                 <w:sz w:val="26"/>
@@ -13918,8 +13916,8 @@
               </w:rPr>
               <w:t>:Đối tượng HoaDonBan</w:t>
             </w:r>
+            <w:bookmarkEnd w:id="59"/>
             <w:bookmarkEnd w:id="60"/>
-            <w:bookmarkEnd w:id="61"/>
           </w:p>
         </w:tc>
         <w:tc>
@@ -14958,8 +14956,8 @@
           <w:szCs w:val="26"/>
         </w:rPr>
       </w:pPr>
-      <w:bookmarkStart w:id="62" w:name="_Toc513767610"/>
-      <w:bookmarkStart w:id="63" w:name="_Toc513815957"/>
+      <w:bookmarkStart w:id="61" w:name="_Toc513767610"/>
+      <w:bookmarkStart w:id="62" w:name="_Toc513815957"/>
       <w:r>
         <w:rPr>
           <w:sz w:val="26"/>
@@ -15010,8 +15008,8 @@
         </w:rPr>
         <w:t>: Đối tượng NhanVienBan</w:t>
       </w:r>
+      <w:bookmarkEnd w:id="61"/>
       <w:bookmarkEnd w:id="62"/>
-      <w:bookmarkEnd w:id="63"/>
     </w:p>
     <w:tbl>
       <w:tblPr>
@@ -15037,7 +15035,7 @@
                 <v:shape id="_x0000_i1028" type="#_x0000_t75" style="width:129.8pt;height:256.25pt" o:ole="">
                   <v:imagedata r:id="rId29" o:title=""/>
                 </v:shape>
-                <o:OLEObject Type="Embed" ProgID="PBrush" ShapeID="_x0000_i1028" DrawAspect="Content" ObjectID="_1587557818" r:id="rId30"/>
+                <o:OLEObject Type="Embed" ProgID="PBrush" ShapeID="_x0000_i1028" DrawAspect="Content" ObjectID="_1587575784" r:id="rId30"/>
               </w:object>
             </w:r>
           </w:p>
@@ -15050,8 +15048,8 @@
                 <w:szCs w:val="26"/>
               </w:rPr>
             </w:pPr>
-            <w:bookmarkStart w:id="64" w:name="_Toc513767593"/>
-            <w:bookmarkStart w:id="65" w:name="_Toc513815940"/>
+            <w:bookmarkStart w:id="63" w:name="_Toc513767593"/>
+            <w:bookmarkStart w:id="64" w:name="_Toc513815940"/>
             <w:r>
               <w:rPr>
                 <w:sz w:val="26"/>
@@ -15102,8 +15100,8 @@
               </w:rPr>
               <w:t>: Đối tượng NhanVienBan</w:t>
             </w:r>
+            <w:bookmarkEnd w:id="63"/>
             <w:bookmarkEnd w:id="64"/>
-            <w:bookmarkEnd w:id="65"/>
           </w:p>
           <w:p/>
           <w:p>
@@ -15941,8 +15939,8 @@
           <w:szCs w:val="26"/>
         </w:rPr>
       </w:pPr>
-      <w:bookmarkStart w:id="66" w:name="_Toc513767611"/>
-      <w:bookmarkStart w:id="67" w:name="_Toc513815958"/>
+      <w:bookmarkStart w:id="65" w:name="_Toc513767611"/>
+      <w:bookmarkStart w:id="66" w:name="_Toc513815958"/>
       <w:r>
         <w:rPr>
           <w:sz w:val="26"/>
@@ -15994,8 +15992,8 @@
         </w:rPr>
         <w:t>: Đối tượng HangHoa</w:t>
       </w:r>
+      <w:bookmarkEnd w:id="65"/>
       <w:bookmarkEnd w:id="66"/>
-      <w:bookmarkEnd w:id="67"/>
     </w:p>
     <w:tbl>
       <w:tblPr>
@@ -16079,8 +16077,8 @@
             <w:pPr>
               <w:pStyle w:val="Caption"/>
             </w:pPr>
-            <w:bookmarkStart w:id="68" w:name="_Toc513767594"/>
-            <w:bookmarkStart w:id="69" w:name="_Toc513815941"/>
+            <w:bookmarkStart w:id="67" w:name="_Toc513767594"/>
+            <w:bookmarkStart w:id="68" w:name="_Toc513815941"/>
             <w:r>
               <w:t xml:space="preserve">Hình </w:t>
             </w:r>
@@ -16105,8 +16103,8 @@
             <w:r>
               <w:t>: Đối tượng HangHoa</w:t>
             </w:r>
+            <w:bookmarkEnd w:id="67"/>
             <w:bookmarkEnd w:id="68"/>
-            <w:bookmarkEnd w:id="69"/>
           </w:p>
         </w:tc>
         <w:tc>
@@ -16951,8 +16949,8 @@
           <w:szCs w:val="26"/>
         </w:rPr>
       </w:pPr>
-      <w:bookmarkStart w:id="70" w:name="_Toc513767612"/>
-      <w:bookmarkStart w:id="71" w:name="_Toc513815959"/>
+      <w:bookmarkStart w:id="69" w:name="_Toc513767612"/>
+      <w:bookmarkStart w:id="70" w:name="_Toc513815959"/>
       <w:r>
         <w:rPr>
           <w:sz w:val="26"/>
@@ -17003,8 +17001,8 @@
         </w:rPr>
         <w:t>: Đối tượng CTHoaDon</w:t>
       </w:r>
+      <w:bookmarkEnd w:id="69"/>
       <w:bookmarkEnd w:id="70"/>
-      <w:bookmarkEnd w:id="71"/>
     </w:p>
     <w:tbl>
       <w:tblPr>
@@ -17034,7 +17032,7 @@
                 <v:shape id="_x0000_i1029" type="#_x0000_t75" style="width:151.5pt;height:168.75pt" o:ole="">
                   <v:imagedata r:id="rId32" o:title=""/>
                 </v:shape>
-                <o:OLEObject Type="Embed" ProgID="PBrush" ShapeID="_x0000_i1029" DrawAspect="Content" ObjectID="_1587557819" r:id="rId33"/>
+                <o:OLEObject Type="Embed" ProgID="PBrush" ShapeID="_x0000_i1029" DrawAspect="Content" ObjectID="_1587575785" r:id="rId33"/>
               </w:object>
             </w:r>
           </w:p>
@@ -17047,8 +17045,8 @@
                 <w:szCs w:val="26"/>
               </w:rPr>
             </w:pPr>
-            <w:bookmarkStart w:id="72" w:name="_Toc513767595"/>
-            <w:bookmarkStart w:id="73" w:name="_Toc513815942"/>
+            <w:bookmarkStart w:id="71" w:name="_Toc513767595"/>
+            <w:bookmarkStart w:id="72" w:name="_Toc513815942"/>
             <w:r>
               <w:rPr>
                 <w:sz w:val="26"/>
@@ -17099,8 +17097,8 @@
               </w:rPr>
               <w:t>: Đối tượng CTHoaDon</w:t>
             </w:r>
+            <w:bookmarkEnd w:id="71"/>
             <w:bookmarkEnd w:id="72"/>
-            <w:bookmarkEnd w:id="73"/>
           </w:p>
           <w:p>
             <w:pPr>
@@ -17678,8 +17676,8 @@
           <w:szCs w:val="26"/>
         </w:rPr>
       </w:pPr>
-      <w:bookmarkStart w:id="74" w:name="_Toc513767613"/>
-      <w:bookmarkStart w:id="75" w:name="_Toc513815960"/>
+      <w:bookmarkStart w:id="73" w:name="_Toc513767613"/>
+      <w:bookmarkStart w:id="74" w:name="_Toc513815960"/>
       <w:r>
         <w:rPr>
           <w:sz w:val="26"/>
@@ -17730,8 +17728,8 @@
         </w:rPr>
         <w:t>:Đối tượng HinhThucThanhToan</w:t>
       </w:r>
+      <w:bookmarkEnd w:id="73"/>
       <w:bookmarkEnd w:id="74"/>
-      <w:bookmarkEnd w:id="75"/>
     </w:p>
     <w:tbl>
       <w:tblPr>
@@ -17820,8 +17818,8 @@
                 <w:szCs w:val="26"/>
               </w:rPr>
             </w:pPr>
-            <w:bookmarkStart w:id="76" w:name="_Toc513767596"/>
-            <w:bookmarkStart w:id="77" w:name="_Toc513815943"/>
+            <w:bookmarkStart w:id="75" w:name="_Toc513767596"/>
+            <w:bookmarkStart w:id="76" w:name="_Toc513815943"/>
             <w:r>
               <w:rPr>
                 <w:sz w:val="26"/>
@@ -17872,8 +17870,8 @@
               </w:rPr>
               <w:t>: Đối tượng HinhThucThanhToan</w:t>
             </w:r>
+            <w:bookmarkEnd w:id="75"/>
             <w:bookmarkEnd w:id="76"/>
-            <w:bookmarkEnd w:id="77"/>
           </w:p>
           <w:p>
             <w:pPr>
@@ -18197,7 +18195,7 @@
           <w:szCs w:val="36"/>
         </w:rPr>
       </w:pPr>
-      <w:bookmarkStart w:id="78" w:name="_Toc513815889"/>
+      <w:bookmarkStart w:id="77" w:name="_Toc513815889"/>
       <w:r>
         <w:rPr>
           <w:rFonts w:ascii="Times New Roman" w:hAnsi="Times New Roman" w:cs="Times New Roman"/>
@@ -18207,9 +18205,9 @@
         <w:lastRenderedPageBreak/>
         <w:t>Thiết kế giao diện và xữ lý.</w:t>
       </w:r>
-      <w:bookmarkEnd w:id="78"/>
-    </w:p>
-    <w:bookmarkStart w:id="79" w:name="_Toc513815890"/>
+      <w:bookmarkEnd w:id="77"/>
+    </w:p>
+    <w:bookmarkStart w:id="78" w:name="_Toc513815890"/>
     <w:p>
       <w:pPr>
         <w:pStyle w:val="Heading2"/>
@@ -18277,9 +18275,9 @@
                                 <w:szCs w:val="26"/>
                               </w:rPr>
                             </w:pPr>
-                            <w:bookmarkStart w:id="80" w:name="_Toc513767597"/>
-                            <w:bookmarkStart w:id="81" w:name="_Toc513815922"/>
-                            <w:bookmarkStart w:id="82" w:name="_Toc513815944"/>
+                            <w:bookmarkStart w:id="79" w:name="_Toc513767597"/>
+                            <w:bookmarkStart w:id="80" w:name="_Toc513815922"/>
+                            <w:bookmarkStart w:id="81" w:name="_Toc513815944"/>
                             <w:r>
                               <w:rPr>
                                 <w:sz w:val="26"/>
@@ -18330,9 +18328,9 @@
                               </w:rPr>
                               <w:t>: Giao diện đăng nhập</w:t>
                             </w:r>
+                            <w:bookmarkEnd w:id="79"/>
                             <w:bookmarkEnd w:id="80"/>
                             <w:bookmarkEnd w:id="81"/>
-                            <w:bookmarkEnd w:id="82"/>
                           </w:p>
                         </w:txbxContent>
                       </wps:txbx>
@@ -18508,7 +18506,7 @@
         </w:rPr>
         <w:t>Người sử dụng</w:t>
       </w:r>
-      <w:bookmarkEnd w:id="79"/>
+      <w:bookmarkEnd w:id="78"/>
     </w:p>
     <w:p>
       <w:pPr>
@@ -18536,8 +18534,8 @@
           <w:szCs w:val="26"/>
         </w:rPr>
       </w:pPr>
-      <w:bookmarkStart w:id="83" w:name="_Toc513767614"/>
-      <w:bookmarkStart w:id="84" w:name="_Toc513815961"/>
+      <w:bookmarkStart w:id="82" w:name="_Toc513767614"/>
+      <w:bookmarkStart w:id="83" w:name="_Toc513815961"/>
       <w:r>
         <w:rPr>
           <w:sz w:val="26"/>
@@ -18588,8 +18586,8 @@
         </w:rPr>
         <w:t>: Chú thích Hình 13</w:t>
       </w:r>
+      <w:bookmarkEnd w:id="82"/>
       <w:bookmarkEnd w:id="83"/>
-      <w:bookmarkEnd w:id="84"/>
     </w:p>
     <w:tbl>
       <w:tblPr>
@@ -18808,9 +18806,9 @@
                                 <w:szCs w:val="26"/>
                               </w:rPr>
                             </w:pPr>
-                            <w:bookmarkStart w:id="85" w:name="_Toc513767598"/>
-                            <w:bookmarkStart w:id="86" w:name="_Toc513815923"/>
-                            <w:bookmarkStart w:id="87" w:name="_Toc513815945"/>
+                            <w:bookmarkStart w:id="84" w:name="_Toc513767598"/>
+                            <w:bookmarkStart w:id="85" w:name="_Toc513815923"/>
+                            <w:bookmarkStart w:id="86" w:name="_Toc513815945"/>
                             <w:r>
                               <w:rPr>
                                 <w:sz w:val="26"/>
@@ -18861,9 +18859,9 @@
                               </w:rPr>
                               <w:t>: Giao diện chính của chương trình</w:t>
                             </w:r>
+                            <w:bookmarkEnd w:id="84"/>
                             <w:bookmarkEnd w:id="85"/>
                             <w:bookmarkEnd w:id="86"/>
-                            <w:bookmarkEnd w:id="87"/>
                           </w:p>
                         </w:txbxContent>
                       </wps:txbx>
@@ -19038,8 +19036,8 @@
           <w:szCs w:val="26"/>
         </w:rPr>
       </w:pPr>
-      <w:bookmarkStart w:id="88" w:name="_Toc513767615"/>
-      <w:bookmarkStart w:id="89" w:name="_Toc513815962"/>
+      <w:bookmarkStart w:id="87" w:name="_Toc513767615"/>
+      <w:bookmarkStart w:id="88" w:name="_Toc513815962"/>
       <w:r>
         <w:rPr>
           <w:sz w:val="26"/>
@@ -19090,8 +19088,8 @@
         </w:rPr>
         <w:t>: Chú thích Hình 14</w:t>
       </w:r>
+      <w:bookmarkEnd w:id="87"/>
       <w:bookmarkEnd w:id="88"/>
-      <w:bookmarkEnd w:id="89"/>
     </w:p>
     <w:tbl>
       <w:tblPr>
@@ -19464,7 +19462,7 @@
           <w:szCs w:val="32"/>
         </w:rPr>
       </w:pPr>
-      <w:bookmarkStart w:id="90" w:name="_Toc513815891"/>
+      <w:bookmarkStart w:id="89" w:name="_Toc513815891"/>
       <w:r>
         <w:rPr>
           <w:rFonts w:ascii="Times New Roman" w:hAnsi="Times New Roman" w:cs="Times New Roman"/>
@@ -19475,7 +19473,7 @@
         <w:lastRenderedPageBreak/>
         <w:t>Khách hàng</w:t>
       </w:r>
-      <w:bookmarkEnd w:id="90"/>
+      <w:bookmarkEnd w:id="89"/>
     </w:p>
     <w:p>
       <w:pPr>
@@ -19545,8 +19543,8 @@
           <w:szCs w:val="26"/>
         </w:rPr>
       </w:pPr>
-      <w:bookmarkStart w:id="91" w:name="_Toc513767599"/>
-      <w:bookmarkStart w:id="92" w:name="_Toc513815946"/>
+      <w:bookmarkStart w:id="90" w:name="_Toc513767599"/>
+      <w:bookmarkStart w:id="91" w:name="_Toc513815946"/>
       <w:r>
         <w:rPr>
           <w:sz w:val="26"/>
@@ -19597,8 +19595,8 @@
         </w:rPr>
         <w:t>:Giao diện chức năng khách hàng</w:t>
       </w:r>
+      <w:bookmarkEnd w:id="90"/>
       <w:bookmarkEnd w:id="91"/>
-      <w:bookmarkEnd w:id="92"/>
       <w:r>
         <w:br/>
       </w:r>
@@ -19613,8 +19611,8 @@
           <w:szCs w:val="26"/>
         </w:rPr>
       </w:pPr>
-      <w:bookmarkStart w:id="93" w:name="_Toc513767616"/>
-      <w:bookmarkStart w:id="94" w:name="_Toc513815963"/>
+      <w:bookmarkStart w:id="92" w:name="_Toc513767616"/>
+      <w:bookmarkStart w:id="93" w:name="_Toc513815963"/>
       <w:r>
         <w:rPr>
           <w:sz w:val="26"/>
@@ -19665,8 +19663,8 @@
         </w:rPr>
         <w:t>: Chú thích hình 15</w:t>
       </w:r>
+      <w:bookmarkEnd w:id="92"/>
       <w:bookmarkEnd w:id="93"/>
-      <w:bookmarkEnd w:id="94"/>
     </w:p>
     <w:tbl>
       <w:tblPr>
@@ -19986,7 +19984,7 @@
           <w:szCs w:val="32"/>
         </w:rPr>
       </w:pPr>
-      <w:bookmarkStart w:id="95" w:name="_Toc513815892"/>
+      <w:bookmarkStart w:id="94" w:name="_Toc513815892"/>
       <w:r>
         <w:rPr>
           <w:rFonts w:ascii="Times New Roman" w:hAnsi="Times New Roman" w:cs="Times New Roman"/>
@@ -19997,7 +19995,7 @@
         <w:lastRenderedPageBreak/>
         <w:t>Nhân Viên</w:t>
       </w:r>
-      <w:bookmarkEnd w:id="95"/>
+      <w:bookmarkEnd w:id="94"/>
     </w:p>
     <w:p>
       <w:pPr>
@@ -20067,8 +20065,8 @@
           <w:szCs w:val="26"/>
         </w:rPr>
       </w:pPr>
-      <w:bookmarkStart w:id="96" w:name="_Toc513767600"/>
-      <w:bookmarkStart w:id="97" w:name="_Toc513815947"/>
+      <w:bookmarkStart w:id="95" w:name="_Toc513767600"/>
+      <w:bookmarkStart w:id="96" w:name="_Toc513815947"/>
       <w:r>
         <w:rPr>
           <w:sz w:val="26"/>
@@ -20119,8 +20117,8 @@
         </w:rPr>
         <w:t>: Giao diện chức năng về nhân viên</w:t>
       </w:r>
+      <w:bookmarkEnd w:id="95"/>
       <w:bookmarkEnd w:id="96"/>
-      <w:bookmarkEnd w:id="97"/>
     </w:p>
     <w:p/>
     <w:p>
@@ -20133,8 +20131,8 @@
           <w:szCs w:val="26"/>
         </w:rPr>
       </w:pPr>
-      <w:bookmarkStart w:id="98" w:name="_Toc513767617"/>
-      <w:bookmarkStart w:id="99" w:name="_Toc513815964"/>
+      <w:bookmarkStart w:id="97" w:name="_Toc513767617"/>
+      <w:bookmarkStart w:id="98" w:name="_Toc513815964"/>
       <w:r>
         <w:rPr>
           <w:sz w:val="26"/>
@@ -20185,8 +20183,8 @@
         </w:rPr>
         <w:t>: Chú thích hình 16</w:t>
       </w:r>
+      <w:bookmarkEnd w:id="97"/>
       <w:bookmarkEnd w:id="98"/>
-      <w:bookmarkEnd w:id="99"/>
     </w:p>
     <w:tbl>
       <w:tblPr>
@@ -20531,7 +20529,7 @@
           <w:szCs w:val="32"/>
         </w:rPr>
       </w:pPr>
-      <w:bookmarkStart w:id="100" w:name="_Toc513815893"/>
+      <w:bookmarkStart w:id="99" w:name="_Toc513815893"/>
       <w:r>
         <w:rPr>
           <w:rFonts w:ascii="Times New Roman" w:hAnsi="Times New Roman" w:cs="Times New Roman"/>
@@ -20542,7 +20540,7 @@
         <w:lastRenderedPageBreak/>
         <w:t>Hàng Hóa</w:t>
       </w:r>
-      <w:bookmarkEnd w:id="100"/>
+      <w:bookmarkEnd w:id="99"/>
     </w:p>
     <w:p>
       <w:pPr>
@@ -20612,8 +20610,8 @@
           <w:szCs w:val="26"/>
         </w:rPr>
       </w:pPr>
-      <w:bookmarkStart w:id="101" w:name="_Toc513767601"/>
-      <w:bookmarkStart w:id="102" w:name="_Toc513815948"/>
+      <w:bookmarkStart w:id="100" w:name="_Toc513767601"/>
+      <w:bookmarkStart w:id="101" w:name="_Toc513815948"/>
       <w:r>
         <w:rPr>
           <w:sz w:val="26"/>
@@ -20664,8 +20662,8 @@
         </w:rPr>
         <w:t>:Giao diện chức năng hàng hóa</w:t>
       </w:r>
+      <w:bookmarkEnd w:id="100"/>
       <w:bookmarkEnd w:id="101"/>
-      <w:bookmarkEnd w:id="102"/>
     </w:p>
     <w:p/>
     <w:p/>
@@ -20679,8 +20677,8 @@
           <w:szCs w:val="26"/>
         </w:rPr>
       </w:pPr>
-      <w:bookmarkStart w:id="103" w:name="_Toc513767618"/>
-      <w:bookmarkStart w:id="104" w:name="_Toc513815965"/>
+      <w:bookmarkStart w:id="102" w:name="_Toc513767618"/>
+      <w:bookmarkStart w:id="103" w:name="_Toc513815965"/>
       <w:r>
         <w:rPr>
           <w:sz w:val="26"/>
@@ -20731,8 +20729,8 @@
         </w:rPr>
         <w:t>: Chú thích hình 17</w:t>
       </w:r>
+      <w:bookmarkEnd w:id="102"/>
       <w:bookmarkEnd w:id="103"/>
-      <w:bookmarkEnd w:id="104"/>
     </w:p>
     <w:tbl>
       <w:tblPr>
@@ -21052,7 +21050,7 @@
           <w:szCs w:val="32"/>
         </w:rPr>
       </w:pPr>
-      <w:bookmarkStart w:id="105" w:name="_Toc513815894"/>
+      <w:bookmarkStart w:id="104" w:name="_Toc513815894"/>
       <w:r>
         <w:rPr>
           <w:rFonts w:ascii="Times New Roman" w:hAnsi="Times New Roman" w:cs="Times New Roman"/>
@@ -21063,7 +21061,7 @@
         <w:lastRenderedPageBreak/>
         <w:t>Hóa Đơn</w:t>
       </w:r>
-      <w:bookmarkEnd w:id="105"/>
+      <w:bookmarkEnd w:id="104"/>
     </w:p>
     <w:p>
       <w:pPr>
@@ -21074,8 +21072,8 @@
           <w:szCs w:val="26"/>
         </w:rPr>
       </w:pPr>
-      <w:bookmarkStart w:id="106" w:name="_Toc513767394"/>
-      <w:bookmarkStart w:id="107" w:name="_Toc513815949"/>
+      <w:bookmarkStart w:id="105" w:name="_Toc513767394"/>
+      <w:bookmarkStart w:id="106" w:name="_Toc513815949"/>
       <w:r>
         <w:rPr>
           <w:noProof/>
@@ -21130,8 +21128,8 @@
           </wp:inline>
         </w:drawing>
       </w:r>
-      <w:bookmarkStart w:id="108" w:name="_Toc513767602"/>
-      <w:bookmarkEnd w:id="106"/>
+      <w:bookmarkStart w:id="107" w:name="_Toc513767602"/>
+      <w:bookmarkEnd w:id="105"/>
       <w:r>
         <w:rPr>
           <w:sz w:val="26"/>
@@ -21189,8 +21187,8 @@
         </w:rPr>
         <w:t>: Giao diện chức năng hóa đơn</w:t>
       </w:r>
+      <w:bookmarkEnd w:id="106"/>
       <w:bookmarkEnd w:id="107"/>
-      <w:bookmarkEnd w:id="108"/>
     </w:p>
     <w:p>
       <w:pPr>
@@ -21202,8 +21200,8 @@
           <w:szCs w:val="26"/>
         </w:rPr>
       </w:pPr>
-      <w:bookmarkStart w:id="109" w:name="_Toc513767619"/>
-      <w:bookmarkStart w:id="110" w:name="_Toc513815966"/>
+      <w:bookmarkStart w:id="108" w:name="_Toc513767619"/>
+      <w:bookmarkStart w:id="109" w:name="_Toc513815966"/>
       <w:r>
         <w:rPr>
           <w:sz w:val="26"/>
@@ -21254,8 +21252,8 @@
         </w:rPr>
         <w:t>: Chú thích Hình 18</w:t>
       </w:r>
+      <w:bookmarkEnd w:id="108"/>
       <w:bookmarkEnd w:id="109"/>
-      <w:bookmarkEnd w:id="110"/>
     </w:p>
     <w:tbl>
       <w:tblPr>
@@ -21766,7 +21764,7 @@
           <w:szCs w:val="32"/>
         </w:rPr>
       </w:pPr>
-      <w:bookmarkStart w:id="111" w:name="_Toc513815895"/>
+      <w:bookmarkStart w:id="110" w:name="_Toc513815895"/>
       <w:r>
         <w:rPr>
           <w:rFonts w:ascii="Times New Roman" w:hAnsi="Times New Roman" w:cs="Times New Roman"/>
@@ -21777,7 +21775,7 @@
         <w:lastRenderedPageBreak/>
         <w:t>Thống Kê Hóa Đơn</w:t>
       </w:r>
-      <w:bookmarkEnd w:id="111"/>
+      <w:bookmarkEnd w:id="110"/>
     </w:p>
     <w:p>
       <w:pPr>
@@ -21847,8 +21845,8 @@
           <w:szCs w:val="26"/>
         </w:rPr>
       </w:pPr>
-      <w:bookmarkStart w:id="112" w:name="_Toc513767603"/>
-      <w:bookmarkStart w:id="113" w:name="_Toc513815950"/>
+      <w:bookmarkStart w:id="111" w:name="_Toc513767603"/>
+      <w:bookmarkStart w:id="112" w:name="_Toc513815950"/>
       <w:r>
         <w:rPr>
           <w:sz w:val="26"/>
@@ -21899,8 +21897,8 @@
         </w:rPr>
         <w:t>: Giao diện chức năng thống kê hóa đơn</w:t>
       </w:r>
+      <w:bookmarkEnd w:id="111"/>
       <w:bookmarkEnd w:id="112"/>
-      <w:bookmarkEnd w:id="113"/>
     </w:p>
     <w:p>
       <w:pPr>
@@ -21912,8 +21910,8 @@
           <w:szCs w:val="26"/>
         </w:rPr>
       </w:pPr>
-      <w:bookmarkStart w:id="114" w:name="_Toc513767620"/>
-      <w:bookmarkStart w:id="115" w:name="_Toc513815967"/>
+      <w:bookmarkStart w:id="113" w:name="_Toc513767620"/>
+      <w:bookmarkStart w:id="114" w:name="_Toc513815967"/>
       <w:r>
         <w:rPr>
           <w:sz w:val="26"/>
@@ -21964,8 +21962,8 @@
         </w:rPr>
         <w:t>: Chú thích hình 19</w:t>
       </w:r>
+      <w:bookmarkEnd w:id="113"/>
       <w:bookmarkEnd w:id="114"/>
-      <w:bookmarkEnd w:id="115"/>
     </w:p>
     <w:tbl>
       <w:tblPr>
@@ -22118,7 +22116,7 @@
           <w:szCs w:val="32"/>
         </w:rPr>
       </w:pPr>
-      <w:bookmarkStart w:id="116" w:name="_Toc513815896"/>
+      <w:bookmarkStart w:id="115" w:name="_Toc513815896"/>
       <w:r>
         <w:rPr>
           <w:rFonts w:ascii="Times New Roman" w:hAnsi="Times New Roman" w:cs="Times New Roman"/>
@@ -22129,7 +22127,7 @@
         <w:lastRenderedPageBreak/>
         <w:t>In Hóa Đơn</w:t>
       </w:r>
-      <w:bookmarkEnd w:id="116"/>
+      <w:bookmarkEnd w:id="115"/>
     </w:p>
     <w:p>
       <w:pPr>
@@ -22199,8 +22197,8 @@
           <w:szCs w:val="26"/>
         </w:rPr>
       </w:pPr>
-      <w:bookmarkStart w:id="117" w:name="_Toc513767604"/>
-      <w:bookmarkStart w:id="118" w:name="_Toc513815951"/>
+      <w:bookmarkStart w:id="116" w:name="_Toc513767604"/>
+      <w:bookmarkStart w:id="117" w:name="_Toc513815951"/>
       <w:r>
         <w:rPr>
           <w:sz w:val="26"/>
@@ -22251,8 +22249,8 @@
         </w:rPr>
         <w:t>: Giao diện chức năng in hóa đơn</w:t>
       </w:r>
+      <w:bookmarkEnd w:id="116"/>
       <w:bookmarkEnd w:id="117"/>
-      <w:bookmarkEnd w:id="118"/>
     </w:p>
     <w:p/>
     <w:p>
@@ -22265,8 +22263,8 @@
           <w:szCs w:val="26"/>
         </w:rPr>
       </w:pPr>
-      <w:bookmarkStart w:id="119" w:name="_Toc513767621"/>
-      <w:bookmarkStart w:id="120" w:name="_Toc513815968"/>
+      <w:bookmarkStart w:id="118" w:name="_Toc513767621"/>
+      <w:bookmarkStart w:id="119" w:name="_Toc513815968"/>
       <w:r>
         <w:rPr>
           <w:sz w:val="26"/>
@@ -22317,8 +22315,8 @@
         </w:rPr>
         <w:t>: Chú thích hình 20</w:t>
       </w:r>
+      <w:bookmarkEnd w:id="118"/>
       <w:bookmarkEnd w:id="119"/>
-      <w:bookmarkEnd w:id="120"/>
     </w:p>
     <w:tbl>
       <w:tblPr>
@@ -22419,7 +22417,7 @@
           <w:szCs w:val="32"/>
         </w:rPr>
       </w:pPr>
-      <w:bookmarkStart w:id="121" w:name="_Toc513815897"/>
+      <w:bookmarkStart w:id="120" w:name="_Toc513815897"/>
       <w:r>
         <w:rPr>
           <w:rFonts w:ascii="Times New Roman" w:hAnsi="Times New Roman" w:cs="Times New Roman"/>
@@ -22430,7 +22428,7 @@
         <w:lastRenderedPageBreak/>
         <w:t>Thông tin công ty</w:t>
       </w:r>
-      <w:bookmarkEnd w:id="121"/>
+      <w:bookmarkEnd w:id="120"/>
     </w:p>
     <w:p>
       <w:pPr>
@@ -22500,8 +22498,8 @@
           <w:szCs w:val="26"/>
         </w:rPr>
       </w:pPr>
-      <w:bookmarkStart w:id="122" w:name="_Toc513767605"/>
-      <w:bookmarkStart w:id="123" w:name="_Toc513815952"/>
+      <w:bookmarkStart w:id="121" w:name="_Toc513767605"/>
+      <w:bookmarkStart w:id="122" w:name="_Toc513815952"/>
       <w:r>
         <w:rPr>
           <w:sz w:val="26"/>
@@ -22552,8 +22550,8 @@
         </w:rPr>
         <w:t>: Giao diện thông tin công ty</w:t>
       </w:r>
+      <w:bookmarkEnd w:id="121"/>
       <w:bookmarkEnd w:id="122"/>
-      <w:bookmarkEnd w:id="123"/>
     </w:p>
     <w:p>
       <w:pPr>
@@ -22565,8 +22563,8 @@
           <w:szCs w:val="26"/>
         </w:rPr>
       </w:pPr>
-      <w:bookmarkStart w:id="124" w:name="_Toc513767622"/>
-      <w:bookmarkStart w:id="125" w:name="_Toc513815969"/>
+      <w:bookmarkStart w:id="123" w:name="_Toc513767622"/>
+      <w:bookmarkStart w:id="124" w:name="_Toc513815969"/>
       <w:r>
         <w:rPr>
           <w:sz w:val="26"/>
@@ -22617,8 +22615,8 @@
         </w:rPr>
         <w:t>: Chú thích hình 21</w:t>
       </w:r>
+      <w:bookmarkEnd w:id="123"/>
       <w:bookmarkEnd w:id="124"/>
-      <w:bookmarkEnd w:id="125"/>
     </w:p>
     <w:tbl>
       <w:tblPr>
@@ -22711,7 +22709,7 @@
           <w:szCs w:val="32"/>
         </w:rPr>
       </w:pPr>
-      <w:bookmarkStart w:id="126" w:name="_Toc513815898"/>
+      <w:bookmarkStart w:id="125" w:name="_Toc513815898"/>
       <w:r>
         <w:rPr>
           <w:rFonts w:ascii="Times New Roman" w:hAnsi="Times New Roman" w:cs="Times New Roman"/>
@@ -22721,7 +22719,7 @@
         </w:rPr>
         <w:t>Thông Tin Phần Mềm</w:t>
       </w:r>
-      <w:bookmarkEnd w:id="126"/>
+      <w:bookmarkEnd w:id="125"/>
     </w:p>
     <w:p>
       <w:pPr>
@@ -22791,8 +22789,8 @@
           <w:szCs w:val="26"/>
         </w:rPr>
       </w:pPr>
-      <w:bookmarkStart w:id="127" w:name="_Toc513767606"/>
-      <w:bookmarkStart w:id="128" w:name="_Toc513815953"/>
+      <w:bookmarkStart w:id="126" w:name="_Toc513767606"/>
+      <w:bookmarkStart w:id="127" w:name="_Toc513815953"/>
       <w:r>
         <w:rPr>
           <w:sz w:val="26"/>
@@ -22843,8 +22841,8 @@
         </w:rPr>
         <w:t>: Giao diện thông tin chương trình</w:t>
       </w:r>
+      <w:bookmarkEnd w:id="126"/>
       <w:bookmarkEnd w:id="127"/>
-      <w:bookmarkEnd w:id="128"/>
     </w:p>
     <w:p>
       <w:pPr>
@@ -22856,7 +22854,7 @@
           <w:szCs w:val="36"/>
         </w:rPr>
       </w:pPr>
-      <w:bookmarkStart w:id="129" w:name="_Toc513815899"/>
+      <w:bookmarkStart w:id="128" w:name="_Toc513815899"/>
       <w:r>
         <w:rPr>
           <w:rFonts w:ascii="Times New Roman" w:hAnsi="Times New Roman" w:cs="Times New Roman"/>
@@ -22866,7 +22864,7 @@
         <w:lastRenderedPageBreak/>
         <w:t>Cài đặt và kiểm thử.</w:t>
       </w:r>
-      <w:bookmarkEnd w:id="129"/>
+      <w:bookmarkEnd w:id="128"/>
     </w:p>
     <w:p>
       <w:pPr>
@@ -22885,7 +22883,7 @@
           <w:szCs w:val="32"/>
         </w:rPr>
       </w:pPr>
-      <w:bookmarkStart w:id="130" w:name="_Toc513815900"/>
+      <w:bookmarkStart w:id="129" w:name="_Toc513815900"/>
       <w:r>
         <w:rPr>
           <w:rFonts w:ascii="Times New Roman" w:hAnsi="Times New Roman" w:cs="Times New Roman"/>
@@ -22895,7 +22893,7 @@
         </w:rPr>
         <w:t>Cài đặt:</w:t>
       </w:r>
-      <w:bookmarkEnd w:id="130"/>
+      <w:bookmarkEnd w:id="129"/>
       <w:r>
         <w:rPr>
           <w:rFonts w:ascii="Times New Roman" w:hAnsi="Times New Roman" w:cs="Times New Roman"/>
@@ -22968,6 +22966,12 @@
         </w:rPr>
         <w:t>,</w:t>
       </w:r>
+      <w:r>
+        <w:rPr>
+          <w:color w:val="auto"/>
+        </w:rPr>
+        <w:t xml:space="preserve"> Microsoft SQL 2012 trở lên.</w:t>
+      </w:r>
     </w:p>
     <w:p>
       <w:pPr>
@@ -22976,6 +22980,7 @@
         <w:jc w:val="both"/>
         <w:rPr>
           <w:color w:val="auto"/>
+          <w:shd w:val="clear" w:color="auto" w:fill="FFFFFF"/>
         </w:rPr>
       </w:pPr>
       <w:r>
@@ -22990,6 +22995,79 @@
           <w:shd w:val="clear" w:color="auto" w:fill="FFFFFF"/>
         </w:rPr>
         <w:t xml:space="preserve"> Windows </w:t>
+      </w:r>
+    </w:p>
+    <w:p>
+      <w:pPr>
+        <w:pStyle w:val="Heading2"/>
+        <w:spacing w:line="360" w:lineRule="auto"/>
+        <w:jc w:val="both"/>
+      </w:pPr>
+      <w:r>
+        <w:t>Hướng dẫn sử dụng:</w:t>
+      </w:r>
+    </w:p>
+    <w:p>
+      <w:pPr>
+        <w:spacing w:line="360" w:lineRule="auto"/>
+        <w:ind w:left="1440"/>
+        <w:jc w:val="both"/>
+      </w:pPr>
+      <w:r>
+        <w:t>Truy cập Link github:</w:t>
+      </w:r>
+      <w:hyperlink r:id="rId45" w:history="1">
+        <w:r>
+          <w:rPr>
+            <w:rStyle w:val="Hyperlink"/>
+          </w:rPr>
+          <w:t>github</w:t>
+        </w:r>
+      </w:hyperlink>
+      <w:r>
+        <w:t xml:space="preserve"> clone về. </w:t>
+      </w:r>
+    </w:p>
+    <w:p>
+      <w:pPr>
+        <w:ind w:left="1440"/>
+        <w:jc w:val="both"/>
+      </w:pPr>
+      <w:r>
+        <w:t xml:space="preserve">Theo đường dẫn </w:t>
+      </w:r>
+      <w:r>
+        <w:t>QuanLyHoaDon</w:t>
+      </w:r>
+      <w:r>
+        <w:t>&gt;</w:t>
+      </w:r>
+      <w:r>
+        <w:t xml:space="preserve"> QuanLyHoaDonProject</w:t>
+      </w:r>
+      <w:r>
+        <w:t>&gt;</w:t>
+      </w:r>
+      <w:r>
+        <w:t xml:space="preserve"> Main</w:t>
+      </w:r>
+    </w:p>
+    <w:p>
+      <w:pPr>
+        <w:ind w:left="1440"/>
+        <w:jc w:val="both"/>
+      </w:pPr>
+      <w:r>
+        <w:t xml:space="preserve">Mở file App.config, sữa thẻ </w:t>
+      </w:r>
+      <w:r>
+        <w:t>connectionStrings</w:t>
+      </w:r>
+      <w:r>
+        <w:t xml:space="preserve"> phù hợp với máy</w:t>
+      </w:r>
+      <w:r>
+        <w:t>.</w:t>
       </w:r>
     </w:p>
     <w:p>
@@ -23004,7 +23082,7 @@
           <w:szCs w:val="32"/>
         </w:rPr>
       </w:pPr>
-      <w:bookmarkStart w:id="131" w:name="_Toc513815901"/>
+      <w:bookmarkStart w:id="130" w:name="_Toc513815901"/>
       <w:r>
         <w:rPr>
           <w:rFonts w:ascii="Times New Roman" w:hAnsi="Times New Roman" w:cs="Times New Roman"/>
@@ -23014,12 +23092,12 @@
         </w:rPr>
         <w:t>Kiểm tra:</w:t>
       </w:r>
-      <w:bookmarkEnd w:id="131"/>
+      <w:bookmarkEnd w:id="130"/>
     </w:p>
     <w:p>
       <w:pPr>
         <w:spacing w:line="360" w:lineRule="auto"/>
-        <w:ind w:left="709" w:firstLine="731"/>
+        <w:ind w:left="1440"/>
         <w:jc w:val="both"/>
       </w:pPr>
       <w:r>
@@ -23067,7 +23145,7 @@
           <w:szCs w:val="36"/>
         </w:rPr>
       </w:pPr>
-      <w:bookmarkStart w:id="132" w:name="_Toc513815902"/>
+      <w:bookmarkStart w:id="131" w:name="_Toc513815902"/>
       <w:r>
         <w:rPr>
           <w:rFonts w:ascii="Times New Roman" w:hAnsi="Times New Roman" w:cs="Times New Roman"/>
@@ -23076,7 +23154,7 @@
         </w:rPr>
         <w:t>Đánh giá và hướng phát triển</w:t>
       </w:r>
-      <w:bookmarkEnd w:id="132"/>
+      <w:bookmarkEnd w:id="131"/>
     </w:p>
     <w:p>
       <w:pPr>
@@ -23090,7 +23168,7 @@
           <w:szCs w:val="32"/>
         </w:rPr>
       </w:pPr>
-      <w:bookmarkStart w:id="133" w:name="_Toc513815903"/>
+      <w:bookmarkStart w:id="132" w:name="_Toc513815903"/>
       <w:r>
         <w:rPr>
           <w:rFonts w:ascii="Times New Roman" w:hAnsi="Times New Roman" w:cs="Times New Roman"/>
@@ -23100,7 +23178,7 @@
         </w:rPr>
         <w:t>Những phần đã thực hiện.</w:t>
       </w:r>
-      <w:bookmarkEnd w:id="133"/>
+      <w:bookmarkEnd w:id="132"/>
     </w:p>
     <w:p>
       <w:pPr>
@@ -23113,7 +23191,7 @@
           <w:szCs w:val="28"/>
         </w:rPr>
       </w:pPr>
-      <w:bookmarkStart w:id="134" w:name="_Toc513815904"/>
+      <w:bookmarkStart w:id="133" w:name="_Toc513815904"/>
       <w:r>
         <w:rPr>
           <w:rFonts w:ascii="Times New Roman" w:hAnsi="Times New Roman" w:cs="Times New Roman"/>
@@ -23122,7 +23200,7 @@
         </w:rPr>
         <w:t>Ưu điểm</w:t>
       </w:r>
-      <w:bookmarkEnd w:id="134"/>
+      <w:bookmarkEnd w:id="133"/>
     </w:p>
     <w:p>
       <w:pPr>
@@ -23223,6 +23301,7 @@
         <w:jc w:val="both"/>
       </w:pPr>
       <w:r>
+        <w:lastRenderedPageBreak/>
         <w:t xml:space="preserve">Chức năng nhập thông tin đảm bảo được </w:t>
       </w:r>
       <w:r>
@@ -23257,7 +23336,7 @@
           <w:szCs w:val="28"/>
         </w:rPr>
       </w:pPr>
-      <w:bookmarkStart w:id="135" w:name="_Toc513815905"/>
+      <w:bookmarkStart w:id="134" w:name="_Toc513815905"/>
       <w:r>
         <w:rPr>
           <w:rFonts w:ascii="Times New Roman" w:hAnsi="Times New Roman" w:cs="Times New Roman"/>
@@ -23267,7 +23346,7 @@
         <w:lastRenderedPageBreak/>
         <w:t>Nhược điểm</w:t>
       </w:r>
-      <w:bookmarkEnd w:id="135"/>
+      <w:bookmarkEnd w:id="134"/>
     </w:p>
     <w:p>
       <w:pPr>
@@ -23295,7 +23374,7 @@
         <w:spacing w:line="360" w:lineRule="auto"/>
         <w:jc w:val="both"/>
       </w:pPr>
-      <w:bookmarkStart w:id="136" w:name="_Toc513815906"/>
+      <w:bookmarkStart w:id="135" w:name="_Toc513815906"/>
       <w:r>
         <w:rPr>
           <w:rFonts w:ascii="Times New Roman" w:hAnsi="Times New Roman" w:cs="Times New Roman"/>
@@ -23307,7 +23386,7 @@
       <w:r>
         <w:t>.</w:t>
       </w:r>
-      <w:bookmarkEnd w:id="136"/>
+      <w:bookmarkEnd w:id="135"/>
     </w:p>
     <w:p>
       <w:pPr>
@@ -23350,6 +23429,7 @@
     <w:p>
       <w:pPr>
         <w:pStyle w:val="Heading1"/>
+        <w:spacing w:line="360" w:lineRule="auto"/>
         <w:jc w:val="both"/>
         <w:rPr>
           <w:rFonts w:ascii="Times New Roman" w:hAnsi="Times New Roman" w:cs="Times New Roman"/>
@@ -23357,7 +23437,7 @@
           <w:szCs w:val="36"/>
         </w:rPr>
       </w:pPr>
-      <w:bookmarkStart w:id="137" w:name="_Toc513815907"/>
+      <w:bookmarkStart w:id="136" w:name="_Toc513815907"/>
       <w:r>
         <w:rPr>
           <w:rFonts w:ascii="Times New Roman" w:hAnsi="Times New Roman" w:cs="Times New Roman"/>
@@ -23366,7 +23446,7 @@
         </w:rPr>
         <w:t>Kết luận</w:t>
       </w:r>
-      <w:bookmarkEnd w:id="137"/>
+      <w:bookmarkEnd w:id="136"/>
     </w:p>
     <w:p>
       <w:pPr>
@@ -23396,7 +23476,7 @@
           <w:numId w:val="0"/>
         </w:numPr>
       </w:pPr>
-      <w:bookmarkStart w:id="138" w:name="_Toc513815908"/>
+      <w:bookmarkStart w:id="137" w:name="_Toc513815908"/>
       <w:r>
         <w:rPr>
           <w:rFonts w:ascii="Times New Roman" w:hAnsi="Times New Roman" w:cs="Times New Roman"/>
@@ -23408,14 +23488,14 @@
       <w:r>
         <w:t>:</w:t>
       </w:r>
-      <w:hyperlink r:id="rId45" w:history="1">
+      <w:hyperlink r:id="rId46" w:history="1">
         <w:r>
           <w:rPr>
             <w:rStyle w:val="Hyperlink"/>
           </w:rPr>
           <w:t>Link</w:t>
         </w:r>
-        <w:bookmarkEnd w:id="138"/>
+        <w:bookmarkEnd w:id="137"/>
       </w:hyperlink>
     </w:p>
     <w:p>
@@ -23425,13 +23505,14 @@
           <w:ilvl w:val="0"/>
           <w:numId w:val="0"/>
         </w:numPr>
+        <w:spacing w:line="360" w:lineRule="auto"/>
         <w:rPr>
           <w:rFonts w:ascii="Times New Roman" w:hAnsi="Times New Roman" w:cs="Times New Roman"/>
           <w:sz w:val="36"/>
           <w:szCs w:val="36"/>
         </w:rPr>
       </w:pPr>
-      <w:bookmarkStart w:id="139" w:name="_Toc513815909"/>
+      <w:bookmarkStart w:id="138" w:name="_Toc513815909"/>
       <w:r>
         <w:rPr>
           <w:rFonts w:ascii="Times New Roman" w:hAnsi="Times New Roman" w:cs="Times New Roman"/>
@@ -23440,6 +23521,8 @@
         </w:rPr>
         <w:t>Tài liệu tham khảo:</w:t>
       </w:r>
+      <w:bookmarkStart w:id="139" w:name="_GoBack"/>
+      <w:bookmarkEnd w:id="138"/>
       <w:bookmarkEnd w:id="139"/>
     </w:p>
     <w:p>
@@ -23449,12 +23532,13 @@
           <w:ilvl w:val="0"/>
           <w:numId w:val="15"/>
         </w:numPr>
+        <w:spacing w:line="360" w:lineRule="auto"/>
         <w:jc w:val="both"/>
         <w:rPr>
           <w:color w:val="auto"/>
         </w:rPr>
       </w:pPr>
-      <w:hyperlink r:id="rId46" w:history="1">
+      <w:hyperlink r:id="rId47" w:history="1">
         <w:r>
           <w:rPr>
             <w:rStyle w:val="Hyperlink"/>
@@ -23493,6 +23577,7 @@
           <w:ilvl w:val="0"/>
           <w:numId w:val="15"/>
         </w:numPr>
+        <w:spacing w:line="360" w:lineRule="auto"/>
         <w:jc w:val="both"/>
         <w:rPr>
           <w:color w:val="auto"/>
@@ -23512,6 +23597,7 @@
           <w:ilvl w:val="0"/>
           <w:numId w:val="15"/>
         </w:numPr>
+        <w:spacing w:line="360" w:lineRule="auto"/>
         <w:jc w:val="both"/>
         <w:rPr>
           <w:color w:val="auto"/>
@@ -23536,7 +23622,7 @@
           <w:color w:val="auto"/>
         </w:rPr>
       </w:pPr>
-      <w:hyperlink r:id="rId47" w:history="1">
+      <w:hyperlink r:id="rId48" w:history="1">
         <w:r>
           <w:rPr>
             <w:rStyle w:val="Hyperlink"/>
@@ -23559,7 +23645,7 @@
           <w:u w:val="none"/>
         </w:rPr>
       </w:pPr>
-      <w:hyperlink r:id="rId48" w:history="1">
+      <w:hyperlink r:id="rId49" w:history="1">
         <w:r>
           <w:rPr>
             <w:rStyle w:val="Hyperlink"/>
@@ -23580,7 +23666,7 @@
           <w:color w:val="auto"/>
         </w:rPr>
       </w:pPr>
-      <w:hyperlink r:id="rId49" w:history="1">
+      <w:hyperlink r:id="rId50" w:history="1">
         <w:r>
           <w:rPr>
             <w:rStyle w:val="Hyperlink"/>
@@ -23601,8 +23687,8 @@
       </w:pPr>
     </w:p>
     <w:sectPr>
-      <w:headerReference w:type="default" r:id="rId50"/>
-      <w:footerReference w:type="default" r:id="rId51"/>
+      <w:headerReference w:type="default" r:id="rId51"/>
+      <w:footerReference w:type="default" r:id="rId52"/>
       <w:pgSz w:w="11909" w:h="16834" w:code="9"/>
       <w:pgMar w:top="1440" w:right="1440" w:bottom="1440" w:left="1440" w:header="720" w:footer="720" w:gutter="0"/>
       <w:pgNumType w:start="1"/>
@@ -23753,7 +23839,7 @@
                               <w:noProof/>
                               <w:color w:val="0F243E" w:themeColor="text2" w:themeShade="80"/>
                             </w:rPr>
-                            <w:t>2</w:t>
+                            <w:t>27</w:t>
                           </w:r>
                           <w:r>
                             <w:rPr>
@@ -23821,7 +23907,7 @@
                         <w:noProof/>
                         <w:color w:val="0F243E" w:themeColor="text2" w:themeShade="80"/>
                       </w:rPr>
-                      <w:t>2</w:t>
+                      <w:t>27</w:t>
                     </w:r>
                     <w:r>
                       <w:rPr>
@@ -27902,7 +27988,7 @@
 </file>
 
 <file path=customXml/itemProps1.xml><?xml version="1.0" encoding="utf-8"?>
-<ds:datastoreItem xmlns:ds="http://schemas.openxmlformats.org/officeDocument/2006/customXml" ds:itemID="{14EA39F8-1EDE-4FC9-8570-C729B87A9748}">
+<ds:datastoreItem xmlns:ds="http://schemas.openxmlformats.org/officeDocument/2006/customXml" ds:itemID="{38594D77-8A37-40AE-BC3C-9E3C676FF5AA}">
   <ds:schemaRefs>
     <ds:schemaRef ds:uri="http://schemas.openxmlformats.org/officeDocument/2006/bibliography"/>
   </ds:schemaRefs>

--- a/QuanLyHoaDonDoc.docx
+++ b/QuanLyHoaDonDoc.docx
@@ -101,7 +101,7 @@
           <w:lang w:val="en-US"/>
         </w:rPr>
         <w:drawing>
-          <wp:inline distT="0" distB="0" distL="0" distR="0" wp14:anchorId="14B29E71" wp14:editId="2375089B">
+          <wp:inline distT="0" distB="0" distL="0" distR="0" wp14:anchorId="3560A765" wp14:editId="5802A655">
             <wp:extent cx="1181100" cy="1266825"/>
             <wp:effectExtent l="0" t="0" r="0" b="9525"/>
             <wp:docPr id="2" name="Picture 2" descr="http://t0.gstatic.com/images?q=tbn:ANd9GcR7BAz8hld8Rn4YZW5s_LsmbCivU780sKay-OhHY6sCfnmodrnQ"/>
@@ -619,7 +619,7 @@
           <w:lang w:val="en-US"/>
         </w:rPr>
         <w:drawing>
-          <wp:inline distT="0" distB="0" distL="0" distR="0" wp14:anchorId="5BD7D496" wp14:editId="020353C4">
+          <wp:inline distT="0" distB="0" distL="0" distR="0" wp14:anchorId="78B3E025" wp14:editId="27AAE068">
             <wp:extent cx="1181100" cy="1266825"/>
             <wp:effectExtent l="0" t="0" r="0" b="9525"/>
             <wp:docPr id="1" name="Picture 1" descr="Description: http://t0.gstatic.com/images?q=tbn:ANd9GcR7BAz8hld8Rn4YZW5s_LsmbCivU780sKay-OhHY6sCfnmodrnQ"/>
@@ -1051,11 +1051,7 @@
             <w:pStyle w:val="TOCHeading"/>
             <w:jc w:val="center"/>
             <w:rPr>
-              <w:rFonts w:asciiTheme="minorHAnsi" w:eastAsiaTheme="minorEastAsia" w:hAnsiTheme="minorHAnsi" w:cstheme="minorBidi"/>
               <w:noProof/>
-              <w:color w:val="auto"/>
-              <w:sz w:val="22"/>
-              <w:szCs w:val="22"/>
             </w:rPr>
           </w:pPr>
           <w:r>
@@ -1099,7 +1095,7 @@
               <w:lang w:val="en-US"/>
             </w:rPr>
           </w:pPr>
-          <w:hyperlink w:anchor="_Toc513815866" w:history="1">
+          <w:hyperlink w:anchor="_Toc514443079" w:history="1">
             <w:r>
               <w:rPr>
                 <w:rStyle w:val="Hyperlink"/>
@@ -1127,7 +1123,7 @@
                 <w:noProof/>
                 <w:webHidden/>
               </w:rPr>
-              <w:instrText xml:space="preserve"> PAGEREF _Toc513815866 \h </w:instrText>
+              <w:instrText xml:space="preserve"> PAGEREF _Toc514443079 \h </w:instrText>
             </w:r>
             <w:r>
               <w:rPr>
@@ -1174,7 +1170,7 @@
               <w:lang w:val="en-US"/>
             </w:rPr>
           </w:pPr>
-          <w:hyperlink w:anchor="_Toc513815867" w:history="1">
+          <w:hyperlink w:anchor="_Toc514443080" w:history="1">
             <w:r>
               <w:rPr>
                 <w:rStyle w:val="Hyperlink"/>
@@ -1221,7 +1217,7 @@
                 <w:noProof/>
                 <w:webHidden/>
               </w:rPr>
-              <w:instrText xml:space="preserve"> PAGEREF _Toc513815867 \h </w:instrText>
+              <w:instrText xml:space="preserve"> PAGEREF _Toc514443080 \h </w:instrText>
             </w:r>
             <w:r>
               <w:rPr>
@@ -1268,7 +1264,7 @@
               <w:lang w:val="en-US"/>
             </w:rPr>
           </w:pPr>
-          <w:hyperlink w:anchor="_Toc513815868" w:history="1">
+          <w:hyperlink w:anchor="_Toc514443081" w:history="1">
             <w:r>
               <w:rPr>
                 <w:rStyle w:val="Hyperlink"/>
@@ -1325,7 +1321,7 @@
                 <w:noProof/>
                 <w:webHidden/>
               </w:rPr>
-              <w:instrText xml:space="preserve"> PAGEREF _Toc513815868 \h </w:instrText>
+              <w:instrText xml:space="preserve"> PAGEREF _Toc514443081 \h </w:instrText>
             </w:r>
             <w:r>
               <w:rPr>
@@ -1372,7 +1368,7 @@
               <w:lang w:val="en-US"/>
             </w:rPr>
           </w:pPr>
-          <w:hyperlink w:anchor="_Toc513815869" w:history="1">
+          <w:hyperlink w:anchor="_Toc514443082" w:history="1">
             <w:r>
               <w:rPr>
                 <w:rStyle w:val="Hyperlink"/>
@@ -1419,7 +1415,7 @@
                 <w:noProof/>
                 <w:webHidden/>
               </w:rPr>
-              <w:instrText xml:space="preserve"> PAGEREF _Toc513815869 \h </w:instrText>
+              <w:instrText xml:space="preserve"> PAGEREF _Toc514443082 \h </w:instrText>
             </w:r>
             <w:r>
               <w:rPr>
@@ -1466,7 +1462,7 @@
               <w:lang w:val="en-US"/>
             </w:rPr>
           </w:pPr>
-          <w:hyperlink w:anchor="_Toc513815870" w:history="1">
+          <w:hyperlink w:anchor="_Toc514443083" w:history="1">
             <w:r>
               <w:rPr>
                 <w:rStyle w:val="Hyperlink"/>
@@ -1515,7 +1511,7 @@
                 <w:noProof/>
                 <w:webHidden/>
               </w:rPr>
-              <w:instrText xml:space="preserve"> PAGEREF _Toc513815870 \h </w:instrText>
+              <w:instrText xml:space="preserve"> PAGEREF _Toc514443083 \h </w:instrText>
             </w:r>
             <w:r>
               <w:rPr>
@@ -1562,7 +1558,7 @@
               <w:lang w:val="en-US"/>
             </w:rPr>
           </w:pPr>
-          <w:hyperlink w:anchor="_Toc513815871" w:history="1">
+          <w:hyperlink w:anchor="_Toc514443084" w:history="1">
             <w:r>
               <w:rPr>
                 <w:rStyle w:val="Hyperlink"/>
@@ -1609,7 +1605,7 @@
                 <w:noProof/>
                 <w:webHidden/>
               </w:rPr>
-              <w:instrText xml:space="preserve"> PAGEREF _Toc513815871 \h </w:instrText>
+              <w:instrText xml:space="preserve"> PAGEREF _Toc514443084 \h </w:instrText>
             </w:r>
             <w:r>
               <w:rPr>
@@ -1656,7 +1652,7 @@
               <w:lang w:val="en-US"/>
             </w:rPr>
           </w:pPr>
-          <w:hyperlink w:anchor="_Toc513815872" w:history="1">
+          <w:hyperlink w:anchor="_Toc514443085" w:history="1">
             <w:r>
               <w:rPr>
                 <w:rStyle w:val="Hyperlink"/>
@@ -1703,7 +1699,7 @@
                 <w:noProof/>
                 <w:webHidden/>
               </w:rPr>
-              <w:instrText xml:space="preserve"> PAGEREF _Toc513815872 \h </w:instrText>
+              <w:instrText xml:space="preserve"> PAGEREF _Toc514443085 \h </w:instrText>
             </w:r>
             <w:r>
               <w:rPr>
@@ -1750,7 +1746,7 @@
               <w:lang w:val="en-US"/>
             </w:rPr>
           </w:pPr>
-          <w:hyperlink w:anchor="_Toc513815873" w:history="1">
+          <w:hyperlink w:anchor="_Toc514443086" w:history="1">
             <w:r>
               <w:rPr>
                 <w:rStyle w:val="Hyperlink"/>
@@ -1797,7 +1793,7 @@
                 <w:noProof/>
                 <w:webHidden/>
               </w:rPr>
-              <w:instrText xml:space="preserve"> PAGEREF _Toc513815873 \h </w:instrText>
+              <w:instrText xml:space="preserve"> PAGEREF _Toc514443086 \h </w:instrText>
             </w:r>
             <w:r>
               <w:rPr>
@@ -1844,7 +1840,7 @@
               <w:lang w:val="en-US"/>
             </w:rPr>
           </w:pPr>
-          <w:hyperlink w:anchor="_Toc513815874" w:history="1">
+          <w:hyperlink w:anchor="_Toc514443087" w:history="1">
             <w:r>
               <w:rPr>
                 <w:rStyle w:val="Hyperlink"/>
@@ -1901,7 +1897,7 @@
                 <w:noProof/>
                 <w:webHidden/>
               </w:rPr>
-              <w:instrText xml:space="preserve"> PAGEREF _Toc513815874 \h </w:instrText>
+              <w:instrText xml:space="preserve"> PAGEREF _Toc514443087 \h </w:instrText>
             </w:r>
             <w:r>
               <w:rPr>
@@ -1948,7 +1944,7 @@
               <w:lang w:val="en-US"/>
             </w:rPr>
           </w:pPr>
-          <w:hyperlink w:anchor="_Toc513815875" w:history="1">
+          <w:hyperlink w:anchor="_Toc514443088" w:history="1">
             <w:r>
               <w:rPr>
                 <w:rStyle w:val="Hyperlink"/>
@@ -1995,7 +1991,7 @@
                 <w:noProof/>
                 <w:webHidden/>
               </w:rPr>
-              <w:instrText xml:space="preserve"> PAGEREF _Toc513815875 \h </w:instrText>
+              <w:instrText xml:space="preserve"> PAGEREF _Toc514443088 \h </w:instrText>
             </w:r>
             <w:r>
               <w:rPr>
@@ -2042,7 +2038,7 @@
               <w:lang w:val="en-US"/>
             </w:rPr>
           </w:pPr>
-          <w:hyperlink w:anchor="_Toc513815876" w:history="1">
+          <w:hyperlink w:anchor="_Toc514443089" w:history="1">
             <w:r>
               <w:rPr>
                 <w:rStyle w:val="Hyperlink"/>
@@ -2089,7 +2085,7 @@
                 <w:noProof/>
                 <w:webHidden/>
               </w:rPr>
-              <w:instrText xml:space="preserve"> PAGEREF _Toc513815876 \h </w:instrText>
+              <w:instrText xml:space="preserve"> PAGEREF _Toc514443089 \h </w:instrText>
             </w:r>
             <w:r>
               <w:rPr>
@@ -2136,7 +2132,7 @@
               <w:lang w:val="en-US"/>
             </w:rPr>
           </w:pPr>
-          <w:hyperlink w:anchor="_Toc513815877" w:history="1">
+          <w:hyperlink w:anchor="_Toc514443090" w:history="1">
             <w:r>
               <w:rPr>
                 <w:rStyle w:val="Hyperlink"/>
@@ -2184,7 +2180,7 @@
                 <w:noProof/>
                 <w:webHidden/>
               </w:rPr>
-              <w:instrText xml:space="preserve"> PAGEREF _Toc513815877 \h </w:instrText>
+              <w:instrText xml:space="preserve"> PAGEREF _Toc514443090 \h </w:instrText>
             </w:r>
             <w:r>
               <w:rPr>
@@ -2231,7 +2227,7 @@
               <w:lang w:val="en-US"/>
             </w:rPr>
           </w:pPr>
-          <w:hyperlink w:anchor="_Toc513815878" w:history="1">
+          <w:hyperlink w:anchor="_Toc514443091" w:history="1">
             <w:r>
               <w:rPr>
                 <w:rStyle w:val="Hyperlink"/>
@@ -2278,7 +2274,7 @@
                 <w:noProof/>
                 <w:webHidden/>
               </w:rPr>
-              <w:instrText xml:space="preserve"> PAGEREF _Toc513815878 \h </w:instrText>
+              <w:instrText xml:space="preserve"> PAGEREF _Toc514443091 \h </w:instrText>
             </w:r>
             <w:r>
               <w:rPr>
@@ -2325,7 +2321,7 @@
               <w:lang w:val="en-US"/>
             </w:rPr>
           </w:pPr>
-          <w:hyperlink w:anchor="_Toc513815879" w:history="1">
+          <w:hyperlink w:anchor="_Toc514443092" w:history="1">
             <w:r>
               <w:rPr>
                 <w:rStyle w:val="Hyperlink"/>
@@ -2372,7 +2368,7 @@
                 <w:noProof/>
                 <w:webHidden/>
               </w:rPr>
-              <w:instrText xml:space="preserve"> PAGEREF _Toc513815879 \h </w:instrText>
+              <w:instrText xml:space="preserve"> PAGEREF _Toc514443092 \h </w:instrText>
             </w:r>
             <w:r>
               <w:rPr>
@@ -2419,7 +2415,7 @@
               <w:lang w:val="en-US"/>
             </w:rPr>
           </w:pPr>
-          <w:hyperlink w:anchor="_Toc513815880" w:history="1">
+          <w:hyperlink w:anchor="_Toc514443093" w:history="1">
             <w:r>
               <w:rPr>
                 <w:rStyle w:val="Hyperlink"/>
@@ -2466,7 +2462,7 @@
                 <w:noProof/>
                 <w:webHidden/>
               </w:rPr>
-              <w:instrText xml:space="preserve"> PAGEREF _Toc513815880 \h </w:instrText>
+              <w:instrText xml:space="preserve"> PAGEREF _Toc514443093 \h </w:instrText>
             </w:r>
             <w:r>
               <w:rPr>
@@ -2513,7 +2509,7 @@
               <w:lang w:val="en-US"/>
             </w:rPr>
           </w:pPr>
-          <w:hyperlink w:anchor="_Toc513815881" w:history="1">
+          <w:hyperlink w:anchor="_Toc514443094" w:history="1">
             <w:r>
               <w:rPr>
                 <w:rStyle w:val="Hyperlink"/>
@@ -2560,7 +2556,7 @@
                 <w:noProof/>
                 <w:webHidden/>
               </w:rPr>
-              <w:instrText xml:space="preserve"> PAGEREF _Toc513815881 \h </w:instrText>
+              <w:instrText xml:space="preserve"> PAGEREF _Toc514443094 \h </w:instrText>
             </w:r>
             <w:r>
               <w:rPr>
@@ -2607,7 +2603,7 @@
               <w:lang w:val="en-US"/>
             </w:rPr>
           </w:pPr>
-          <w:hyperlink w:anchor="_Toc513815882" w:history="1">
+          <w:hyperlink w:anchor="_Toc514443095" w:history="1">
             <w:r>
               <w:rPr>
                 <w:rStyle w:val="Hyperlink"/>
@@ -2656,7 +2652,7 @@
                 <w:noProof/>
                 <w:webHidden/>
               </w:rPr>
-              <w:instrText xml:space="preserve"> PAGEREF _Toc513815882 \h </w:instrText>
+              <w:instrText xml:space="preserve"> PAGEREF _Toc514443095 \h </w:instrText>
             </w:r>
             <w:r>
               <w:rPr>
@@ -2703,7 +2699,7 @@
               <w:lang w:val="en-US"/>
             </w:rPr>
           </w:pPr>
-          <w:hyperlink w:anchor="_Toc513815883" w:history="1">
+          <w:hyperlink w:anchor="_Toc514443096" w:history="1">
             <w:r>
               <w:rPr>
                 <w:rStyle w:val="Hyperlink"/>
@@ -2750,7 +2746,7 @@
                 <w:noProof/>
                 <w:webHidden/>
               </w:rPr>
-              <w:instrText xml:space="preserve"> PAGEREF _Toc513815883 \h </w:instrText>
+              <w:instrText xml:space="preserve"> PAGEREF _Toc514443096 \h </w:instrText>
             </w:r>
             <w:r>
               <w:rPr>
@@ -2797,7 +2793,7 @@
               <w:lang w:val="en-US"/>
             </w:rPr>
           </w:pPr>
-          <w:hyperlink w:anchor="_Toc513815884" w:history="1">
+          <w:hyperlink w:anchor="_Toc514443097" w:history="1">
             <w:r>
               <w:rPr>
                 <w:rStyle w:val="Hyperlink"/>
@@ -2844,7 +2840,7 @@
                 <w:noProof/>
                 <w:webHidden/>
               </w:rPr>
-              <w:instrText xml:space="preserve"> PAGEREF _Toc513815884 \h </w:instrText>
+              <w:instrText xml:space="preserve"> PAGEREF _Toc514443097 \h </w:instrText>
             </w:r>
             <w:r>
               <w:rPr>
@@ -2891,7 +2887,7 @@
               <w:lang w:val="en-US"/>
             </w:rPr>
           </w:pPr>
-          <w:hyperlink w:anchor="_Toc513815885" w:history="1">
+          <w:hyperlink w:anchor="_Toc514443098" w:history="1">
             <w:r>
               <w:rPr>
                 <w:rStyle w:val="Hyperlink"/>
@@ -2948,7 +2944,7 @@
                 <w:noProof/>
                 <w:webHidden/>
               </w:rPr>
-              <w:instrText xml:space="preserve"> PAGEREF _Toc513815885 \h </w:instrText>
+              <w:instrText xml:space="preserve"> PAGEREF _Toc514443098 \h </w:instrText>
             </w:r>
             <w:r>
               <w:rPr>
@@ -2995,7 +2991,7 @@
               <w:lang w:val="en-US"/>
             </w:rPr>
           </w:pPr>
-          <w:hyperlink w:anchor="_Toc513815886" w:history="1">
+          <w:hyperlink w:anchor="_Toc514443099" w:history="1">
             <w:r>
               <w:rPr>
                 <w:rStyle w:val="Hyperlink"/>
@@ -3042,7 +3038,7 @@
                 <w:noProof/>
                 <w:webHidden/>
               </w:rPr>
-              <w:instrText xml:space="preserve"> PAGEREF _Toc513815886 \h </w:instrText>
+              <w:instrText xml:space="preserve"> PAGEREF _Toc514443099 \h </w:instrText>
             </w:r>
             <w:r>
               <w:rPr>
@@ -3089,7 +3085,7 @@
               <w:lang w:val="en-US"/>
             </w:rPr>
           </w:pPr>
-          <w:hyperlink w:anchor="_Toc513815887" w:history="1">
+          <w:hyperlink w:anchor="_Toc514443100" w:history="1">
             <w:r>
               <w:rPr>
                 <w:rStyle w:val="Hyperlink"/>
@@ -3136,7 +3132,7 @@
                 <w:noProof/>
                 <w:webHidden/>
               </w:rPr>
-              <w:instrText xml:space="preserve"> PAGEREF _Toc513815887 \h </w:instrText>
+              <w:instrText xml:space="preserve"> PAGEREF _Toc514443100 \h </w:instrText>
             </w:r>
             <w:r>
               <w:rPr>
@@ -3183,7 +3179,7 @@
               <w:lang w:val="en-US"/>
             </w:rPr>
           </w:pPr>
-          <w:hyperlink w:anchor="_Toc513815888" w:history="1">
+          <w:hyperlink w:anchor="_Toc514443101" w:history="1">
             <w:r>
               <w:rPr>
                 <w:rStyle w:val="Hyperlink"/>
@@ -3230,7 +3226,7 @@
                 <w:noProof/>
                 <w:webHidden/>
               </w:rPr>
-              <w:instrText xml:space="preserve"> PAGEREF _Toc513815888 \h </w:instrText>
+              <w:instrText xml:space="preserve"> PAGEREF _Toc514443101 \h </w:instrText>
             </w:r>
             <w:r>
               <w:rPr>
@@ -3277,7 +3273,7 @@
               <w:lang w:val="en-US"/>
             </w:rPr>
           </w:pPr>
-          <w:hyperlink w:anchor="_Toc513815889" w:history="1">
+          <w:hyperlink w:anchor="_Toc514443102" w:history="1">
             <w:r>
               <w:rPr>
                 <w:rStyle w:val="Hyperlink"/>
@@ -3324,7 +3320,7 @@
                 <w:noProof/>
                 <w:webHidden/>
               </w:rPr>
-              <w:instrText xml:space="preserve"> PAGEREF _Toc513815889 \h </w:instrText>
+              <w:instrText xml:space="preserve"> PAGEREF _Toc514443102 \h </w:instrText>
             </w:r>
             <w:r>
               <w:rPr>
@@ -3371,7 +3367,7 @@
               <w:lang w:val="en-US"/>
             </w:rPr>
           </w:pPr>
-          <w:hyperlink w:anchor="_Toc513815890" w:history="1">
+          <w:hyperlink w:anchor="_Toc514443103" w:history="1">
             <w:r>
               <w:rPr>
                 <w:rStyle w:val="Hyperlink"/>
@@ -3420,7 +3416,7 @@
                 <w:noProof/>
                 <w:webHidden/>
               </w:rPr>
-              <w:instrText xml:space="preserve"> PAGEREF _Toc513815890 \h </w:instrText>
+              <w:instrText xml:space="preserve"> PAGEREF _Toc514443103 \h </w:instrText>
             </w:r>
             <w:r>
               <w:rPr>
@@ -3467,7 +3463,7 @@
               <w:lang w:val="en-US"/>
             </w:rPr>
           </w:pPr>
-          <w:hyperlink w:anchor="_Toc513815891" w:history="1">
+          <w:hyperlink w:anchor="_Toc514443104" w:history="1">
             <w:r>
               <w:rPr>
                 <w:rStyle w:val="Hyperlink"/>
@@ -3516,7 +3512,7 @@
                 <w:noProof/>
                 <w:webHidden/>
               </w:rPr>
-              <w:instrText xml:space="preserve"> PAGEREF _Toc513815891 \h </w:instrText>
+              <w:instrText xml:space="preserve"> PAGEREF _Toc514443104 \h </w:instrText>
             </w:r>
             <w:r>
               <w:rPr>
@@ -3563,7 +3559,7 @@
               <w:lang w:val="en-US"/>
             </w:rPr>
           </w:pPr>
-          <w:hyperlink w:anchor="_Toc513815892" w:history="1">
+          <w:hyperlink w:anchor="_Toc514443105" w:history="1">
             <w:r>
               <w:rPr>
                 <w:rStyle w:val="Hyperlink"/>
@@ -3612,7 +3608,7 @@
                 <w:noProof/>
                 <w:webHidden/>
               </w:rPr>
-              <w:instrText xml:space="preserve"> PAGEREF _Toc513815892 \h </w:instrText>
+              <w:instrText xml:space="preserve"> PAGEREF _Toc514443105 \h </w:instrText>
             </w:r>
             <w:r>
               <w:rPr>
@@ -3659,7 +3655,7 @@
               <w:lang w:val="en-US"/>
             </w:rPr>
           </w:pPr>
-          <w:hyperlink w:anchor="_Toc513815893" w:history="1">
+          <w:hyperlink w:anchor="_Toc514443106" w:history="1">
             <w:r>
               <w:rPr>
                 <w:rStyle w:val="Hyperlink"/>
@@ -3708,7 +3704,7 @@
                 <w:noProof/>
                 <w:webHidden/>
               </w:rPr>
-              <w:instrText xml:space="preserve"> PAGEREF _Toc513815893 \h </w:instrText>
+              <w:instrText xml:space="preserve"> PAGEREF _Toc514443106 \h </w:instrText>
             </w:r>
             <w:r>
               <w:rPr>
@@ -3755,7 +3751,7 @@
               <w:lang w:val="en-US"/>
             </w:rPr>
           </w:pPr>
-          <w:hyperlink w:anchor="_Toc513815894" w:history="1">
+          <w:hyperlink w:anchor="_Toc514443107" w:history="1">
             <w:r>
               <w:rPr>
                 <w:rStyle w:val="Hyperlink"/>
@@ -3804,7 +3800,7 @@
                 <w:noProof/>
                 <w:webHidden/>
               </w:rPr>
-              <w:instrText xml:space="preserve"> PAGEREF _Toc513815894 \h </w:instrText>
+              <w:instrText xml:space="preserve"> PAGEREF _Toc514443107 \h </w:instrText>
             </w:r>
             <w:r>
               <w:rPr>
@@ -3851,7 +3847,7 @@
               <w:lang w:val="en-US"/>
             </w:rPr>
           </w:pPr>
-          <w:hyperlink w:anchor="_Toc513815895" w:history="1">
+          <w:hyperlink w:anchor="_Toc514443108" w:history="1">
             <w:r>
               <w:rPr>
                 <w:rStyle w:val="Hyperlink"/>
@@ -3900,7 +3896,7 @@
                 <w:noProof/>
                 <w:webHidden/>
               </w:rPr>
-              <w:instrText xml:space="preserve"> PAGEREF _Toc513815895 \h </w:instrText>
+              <w:instrText xml:space="preserve"> PAGEREF _Toc514443108 \h </w:instrText>
             </w:r>
             <w:r>
               <w:rPr>
@@ -3947,7 +3943,7 @@
               <w:lang w:val="en-US"/>
             </w:rPr>
           </w:pPr>
-          <w:hyperlink w:anchor="_Toc513815896" w:history="1">
+          <w:hyperlink w:anchor="_Toc514443109" w:history="1">
             <w:r>
               <w:rPr>
                 <w:rStyle w:val="Hyperlink"/>
@@ -3996,7 +3992,7 @@
                 <w:noProof/>
                 <w:webHidden/>
               </w:rPr>
-              <w:instrText xml:space="preserve"> PAGEREF _Toc513815896 \h </w:instrText>
+              <w:instrText xml:space="preserve"> PAGEREF _Toc514443109 \h </w:instrText>
             </w:r>
             <w:r>
               <w:rPr>
@@ -4043,7 +4039,7 @@
               <w:lang w:val="en-US"/>
             </w:rPr>
           </w:pPr>
-          <w:hyperlink w:anchor="_Toc513815897" w:history="1">
+          <w:hyperlink w:anchor="_Toc514443110" w:history="1">
             <w:r>
               <w:rPr>
                 <w:rStyle w:val="Hyperlink"/>
@@ -4092,7 +4088,7 @@
                 <w:noProof/>
                 <w:webHidden/>
               </w:rPr>
-              <w:instrText xml:space="preserve"> PAGEREF _Toc513815897 \h </w:instrText>
+              <w:instrText xml:space="preserve"> PAGEREF _Toc514443110 \h </w:instrText>
             </w:r>
             <w:r>
               <w:rPr>
@@ -4112,7 +4108,7 @@
                 <w:noProof/>
                 <w:webHidden/>
               </w:rPr>
-              <w:t>24</w:t>
+              <w:t>25</w:t>
             </w:r>
             <w:r>
               <w:rPr>
@@ -4139,7 +4135,7 @@
               <w:lang w:val="en-US"/>
             </w:rPr>
           </w:pPr>
-          <w:hyperlink w:anchor="_Toc513815898" w:history="1">
+          <w:hyperlink w:anchor="_Toc514443111" w:history="1">
             <w:r>
               <w:rPr>
                 <w:rStyle w:val="Hyperlink"/>
@@ -4188,7 +4184,7 @@
                 <w:noProof/>
                 <w:webHidden/>
               </w:rPr>
-              <w:instrText xml:space="preserve"> PAGEREF _Toc513815898 \h </w:instrText>
+              <w:instrText xml:space="preserve"> PAGEREF _Toc514443111 \h </w:instrText>
             </w:r>
             <w:r>
               <w:rPr>
@@ -4208,7 +4204,7 @@
                 <w:noProof/>
                 <w:webHidden/>
               </w:rPr>
-              <w:t>24</w:t>
+              <w:t>25</w:t>
             </w:r>
             <w:r>
               <w:rPr>
@@ -4235,7 +4231,7 @@
               <w:lang w:val="en-US"/>
             </w:rPr>
           </w:pPr>
-          <w:hyperlink w:anchor="_Toc513815899" w:history="1">
+          <w:hyperlink w:anchor="_Toc514443112" w:history="1">
             <w:r>
               <w:rPr>
                 <w:rStyle w:val="Hyperlink"/>
@@ -4282,7 +4278,7 @@
                 <w:noProof/>
                 <w:webHidden/>
               </w:rPr>
-              <w:instrText xml:space="preserve"> PAGEREF _Toc513815899 \h </w:instrText>
+              <w:instrText xml:space="preserve"> PAGEREF _Toc514443112 \h </w:instrText>
             </w:r>
             <w:r>
               <w:rPr>
@@ -4302,7 +4298,7 @@
                 <w:noProof/>
                 <w:webHidden/>
               </w:rPr>
-              <w:t>25</w:t>
+              <w:t>26</w:t>
             </w:r>
             <w:r>
               <w:rPr>
@@ -4329,7 +4325,7 @@
               <w:lang w:val="en-US"/>
             </w:rPr>
           </w:pPr>
-          <w:hyperlink w:anchor="_Toc513815900" w:history="1">
+          <w:hyperlink w:anchor="_Toc514443113" w:history="1">
             <w:r>
               <w:rPr>
                 <w:rStyle w:val="Hyperlink"/>
@@ -4378,7 +4374,7 @@
                 <w:noProof/>
                 <w:webHidden/>
               </w:rPr>
-              <w:instrText xml:space="preserve"> PAGEREF _Toc513815900 \h </w:instrText>
+              <w:instrText xml:space="preserve"> PAGEREF _Toc514443113 \h </w:instrText>
             </w:r>
             <w:r>
               <w:rPr>
@@ -4398,7 +4394,7 @@
                 <w:noProof/>
                 <w:webHidden/>
               </w:rPr>
-              <w:t>25</w:t>
+              <w:t>26</w:t>
             </w:r>
             <w:r>
               <w:rPr>
@@ -4425,7 +4421,7 @@
               <w:lang w:val="en-US"/>
             </w:rPr>
           </w:pPr>
-          <w:hyperlink w:anchor="_Toc513815901" w:history="1">
+          <w:hyperlink w:anchor="_Toc514443114" w:history="1">
             <w:r>
               <w:rPr>
                 <w:rStyle w:val="Hyperlink"/>
@@ -4450,9 +4446,104 @@
               <w:rPr>
                 <w:rStyle w:val="Hyperlink"/>
                 <w:rFonts w:eastAsiaTheme="majorEastAsia"/>
+                <w:noProof/>
+              </w:rPr>
+              <w:t>Hướng dẫn sử dụng:</w:t>
+            </w:r>
+            <w:r>
+              <w:rPr>
+                <w:noProof/>
+                <w:webHidden/>
+              </w:rPr>
+              <w:tab/>
+            </w:r>
+            <w:r>
+              <w:rPr>
+                <w:noProof/>
+                <w:webHidden/>
+              </w:rPr>
+              <w:fldChar w:fldCharType="begin"/>
+            </w:r>
+            <w:r>
+              <w:rPr>
+                <w:noProof/>
+                <w:webHidden/>
+              </w:rPr>
+              <w:instrText xml:space="preserve"> PAGEREF _Toc514443114 \h </w:instrText>
+            </w:r>
+            <w:r>
+              <w:rPr>
+                <w:noProof/>
+                <w:webHidden/>
+              </w:rPr>
+            </w:r>
+            <w:r>
+              <w:rPr>
+                <w:noProof/>
+                <w:webHidden/>
+              </w:rPr>
+              <w:fldChar w:fldCharType="separate"/>
+            </w:r>
+            <w:r>
+              <w:rPr>
+                <w:noProof/>
+                <w:webHidden/>
+              </w:rPr>
+              <w:t>26</w:t>
+            </w:r>
+            <w:r>
+              <w:rPr>
+                <w:noProof/>
+                <w:webHidden/>
+              </w:rPr>
+              <w:fldChar w:fldCharType="end"/>
+            </w:r>
+          </w:hyperlink>
+        </w:p>
+        <w:p>
+          <w:pPr>
+            <w:pStyle w:val="TOC2"/>
+            <w:tabs>
+              <w:tab w:val="left" w:pos="880"/>
+              <w:tab w:val="right" w:leader="dot" w:pos="9019"/>
+            </w:tabs>
+            <w:rPr>
+              <w:rFonts w:asciiTheme="minorHAnsi" w:eastAsiaTheme="minorEastAsia" w:hAnsiTheme="minorHAnsi" w:cstheme="minorBidi"/>
+              <w:noProof/>
+              <w:color w:val="auto"/>
+              <w:sz w:val="22"/>
+              <w:szCs w:val="22"/>
+              <w:lang w:val="en-US"/>
+            </w:rPr>
+          </w:pPr>
+          <w:hyperlink w:anchor="_Toc514443115" w:history="1">
+            <w:r>
+              <w:rPr>
+                <w:rStyle w:val="Hyperlink"/>
+                <w:rFonts w:eastAsiaTheme="majorEastAsia"/>
                 <w:i/>
                 <w:noProof/>
               </w:rPr>
+              <w:t>4.3.</w:t>
+            </w:r>
+            <w:r>
+              <w:rPr>
+                <w:rFonts w:asciiTheme="minorHAnsi" w:eastAsiaTheme="minorEastAsia" w:hAnsiTheme="minorHAnsi" w:cstheme="minorBidi"/>
+                <w:noProof/>
+                <w:color w:val="auto"/>
+                <w:sz w:val="22"/>
+                <w:szCs w:val="22"/>
+                <w:lang w:val="en-US"/>
+              </w:rPr>
+              <w:tab/>
+            </w:r>
+            <w:r>
+              <w:rPr>
+                <w:rStyle w:val="Hyperlink"/>
+                <w:rFonts w:eastAsiaTheme="majorEastAsia"/>
+                <w:i/>
+                <w:noProof/>
+              </w:rPr>
               <w:t>Kiểm tra:</w:t>
             </w:r>
             <w:r>
@@ -4474,7 +4565,7 @@
                 <w:noProof/>
                 <w:webHidden/>
               </w:rPr>
-              <w:instrText xml:space="preserve"> PAGEREF _Toc513815901 \h </w:instrText>
+              <w:instrText xml:space="preserve"> PAGEREF _Toc514443115 \h </w:instrText>
             </w:r>
             <w:r>
               <w:rPr>
@@ -4494,7 +4585,7 @@
                 <w:noProof/>
                 <w:webHidden/>
               </w:rPr>
-              <w:t>25</w:t>
+              <w:t>26</w:t>
             </w:r>
             <w:r>
               <w:rPr>
@@ -4521,7 +4612,7 @@
               <w:lang w:val="en-US"/>
             </w:rPr>
           </w:pPr>
-          <w:hyperlink w:anchor="_Toc513815902" w:history="1">
+          <w:hyperlink w:anchor="_Toc514443116" w:history="1">
             <w:r>
               <w:rPr>
                 <w:rStyle w:val="Hyperlink"/>
@@ -4568,7 +4659,7 @@
                 <w:noProof/>
                 <w:webHidden/>
               </w:rPr>
-              <w:instrText xml:space="preserve"> PAGEREF _Toc513815902 \h </w:instrText>
+              <w:instrText xml:space="preserve"> PAGEREF _Toc514443116 \h </w:instrText>
             </w:r>
             <w:r>
               <w:rPr>
@@ -4588,7 +4679,7 @@
                 <w:noProof/>
                 <w:webHidden/>
               </w:rPr>
-              <w:t>25</w:t>
+              <w:t>27</w:t>
             </w:r>
             <w:r>
               <w:rPr>
@@ -4615,7 +4706,7 @@
               <w:lang w:val="en-US"/>
             </w:rPr>
           </w:pPr>
-          <w:hyperlink w:anchor="_Toc513815903" w:history="1">
+          <w:hyperlink w:anchor="_Toc514443117" w:history="1">
             <w:r>
               <w:rPr>
                 <w:rStyle w:val="Hyperlink"/>
@@ -4664,7 +4755,7 @@
                 <w:noProof/>
                 <w:webHidden/>
               </w:rPr>
-              <w:instrText xml:space="preserve"> PAGEREF _Toc513815903 \h </w:instrText>
+              <w:instrText xml:space="preserve"> PAGEREF _Toc514443117 \h </w:instrText>
             </w:r>
             <w:r>
               <w:rPr>
@@ -4684,7 +4775,7 @@
                 <w:noProof/>
                 <w:webHidden/>
               </w:rPr>
-              <w:t>25</w:t>
+              <w:t>27</w:t>
             </w:r>
             <w:r>
               <w:rPr>
@@ -4711,7 +4802,7 @@
               <w:lang w:val="en-US"/>
             </w:rPr>
           </w:pPr>
-          <w:hyperlink w:anchor="_Toc513815904" w:history="1">
+          <w:hyperlink w:anchor="_Toc514443118" w:history="1">
             <w:r>
               <w:rPr>
                 <w:rStyle w:val="Hyperlink"/>
@@ -4758,7 +4849,7 @@
                 <w:noProof/>
                 <w:webHidden/>
               </w:rPr>
-              <w:instrText xml:space="preserve"> PAGEREF _Toc513815904 \h </w:instrText>
+              <w:instrText xml:space="preserve"> PAGEREF _Toc514443118 \h </w:instrText>
             </w:r>
             <w:r>
               <w:rPr>
@@ -4778,7 +4869,7 @@
                 <w:noProof/>
                 <w:webHidden/>
               </w:rPr>
-              <w:t>25</w:t>
+              <w:t>27</w:t>
             </w:r>
             <w:r>
               <w:rPr>
@@ -4805,7 +4896,7 @@
               <w:lang w:val="en-US"/>
             </w:rPr>
           </w:pPr>
-          <w:hyperlink w:anchor="_Toc513815905" w:history="1">
+          <w:hyperlink w:anchor="_Toc514443119" w:history="1">
             <w:r>
               <w:rPr>
                 <w:rStyle w:val="Hyperlink"/>
@@ -4852,7 +4943,7 @@
                 <w:noProof/>
                 <w:webHidden/>
               </w:rPr>
-              <w:instrText xml:space="preserve"> PAGEREF _Toc513815905 \h </w:instrText>
+              <w:instrText xml:space="preserve"> PAGEREF _Toc514443119 \h </w:instrText>
             </w:r>
             <w:r>
               <w:rPr>
@@ -4872,7 +4963,7 @@
                 <w:noProof/>
                 <w:webHidden/>
               </w:rPr>
-              <w:t>26</w:t>
+              <w:t>28</w:t>
             </w:r>
             <w:r>
               <w:rPr>
@@ -4899,7 +4990,7 @@
               <w:lang w:val="en-US"/>
             </w:rPr>
           </w:pPr>
-          <w:hyperlink w:anchor="_Toc513815906" w:history="1">
+          <w:hyperlink w:anchor="_Toc514443120" w:history="1">
             <w:r>
               <w:rPr>
                 <w:rStyle w:val="Hyperlink"/>
@@ -4947,7 +5038,7 @@
                 <w:noProof/>
                 <w:webHidden/>
               </w:rPr>
-              <w:instrText xml:space="preserve"> PAGEREF _Toc513815906 \h </w:instrText>
+              <w:instrText xml:space="preserve"> PAGEREF _Toc514443120 \h </w:instrText>
             </w:r>
             <w:r>
               <w:rPr>
@@ -4967,7 +5058,7 @@
                 <w:noProof/>
                 <w:webHidden/>
               </w:rPr>
-              <w:t>26</w:t>
+              <w:t>28</w:t>
             </w:r>
             <w:r>
               <w:rPr>
@@ -4994,7 +5085,7 @@
               <w:lang w:val="en-US"/>
             </w:rPr>
           </w:pPr>
-          <w:hyperlink w:anchor="_Toc513815907" w:history="1">
+          <w:hyperlink w:anchor="_Toc514443121" w:history="1">
             <w:r>
               <w:rPr>
                 <w:rStyle w:val="Hyperlink"/>
@@ -5041,7 +5132,7 @@
                 <w:noProof/>
                 <w:webHidden/>
               </w:rPr>
-              <w:instrText xml:space="preserve"> PAGEREF _Toc513815907 \h </w:instrText>
+              <w:instrText xml:space="preserve"> PAGEREF _Toc514443121 \h </w:instrText>
             </w:r>
             <w:r>
               <w:rPr>
@@ -5061,7 +5152,7 @@
                 <w:noProof/>
                 <w:webHidden/>
               </w:rPr>
-              <w:t>26</w:t>
+              <w:t>28</w:t>
             </w:r>
             <w:r>
               <w:rPr>
@@ -5087,7 +5178,7 @@
               <w:lang w:val="en-US"/>
             </w:rPr>
           </w:pPr>
-          <w:hyperlink w:anchor="_Toc513815908" w:history="1">
+          <w:hyperlink w:anchor="_Toc514443122" w:history="1">
             <w:r>
               <w:rPr>
                 <w:rStyle w:val="Hyperlink"/>
@@ -5115,7 +5206,7 @@
                 <w:noProof/>
                 <w:webHidden/>
               </w:rPr>
-              <w:instrText xml:space="preserve"> PAGEREF _Toc513815908 \h </w:instrText>
+              <w:instrText xml:space="preserve"> PAGEREF _Toc514443122 \h </w:instrText>
             </w:r>
             <w:r>
               <w:rPr>
@@ -5135,7 +5226,7 @@
                 <w:noProof/>
                 <w:webHidden/>
               </w:rPr>
-              <w:t>26</w:t>
+              <w:t>28</w:t>
             </w:r>
             <w:r>
               <w:rPr>
@@ -5161,7 +5252,7 @@
               <w:lang w:val="en-US"/>
             </w:rPr>
           </w:pPr>
-          <w:hyperlink w:anchor="_Toc513815909" w:history="1">
+          <w:hyperlink w:anchor="_Toc514443123" w:history="1">
             <w:r>
               <w:rPr>
                 <w:rStyle w:val="Hyperlink"/>
@@ -5189,7 +5280,7 @@
                 <w:noProof/>
                 <w:webHidden/>
               </w:rPr>
-              <w:instrText xml:space="preserve"> PAGEREF _Toc513815909 \h </w:instrText>
+              <w:instrText xml:space="preserve"> PAGEREF _Toc514443123 \h </w:instrText>
             </w:r>
             <w:r>
               <w:rPr>
@@ -5209,7 +5300,7 @@
                 <w:noProof/>
                 <w:webHidden/>
               </w:rPr>
-              <w:t>26</w:t>
+              <w:t>28</w:t>
             </w:r>
             <w:r>
               <w:rPr>
@@ -5256,6 +5347,7 @@
       </w:pPr>
       <w:bookmarkStart w:id="1" w:name="_Toc513767360"/>
       <w:bookmarkStart w:id="2" w:name="_Toc513815862"/>
+      <w:bookmarkStart w:id="3" w:name="_Toc514443075"/>
       <w:r>
         <w:rPr>
           <w:rFonts w:ascii="Times New Roman" w:hAnsi="Times New Roman" w:cs="Times New Roman"/>
@@ -5267,6 +5359,7 @@
       </w:r>
       <w:bookmarkEnd w:id="1"/>
       <w:bookmarkEnd w:id="2"/>
+      <w:bookmarkEnd w:id="3"/>
     </w:p>
     <w:p>
       <w:pPr>
@@ -5298,7 +5391,16 @@
             <w:rStyle w:val="Hyperlink"/>
             <w:noProof/>
           </w:rPr>
-          <w:t>Hình 1: Mô hình hóa hệ thống</w:t>
+          <w:t>Hình 1: M</w:t>
+        </w:r>
+        <w:bookmarkStart w:id="4" w:name="_GoBack"/>
+        <w:bookmarkEnd w:id="4"/>
+        <w:r>
+          <w:rPr>
+            <w:rStyle w:val="Hyperlink"/>
+            <w:noProof/>
+          </w:rPr>
+          <w:t>ô hình hóa hệ thống</w:t>
         </w:r>
         <w:r>
           <w:rPr>
@@ -6910,8 +7012,9 @@
           <w:szCs w:val="36"/>
         </w:rPr>
       </w:pPr>
-      <w:bookmarkStart w:id="3" w:name="_Toc513767361"/>
-      <w:bookmarkStart w:id="4" w:name="_Toc513815863"/>
+      <w:bookmarkStart w:id="5" w:name="_Toc513767361"/>
+      <w:bookmarkStart w:id="6" w:name="_Toc513815863"/>
+      <w:bookmarkStart w:id="7" w:name="_Toc514443076"/>
       <w:r>
         <w:rPr>
           <w:rFonts w:ascii="Times New Roman" w:hAnsi="Times New Roman" w:cs="Times New Roman"/>
@@ -6921,8 +7024,9 @@
         <w:lastRenderedPageBreak/>
         <w:t>Danh mục các bảng</w:t>
       </w:r>
-      <w:bookmarkEnd w:id="3"/>
-      <w:bookmarkEnd w:id="4"/>
+      <w:bookmarkEnd w:id="5"/>
+      <w:bookmarkEnd w:id="6"/>
+      <w:bookmarkEnd w:id="7"/>
     </w:p>
     <w:p>
       <w:pPr>
@@ -8126,8 +8230,9 @@
           <w:szCs w:val="36"/>
         </w:rPr>
       </w:pPr>
-      <w:bookmarkStart w:id="5" w:name="_Toc513767362"/>
-      <w:bookmarkStart w:id="6" w:name="_Toc513815864"/>
+      <w:bookmarkStart w:id="8" w:name="_Toc513767362"/>
+      <w:bookmarkStart w:id="9" w:name="_Toc513815864"/>
+      <w:bookmarkStart w:id="10" w:name="_Toc514443077"/>
       <w:r>
         <w:rPr>
           <w:rFonts w:ascii="Times New Roman" w:hAnsi="Times New Roman" w:cs="Times New Roman"/>
@@ -8137,8 +8242,9 @@
         <w:lastRenderedPageBreak/>
         <w:t>Các từ viết tắt</w:t>
       </w:r>
-      <w:bookmarkEnd w:id="5"/>
-      <w:bookmarkEnd w:id="6"/>
+      <w:bookmarkEnd w:id="8"/>
+      <w:bookmarkEnd w:id="9"/>
+      <w:bookmarkEnd w:id="10"/>
     </w:p>
     <w:p>
       <w:pPr>
@@ -8180,8 +8286,9 @@
           <w:szCs w:val="36"/>
         </w:rPr>
       </w:pPr>
-      <w:bookmarkStart w:id="7" w:name="_Toc513767363"/>
-      <w:bookmarkStart w:id="8" w:name="_Toc513815865"/>
+      <w:bookmarkStart w:id="11" w:name="_Toc513767363"/>
+      <w:bookmarkStart w:id="12" w:name="_Toc513815865"/>
+      <w:bookmarkStart w:id="13" w:name="_Toc514443078"/>
       <w:r>
         <w:rPr>
           <w:rFonts w:ascii="Times New Roman" w:hAnsi="Times New Roman" w:cs="Times New Roman"/>
@@ -8191,8 +8298,9 @@
         <w:lastRenderedPageBreak/>
         <w:t>Bảng phân công công việc</w:t>
       </w:r>
-      <w:bookmarkEnd w:id="7"/>
-      <w:bookmarkEnd w:id="8"/>
+      <w:bookmarkEnd w:id="11"/>
+      <w:bookmarkEnd w:id="12"/>
+      <w:bookmarkEnd w:id="13"/>
     </w:p>
     <w:tbl>
       <w:tblPr>
@@ -8971,7 +9079,7 @@
           <w:szCs w:val="36"/>
         </w:rPr>
       </w:pPr>
-      <w:bookmarkStart w:id="9" w:name="_Toc513815866"/>
+      <w:bookmarkStart w:id="14" w:name="_Toc514443079"/>
       <w:r>
         <w:rPr>
           <w:rFonts w:ascii="Times New Roman" w:hAnsi="Times New Roman" w:cs="Times New Roman"/>
@@ -8981,7 +9089,7 @@
         <w:lastRenderedPageBreak/>
         <w:t>Lời mở đầu:</w:t>
       </w:r>
-      <w:bookmarkEnd w:id="9"/>
+      <w:bookmarkEnd w:id="14"/>
     </w:p>
     <w:p>
       <w:pPr>
@@ -9047,7 +9155,7 @@
           <w:szCs w:val="36"/>
         </w:rPr>
       </w:pPr>
-      <w:bookmarkStart w:id="10" w:name="_Toc513815867"/>
+      <w:bookmarkStart w:id="15" w:name="_Toc514443080"/>
       <w:r>
         <w:rPr>
           <w:rFonts w:ascii="Times New Roman" w:hAnsi="Times New Roman" w:cs="Times New Roman"/>
@@ -9057,7 +9165,7 @@
         <w:lastRenderedPageBreak/>
         <w:t>Tìm hiểu nhu cầu.</w:t>
       </w:r>
-      <w:bookmarkEnd w:id="10"/>
+      <w:bookmarkEnd w:id="15"/>
     </w:p>
     <w:p>
       <w:pPr>
@@ -9065,7 +9173,7 @@
         <w:spacing w:line="360" w:lineRule="auto"/>
         <w:jc w:val="both"/>
       </w:pPr>
-      <w:bookmarkStart w:id="11" w:name="_Toc513815868"/>
+      <w:bookmarkStart w:id="16" w:name="_Toc514443081"/>
       <w:r>
         <w:rPr>
           <w:rFonts w:ascii="Times New Roman" w:hAnsi="Times New Roman" w:cs="Times New Roman"/>
@@ -9078,7 +9186,7 @@
       <w:r>
         <w:t xml:space="preserve"> cầu thực tế.</w:t>
       </w:r>
-      <w:bookmarkEnd w:id="11"/>
+      <w:bookmarkEnd w:id="16"/>
     </w:p>
     <w:p>
       <w:pPr>
@@ -9091,7 +9199,7 @@
           <w:szCs w:val="28"/>
         </w:rPr>
       </w:pPr>
-      <w:bookmarkStart w:id="12" w:name="_Toc513815869"/>
+      <w:bookmarkStart w:id="17" w:name="_Toc514443082"/>
       <w:r>
         <w:rPr>
           <w:rFonts w:ascii="Times New Roman" w:hAnsi="Times New Roman" w:cs="Times New Roman"/>
@@ -9116,7 +9224,7 @@
         </w:rPr>
         <w:t>.</w:t>
       </w:r>
-      <w:bookmarkEnd w:id="12"/>
+      <w:bookmarkEnd w:id="17"/>
     </w:p>
     <w:p>
       <w:pPr>
@@ -9279,7 +9387,7 @@
           <w:szCs w:val="32"/>
         </w:rPr>
       </w:pPr>
-      <w:bookmarkStart w:id="13" w:name="_Toc513815870"/>
+      <w:bookmarkStart w:id="18" w:name="_Toc514443083"/>
       <w:r>
         <w:rPr>
           <w:rFonts w:ascii="Times New Roman" w:hAnsi="Times New Roman" w:cs="Times New Roman"/>
@@ -9299,7 +9407,7 @@
         </w:rPr>
         <w:t>.</w:t>
       </w:r>
-      <w:bookmarkEnd w:id="13"/>
+      <w:bookmarkEnd w:id="18"/>
     </w:p>
     <w:p>
       <w:pPr>
@@ -9312,7 +9420,7 @@
           <w:szCs w:val="28"/>
         </w:rPr>
       </w:pPr>
-      <w:bookmarkStart w:id="14" w:name="_Toc513815871"/>
+      <w:bookmarkStart w:id="19" w:name="_Toc514443084"/>
       <w:r>
         <w:rPr>
           <w:rFonts w:ascii="Times New Roman" w:hAnsi="Times New Roman" w:cs="Times New Roman"/>
@@ -9321,7 +9429,7 @@
         </w:rPr>
         <w:t>Phạm vi hệ thống.</w:t>
       </w:r>
-      <w:bookmarkEnd w:id="14"/>
+      <w:bookmarkEnd w:id="19"/>
     </w:p>
     <w:p>
       <w:pPr>
@@ -9497,7 +9605,7 @@
         <mc:AlternateContent>
           <mc:Choice Requires="wps">
             <w:drawing>
-              <wp:anchor distT="0" distB="0" distL="114300" distR="114300" simplePos="0" relativeHeight="251701248" behindDoc="0" locked="0" layoutInCell="1" allowOverlap="1" wp14:anchorId="6E5E654E" wp14:editId="36616450">
+              <wp:anchor distT="0" distB="0" distL="114300" distR="114300" simplePos="0" relativeHeight="251701248" behindDoc="0" locked="0" layoutInCell="1" allowOverlap="1" wp14:anchorId="616FBE16" wp14:editId="16DC36B3">
                 <wp:simplePos x="0" y="0"/>
                 <wp:positionH relativeFrom="column">
                   <wp:posOffset>260985</wp:posOffset>
@@ -9543,9 +9651,9 @@
                                 <w:szCs w:val="26"/>
                               </w:rPr>
                             </w:pPr>
-                            <w:bookmarkStart w:id="15" w:name="_Toc513767585"/>
-                            <w:bookmarkStart w:id="16" w:name="_Toc513815910"/>
-                            <w:bookmarkStart w:id="17" w:name="_Toc513815932"/>
+                            <w:bookmarkStart w:id="20" w:name="_Toc513767585"/>
+                            <w:bookmarkStart w:id="21" w:name="_Toc513815910"/>
+                            <w:bookmarkStart w:id="22" w:name="_Toc513815932"/>
                             <w:r>
                               <w:rPr>
                                 <w:sz w:val="26"/>
@@ -9596,9 +9704,9 @@
                               </w:rPr>
                               <w:t>: Mô hình hóa hệ thống</w:t>
                             </w:r>
-                            <w:bookmarkEnd w:id="15"/>
-                            <w:bookmarkEnd w:id="16"/>
-                            <w:bookmarkEnd w:id="17"/>
+                            <w:bookmarkEnd w:id="20"/>
+                            <w:bookmarkEnd w:id="21"/>
+                            <w:bookmarkEnd w:id="22"/>
                           </w:p>
                         </w:txbxContent>
                       </wps:txbx>
@@ -9634,9 +9742,9 @@
                           <w:szCs w:val="26"/>
                         </w:rPr>
                       </w:pPr>
-                      <w:bookmarkStart w:id="19" w:name="_Toc513767585"/>
-                      <w:bookmarkStart w:id="20" w:name="_Toc513815910"/>
-                      <w:bookmarkStart w:id="21" w:name="_Toc513815932"/>
+                      <w:bookmarkStart w:id="23" w:name="_Toc513767585"/>
+                      <w:bookmarkStart w:id="24" w:name="_Toc513815910"/>
+                      <w:bookmarkStart w:id="25" w:name="_Toc513815932"/>
                       <w:r>
                         <w:rPr>
                           <w:sz w:val="26"/>
@@ -9687,9 +9795,9 @@
                         </w:rPr>
                         <w:t>: Mô hình hóa hệ thống</w:t>
                       </w:r>
-                      <w:bookmarkEnd w:id="19"/>
-                      <w:bookmarkEnd w:id="20"/>
-                      <w:bookmarkEnd w:id="21"/>
+                      <w:bookmarkEnd w:id="23"/>
+                      <w:bookmarkEnd w:id="24"/>
+                      <w:bookmarkEnd w:id="25"/>
                     </w:p>
                   </w:txbxContent>
                 </v:textbox>
@@ -9704,7 +9812,7 @@
           <w:lang w:val="en-US"/>
         </w:rPr>
         <w:drawing>
-          <wp:anchor distT="0" distB="0" distL="114300" distR="114300" simplePos="0" relativeHeight="251692032" behindDoc="0" locked="0" layoutInCell="1" allowOverlap="1" wp14:anchorId="51521805" wp14:editId="5570522E">
+          <wp:anchor distT="0" distB="0" distL="114300" distR="114300" simplePos="0" relativeHeight="251692032" behindDoc="0" locked="0" layoutInCell="1" allowOverlap="1" wp14:anchorId="192B294D" wp14:editId="27DC3243">
             <wp:simplePos x="0" y="0"/>
             <wp:positionH relativeFrom="column">
               <wp:posOffset>260985</wp:posOffset>
@@ -9802,7 +9910,7 @@
           <w:szCs w:val="28"/>
         </w:rPr>
       </w:pPr>
-      <w:bookmarkStart w:id="18" w:name="_Toc513815872"/>
+      <w:bookmarkStart w:id="26" w:name="_Toc514443085"/>
       <w:r>
         <w:rPr>
           <w:rFonts w:ascii="Times New Roman" w:hAnsi="Times New Roman" w:cs="Times New Roman"/>
@@ -9812,7 +9920,7 @@
         <w:lastRenderedPageBreak/>
         <w:t>Mục tiêu.</w:t>
       </w:r>
-      <w:bookmarkEnd w:id="18"/>
+      <w:bookmarkEnd w:id="26"/>
     </w:p>
     <w:p>
       <w:pPr>
@@ -9903,11 +10011,11 @@
         <w:spacing w:line="360" w:lineRule="auto"/>
         <w:jc w:val="both"/>
       </w:pPr>
-      <w:bookmarkStart w:id="19" w:name="_Toc513815873"/>
+      <w:bookmarkStart w:id="27" w:name="_Toc514443086"/>
       <w:r>
         <w:t>Mô tả.</w:t>
       </w:r>
-      <w:bookmarkEnd w:id="19"/>
+      <w:bookmarkEnd w:id="27"/>
     </w:p>
     <w:p>
       <w:pPr>
@@ -9940,7 +10048,7 @@
         <w:spacing w:line="360" w:lineRule="auto"/>
         <w:jc w:val="both"/>
       </w:pPr>
-      <w:bookmarkStart w:id="20" w:name="_Toc513815874"/>
+      <w:bookmarkStart w:id="28" w:name="_Toc514443087"/>
       <w:r>
         <w:rPr>
           <w:rFonts w:ascii="Times New Roman" w:hAnsi="Times New Roman" w:cs="Times New Roman"/>
@@ -9962,7 +10070,7 @@
       <w:r>
         <w:t>.</w:t>
       </w:r>
-      <w:bookmarkEnd w:id="20"/>
+      <w:bookmarkEnd w:id="28"/>
     </w:p>
     <w:p>
       <w:pPr>
@@ -9970,7 +10078,7 @@
         <w:spacing w:line="360" w:lineRule="auto"/>
         <w:jc w:val="both"/>
       </w:pPr>
-      <w:bookmarkStart w:id="21" w:name="_Toc513815875"/>
+      <w:bookmarkStart w:id="29" w:name="_Toc514443088"/>
       <w:r>
         <w:rPr>
           <w:rFonts w:ascii="Times New Roman" w:hAnsi="Times New Roman" w:cs="Times New Roman"/>
@@ -9982,7 +10090,7 @@
       <w:r>
         <w:t>.</w:t>
       </w:r>
-      <w:bookmarkEnd w:id="21"/>
+      <w:bookmarkEnd w:id="29"/>
     </w:p>
     <w:p>
       <w:pPr>
@@ -10084,7 +10192,7 @@
           <w:szCs w:val="28"/>
         </w:rPr>
       </w:pPr>
-      <w:bookmarkStart w:id="22" w:name="_Toc513815876"/>
+      <w:bookmarkStart w:id="30" w:name="_Toc514443089"/>
       <w:r>
         <w:rPr>
           <w:rFonts w:ascii="Times New Roman" w:hAnsi="Times New Roman" w:cs="Times New Roman"/>
@@ -10094,7 +10202,7 @@
         <w:lastRenderedPageBreak/>
         <w:t>Các yêu cầu chức năng.</w:t>
       </w:r>
-      <w:bookmarkEnd w:id="22"/>
+      <w:bookmarkEnd w:id="30"/>
     </w:p>
     <w:p>
       <w:pPr>
@@ -10119,8 +10227,8 @@
           <w:szCs w:val="24"/>
         </w:rPr>
       </w:pPr>
-      <w:bookmarkStart w:id="23" w:name="_Toc501315745"/>
-      <w:bookmarkStart w:id="24" w:name="_Toc501316342"/>
+      <w:bookmarkStart w:id="31" w:name="_Toc501315745"/>
+      <w:bookmarkStart w:id="32" w:name="_Toc501316342"/>
       <w:r>
         <w:rPr>
           <w:sz w:val="24"/>
@@ -10214,8 +10322,8 @@
         </w:rPr>
         <w:t>: Yêu cầu cần dáp ứng:</w:t>
       </w:r>
-      <w:bookmarkEnd w:id="23"/>
-      <w:bookmarkEnd w:id="24"/>
+      <w:bookmarkEnd w:id="31"/>
+      <w:bookmarkEnd w:id="32"/>
     </w:p>
     <w:tbl>
       <w:tblPr>
@@ -10485,11 +10593,11 @@
         <w:spacing w:line="360" w:lineRule="auto"/>
         <w:jc w:val="both"/>
       </w:pPr>
-      <w:bookmarkStart w:id="25" w:name="_Toc513815877"/>
+      <w:bookmarkStart w:id="33" w:name="_Toc514443090"/>
       <w:r>
         <w:t>Mô tả chức năng của hệ thống.</w:t>
       </w:r>
-      <w:bookmarkEnd w:id="25"/>
+      <w:bookmarkEnd w:id="33"/>
     </w:p>
     <w:p>
       <w:pPr>
@@ -10515,7 +10623,7 @@
           <w:szCs w:val="28"/>
         </w:rPr>
       </w:pPr>
-      <w:bookmarkStart w:id="26" w:name="_Toc513815878"/>
+      <w:bookmarkStart w:id="34" w:name="_Toc514443091"/>
       <w:r>
         <w:rPr>
           <w:rFonts w:ascii="Times New Roman" w:hAnsi="Times New Roman" w:cs="Times New Roman"/>
@@ -10524,7 +10632,7 @@
         </w:rPr>
         <w:t>Chức năng quản lý.</w:t>
       </w:r>
-      <w:bookmarkEnd w:id="26"/>
+      <w:bookmarkEnd w:id="34"/>
     </w:p>
     <w:p>
       <w:pPr>
@@ -10630,7 +10738,7 @@
         <w:spacing w:line="360" w:lineRule="auto"/>
         <w:jc w:val="both"/>
       </w:pPr>
-      <w:bookmarkStart w:id="27" w:name="_Toc513815879"/>
+      <w:bookmarkStart w:id="35" w:name="_Toc514443092"/>
       <w:r>
         <w:rPr>
           <w:rFonts w:ascii="Times New Roman" w:hAnsi="Times New Roman" w:cs="Times New Roman"/>
@@ -10647,7 +10755,7 @@
         </w:rPr>
         <w:t>.</w:t>
       </w:r>
-      <w:bookmarkEnd w:id="27"/>
+      <w:bookmarkEnd w:id="35"/>
     </w:p>
     <w:p>
       <w:pPr>
@@ -10672,12 +10780,12 @@
       <w:pPr>
         <w:pStyle w:val="Heading3"/>
       </w:pPr>
-      <w:bookmarkStart w:id="28" w:name="_Toc513815880"/>
+      <w:bookmarkStart w:id="36" w:name="_Toc514443093"/>
       <w:r>
         <w:lastRenderedPageBreak/>
         <w:t>Chức năng báo cáo.</w:t>
       </w:r>
-      <w:bookmarkEnd w:id="28"/>
+      <w:bookmarkEnd w:id="36"/>
     </w:p>
     <w:p>
       <w:pPr>
@@ -10698,7 +10806,7 @@
           <w:szCs w:val="36"/>
         </w:rPr>
       </w:pPr>
-      <w:bookmarkStart w:id="29" w:name="_Toc513815881"/>
+      <w:bookmarkStart w:id="37" w:name="_Toc514443094"/>
       <w:r>
         <w:rPr>
           <w:rFonts w:ascii="Times New Roman" w:hAnsi="Times New Roman" w:cs="Times New Roman"/>
@@ -10707,9 +10815,8 @@
         </w:rPr>
         <w:t>Phân tích và thiết kế hệ thống.</w:t>
       </w:r>
-      <w:bookmarkEnd w:id="29"/>
-    </w:p>
-    <w:bookmarkStart w:id="30" w:name="_Toc513815882"/>
+      <w:bookmarkEnd w:id="37"/>
+    </w:p>
     <w:p>
       <w:pPr>
         <w:pStyle w:val="Heading2"/>
@@ -10722,6 +10829,7 @@
           <w:szCs w:val="32"/>
         </w:rPr>
       </w:pPr>
+      <w:bookmarkStart w:id="38" w:name="_Toc514443095"/>
       <w:r>
         <w:rPr>
           <w:noProof/>
@@ -10730,7 +10838,7 @@
         <mc:AlternateContent>
           <mc:Choice Requires="wps">
             <w:drawing>
-              <wp:anchor distT="0" distB="0" distL="114300" distR="114300" simplePos="0" relativeHeight="251703296" behindDoc="0" locked="0" layoutInCell="1" allowOverlap="1" wp14:anchorId="510D8ACC" wp14:editId="0F929705">
+              <wp:anchor distT="0" distB="0" distL="114300" distR="114300" simplePos="0" relativeHeight="251703296" behindDoc="0" locked="0" layoutInCell="1" allowOverlap="1" wp14:anchorId="4580EC29" wp14:editId="7DF0C718">
                 <wp:simplePos x="0" y="0"/>
                 <wp:positionH relativeFrom="column">
                   <wp:posOffset>360680</wp:posOffset>
@@ -10775,9 +10883,9 @@
                                 <w:szCs w:val="26"/>
                               </w:rPr>
                             </w:pPr>
-                            <w:bookmarkStart w:id="31" w:name="_Toc513767586"/>
-                            <w:bookmarkStart w:id="32" w:name="_Toc513815911"/>
-                            <w:bookmarkStart w:id="33" w:name="_Toc513815933"/>
+                            <w:bookmarkStart w:id="39" w:name="_Toc513767586"/>
+                            <w:bookmarkStart w:id="40" w:name="_Toc513815911"/>
+                            <w:bookmarkStart w:id="41" w:name="_Toc513815933"/>
                             <w:r>
                               <w:rPr>
                                 <w:sz w:val="26"/>
@@ -10828,9 +10936,9 @@
                               </w:rPr>
                               <w:t>:ERD</w:t>
                             </w:r>
-                            <w:bookmarkEnd w:id="31"/>
-                            <w:bookmarkEnd w:id="32"/>
-                            <w:bookmarkEnd w:id="33"/>
+                            <w:bookmarkEnd w:id="39"/>
+                            <w:bookmarkEnd w:id="40"/>
+                            <w:bookmarkEnd w:id="41"/>
                           </w:p>
                         </w:txbxContent>
                       </wps:txbx>
@@ -10861,9 +10969,9 @@
                           <w:szCs w:val="26"/>
                         </w:rPr>
                       </w:pPr>
-                      <w:bookmarkStart w:id="38" w:name="_Toc513767586"/>
-                      <w:bookmarkStart w:id="39" w:name="_Toc513815911"/>
-                      <w:bookmarkStart w:id="40" w:name="_Toc513815933"/>
+                      <w:bookmarkStart w:id="42" w:name="_Toc513767586"/>
+                      <w:bookmarkStart w:id="43" w:name="_Toc513815911"/>
+                      <w:bookmarkStart w:id="44" w:name="_Toc513815933"/>
                       <w:r>
                         <w:rPr>
                           <w:sz w:val="26"/>
@@ -10914,9 +11022,9 @@
                         </w:rPr>
                         <w:t>:ERD</w:t>
                       </w:r>
-                      <w:bookmarkEnd w:id="38"/>
-                      <w:bookmarkEnd w:id="39"/>
-                      <w:bookmarkEnd w:id="40"/>
+                      <w:bookmarkEnd w:id="42"/>
+                      <w:bookmarkEnd w:id="43"/>
+                      <w:bookmarkEnd w:id="44"/>
                     </w:p>
                   </w:txbxContent>
                 </v:textbox>
@@ -10931,7 +11039,7 @@
           <w:lang w:val="en-US"/>
         </w:rPr>
         <w:drawing>
-          <wp:anchor distT="0" distB="0" distL="114300" distR="114300" simplePos="0" relativeHeight="251693056" behindDoc="0" locked="0" layoutInCell="1" allowOverlap="1" wp14:anchorId="05B8454E" wp14:editId="09477471">
+          <wp:anchor distT="0" distB="0" distL="114300" distR="114300" simplePos="0" relativeHeight="251693056" behindDoc="0" locked="0" layoutInCell="1" allowOverlap="1" wp14:anchorId="1912DAA2" wp14:editId="035A3686">
             <wp:simplePos x="0" y="0"/>
             <wp:positionH relativeFrom="column">
               <wp:posOffset>360680</wp:posOffset>
@@ -11002,17 +11110,17 @@
         </w:rPr>
         <w:t>Phân tích hệ thống.</w:t>
       </w:r>
-      <w:bookmarkEnd w:id="30"/>
+      <w:bookmarkEnd w:id="38"/>
     </w:p>
     <w:p>
       <w:pPr>
         <w:pStyle w:val="Heading3"/>
       </w:pPr>
-      <w:bookmarkStart w:id="34" w:name="_Toc513815883"/>
+      <w:bookmarkStart w:id="45" w:name="_Toc514443096"/>
       <w:r>
         <w:t>ERD</w:t>
       </w:r>
-      <w:bookmarkEnd w:id="34"/>
+      <w:bookmarkEnd w:id="45"/>
     </w:p>
     <w:p>
       <w:pPr>
@@ -11037,7 +11145,7 @@
           <w:szCs w:val="28"/>
         </w:rPr>
       </w:pPr>
-      <w:bookmarkStart w:id="35" w:name="_Toc513815884"/>
+      <w:bookmarkStart w:id="46" w:name="_Toc514443097"/>
       <w:r>
         <w:rPr>
           <w:rFonts w:ascii="Times New Roman" w:hAnsi="Times New Roman" w:cs="Times New Roman"/>
@@ -11062,7 +11170,7 @@
         </w:rPr>
         <w:t>):</w:t>
       </w:r>
-      <w:bookmarkEnd w:id="35"/>
+      <w:bookmarkEnd w:id="46"/>
     </w:p>
     <w:p/>
     <w:p>
@@ -11074,7 +11182,7 @@
         <mc:AlternateContent>
           <mc:Choice Requires="wps">
             <w:drawing>
-              <wp:anchor distT="0" distB="0" distL="114300" distR="114300" simplePos="0" relativeHeight="251705344" behindDoc="0" locked="0" layoutInCell="1" allowOverlap="1" wp14:anchorId="154AC1E2" wp14:editId="6FFCC2BB">
+              <wp:anchor distT="0" distB="0" distL="114300" distR="114300" simplePos="0" relativeHeight="251705344" behindDoc="0" locked="0" layoutInCell="1" allowOverlap="1" wp14:anchorId="36EA529A" wp14:editId="566F9FF5">
                 <wp:simplePos x="0" y="0"/>
                 <wp:positionH relativeFrom="column">
                   <wp:posOffset>0</wp:posOffset>
@@ -11120,9 +11228,9 @@
                                 <w:szCs w:val="26"/>
                               </w:rPr>
                             </w:pPr>
-                            <w:bookmarkStart w:id="36" w:name="_Toc513767587"/>
-                            <w:bookmarkStart w:id="37" w:name="_Toc513815912"/>
-                            <w:bookmarkStart w:id="38" w:name="_Toc513815934"/>
+                            <w:bookmarkStart w:id="47" w:name="_Toc513767587"/>
+                            <w:bookmarkStart w:id="48" w:name="_Toc513815912"/>
+                            <w:bookmarkStart w:id="49" w:name="_Toc513815934"/>
                             <w:r>
                               <w:rPr>
                                 <w:sz w:val="26"/>
@@ -11173,9 +11281,9 @@
                               </w:rPr>
                               <w:t>:UML</w:t>
                             </w:r>
-                            <w:bookmarkEnd w:id="36"/>
-                            <w:bookmarkEnd w:id="37"/>
-                            <w:bookmarkEnd w:id="38"/>
+                            <w:bookmarkEnd w:id="47"/>
+                            <w:bookmarkEnd w:id="48"/>
+                            <w:bookmarkEnd w:id="49"/>
                           </w:p>
                         </w:txbxContent>
                       </wps:txbx>
@@ -11207,9 +11315,9 @@
                           <w:szCs w:val="26"/>
                         </w:rPr>
                       </w:pPr>
-                      <w:bookmarkStart w:id="46" w:name="_Toc513767587"/>
-                      <w:bookmarkStart w:id="47" w:name="_Toc513815912"/>
-                      <w:bookmarkStart w:id="48" w:name="_Toc513815934"/>
+                      <w:bookmarkStart w:id="50" w:name="_Toc513767587"/>
+                      <w:bookmarkStart w:id="51" w:name="_Toc513815912"/>
+                      <w:bookmarkStart w:id="52" w:name="_Toc513815934"/>
                       <w:r>
                         <w:rPr>
                           <w:sz w:val="26"/>
@@ -11260,9 +11368,9 @@
                         </w:rPr>
                         <w:t>:UML</w:t>
                       </w:r>
-                      <w:bookmarkEnd w:id="46"/>
-                      <w:bookmarkEnd w:id="47"/>
-                      <w:bookmarkEnd w:id="48"/>
+                      <w:bookmarkEnd w:id="50"/>
+                      <w:bookmarkEnd w:id="51"/>
+                      <w:bookmarkEnd w:id="52"/>
                     </w:p>
                   </w:txbxContent>
                 </v:textbox>
@@ -11277,7 +11385,7 @@
           <w:lang w:val="en-US"/>
         </w:rPr>
         <w:drawing>
-          <wp:anchor distT="0" distB="0" distL="114300" distR="114300" simplePos="0" relativeHeight="251697152" behindDoc="0" locked="0" layoutInCell="1" allowOverlap="1" wp14:anchorId="4EC772A6" wp14:editId="548627BD">
+          <wp:anchor distT="0" distB="0" distL="114300" distR="114300" simplePos="0" relativeHeight="251697152" behindDoc="0" locked="0" layoutInCell="1" allowOverlap="1" wp14:anchorId="135854D2" wp14:editId="3EBAB576">
             <wp:simplePos x="0" y="0"/>
             <wp:positionH relativeFrom="column">
               <wp:posOffset>0</wp:posOffset>
@@ -11349,7 +11457,7 @@
         <w:spacing w:line="360" w:lineRule="auto"/>
         <w:jc w:val="both"/>
       </w:pPr>
-      <w:bookmarkStart w:id="39" w:name="_Toc513815885"/>
+      <w:bookmarkStart w:id="53" w:name="_Toc514443098"/>
       <w:r>
         <w:rPr>
           <w:rFonts w:ascii="Times New Roman" w:hAnsi="Times New Roman" w:cs="Times New Roman"/>
@@ -11363,12 +11471,11 @@
       <w:r>
         <w:t>.</w:t>
       </w:r>
-      <w:bookmarkEnd w:id="39"/>
+      <w:bookmarkEnd w:id="53"/>
       <w:r>
         <w:t xml:space="preserve"> </w:t>
       </w:r>
     </w:p>
-    <w:bookmarkStart w:id="40" w:name="_Toc513815886"/>
     <w:p>
       <w:pPr>
         <w:pStyle w:val="Heading3"/>
@@ -11378,6 +11485,7 @@
         <w:spacing w:line="360" w:lineRule="auto"/>
         <w:jc w:val="both"/>
       </w:pPr>
+      <w:bookmarkStart w:id="54" w:name="_Toc514443099"/>
       <w:r>
         <w:rPr>
           <w:noProof/>
@@ -11386,7 +11494,7 @@
         <mc:AlternateContent>
           <mc:Choice Requires="wps">
             <w:drawing>
-              <wp:anchor distT="0" distB="0" distL="114300" distR="114300" simplePos="0" relativeHeight="251707392" behindDoc="0" locked="0" layoutInCell="1" allowOverlap="1" wp14:anchorId="39AF6AE8" wp14:editId="19A519AE">
+              <wp:anchor distT="0" distB="0" distL="114300" distR="114300" simplePos="0" relativeHeight="251707392" behindDoc="0" locked="0" layoutInCell="1" allowOverlap="1" wp14:anchorId="1BD03A0C" wp14:editId="1E4FB175">
                 <wp:simplePos x="0" y="0"/>
                 <wp:positionH relativeFrom="column">
                   <wp:posOffset>1775460</wp:posOffset>
@@ -11431,9 +11539,9 @@
                                 <w:szCs w:val="26"/>
                               </w:rPr>
                             </w:pPr>
-                            <w:bookmarkStart w:id="41" w:name="_Toc513767588"/>
-                            <w:bookmarkStart w:id="42" w:name="_Toc513815913"/>
-                            <w:bookmarkStart w:id="43" w:name="_Toc513815935"/>
+                            <w:bookmarkStart w:id="55" w:name="_Toc513767588"/>
+                            <w:bookmarkStart w:id="56" w:name="_Toc513815913"/>
+                            <w:bookmarkStart w:id="57" w:name="_Toc513815935"/>
                             <w:r>
                               <w:rPr>
                                 <w:sz w:val="26"/>
@@ -11484,9 +11592,9 @@
                               </w:rPr>
                               <w:t>: Mô hình phần mềm</w:t>
                             </w:r>
-                            <w:bookmarkEnd w:id="41"/>
-                            <w:bookmarkEnd w:id="42"/>
-                            <w:bookmarkEnd w:id="43"/>
+                            <w:bookmarkEnd w:id="55"/>
+                            <w:bookmarkEnd w:id="56"/>
+                            <w:bookmarkEnd w:id="57"/>
                           </w:p>
                         </w:txbxContent>
                       </wps:txbx>
@@ -11517,9 +11625,9 @@
                           <w:szCs w:val="26"/>
                         </w:rPr>
                       </w:pPr>
-                      <w:bookmarkStart w:id="54" w:name="_Toc513767588"/>
-                      <w:bookmarkStart w:id="55" w:name="_Toc513815913"/>
-                      <w:bookmarkStart w:id="56" w:name="_Toc513815935"/>
+                      <w:bookmarkStart w:id="58" w:name="_Toc513767588"/>
+                      <w:bookmarkStart w:id="59" w:name="_Toc513815913"/>
+                      <w:bookmarkStart w:id="60" w:name="_Toc513815935"/>
                       <w:r>
                         <w:rPr>
                           <w:sz w:val="26"/>
@@ -11570,9 +11678,9 @@
                         </w:rPr>
                         <w:t>: Mô hình phần mềm</w:t>
                       </w:r>
-                      <w:bookmarkEnd w:id="54"/>
-                      <w:bookmarkEnd w:id="55"/>
-                      <w:bookmarkEnd w:id="56"/>
+                      <w:bookmarkEnd w:id="58"/>
+                      <w:bookmarkEnd w:id="59"/>
+                      <w:bookmarkEnd w:id="60"/>
                     </w:p>
                   </w:txbxContent>
                 </v:textbox>
@@ -11587,7 +11695,7 @@
           <w:lang w:val="en-US"/>
         </w:rPr>
         <w:drawing>
-          <wp:anchor distT="0" distB="0" distL="114300" distR="114300" simplePos="0" relativeHeight="251695104" behindDoc="0" locked="0" layoutInCell="1" allowOverlap="1" wp14:anchorId="6DD6E20E" wp14:editId="67AB159D">
+          <wp:anchor distT="0" distB="0" distL="114300" distR="114300" simplePos="0" relativeHeight="251695104" behindDoc="0" locked="0" layoutInCell="1" allowOverlap="1" wp14:anchorId="725799D6" wp14:editId="25B599C2">
             <wp:simplePos x="0" y="0"/>
             <wp:positionH relativeFrom="column">
               <wp:posOffset>1775460</wp:posOffset>
@@ -11657,7 +11765,7 @@
         </w:rPr>
         <w:t>Kiến trúc hệ thống:</w:t>
       </w:r>
-      <w:bookmarkEnd w:id="40"/>
+      <w:bookmarkEnd w:id="54"/>
     </w:p>
     <w:p/>
     <w:p>
@@ -11674,7 +11782,6 @@
         <w:br w:type="page"/>
       </w:r>
     </w:p>
-    <w:bookmarkStart w:id="44" w:name="_Toc513815887"/>
     <w:p>
       <w:pPr>
         <w:pStyle w:val="Heading3"/>
@@ -11689,6 +11796,7 @@
           <w:szCs w:val="28"/>
         </w:rPr>
       </w:pPr>
+      <w:bookmarkStart w:id="61" w:name="_Toc514443100"/>
       <w:r>
         <w:rPr>
           <w:noProof/>
@@ -11698,7 +11806,7 @@
         <mc:AlternateContent>
           <mc:Choice Requires="wps">
             <w:drawing>
-              <wp:anchor distT="0" distB="0" distL="114300" distR="114300" simplePos="0" relativeHeight="251709440" behindDoc="0" locked="0" layoutInCell="1" allowOverlap="1" wp14:anchorId="296922D8" wp14:editId="416A8725">
+              <wp:anchor distT="0" distB="0" distL="114300" distR="114300" simplePos="0" relativeHeight="251709440" behindDoc="0" locked="0" layoutInCell="1" allowOverlap="1" wp14:anchorId="42D87A6C" wp14:editId="05DD5E00">
                 <wp:simplePos x="0" y="0"/>
                 <wp:positionH relativeFrom="column">
                   <wp:posOffset>1370965</wp:posOffset>
@@ -11743,9 +11851,9 @@
                                 <w:szCs w:val="26"/>
                               </w:rPr>
                             </w:pPr>
-                            <w:bookmarkStart w:id="45" w:name="_Toc513767589"/>
-                            <w:bookmarkStart w:id="46" w:name="_Toc513815914"/>
-                            <w:bookmarkStart w:id="47" w:name="_Toc513815936"/>
+                            <w:bookmarkStart w:id="62" w:name="_Toc513767589"/>
+                            <w:bookmarkStart w:id="63" w:name="_Toc513815914"/>
+                            <w:bookmarkStart w:id="64" w:name="_Toc513815936"/>
                             <w:r>
                               <w:rPr>
                                 <w:sz w:val="26"/>
@@ -11796,9 +11904,9 @@
                               </w:rPr>
                               <w:t>: Sơ đồ cấu trúc</w:t>
                             </w:r>
-                            <w:bookmarkEnd w:id="45"/>
-                            <w:bookmarkEnd w:id="46"/>
-                            <w:bookmarkEnd w:id="47"/>
+                            <w:bookmarkEnd w:id="62"/>
+                            <w:bookmarkEnd w:id="63"/>
+                            <w:bookmarkEnd w:id="64"/>
                           </w:p>
                         </w:txbxContent>
                       </wps:txbx>
@@ -11829,9 +11937,9 @@
                           <w:szCs w:val="26"/>
                         </w:rPr>
                       </w:pPr>
-                      <w:bookmarkStart w:id="61" w:name="_Toc513767589"/>
-                      <w:bookmarkStart w:id="62" w:name="_Toc513815914"/>
-                      <w:bookmarkStart w:id="63" w:name="_Toc513815936"/>
+                      <w:bookmarkStart w:id="65" w:name="_Toc513767589"/>
+                      <w:bookmarkStart w:id="66" w:name="_Toc513815914"/>
+                      <w:bookmarkStart w:id="67" w:name="_Toc513815936"/>
                       <w:r>
                         <w:rPr>
                           <w:sz w:val="26"/>
@@ -11882,9 +11990,9 @@
                         </w:rPr>
                         <w:t>: Sơ đồ cấu trúc</w:t>
                       </w:r>
-                      <w:bookmarkEnd w:id="61"/>
-                      <w:bookmarkEnd w:id="62"/>
-                      <w:bookmarkEnd w:id="63"/>
+                      <w:bookmarkEnd w:id="65"/>
+                      <w:bookmarkEnd w:id="66"/>
+                      <w:bookmarkEnd w:id="67"/>
                     </w:p>
                   </w:txbxContent>
                 </v:textbox>
@@ -11899,7 +12007,7 @@
           <w:lang w:val="en-US"/>
         </w:rPr>
         <w:drawing>
-          <wp:anchor distT="0" distB="0" distL="114300" distR="114300" simplePos="0" relativeHeight="251696128" behindDoc="0" locked="0" layoutInCell="1" allowOverlap="1" wp14:anchorId="2ECF65A4" wp14:editId="657B1E31">
+          <wp:anchor distT="0" distB="0" distL="114300" distR="114300" simplePos="0" relativeHeight="251696128" behindDoc="0" locked="0" layoutInCell="1" allowOverlap="1" wp14:anchorId="186BD489" wp14:editId="7BC53786">
             <wp:simplePos x="0" y="0"/>
             <wp:positionH relativeFrom="column">
               <wp:posOffset>1370965</wp:posOffset>
@@ -11969,7 +12077,7 @@
         </w:rPr>
         <w:t>Sơ đồ cấu trúc chức năng của hệ thống.</w:t>
       </w:r>
-      <w:bookmarkEnd w:id="44"/>
+      <w:bookmarkEnd w:id="61"/>
     </w:p>
     <w:p>
       <w:pPr>
@@ -11985,7 +12093,7 @@
           <w:szCs w:val="28"/>
         </w:rPr>
       </w:pPr>
-      <w:bookmarkStart w:id="48" w:name="_Toc513815888"/>
+      <w:bookmarkStart w:id="68" w:name="_Toc514443101"/>
       <w:r>
         <w:rPr>
           <w:rFonts w:ascii="Times New Roman" w:hAnsi="Times New Roman" w:cs="Times New Roman"/>
@@ -11995,7 +12103,7 @@
         <w:lastRenderedPageBreak/>
         <w:t>Mô tả chi tiết thuộc tính và các phương thức của các lớp:</w:t>
       </w:r>
-      <w:bookmarkEnd w:id="48"/>
+      <w:bookmarkEnd w:id="68"/>
     </w:p>
     <w:p>
       <w:pPr>
@@ -12006,8 +12114,8 @@
           <w:szCs w:val="26"/>
         </w:rPr>
       </w:pPr>
-      <w:bookmarkStart w:id="49" w:name="_Toc513767607"/>
-      <w:bookmarkStart w:id="50" w:name="_Toc513815954"/>
+      <w:bookmarkStart w:id="69" w:name="_Toc513767607"/>
+      <w:bookmarkStart w:id="70" w:name="_Toc513815954"/>
       <w:r>
         <w:rPr>
           <w:sz w:val="26"/>
@@ -12058,8 +12166,8 @@
         </w:rPr>
         <w:t>:Đối tượng DonViMua</w:t>
       </w:r>
-      <w:bookmarkEnd w:id="49"/>
-      <w:bookmarkEnd w:id="50"/>
+      <w:bookmarkEnd w:id="69"/>
+      <w:bookmarkEnd w:id="70"/>
     </w:p>
     <w:tbl>
       <w:tblPr>
@@ -12108,7 +12216,7 @@
                 <v:shape id="_x0000_i1025" type="#_x0000_t75" style="width:146.25pt;height:245.25pt" o:ole="">
                   <v:imagedata r:id="rId23" o:title=""/>
                 </v:shape>
-                <o:OLEObject Type="Embed" ProgID="PBrush" ShapeID="_x0000_i1025" DrawAspect="Content" ObjectID="_1587575781" r:id="rId24"/>
+                <o:OLEObject Type="Embed" ProgID="PBrush" ShapeID="_x0000_i1025" DrawAspect="Content" ObjectID="_1588184952" r:id="rId24"/>
               </w:object>
             </w:r>
           </w:p>
@@ -12121,8 +12229,8 @@
                 <w:szCs w:val="26"/>
               </w:rPr>
             </w:pPr>
-            <w:bookmarkStart w:id="51" w:name="_Toc513767590"/>
-            <w:bookmarkStart w:id="52" w:name="_Toc513815937"/>
+            <w:bookmarkStart w:id="71" w:name="_Toc513767590"/>
+            <w:bookmarkStart w:id="72" w:name="_Toc513815937"/>
             <w:r>
               <w:rPr>
                 <w:sz w:val="26"/>
@@ -12194,8 +12302,8 @@
               </w:rPr>
               <w:t>ng DonViMua</w:t>
             </w:r>
-            <w:bookmarkEnd w:id="51"/>
-            <w:bookmarkEnd w:id="52"/>
+            <w:bookmarkEnd w:id="71"/>
+            <w:bookmarkEnd w:id="72"/>
           </w:p>
         </w:tc>
         <w:tc>
@@ -12955,8 +13063,8 @@
           <w:szCs w:val="26"/>
         </w:rPr>
       </w:pPr>
-      <w:bookmarkStart w:id="53" w:name="_Toc513767608"/>
-      <w:bookmarkStart w:id="54" w:name="_Toc513815955"/>
+      <w:bookmarkStart w:id="73" w:name="_Toc513767608"/>
+      <w:bookmarkStart w:id="74" w:name="_Toc513815955"/>
       <w:r>
         <w:rPr>
           <w:sz w:val="26"/>
@@ -13007,8 +13115,8 @@
         </w:rPr>
         <w:t>:Đối tượng NguoiMua</w:t>
       </w:r>
-      <w:bookmarkEnd w:id="53"/>
-      <w:bookmarkEnd w:id="54"/>
+      <w:bookmarkEnd w:id="73"/>
+      <w:bookmarkEnd w:id="74"/>
     </w:p>
     <w:tbl>
       <w:tblPr>
@@ -13039,7 +13147,7 @@
                 <v:shape id="_x0000_i1026" type="#_x0000_t75" style="width:144.7pt;height:209.25pt" o:ole="">
                   <v:imagedata r:id="rId25" o:title=""/>
                 </v:shape>
-                <o:OLEObject Type="Embed" ProgID="PBrush" ShapeID="_x0000_i1026" DrawAspect="Content" ObjectID="_1587575782" r:id="rId26"/>
+                <o:OLEObject Type="Embed" ProgID="PBrush" ShapeID="_x0000_i1026" DrawAspect="Content" ObjectID="_1588184953" r:id="rId26"/>
               </w:object>
             </w:r>
           </w:p>
@@ -13052,8 +13160,8 @@
                 <w:szCs w:val="26"/>
               </w:rPr>
             </w:pPr>
-            <w:bookmarkStart w:id="55" w:name="_Toc513767591"/>
-            <w:bookmarkStart w:id="56" w:name="_Toc513815938"/>
+            <w:bookmarkStart w:id="75" w:name="_Toc513767591"/>
+            <w:bookmarkStart w:id="76" w:name="_Toc513815938"/>
             <w:r>
               <w:rPr>
                 <w:sz w:val="26"/>
@@ -13104,8 +13212,8 @@
               </w:rPr>
               <w:t>:  Đối tượng NguoiMua</w:t>
             </w:r>
-            <w:bookmarkEnd w:id="55"/>
-            <w:bookmarkEnd w:id="56"/>
+            <w:bookmarkEnd w:id="75"/>
+            <w:bookmarkEnd w:id="76"/>
           </w:p>
           <w:p/>
         </w:tc>
@@ -13770,8 +13878,8 @@
           <w:szCs w:val="26"/>
         </w:rPr>
       </w:pPr>
-      <w:bookmarkStart w:id="57" w:name="_Toc513767609"/>
-      <w:bookmarkStart w:id="58" w:name="_Toc513815956"/>
+      <w:bookmarkStart w:id="77" w:name="_Toc513767609"/>
+      <w:bookmarkStart w:id="78" w:name="_Toc513815956"/>
       <w:r>
         <w:rPr>
           <w:sz w:val="26"/>
@@ -13822,8 +13930,8 @@
         </w:rPr>
         <w:t>: Đối tượng HoaDonBan</w:t>
       </w:r>
-      <w:bookmarkEnd w:id="57"/>
-      <w:bookmarkEnd w:id="58"/>
+      <w:bookmarkEnd w:id="77"/>
+      <w:bookmarkEnd w:id="78"/>
     </w:p>
     <w:tbl>
       <w:tblPr>
@@ -13851,7 +13959,7 @@
                 <v:shape id="_x0000_i1027" type="#_x0000_t75" style="width:146.25pt;height:330.75pt" o:ole="">
                   <v:imagedata r:id="rId27" o:title=""/>
                 </v:shape>
-                <o:OLEObject Type="Embed" ProgID="PBrush" ShapeID="_x0000_i1027" DrawAspect="Content" ObjectID="_1587575783" r:id="rId28"/>
+                <o:OLEObject Type="Embed" ProgID="PBrush" ShapeID="_x0000_i1027" DrawAspect="Content" ObjectID="_1588184954" r:id="rId28"/>
               </w:object>
             </w:r>
           </w:p>
@@ -13864,8 +13972,8 @@
                 <w:szCs w:val="26"/>
               </w:rPr>
             </w:pPr>
-            <w:bookmarkStart w:id="59" w:name="_Toc513767592"/>
-            <w:bookmarkStart w:id="60" w:name="_Toc513815939"/>
+            <w:bookmarkStart w:id="79" w:name="_Toc513767592"/>
+            <w:bookmarkStart w:id="80" w:name="_Toc513815939"/>
             <w:r>
               <w:rPr>
                 <w:sz w:val="26"/>
@@ -13916,8 +14024,8 @@
               </w:rPr>
               <w:t>:Đối tượng HoaDonBan</w:t>
             </w:r>
-            <w:bookmarkEnd w:id="59"/>
-            <w:bookmarkEnd w:id="60"/>
+            <w:bookmarkEnd w:id="79"/>
+            <w:bookmarkEnd w:id="80"/>
           </w:p>
         </w:tc>
         <w:tc>
@@ -14956,8 +15064,8 @@
           <w:szCs w:val="26"/>
         </w:rPr>
       </w:pPr>
-      <w:bookmarkStart w:id="61" w:name="_Toc513767610"/>
-      <w:bookmarkStart w:id="62" w:name="_Toc513815957"/>
+      <w:bookmarkStart w:id="81" w:name="_Toc513767610"/>
+      <w:bookmarkStart w:id="82" w:name="_Toc513815957"/>
       <w:r>
         <w:rPr>
           <w:sz w:val="26"/>
@@ -15008,8 +15116,8 @@
         </w:rPr>
         <w:t>: Đối tượng NhanVienBan</w:t>
       </w:r>
-      <w:bookmarkEnd w:id="61"/>
-      <w:bookmarkEnd w:id="62"/>
+      <w:bookmarkEnd w:id="81"/>
+      <w:bookmarkEnd w:id="82"/>
     </w:p>
     <w:tbl>
       <w:tblPr>
@@ -15035,7 +15143,7 @@
                 <v:shape id="_x0000_i1028" type="#_x0000_t75" style="width:129.8pt;height:256.25pt" o:ole="">
                   <v:imagedata r:id="rId29" o:title=""/>
                 </v:shape>
-                <o:OLEObject Type="Embed" ProgID="PBrush" ShapeID="_x0000_i1028" DrawAspect="Content" ObjectID="_1587575784" r:id="rId30"/>
+                <o:OLEObject Type="Embed" ProgID="PBrush" ShapeID="_x0000_i1028" DrawAspect="Content" ObjectID="_1588184955" r:id="rId30"/>
               </w:object>
             </w:r>
           </w:p>
@@ -15048,8 +15156,8 @@
                 <w:szCs w:val="26"/>
               </w:rPr>
             </w:pPr>
-            <w:bookmarkStart w:id="63" w:name="_Toc513767593"/>
-            <w:bookmarkStart w:id="64" w:name="_Toc513815940"/>
+            <w:bookmarkStart w:id="83" w:name="_Toc513767593"/>
+            <w:bookmarkStart w:id="84" w:name="_Toc513815940"/>
             <w:r>
               <w:rPr>
                 <w:sz w:val="26"/>
@@ -15100,8 +15208,8 @@
               </w:rPr>
               <w:t>: Đối tượng NhanVienBan</w:t>
             </w:r>
-            <w:bookmarkEnd w:id="63"/>
-            <w:bookmarkEnd w:id="64"/>
+            <w:bookmarkEnd w:id="83"/>
+            <w:bookmarkEnd w:id="84"/>
           </w:p>
           <w:p/>
           <w:p>
@@ -15939,8 +16047,8 @@
           <w:szCs w:val="26"/>
         </w:rPr>
       </w:pPr>
-      <w:bookmarkStart w:id="65" w:name="_Toc513767611"/>
-      <w:bookmarkStart w:id="66" w:name="_Toc513815958"/>
+      <w:bookmarkStart w:id="85" w:name="_Toc513767611"/>
+      <w:bookmarkStart w:id="86" w:name="_Toc513815958"/>
       <w:r>
         <w:rPr>
           <w:sz w:val="26"/>
@@ -15992,8 +16100,8 @@
         </w:rPr>
         <w:t>: Đối tượng HangHoa</w:t>
       </w:r>
-      <w:bookmarkEnd w:id="65"/>
-      <w:bookmarkEnd w:id="66"/>
+      <w:bookmarkEnd w:id="85"/>
+      <w:bookmarkEnd w:id="86"/>
     </w:p>
     <w:tbl>
       <w:tblPr>
@@ -16024,7 +16132,7 @@
                 <w:lang w:val="en-US"/>
               </w:rPr>
               <w:drawing>
-                <wp:inline distT="0" distB="0" distL="0" distR="0" wp14:anchorId="3F4220EE" wp14:editId="66F63036">
+                <wp:inline distT="0" distB="0" distL="0" distR="0" wp14:anchorId="57F012E1" wp14:editId="30111DAD">
                   <wp:extent cx="1600200" cy="3200400"/>
                   <wp:effectExtent l="0" t="0" r="0" b="0"/>
                   <wp:docPr id="44" name="Picture 44"/>
@@ -16077,8 +16185,8 @@
             <w:pPr>
               <w:pStyle w:val="Caption"/>
             </w:pPr>
-            <w:bookmarkStart w:id="67" w:name="_Toc513767594"/>
-            <w:bookmarkStart w:id="68" w:name="_Toc513815941"/>
+            <w:bookmarkStart w:id="87" w:name="_Toc513767594"/>
+            <w:bookmarkStart w:id="88" w:name="_Toc513815941"/>
             <w:r>
               <w:t xml:space="preserve">Hình </w:t>
             </w:r>
@@ -16103,8 +16211,8 @@
             <w:r>
               <w:t>: Đối tượng HangHoa</w:t>
             </w:r>
-            <w:bookmarkEnd w:id="67"/>
-            <w:bookmarkEnd w:id="68"/>
+            <w:bookmarkEnd w:id="87"/>
+            <w:bookmarkEnd w:id="88"/>
           </w:p>
         </w:tc>
         <w:tc>
@@ -16949,8 +17057,8 @@
           <w:szCs w:val="26"/>
         </w:rPr>
       </w:pPr>
-      <w:bookmarkStart w:id="69" w:name="_Toc513767612"/>
-      <w:bookmarkStart w:id="70" w:name="_Toc513815959"/>
+      <w:bookmarkStart w:id="89" w:name="_Toc513767612"/>
+      <w:bookmarkStart w:id="90" w:name="_Toc513815959"/>
       <w:r>
         <w:rPr>
           <w:sz w:val="26"/>
@@ -17001,8 +17109,8 @@
         </w:rPr>
         <w:t>: Đối tượng CTHoaDon</w:t>
       </w:r>
-      <w:bookmarkEnd w:id="69"/>
-      <w:bookmarkEnd w:id="70"/>
+      <w:bookmarkEnd w:id="89"/>
+      <w:bookmarkEnd w:id="90"/>
     </w:p>
     <w:tbl>
       <w:tblPr>
@@ -17032,7 +17140,7 @@
                 <v:shape id="_x0000_i1029" type="#_x0000_t75" style="width:151.5pt;height:168.75pt" o:ole="">
                   <v:imagedata r:id="rId32" o:title=""/>
                 </v:shape>
-                <o:OLEObject Type="Embed" ProgID="PBrush" ShapeID="_x0000_i1029" DrawAspect="Content" ObjectID="_1587575785" r:id="rId33"/>
+                <o:OLEObject Type="Embed" ProgID="PBrush" ShapeID="_x0000_i1029" DrawAspect="Content" ObjectID="_1588184956" r:id="rId33"/>
               </w:object>
             </w:r>
           </w:p>
@@ -17045,8 +17153,8 @@
                 <w:szCs w:val="26"/>
               </w:rPr>
             </w:pPr>
-            <w:bookmarkStart w:id="71" w:name="_Toc513767595"/>
-            <w:bookmarkStart w:id="72" w:name="_Toc513815942"/>
+            <w:bookmarkStart w:id="91" w:name="_Toc513767595"/>
+            <w:bookmarkStart w:id="92" w:name="_Toc513815942"/>
             <w:r>
               <w:rPr>
                 <w:sz w:val="26"/>
@@ -17097,8 +17205,8 @@
               </w:rPr>
               <w:t>: Đối tượng CTHoaDon</w:t>
             </w:r>
-            <w:bookmarkEnd w:id="71"/>
-            <w:bookmarkEnd w:id="72"/>
+            <w:bookmarkEnd w:id="91"/>
+            <w:bookmarkEnd w:id="92"/>
           </w:p>
           <w:p>
             <w:pPr>
@@ -17676,8 +17784,8 @@
           <w:szCs w:val="26"/>
         </w:rPr>
       </w:pPr>
-      <w:bookmarkStart w:id="73" w:name="_Toc513767613"/>
-      <w:bookmarkStart w:id="74" w:name="_Toc513815960"/>
+      <w:bookmarkStart w:id="93" w:name="_Toc513767613"/>
+      <w:bookmarkStart w:id="94" w:name="_Toc513815960"/>
       <w:r>
         <w:rPr>
           <w:sz w:val="26"/>
@@ -17728,8 +17836,8 @@
         </w:rPr>
         <w:t>:Đối tượng HinhThucThanhToan</w:t>
       </w:r>
-      <w:bookmarkEnd w:id="73"/>
-      <w:bookmarkEnd w:id="74"/>
+      <w:bookmarkEnd w:id="93"/>
+      <w:bookmarkEnd w:id="94"/>
     </w:p>
     <w:tbl>
       <w:tblPr>
@@ -17760,7 +17868,7 @@
                 <w:lang w:val="en-US"/>
               </w:rPr>
               <w:drawing>
-                <wp:inline distT="0" distB="0" distL="0" distR="0" wp14:anchorId="0DA47B16" wp14:editId="7A12AAF1">
+                <wp:inline distT="0" distB="0" distL="0" distR="0" wp14:anchorId="1BAC4AD2" wp14:editId="3BBF0D04">
                   <wp:extent cx="1424940" cy="1254760"/>
                   <wp:effectExtent l="0" t="0" r="3810" b="2540"/>
                   <wp:docPr id="46" name="Picture 46"/>
@@ -17818,8 +17926,8 @@
                 <w:szCs w:val="26"/>
               </w:rPr>
             </w:pPr>
-            <w:bookmarkStart w:id="75" w:name="_Toc513767596"/>
-            <w:bookmarkStart w:id="76" w:name="_Toc513815943"/>
+            <w:bookmarkStart w:id="95" w:name="_Toc513767596"/>
+            <w:bookmarkStart w:id="96" w:name="_Toc513815943"/>
             <w:r>
               <w:rPr>
                 <w:sz w:val="26"/>
@@ -17870,8 +17978,8 @@
               </w:rPr>
               <w:t>: Đối tượng HinhThucThanhToan</w:t>
             </w:r>
-            <w:bookmarkEnd w:id="75"/>
-            <w:bookmarkEnd w:id="76"/>
+            <w:bookmarkEnd w:id="95"/>
+            <w:bookmarkEnd w:id="96"/>
           </w:p>
           <w:p>
             <w:pPr>
@@ -18195,7 +18303,7 @@
           <w:szCs w:val="36"/>
         </w:rPr>
       </w:pPr>
-      <w:bookmarkStart w:id="77" w:name="_Toc513815889"/>
+      <w:bookmarkStart w:id="97" w:name="_Toc514443102"/>
       <w:r>
         <w:rPr>
           <w:rFonts w:ascii="Times New Roman" w:hAnsi="Times New Roman" w:cs="Times New Roman"/>
@@ -18205,9 +18313,8 @@
         <w:lastRenderedPageBreak/>
         <w:t>Thiết kế giao diện và xữ lý.</w:t>
       </w:r>
-      <w:bookmarkEnd w:id="77"/>
-    </w:p>
-    <w:bookmarkStart w:id="78" w:name="_Toc513815890"/>
+      <w:bookmarkEnd w:id="97"/>
+    </w:p>
     <w:p>
       <w:pPr>
         <w:pStyle w:val="Heading2"/>
@@ -18218,6 +18325,7 @@
           <w:szCs w:val="32"/>
         </w:rPr>
       </w:pPr>
+      <w:bookmarkStart w:id="98" w:name="_Toc514443103"/>
       <w:r>
         <w:rPr>
           <w:rFonts w:ascii="Times New Roman" w:hAnsi="Times New Roman" w:cs="Times New Roman"/>
@@ -18230,7 +18338,7 @@
         <mc:AlternateContent>
           <mc:Choice Requires="wps">
             <w:drawing>
-              <wp:anchor distT="0" distB="0" distL="114300" distR="114300" simplePos="0" relativeHeight="251711488" behindDoc="0" locked="0" layoutInCell="1" allowOverlap="1" wp14:anchorId="3934E958" wp14:editId="3DE8B04F">
+              <wp:anchor distT="0" distB="0" distL="114300" distR="114300" simplePos="0" relativeHeight="251711488" behindDoc="0" locked="0" layoutInCell="1" allowOverlap="1" wp14:anchorId="2B632B2B" wp14:editId="167BECDC">
                 <wp:simplePos x="0" y="0"/>
                 <wp:positionH relativeFrom="column">
                   <wp:posOffset>229235</wp:posOffset>
@@ -18275,9 +18383,9 @@
                                 <w:szCs w:val="26"/>
                               </w:rPr>
                             </w:pPr>
-                            <w:bookmarkStart w:id="79" w:name="_Toc513767597"/>
-                            <w:bookmarkStart w:id="80" w:name="_Toc513815922"/>
-                            <w:bookmarkStart w:id="81" w:name="_Toc513815944"/>
+                            <w:bookmarkStart w:id="99" w:name="_Toc513767597"/>
+                            <w:bookmarkStart w:id="100" w:name="_Toc513815922"/>
+                            <w:bookmarkStart w:id="101" w:name="_Toc513815944"/>
                             <w:r>
                               <w:rPr>
                                 <w:sz w:val="26"/>
@@ -18328,9 +18436,9 @@
                               </w:rPr>
                               <w:t>: Giao diện đăng nhập</w:t>
                             </w:r>
-                            <w:bookmarkEnd w:id="79"/>
-                            <w:bookmarkEnd w:id="80"/>
-                            <w:bookmarkEnd w:id="81"/>
+                            <w:bookmarkEnd w:id="99"/>
+                            <w:bookmarkEnd w:id="100"/>
+                            <w:bookmarkEnd w:id="101"/>
                           </w:p>
                         </w:txbxContent>
                       </wps:txbx>
@@ -18361,9 +18469,9 @@
                           <w:szCs w:val="26"/>
                         </w:rPr>
                       </w:pPr>
-                      <w:bookmarkStart w:id="98" w:name="_Toc513767597"/>
-                      <w:bookmarkStart w:id="99" w:name="_Toc513815922"/>
-                      <w:bookmarkStart w:id="100" w:name="_Toc513815944"/>
+                      <w:bookmarkStart w:id="102" w:name="_Toc513767597"/>
+                      <w:bookmarkStart w:id="103" w:name="_Toc513815922"/>
+                      <w:bookmarkStart w:id="104" w:name="_Toc513815944"/>
                       <w:r>
                         <w:rPr>
                           <w:sz w:val="26"/>
@@ -18414,9 +18522,9 @@
                         </w:rPr>
                         <w:t>: Giao diện đăng nhập</w:t>
                       </w:r>
-                      <w:bookmarkEnd w:id="98"/>
-                      <w:bookmarkEnd w:id="99"/>
-                      <w:bookmarkEnd w:id="100"/>
+                      <w:bookmarkEnd w:id="102"/>
+                      <w:bookmarkEnd w:id="103"/>
+                      <w:bookmarkEnd w:id="104"/>
                     </w:p>
                   </w:txbxContent>
                 </v:textbox>
@@ -18435,7 +18543,7 @@
           <w:lang w:val="en-US"/>
         </w:rPr>
         <w:drawing>
-          <wp:anchor distT="0" distB="0" distL="114300" distR="114300" simplePos="0" relativeHeight="251698176" behindDoc="0" locked="0" layoutInCell="1" allowOverlap="1" wp14:anchorId="22C08A49" wp14:editId="4F85E637">
+          <wp:anchor distT="0" distB="0" distL="114300" distR="114300" simplePos="0" relativeHeight="251698176" behindDoc="0" locked="0" layoutInCell="1" allowOverlap="1" wp14:anchorId="2B3A7E67" wp14:editId="7E0FFE05">
             <wp:simplePos x="0" y="0"/>
             <wp:positionH relativeFrom="column">
               <wp:posOffset>229235</wp:posOffset>
@@ -18506,7 +18614,7 @@
         </w:rPr>
         <w:t>Người sử dụng</w:t>
       </w:r>
-      <w:bookmarkEnd w:id="78"/>
+      <w:bookmarkEnd w:id="98"/>
     </w:p>
     <w:p>
       <w:pPr>
@@ -18534,8 +18642,8 @@
           <w:szCs w:val="26"/>
         </w:rPr>
       </w:pPr>
-      <w:bookmarkStart w:id="82" w:name="_Toc513767614"/>
-      <w:bookmarkStart w:id="83" w:name="_Toc513815961"/>
+      <w:bookmarkStart w:id="105" w:name="_Toc513767614"/>
+      <w:bookmarkStart w:id="106" w:name="_Toc513815961"/>
       <w:r>
         <w:rPr>
           <w:sz w:val="26"/>
@@ -18586,8 +18694,8 @@
         </w:rPr>
         <w:t>: Chú thích Hình 13</w:t>
       </w:r>
-      <w:bookmarkEnd w:id="82"/>
-      <w:bookmarkEnd w:id="83"/>
+      <w:bookmarkEnd w:id="105"/>
+      <w:bookmarkEnd w:id="106"/>
     </w:p>
     <w:tbl>
       <w:tblPr>
@@ -18761,7 +18869,7 @@
         <mc:AlternateContent>
           <mc:Choice Requires="wps">
             <w:drawing>
-              <wp:anchor distT="0" distB="0" distL="114300" distR="114300" simplePos="0" relativeHeight="251715584" behindDoc="0" locked="0" layoutInCell="1" allowOverlap="1" wp14:anchorId="5EDDA1B2" wp14:editId="77912212">
+              <wp:anchor distT="0" distB="0" distL="114300" distR="114300" simplePos="0" relativeHeight="251715584" behindDoc="0" locked="0" layoutInCell="1" allowOverlap="1" wp14:anchorId="46910665" wp14:editId="44AF1ED7">
                 <wp:simplePos x="0" y="0"/>
                 <wp:positionH relativeFrom="column">
                   <wp:posOffset>586105</wp:posOffset>
@@ -18806,9 +18914,9 @@
                                 <w:szCs w:val="26"/>
                               </w:rPr>
                             </w:pPr>
-                            <w:bookmarkStart w:id="84" w:name="_Toc513767598"/>
-                            <w:bookmarkStart w:id="85" w:name="_Toc513815923"/>
-                            <w:bookmarkStart w:id="86" w:name="_Toc513815945"/>
+                            <w:bookmarkStart w:id="107" w:name="_Toc513767598"/>
+                            <w:bookmarkStart w:id="108" w:name="_Toc513815923"/>
+                            <w:bookmarkStart w:id="109" w:name="_Toc513815945"/>
                             <w:r>
                               <w:rPr>
                                 <w:sz w:val="26"/>
@@ -18859,9 +18967,9 @@
                               </w:rPr>
                               <w:t>: Giao diện chính của chương trình</w:t>
                             </w:r>
-                            <w:bookmarkEnd w:id="84"/>
-                            <w:bookmarkEnd w:id="85"/>
-                            <w:bookmarkEnd w:id="86"/>
+                            <w:bookmarkEnd w:id="107"/>
+                            <w:bookmarkEnd w:id="108"/>
+                            <w:bookmarkEnd w:id="109"/>
                           </w:p>
                         </w:txbxContent>
                       </wps:txbx>
@@ -18892,9 +19000,9 @@
                           <w:szCs w:val="26"/>
                         </w:rPr>
                       </w:pPr>
-                      <w:bookmarkStart w:id="106" w:name="_Toc513767598"/>
-                      <w:bookmarkStart w:id="107" w:name="_Toc513815923"/>
-                      <w:bookmarkStart w:id="108" w:name="_Toc513815945"/>
+                      <w:bookmarkStart w:id="110" w:name="_Toc513767598"/>
+                      <w:bookmarkStart w:id="111" w:name="_Toc513815923"/>
+                      <w:bookmarkStart w:id="112" w:name="_Toc513815945"/>
                       <w:r>
                         <w:rPr>
                           <w:sz w:val="26"/>
@@ -18945,9 +19053,9 @@
                         </w:rPr>
                         <w:t>: Giao diện chính của chương trình</w:t>
                       </w:r>
-                      <w:bookmarkEnd w:id="106"/>
-                      <w:bookmarkEnd w:id="107"/>
-                      <w:bookmarkEnd w:id="108"/>
+                      <w:bookmarkEnd w:id="110"/>
+                      <w:bookmarkEnd w:id="111"/>
+                      <w:bookmarkEnd w:id="112"/>
                     </w:p>
                   </w:txbxContent>
                 </v:textbox>
@@ -18962,7 +19070,7 @@
           <w:lang w:val="en-US"/>
         </w:rPr>
         <w:drawing>
-          <wp:anchor distT="0" distB="0" distL="114300" distR="114300" simplePos="0" relativeHeight="251713536" behindDoc="0" locked="0" layoutInCell="1" allowOverlap="1" wp14:anchorId="15D508C6" wp14:editId="28BE4DB3">
+          <wp:anchor distT="0" distB="0" distL="114300" distR="114300" simplePos="0" relativeHeight="251713536" behindDoc="0" locked="0" layoutInCell="1" allowOverlap="1" wp14:anchorId="0D3F0942" wp14:editId="4652D2B6">
             <wp:simplePos x="0" y="0"/>
             <wp:positionH relativeFrom="column">
               <wp:posOffset>522605</wp:posOffset>
@@ -19036,8 +19144,8 @@
           <w:szCs w:val="26"/>
         </w:rPr>
       </w:pPr>
-      <w:bookmarkStart w:id="87" w:name="_Toc513767615"/>
-      <w:bookmarkStart w:id="88" w:name="_Toc513815962"/>
+      <w:bookmarkStart w:id="113" w:name="_Toc513767615"/>
+      <w:bookmarkStart w:id="114" w:name="_Toc513815962"/>
       <w:r>
         <w:rPr>
           <w:sz w:val="26"/>
@@ -19088,8 +19196,8 @@
         </w:rPr>
         <w:t>: Chú thích Hình 14</w:t>
       </w:r>
-      <w:bookmarkEnd w:id="87"/>
-      <w:bookmarkEnd w:id="88"/>
+      <w:bookmarkEnd w:id="113"/>
+      <w:bookmarkEnd w:id="114"/>
     </w:p>
     <w:tbl>
       <w:tblPr>
@@ -19462,7 +19570,7 @@
           <w:szCs w:val="32"/>
         </w:rPr>
       </w:pPr>
-      <w:bookmarkStart w:id="89" w:name="_Toc513815891"/>
+      <w:bookmarkStart w:id="115" w:name="_Toc514443104"/>
       <w:r>
         <w:rPr>
           <w:rFonts w:ascii="Times New Roman" w:hAnsi="Times New Roman" w:cs="Times New Roman"/>
@@ -19473,7 +19581,7 @@
         <w:lastRenderedPageBreak/>
         <w:t>Khách hàng</w:t>
       </w:r>
-      <w:bookmarkEnd w:id="89"/>
+      <w:bookmarkEnd w:id="115"/>
     </w:p>
     <w:p>
       <w:pPr>
@@ -19485,7 +19593,7 @@
           <w:lang w:val="en-US"/>
         </w:rPr>
         <w:drawing>
-          <wp:inline distT="0" distB="0" distL="0" distR="0" wp14:anchorId="27B7A797" wp14:editId="4BA52458">
+          <wp:inline distT="0" distB="0" distL="0" distR="0" wp14:anchorId="726A709F" wp14:editId="786F822A">
             <wp:extent cx="5733415" cy="3572510"/>
             <wp:effectExtent l="0" t="0" r="635" b="8890"/>
             <wp:docPr id="49" name="Picture 49" descr="Untitled"/>
@@ -19543,8 +19651,8 @@
           <w:szCs w:val="26"/>
         </w:rPr>
       </w:pPr>
-      <w:bookmarkStart w:id="90" w:name="_Toc513767599"/>
-      <w:bookmarkStart w:id="91" w:name="_Toc513815946"/>
+      <w:bookmarkStart w:id="116" w:name="_Toc513767599"/>
+      <w:bookmarkStart w:id="117" w:name="_Toc513815946"/>
       <w:r>
         <w:rPr>
           <w:sz w:val="26"/>
@@ -19595,8 +19703,8 @@
         </w:rPr>
         <w:t>:Giao diện chức năng khách hàng</w:t>
       </w:r>
-      <w:bookmarkEnd w:id="90"/>
-      <w:bookmarkEnd w:id="91"/>
+      <w:bookmarkEnd w:id="116"/>
+      <w:bookmarkEnd w:id="117"/>
       <w:r>
         <w:br/>
       </w:r>
@@ -19611,8 +19719,8 @@
           <w:szCs w:val="26"/>
         </w:rPr>
       </w:pPr>
-      <w:bookmarkStart w:id="92" w:name="_Toc513767616"/>
-      <w:bookmarkStart w:id="93" w:name="_Toc513815963"/>
+      <w:bookmarkStart w:id="118" w:name="_Toc513767616"/>
+      <w:bookmarkStart w:id="119" w:name="_Toc513815963"/>
       <w:r>
         <w:rPr>
           <w:sz w:val="26"/>
@@ -19663,8 +19771,8 @@
         </w:rPr>
         <w:t>: Chú thích hình 15</w:t>
       </w:r>
-      <w:bookmarkEnd w:id="92"/>
-      <w:bookmarkEnd w:id="93"/>
+      <w:bookmarkEnd w:id="118"/>
+      <w:bookmarkEnd w:id="119"/>
     </w:p>
     <w:tbl>
       <w:tblPr>
@@ -19984,7 +20092,7 @@
           <w:szCs w:val="32"/>
         </w:rPr>
       </w:pPr>
-      <w:bookmarkStart w:id="94" w:name="_Toc513815892"/>
+      <w:bookmarkStart w:id="120" w:name="_Toc514443105"/>
       <w:r>
         <w:rPr>
           <w:rFonts w:ascii="Times New Roman" w:hAnsi="Times New Roman" w:cs="Times New Roman"/>
@@ -19995,7 +20103,7 @@
         <w:lastRenderedPageBreak/>
         <w:t>Nhân Viên</w:t>
       </w:r>
-      <w:bookmarkEnd w:id="94"/>
+      <w:bookmarkEnd w:id="120"/>
     </w:p>
     <w:p>
       <w:pPr>
@@ -20007,7 +20115,7 @@
           <w:lang w:val="en-US"/>
         </w:rPr>
         <w:drawing>
-          <wp:inline distT="0" distB="0" distL="0" distR="0" wp14:anchorId="197031AB" wp14:editId="002E1D9B">
+          <wp:inline distT="0" distB="0" distL="0" distR="0" wp14:anchorId="68E16F94" wp14:editId="2B827761">
             <wp:extent cx="5733415" cy="3472577"/>
             <wp:effectExtent l="0" t="0" r="635" b="0"/>
             <wp:docPr id="50" name="Picture 50" descr="Untitled"/>
@@ -20065,8 +20173,8 @@
           <w:szCs w:val="26"/>
         </w:rPr>
       </w:pPr>
-      <w:bookmarkStart w:id="95" w:name="_Toc513767600"/>
-      <w:bookmarkStart w:id="96" w:name="_Toc513815947"/>
+      <w:bookmarkStart w:id="121" w:name="_Toc513767600"/>
+      <w:bookmarkStart w:id="122" w:name="_Toc513815947"/>
       <w:r>
         <w:rPr>
           <w:sz w:val="26"/>
@@ -20117,8 +20225,8 @@
         </w:rPr>
         <w:t>: Giao diện chức năng về nhân viên</w:t>
       </w:r>
-      <w:bookmarkEnd w:id="95"/>
-      <w:bookmarkEnd w:id="96"/>
+      <w:bookmarkEnd w:id="121"/>
+      <w:bookmarkEnd w:id="122"/>
     </w:p>
     <w:p/>
     <w:p>
@@ -20131,8 +20239,8 @@
           <w:szCs w:val="26"/>
         </w:rPr>
       </w:pPr>
-      <w:bookmarkStart w:id="97" w:name="_Toc513767617"/>
-      <w:bookmarkStart w:id="98" w:name="_Toc513815964"/>
+      <w:bookmarkStart w:id="123" w:name="_Toc513767617"/>
+      <w:bookmarkStart w:id="124" w:name="_Toc513815964"/>
       <w:r>
         <w:rPr>
           <w:sz w:val="26"/>
@@ -20183,8 +20291,8 @@
         </w:rPr>
         <w:t>: Chú thích hình 16</w:t>
       </w:r>
-      <w:bookmarkEnd w:id="97"/>
-      <w:bookmarkEnd w:id="98"/>
+      <w:bookmarkEnd w:id="123"/>
+      <w:bookmarkEnd w:id="124"/>
     </w:p>
     <w:tbl>
       <w:tblPr>
@@ -20529,7 +20637,7 @@
           <w:szCs w:val="32"/>
         </w:rPr>
       </w:pPr>
-      <w:bookmarkStart w:id="99" w:name="_Toc513815893"/>
+      <w:bookmarkStart w:id="125" w:name="_Toc514443106"/>
       <w:r>
         <w:rPr>
           <w:rFonts w:ascii="Times New Roman" w:hAnsi="Times New Roman" w:cs="Times New Roman"/>
@@ -20540,7 +20648,7 @@
         <w:lastRenderedPageBreak/>
         <w:t>Hàng Hóa</w:t>
       </w:r>
-      <w:bookmarkEnd w:id="99"/>
+      <w:bookmarkEnd w:id="125"/>
     </w:p>
     <w:p>
       <w:pPr>
@@ -20552,7 +20660,7 @@
           <w:lang w:val="en-US"/>
         </w:rPr>
         <w:drawing>
-          <wp:inline distT="0" distB="0" distL="0" distR="0" wp14:anchorId="0432646E" wp14:editId="1C438E61">
+          <wp:inline distT="0" distB="0" distL="0" distR="0" wp14:anchorId="472A8C52" wp14:editId="4655F596">
             <wp:extent cx="5733415" cy="3555334"/>
             <wp:effectExtent l="0" t="0" r="635" b="7620"/>
             <wp:docPr id="51" name="Picture 51" descr="Untitled"/>
@@ -20610,8 +20718,8 @@
           <w:szCs w:val="26"/>
         </w:rPr>
       </w:pPr>
-      <w:bookmarkStart w:id="100" w:name="_Toc513767601"/>
-      <w:bookmarkStart w:id="101" w:name="_Toc513815948"/>
+      <w:bookmarkStart w:id="126" w:name="_Toc513767601"/>
+      <w:bookmarkStart w:id="127" w:name="_Toc513815948"/>
       <w:r>
         <w:rPr>
           <w:sz w:val="26"/>
@@ -20662,8 +20770,8 @@
         </w:rPr>
         <w:t>:Giao diện chức năng hàng hóa</w:t>
       </w:r>
-      <w:bookmarkEnd w:id="100"/>
-      <w:bookmarkEnd w:id="101"/>
+      <w:bookmarkEnd w:id="126"/>
+      <w:bookmarkEnd w:id="127"/>
     </w:p>
     <w:p/>
     <w:p/>
@@ -20677,8 +20785,8 @@
           <w:szCs w:val="26"/>
         </w:rPr>
       </w:pPr>
-      <w:bookmarkStart w:id="102" w:name="_Toc513767618"/>
-      <w:bookmarkStart w:id="103" w:name="_Toc513815965"/>
+      <w:bookmarkStart w:id="128" w:name="_Toc513767618"/>
+      <w:bookmarkStart w:id="129" w:name="_Toc513815965"/>
       <w:r>
         <w:rPr>
           <w:sz w:val="26"/>
@@ -20729,8 +20837,8 @@
         </w:rPr>
         <w:t>: Chú thích hình 17</w:t>
       </w:r>
-      <w:bookmarkEnd w:id="102"/>
-      <w:bookmarkEnd w:id="103"/>
+      <w:bookmarkEnd w:id="128"/>
+      <w:bookmarkEnd w:id="129"/>
     </w:p>
     <w:tbl>
       <w:tblPr>
@@ -21050,7 +21158,7 @@
           <w:szCs w:val="32"/>
         </w:rPr>
       </w:pPr>
-      <w:bookmarkStart w:id="104" w:name="_Toc513815894"/>
+      <w:bookmarkStart w:id="130" w:name="_Toc514443107"/>
       <w:r>
         <w:rPr>
           <w:rFonts w:ascii="Times New Roman" w:hAnsi="Times New Roman" w:cs="Times New Roman"/>
@@ -21061,7 +21169,7 @@
         <w:lastRenderedPageBreak/>
         <w:t>Hóa Đơn</w:t>
       </w:r>
-      <w:bookmarkEnd w:id="104"/>
+      <w:bookmarkEnd w:id="130"/>
     </w:p>
     <w:p>
       <w:pPr>
@@ -21072,15 +21180,15 @@
           <w:szCs w:val="26"/>
         </w:rPr>
       </w:pPr>
-      <w:bookmarkStart w:id="105" w:name="_Toc513767394"/>
-      <w:bookmarkStart w:id="106" w:name="_Toc513815949"/>
+      <w:bookmarkStart w:id="131" w:name="_Toc513767394"/>
+      <w:bookmarkStart w:id="132" w:name="_Toc513815949"/>
       <w:r>
         <w:rPr>
           <w:noProof/>
           <w:lang w:val="en-US"/>
         </w:rPr>
         <w:drawing>
-          <wp:inline distT="0" distB="0" distL="0" distR="0" wp14:anchorId="66B9ECD9" wp14:editId="05C0310B">
+          <wp:inline distT="0" distB="0" distL="0" distR="0" wp14:anchorId="6ABB667D" wp14:editId="3257B1F0">
             <wp:extent cx="5733415" cy="3505200"/>
             <wp:effectExtent l="0" t="0" r="635" b="0"/>
             <wp:docPr id="52" name="Picture 52" descr="Untitled"/>
@@ -21128,8 +21236,8 @@
           </wp:inline>
         </w:drawing>
       </w:r>
-      <w:bookmarkStart w:id="107" w:name="_Toc513767602"/>
-      <w:bookmarkEnd w:id="105"/>
+      <w:bookmarkStart w:id="133" w:name="_Toc513767602"/>
+      <w:bookmarkEnd w:id="131"/>
       <w:r>
         <w:rPr>
           <w:sz w:val="26"/>
@@ -21187,8 +21295,8 @@
         </w:rPr>
         <w:t>: Giao diện chức năng hóa đơn</w:t>
       </w:r>
-      <w:bookmarkEnd w:id="106"/>
-      <w:bookmarkEnd w:id="107"/>
+      <w:bookmarkEnd w:id="132"/>
+      <w:bookmarkEnd w:id="133"/>
     </w:p>
     <w:p>
       <w:pPr>
@@ -21200,8 +21308,8 @@
           <w:szCs w:val="26"/>
         </w:rPr>
       </w:pPr>
-      <w:bookmarkStart w:id="108" w:name="_Toc513767619"/>
-      <w:bookmarkStart w:id="109" w:name="_Toc513815966"/>
+      <w:bookmarkStart w:id="134" w:name="_Toc513767619"/>
+      <w:bookmarkStart w:id="135" w:name="_Toc513815966"/>
       <w:r>
         <w:rPr>
           <w:sz w:val="26"/>
@@ -21252,8 +21360,8 @@
         </w:rPr>
         <w:t>: Chú thích Hình 18</w:t>
       </w:r>
-      <w:bookmarkEnd w:id="108"/>
-      <w:bookmarkEnd w:id="109"/>
+      <w:bookmarkEnd w:id="134"/>
+      <w:bookmarkEnd w:id="135"/>
     </w:p>
     <w:tbl>
       <w:tblPr>
@@ -21764,7 +21872,7 @@
           <w:szCs w:val="32"/>
         </w:rPr>
       </w:pPr>
-      <w:bookmarkStart w:id="110" w:name="_Toc513815895"/>
+      <w:bookmarkStart w:id="136" w:name="_Toc514443108"/>
       <w:r>
         <w:rPr>
           <w:rFonts w:ascii="Times New Roman" w:hAnsi="Times New Roman" w:cs="Times New Roman"/>
@@ -21775,7 +21883,7 @@
         <w:lastRenderedPageBreak/>
         <w:t>Thống Kê Hóa Đơn</w:t>
       </w:r>
-      <w:bookmarkEnd w:id="110"/>
+      <w:bookmarkEnd w:id="136"/>
     </w:p>
     <w:p>
       <w:pPr>
@@ -21787,7 +21895,7 @@
           <w:lang w:val="en-US"/>
         </w:rPr>
         <w:drawing>
-          <wp:inline distT="0" distB="0" distL="0" distR="0" wp14:anchorId="39261384" wp14:editId="04C7825A">
+          <wp:inline distT="0" distB="0" distL="0" distR="0" wp14:anchorId="69520692" wp14:editId="0AD30CB3">
             <wp:extent cx="5733415" cy="3500980"/>
             <wp:effectExtent l="0" t="0" r="635" b="4445"/>
             <wp:docPr id="54" name="Picture 54" descr="Untitled"/>
@@ -21845,8 +21953,8 @@
           <w:szCs w:val="26"/>
         </w:rPr>
       </w:pPr>
-      <w:bookmarkStart w:id="111" w:name="_Toc513767603"/>
-      <w:bookmarkStart w:id="112" w:name="_Toc513815950"/>
+      <w:bookmarkStart w:id="137" w:name="_Toc513767603"/>
+      <w:bookmarkStart w:id="138" w:name="_Toc513815950"/>
       <w:r>
         <w:rPr>
           <w:sz w:val="26"/>
@@ -21897,8 +22005,8 @@
         </w:rPr>
         <w:t>: Giao diện chức năng thống kê hóa đơn</w:t>
       </w:r>
-      <w:bookmarkEnd w:id="111"/>
-      <w:bookmarkEnd w:id="112"/>
+      <w:bookmarkEnd w:id="137"/>
+      <w:bookmarkEnd w:id="138"/>
     </w:p>
     <w:p>
       <w:pPr>
@@ -21910,8 +22018,8 @@
           <w:szCs w:val="26"/>
         </w:rPr>
       </w:pPr>
-      <w:bookmarkStart w:id="113" w:name="_Toc513767620"/>
-      <w:bookmarkStart w:id="114" w:name="_Toc513815967"/>
+      <w:bookmarkStart w:id="139" w:name="_Toc513767620"/>
+      <w:bookmarkStart w:id="140" w:name="_Toc513815967"/>
       <w:r>
         <w:rPr>
           <w:sz w:val="26"/>
@@ -21962,8 +22070,8 @@
         </w:rPr>
         <w:t>: Chú thích hình 19</w:t>
       </w:r>
-      <w:bookmarkEnd w:id="113"/>
-      <w:bookmarkEnd w:id="114"/>
+      <w:bookmarkEnd w:id="139"/>
+      <w:bookmarkEnd w:id="140"/>
     </w:p>
     <w:tbl>
       <w:tblPr>
@@ -22116,7 +22224,7 @@
           <w:szCs w:val="32"/>
         </w:rPr>
       </w:pPr>
-      <w:bookmarkStart w:id="115" w:name="_Toc513815896"/>
+      <w:bookmarkStart w:id="141" w:name="_Toc514443109"/>
       <w:r>
         <w:rPr>
           <w:rFonts w:ascii="Times New Roman" w:hAnsi="Times New Roman" w:cs="Times New Roman"/>
@@ -22127,7 +22235,7 @@
         <w:lastRenderedPageBreak/>
         <w:t>In Hóa Đơn</w:t>
       </w:r>
-      <w:bookmarkEnd w:id="115"/>
+      <w:bookmarkEnd w:id="141"/>
     </w:p>
     <w:p>
       <w:pPr>
@@ -22139,7 +22247,7 @@
           <w:lang w:val="en-US"/>
         </w:rPr>
         <w:drawing>
-          <wp:inline distT="0" distB="0" distL="0" distR="0" wp14:anchorId="74E07089" wp14:editId="614A40A9">
+          <wp:inline distT="0" distB="0" distL="0" distR="0" wp14:anchorId="5D9AD397" wp14:editId="17B43A46">
             <wp:extent cx="5733415" cy="3457183"/>
             <wp:effectExtent l="0" t="0" r="635" b="0"/>
             <wp:docPr id="55" name="Picture 55" descr="Untitled"/>
@@ -22197,8 +22305,8 @@
           <w:szCs w:val="26"/>
         </w:rPr>
       </w:pPr>
-      <w:bookmarkStart w:id="116" w:name="_Toc513767604"/>
-      <w:bookmarkStart w:id="117" w:name="_Toc513815951"/>
+      <w:bookmarkStart w:id="142" w:name="_Toc513767604"/>
+      <w:bookmarkStart w:id="143" w:name="_Toc513815951"/>
       <w:r>
         <w:rPr>
           <w:sz w:val="26"/>
@@ -22249,8 +22357,8 @@
         </w:rPr>
         <w:t>: Giao diện chức năng in hóa đơn</w:t>
       </w:r>
-      <w:bookmarkEnd w:id="116"/>
-      <w:bookmarkEnd w:id="117"/>
+      <w:bookmarkEnd w:id="142"/>
+      <w:bookmarkEnd w:id="143"/>
     </w:p>
     <w:p/>
     <w:p>
@@ -22263,8 +22371,8 @@
           <w:szCs w:val="26"/>
         </w:rPr>
       </w:pPr>
-      <w:bookmarkStart w:id="118" w:name="_Toc513767621"/>
-      <w:bookmarkStart w:id="119" w:name="_Toc513815968"/>
+      <w:bookmarkStart w:id="144" w:name="_Toc513767621"/>
+      <w:bookmarkStart w:id="145" w:name="_Toc513815968"/>
       <w:r>
         <w:rPr>
           <w:sz w:val="26"/>
@@ -22315,8 +22423,8 @@
         </w:rPr>
         <w:t>: Chú thích hình 20</w:t>
       </w:r>
-      <w:bookmarkEnd w:id="118"/>
-      <w:bookmarkEnd w:id="119"/>
+      <w:bookmarkEnd w:id="144"/>
+      <w:bookmarkEnd w:id="145"/>
     </w:p>
     <w:tbl>
       <w:tblPr>
@@ -22410,6 +22518,11 @@
     <w:p>
       <w:pPr>
         <w:pStyle w:val="Heading2"/>
+        <w:numPr>
+          <w:ilvl w:val="0"/>
+          <w:numId w:val="0"/>
+        </w:numPr>
+        <w:ind w:left="720"/>
         <w:rPr>
           <w:rFonts w:ascii="Times New Roman" w:hAnsi="Times New Roman" w:cs="Times New Roman"/>
           <w:i/>
@@ -22417,7 +22530,6 @@
           <w:szCs w:val="32"/>
         </w:rPr>
       </w:pPr>
-      <w:bookmarkStart w:id="120" w:name="_Toc513815897"/>
       <w:r>
         <w:rPr>
           <w:rFonts w:ascii="Times New Roman" w:hAnsi="Times New Roman" w:cs="Times New Roman"/>
@@ -22425,10 +22537,513 @@
           <w:sz w:val="32"/>
           <w:szCs w:val="32"/>
         </w:rPr>
+        <w:br/>
+      </w:r>
+      <w:r>
+        <w:rPr>
+          <w:rFonts w:ascii="Times New Roman" w:hAnsi="Times New Roman" w:cs="Times New Roman"/>
+          <w:i/>
+          <w:sz w:val="32"/>
+          <w:szCs w:val="32"/>
+        </w:rPr>
+        <w:br/>
+      </w:r>
+      <w:r>
+        <w:rPr>
+          <w:rFonts w:ascii="Times New Roman" w:hAnsi="Times New Roman" w:cs="Times New Roman"/>
+          <w:i/>
+          <w:sz w:val="32"/>
+          <w:szCs w:val="32"/>
+        </w:rPr>
+        <w:br/>
+      </w:r>
+    </w:p>
+    <w:p>
+      <w:pPr>
+        <w:spacing w:after="200"/>
+        <w:rPr>
+          <w:rFonts w:eastAsiaTheme="majorEastAsia"/>
+          <w:b/>
+          <w:bCs/>
+          <w:i/>
+          <w:color w:val="4F81BD" w:themeColor="accent1"/>
+          <w:sz w:val="32"/>
+          <w:szCs w:val="32"/>
+        </w:rPr>
+      </w:pPr>
+      <w:r>
+        <w:rPr>
+          <w:i/>
+          <w:sz w:val="32"/>
+          <w:szCs w:val="32"/>
+        </w:rPr>
+        <w:br w:type="page"/>
+      </w:r>
+    </w:p>
+    <w:p>
+      <w:pPr>
+        <w:spacing w:after="200"/>
+        <w:rPr>
+          <w:i/>
+          <w:sz w:val="32"/>
+          <w:szCs w:val="32"/>
+        </w:rPr>
+      </w:pPr>
+      <w:r>
+        <w:rPr>
+          <w:noProof/>
+        </w:rPr>
+        <w:lastRenderedPageBreak/>
+        <mc:AlternateContent>
+          <mc:Choice Requires="wps">
+            <w:drawing>
+              <wp:anchor distT="0" distB="0" distL="114300" distR="114300" simplePos="0" relativeHeight="251718656" behindDoc="0" locked="0" layoutInCell="1" allowOverlap="1" wp14:anchorId="782C50EA" wp14:editId="572917C5">
+                <wp:simplePos x="0" y="0"/>
+                <wp:positionH relativeFrom="column">
+                  <wp:posOffset>23495</wp:posOffset>
+                </wp:positionH>
+                <wp:positionV relativeFrom="paragraph">
+                  <wp:posOffset>2897002</wp:posOffset>
+                </wp:positionV>
+                <wp:extent cx="5718175" cy="308759"/>
+                <wp:effectExtent l="0" t="0" r="0" b="0"/>
+                <wp:wrapNone/>
+                <wp:docPr id="4" name="Text Box 4"/>
+                <wp:cNvGraphicFramePr/>
+                <a:graphic xmlns:a="http://schemas.openxmlformats.org/drawingml/2006/main">
+                  <a:graphicData uri="http://schemas.microsoft.com/office/word/2010/wordprocessingShape">
+                    <wps:wsp>
+                      <wps:cNvSpPr txBox="1"/>
+                      <wps:spPr>
+                        <a:xfrm>
+                          <a:off x="0" y="0"/>
+                          <a:ext cx="5718175" cy="308759"/>
+                        </a:xfrm>
+                        <a:prstGeom prst="rect">
+                          <a:avLst/>
+                        </a:prstGeom>
+                        <a:solidFill>
+                          <a:prstClr val="white"/>
+                        </a:solidFill>
+                        <a:ln>
+                          <a:noFill/>
+                        </a:ln>
+                        <a:effectLst/>
+                      </wps:spPr>
+                      <wps:txbx>
+                        <w:txbxContent>
+                          <w:p>
+                            <w:pPr>
+                              <w:pStyle w:val="Caption"/>
+                              <w:jc w:val="center"/>
+                              <w:rPr>
+                                <w:sz w:val="26"/>
+                                <w:szCs w:val="26"/>
+                              </w:rPr>
+                            </w:pPr>
+                            <w:r>
+                              <w:rPr>
+                                <w:sz w:val="26"/>
+                                <w:szCs w:val="26"/>
+                              </w:rPr>
+                              <w:t xml:space="preserve">Hình </w:t>
+                            </w:r>
+                            <w:r>
+                              <w:rPr>
+                                <w:sz w:val="26"/>
+                                <w:szCs w:val="26"/>
+                              </w:rPr>
+                              <w:fldChar w:fldCharType="begin"/>
+                            </w:r>
+                            <w:r>
+                              <w:rPr>
+                                <w:sz w:val="26"/>
+                                <w:szCs w:val="26"/>
+                              </w:rPr>
+                              <w:instrText xml:space="preserve"> SEQ Hình \* ARABIC </w:instrText>
+                            </w:r>
+                            <w:r>
+                              <w:rPr>
+                                <w:sz w:val="26"/>
+                                <w:szCs w:val="26"/>
+                              </w:rPr>
+                              <w:fldChar w:fldCharType="separate"/>
+                            </w:r>
+                            <w:r>
+                              <w:rPr>
+                                <w:noProof/>
+                                <w:sz w:val="26"/>
+                                <w:szCs w:val="26"/>
+                              </w:rPr>
+                              <w:t>21</w:t>
+                            </w:r>
+                            <w:r>
+                              <w:rPr>
+                                <w:sz w:val="26"/>
+                                <w:szCs w:val="26"/>
+                              </w:rPr>
+                              <w:fldChar w:fldCharType="end"/>
+                            </w:r>
+                            <w:r>
+                              <w:rPr>
+                                <w:sz w:val="26"/>
+                                <w:szCs w:val="26"/>
+                              </w:rPr>
+                              <w:t>: : Giao diện chức năng in hóa đơn</w:t>
+                            </w:r>
+                          </w:p>
+                        </w:txbxContent>
+                      </wps:txbx>
+                      <wps:bodyPr rot="0" spcFirstLastPara="0" vertOverflow="overflow" horzOverflow="overflow" vert="horz" wrap="square" lIns="0" tIns="0" rIns="0" bIns="0" numCol="1" spcCol="0" rtlCol="0" fromWordArt="0" anchor="t" anchorCtr="0" forceAA="0" compatLnSpc="1">
+                        <a:prstTxWarp prst="textNoShape">
+                          <a:avLst/>
+                        </a:prstTxWarp>
+                        <a:noAutofit/>
+                      </wps:bodyPr>
+                    </wps:wsp>
+                  </a:graphicData>
+                </a:graphic>
+                <wp14:sizeRelV relativeFrom="margin">
+                  <wp14:pctHeight>0</wp14:pctHeight>
+                </wp14:sizeRelV>
+              </wp:anchor>
+            </w:drawing>
+          </mc:Choice>
+          <mc:Fallback>
+            <w:pict>
+              <v:shape id="Text Box 4" o:spid="_x0000_s1033" type="#_x0000_t202" style="position:absolute;margin-left:1.85pt;margin-top:228.1pt;width:450.25pt;height:24.3pt;z-index:251718656;visibility:visible;mso-wrap-style:square;mso-height-percent:0;mso-wrap-distance-left:9pt;mso-wrap-distance-top:0;mso-wrap-distance-right:9pt;mso-wrap-distance-bottom:0;mso-position-horizontal:absolute;mso-position-horizontal-relative:text;mso-position-vertical:absolute;mso-position-vertical-relative:text;mso-height-percent:0;mso-height-relative:margin;v-text-anchor:top" o:gfxdata="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" stroked="f">
+                <v:textbox inset="0,0,0,0">
+                  <w:txbxContent>
+                    <w:p>
+                      <w:pPr>
+                        <w:pStyle w:val="Caption"/>
+                        <w:jc w:val="center"/>
+                        <w:rPr>
+                          <w:sz w:val="26"/>
+                          <w:szCs w:val="26"/>
+                        </w:rPr>
+                      </w:pPr>
+                      <w:r>
+                        <w:rPr>
+                          <w:sz w:val="26"/>
+                          <w:szCs w:val="26"/>
+                        </w:rPr>
+                        <w:t xml:space="preserve">Hình </w:t>
+                      </w:r>
+                      <w:r>
+                        <w:rPr>
+                          <w:sz w:val="26"/>
+                          <w:szCs w:val="26"/>
+                        </w:rPr>
+                        <w:fldChar w:fldCharType="begin"/>
+                      </w:r>
+                      <w:r>
+                        <w:rPr>
+                          <w:sz w:val="26"/>
+                          <w:szCs w:val="26"/>
+                        </w:rPr>
+                        <w:instrText xml:space="preserve"> SEQ Hình \* ARABIC </w:instrText>
+                      </w:r>
+                      <w:r>
+                        <w:rPr>
+                          <w:sz w:val="26"/>
+                          <w:szCs w:val="26"/>
+                        </w:rPr>
+                        <w:fldChar w:fldCharType="separate"/>
+                      </w:r>
+                      <w:r>
+                        <w:rPr>
+                          <w:noProof/>
+                          <w:sz w:val="26"/>
+                          <w:szCs w:val="26"/>
+                        </w:rPr>
+                        <w:t>21</w:t>
+                      </w:r>
+                      <w:r>
+                        <w:rPr>
+                          <w:sz w:val="26"/>
+                          <w:szCs w:val="26"/>
+                        </w:rPr>
+                        <w:fldChar w:fldCharType="end"/>
+                      </w:r>
+                      <w:r>
+                        <w:rPr>
+                          <w:sz w:val="26"/>
+                          <w:szCs w:val="26"/>
+                        </w:rPr>
+                        <w:t>: : Giao diện chức năng in hóa đơn</w:t>
+                      </w:r>
+                    </w:p>
+                  </w:txbxContent>
+                </v:textbox>
+              </v:shape>
+            </w:pict>
+          </mc:Fallback>
+        </mc:AlternateContent>
+      </w:r>
+      <w:r>
+        <w:rPr>
+          <w:i/>
+          <w:noProof/>
+          <w:sz w:val="32"/>
+          <w:szCs w:val="32"/>
+          <w:lang w:val="en-US"/>
+        </w:rPr>
+        <w:drawing>
+          <wp:anchor distT="0" distB="0" distL="114300" distR="114300" simplePos="0" relativeHeight="251716608" behindDoc="0" locked="0" layoutInCell="1" allowOverlap="1" wp14:anchorId="5E81B6A8" wp14:editId="31493FEC">
+            <wp:simplePos x="0" y="0"/>
+            <wp:positionH relativeFrom="column">
+              <wp:posOffset>10160</wp:posOffset>
+            </wp:positionH>
+            <wp:positionV relativeFrom="paragraph">
+              <wp:posOffset>-392430</wp:posOffset>
+            </wp:positionV>
+            <wp:extent cx="5718175" cy="3220720"/>
+            <wp:effectExtent l="0" t="0" r="0" b="0"/>
+            <wp:wrapTopAndBottom/>
+            <wp:docPr id="3" name="Picture 3"/>
+            <wp:cNvGraphicFramePr>
+              <a:graphicFrameLocks xmlns:a="http://schemas.openxmlformats.org/drawingml/2006/main" noChangeAspect="1"/>
+            </wp:cNvGraphicFramePr>
+            <a:graphic xmlns:a="http://schemas.openxmlformats.org/drawingml/2006/main">
+              <a:graphicData uri="http://schemas.openxmlformats.org/drawingml/2006/picture">
+                <pic:pic xmlns:pic="http://schemas.openxmlformats.org/drawingml/2006/picture">
+                  <pic:nvPicPr>
+                    <pic:cNvPr id="0" name="Picture 6"/>
+                    <pic:cNvPicPr>
+                      <a:picLocks noChangeAspect="1" noChangeArrowheads="1"/>
+                    </pic:cNvPicPr>
+                  </pic:nvPicPr>
+                  <pic:blipFill>
+                    <a:blip r:embed="rId43">
+                      <a:extLst>
+                        <a:ext uri="{28A0092B-C50C-407E-A947-70E740481C1C}">
+                          <a14:useLocalDpi xmlns:a14="http://schemas.microsoft.com/office/drawing/2010/main" val="0"/>
+                        </a:ext>
+                      </a:extLst>
+                    </a:blip>
+                    <a:srcRect/>
+                    <a:stretch>
+                      <a:fillRect/>
+                    </a:stretch>
+                  </pic:blipFill>
+                  <pic:spPr bwMode="auto">
+                    <a:xfrm>
+                      <a:off x="0" y="0"/>
+                      <a:ext cx="5718175" cy="3220720"/>
+                    </a:xfrm>
+                    <a:prstGeom prst="rect">
+                      <a:avLst/>
+                    </a:prstGeom>
+                    <a:noFill/>
+                    <a:ln>
+                      <a:noFill/>
+                    </a:ln>
+                  </pic:spPr>
+                </pic:pic>
+              </a:graphicData>
+            </a:graphic>
+            <wp14:sizeRelH relativeFrom="page">
+              <wp14:pctWidth>0</wp14:pctWidth>
+            </wp14:sizeRelH>
+            <wp14:sizeRelV relativeFrom="page">
+              <wp14:pctHeight>0</wp14:pctHeight>
+            </wp14:sizeRelV>
+          </wp:anchor>
+        </w:drawing>
+      </w:r>
+    </w:p>
+    <w:p>
+      <w:pPr>
+        <w:pStyle w:val="Caption"/>
+        <w:keepNext/>
+      </w:pPr>
+    </w:p>
+    <w:tbl>
+      <w:tblPr>
+        <w:tblStyle w:val="TableGrid"/>
+        <w:tblW w:w="0" w:type="auto"/>
+        <w:tblLook w:val="04A0" w:firstRow="1" w:lastRow="0" w:firstColumn="1" w:lastColumn="0" w:noHBand="0" w:noVBand="1"/>
+      </w:tblPr>
+      <w:tblGrid>
+        <w:gridCol w:w="4622"/>
+        <w:gridCol w:w="4623"/>
+      </w:tblGrid>
+      <w:tr>
+        <w:tc>
+          <w:tcPr>
+            <w:tcW w:w="4622" w:type="dxa"/>
+          </w:tcPr>
+          <w:p>
+            <w:pPr>
+              <w:spacing w:after="200"/>
+              <w:jc w:val="center"/>
+            </w:pPr>
+            <w:r>
+              <w:t>Ký hiệu</w:t>
+            </w:r>
+          </w:p>
+        </w:tc>
+        <w:tc>
+          <w:tcPr>
+            <w:tcW w:w="4623" w:type="dxa"/>
+          </w:tcPr>
+          <w:p>
+            <w:pPr>
+              <w:spacing w:after="200"/>
+              <w:jc w:val="center"/>
+            </w:pPr>
+            <w:r>
+              <w:t>Chú thích</w:t>
+            </w:r>
+          </w:p>
+        </w:tc>
+      </w:tr>
+      <w:tr>
+        <w:tc>
+          <w:tcPr>
+            <w:tcW w:w="4622" w:type="dxa"/>
+          </w:tcPr>
+          <w:p>
+            <w:pPr>
+              <w:spacing w:after="200"/>
+              <w:jc w:val="center"/>
+            </w:pPr>
+            <w:r>
+              <w:t>J1</w:t>
+            </w:r>
+          </w:p>
+        </w:tc>
+        <w:tc>
+          <w:tcPr>
+            <w:tcW w:w="4623" w:type="dxa"/>
+          </w:tcPr>
+          <w:p>
+            <w:pPr>
+              <w:spacing w:after="200"/>
+              <w:jc w:val="center"/>
+            </w:pPr>
+            <w:r>
+              <w:t>Load mẫu in từ file PDF</w:t>
+            </w:r>
+          </w:p>
+        </w:tc>
+      </w:tr>
+      <w:tr>
+        <w:tc>
+          <w:tcPr>
+            <w:tcW w:w="4622" w:type="dxa"/>
+          </w:tcPr>
+          <w:p>
+            <w:pPr>
+              <w:spacing w:after="200"/>
+              <w:jc w:val="center"/>
+            </w:pPr>
+            <w:r>
+              <w:t>J2</w:t>
+            </w:r>
+          </w:p>
+        </w:tc>
+        <w:tc>
+          <w:tcPr>
+            <w:tcW w:w="4623" w:type="dxa"/>
+          </w:tcPr>
+          <w:p>
+            <w:pPr>
+              <w:spacing w:after="200"/>
+              <w:jc w:val="center"/>
+            </w:pPr>
+            <w:r>
+              <w:t>Load mẫu in từ hình ảnh</w:t>
+            </w:r>
+          </w:p>
+        </w:tc>
+      </w:tr>
+    </w:tbl>
+    <w:p>
+      <w:pPr>
+        <w:spacing w:after="200"/>
+        <w:rPr>
+          <w:i/>
+          <w:sz w:val="32"/>
+          <w:szCs w:val="32"/>
+        </w:rPr>
+      </w:pPr>
+    </w:p>
+    <w:p>
+      <w:pPr>
+        <w:spacing w:after="200"/>
+        <w:rPr>
+          <w:i/>
+          <w:sz w:val="32"/>
+          <w:szCs w:val="32"/>
+        </w:rPr>
+      </w:pPr>
+    </w:p>
+    <w:p>
+      <w:pPr>
+        <w:spacing w:after="200"/>
+        <w:rPr>
+          <w:i/>
+          <w:sz w:val="32"/>
+          <w:szCs w:val="32"/>
+        </w:rPr>
+      </w:pPr>
+    </w:p>
+    <w:p>
+      <w:pPr>
+        <w:spacing w:after="200"/>
+        <w:rPr>
+          <w:i/>
+          <w:sz w:val="32"/>
+          <w:szCs w:val="32"/>
+        </w:rPr>
+      </w:pPr>
+    </w:p>
+    <w:p>
+      <w:pPr>
+        <w:spacing w:after="200"/>
+        <w:rPr>
+          <w:rFonts w:eastAsiaTheme="majorEastAsia"/>
+          <w:b/>
+          <w:bCs/>
+          <w:i/>
+          <w:color w:val="4F81BD" w:themeColor="accent1"/>
+          <w:sz w:val="32"/>
+          <w:szCs w:val="32"/>
+        </w:rPr>
+      </w:pPr>
+      <w:r>
+        <w:rPr>
+          <w:i/>
+          <w:sz w:val="32"/>
+          <w:szCs w:val="32"/>
+        </w:rPr>
+        <w:br w:type="page"/>
+      </w:r>
+    </w:p>
+    <w:p>
+      <w:pPr>
+        <w:pStyle w:val="Heading2"/>
+        <w:rPr>
+          <w:rFonts w:ascii="Times New Roman" w:hAnsi="Times New Roman" w:cs="Times New Roman"/>
+          <w:i/>
+          <w:sz w:val="32"/>
+          <w:szCs w:val="32"/>
+        </w:rPr>
+      </w:pPr>
+      <w:bookmarkStart w:id="146" w:name="_Toc514443110"/>
+      <w:r>
+        <w:rPr>
+          <w:rFonts w:ascii="Times New Roman" w:hAnsi="Times New Roman" w:cs="Times New Roman"/>
+          <w:i/>
+          <w:sz w:val="32"/>
+          <w:szCs w:val="32"/>
+        </w:rPr>
         <w:lastRenderedPageBreak/>
         <w:t>Thông tin công ty</w:t>
       </w:r>
-      <w:bookmarkEnd w:id="120"/>
+      <w:bookmarkEnd w:id="146"/>
     </w:p>
     <w:p>
       <w:pPr>
@@ -22440,7 +23055,7 @@
           <w:lang w:val="en-US"/>
         </w:rPr>
         <w:drawing>
-          <wp:inline distT="0" distB="0" distL="0" distR="0" wp14:anchorId="789F8E33" wp14:editId="1C1F2F91">
+          <wp:inline distT="0" distB="0" distL="0" distR="0" wp14:anchorId="622601FF" wp14:editId="6727757E">
             <wp:extent cx="5732060" cy="3166281"/>
             <wp:effectExtent l="0" t="0" r="2540" b="0"/>
             <wp:docPr id="56" name="Picture 56" descr="Untitled"/>
@@ -22457,7 +23072,7 @@
                     </pic:cNvPicPr>
                   </pic:nvPicPr>
                   <pic:blipFill>
-                    <a:blip r:embed="rId43">
+                    <a:blip r:embed="rId44">
                       <a:extLst>
                         <a:ext uri="{28A0092B-C50C-407E-A947-70E740481C1C}">
                           <a14:useLocalDpi xmlns:a14="http://schemas.microsoft.com/office/drawing/2010/main" val="0"/>
@@ -22498,8 +23113,8 @@
           <w:szCs w:val="26"/>
         </w:rPr>
       </w:pPr>
-      <w:bookmarkStart w:id="121" w:name="_Toc513767605"/>
-      <w:bookmarkStart w:id="122" w:name="_Toc513815952"/>
+      <w:bookmarkStart w:id="147" w:name="_Toc513767605"/>
+      <w:bookmarkStart w:id="148" w:name="_Toc513815952"/>
       <w:r>
         <w:rPr>
           <w:sz w:val="26"/>
@@ -22534,7 +23149,7 @@
           <w:sz w:val="26"/>
           <w:szCs w:val="26"/>
         </w:rPr>
-        <w:t>21</w:t>
+        <w:t>22</w:t>
       </w:r>
       <w:r>
         <w:rPr>
@@ -22550,8 +23165,8 @@
         </w:rPr>
         <w:t>: Giao diện thông tin công ty</w:t>
       </w:r>
-      <w:bookmarkEnd w:id="121"/>
-      <w:bookmarkEnd w:id="122"/>
+      <w:bookmarkEnd w:id="147"/>
+      <w:bookmarkEnd w:id="148"/>
     </w:p>
     <w:p>
       <w:pPr>
@@ -22563,8 +23178,8 @@
           <w:szCs w:val="26"/>
         </w:rPr>
       </w:pPr>
-      <w:bookmarkStart w:id="123" w:name="_Toc513767622"/>
-      <w:bookmarkStart w:id="124" w:name="_Toc513815969"/>
+      <w:bookmarkStart w:id="149" w:name="_Toc513767622"/>
+      <w:bookmarkStart w:id="150" w:name="_Toc513815969"/>
       <w:r>
         <w:rPr>
           <w:sz w:val="26"/>
@@ -22615,8 +23230,8 @@
         </w:rPr>
         <w:t>: Chú thích hình 21</w:t>
       </w:r>
-      <w:bookmarkEnd w:id="123"/>
-      <w:bookmarkEnd w:id="124"/>
+      <w:bookmarkEnd w:id="149"/>
+      <w:bookmarkEnd w:id="150"/>
     </w:p>
     <w:tbl>
       <w:tblPr>
@@ -22709,7 +23324,7 @@
           <w:szCs w:val="32"/>
         </w:rPr>
       </w:pPr>
-      <w:bookmarkStart w:id="125" w:name="_Toc513815898"/>
+      <w:bookmarkStart w:id="151" w:name="_Toc514443111"/>
       <w:r>
         <w:rPr>
           <w:rFonts w:ascii="Times New Roman" w:hAnsi="Times New Roman" w:cs="Times New Roman"/>
@@ -22719,7 +23334,7 @@
         </w:rPr>
         <w:t>Thông Tin Phần Mềm</w:t>
       </w:r>
-      <w:bookmarkEnd w:id="125"/>
+      <w:bookmarkEnd w:id="151"/>
     </w:p>
     <w:p>
       <w:pPr>
@@ -22731,7 +23346,7 @@
           <w:lang w:val="en-US"/>
         </w:rPr>
         <w:drawing>
-          <wp:inline distT="0" distB="0" distL="0" distR="0" wp14:anchorId="73709D06" wp14:editId="4244D6BB">
+          <wp:inline distT="0" distB="0" distL="0" distR="0" wp14:anchorId="6FD34527" wp14:editId="1710D5F7">
             <wp:extent cx="5733415" cy="3433802"/>
             <wp:effectExtent l="0" t="0" r="635" b="0"/>
             <wp:docPr id="58" name="Picture 58" descr="Untitled"/>
@@ -22748,7 +23363,7 @@
                     </pic:cNvPicPr>
                   </pic:nvPicPr>
                   <pic:blipFill>
-                    <a:blip r:embed="rId44">
+                    <a:blip r:embed="rId45">
                       <a:extLst>
                         <a:ext uri="{28A0092B-C50C-407E-A947-70E740481C1C}">
                           <a14:useLocalDpi xmlns:a14="http://schemas.microsoft.com/office/drawing/2010/main" val="0"/>
@@ -22789,8 +23404,8 @@
           <w:szCs w:val="26"/>
         </w:rPr>
       </w:pPr>
-      <w:bookmarkStart w:id="126" w:name="_Toc513767606"/>
-      <w:bookmarkStart w:id="127" w:name="_Toc513815953"/>
+      <w:bookmarkStart w:id="152" w:name="_Toc513767606"/>
+      <w:bookmarkStart w:id="153" w:name="_Toc513815953"/>
       <w:r>
         <w:rPr>
           <w:sz w:val="26"/>
@@ -22825,7 +23440,7 @@
           <w:sz w:val="26"/>
           <w:szCs w:val="26"/>
         </w:rPr>
-        <w:t>22</w:t>
+        <w:t>23</w:t>
       </w:r>
       <w:r>
         <w:rPr>
@@ -22841,8 +23456,8 @@
         </w:rPr>
         <w:t>: Giao diện thông tin chương trình</w:t>
       </w:r>
-      <w:bookmarkEnd w:id="126"/>
-      <w:bookmarkEnd w:id="127"/>
+      <w:bookmarkEnd w:id="152"/>
+      <w:bookmarkEnd w:id="153"/>
     </w:p>
     <w:p>
       <w:pPr>
@@ -22854,7 +23469,7 @@
           <w:szCs w:val="36"/>
         </w:rPr>
       </w:pPr>
-      <w:bookmarkStart w:id="128" w:name="_Toc513815899"/>
+      <w:bookmarkStart w:id="154" w:name="_Toc514443112"/>
       <w:r>
         <w:rPr>
           <w:rFonts w:ascii="Times New Roman" w:hAnsi="Times New Roman" w:cs="Times New Roman"/>
@@ -22864,7 +23479,7 @@
         <w:lastRenderedPageBreak/>
         <w:t>Cài đặt và kiểm thử.</w:t>
       </w:r>
-      <w:bookmarkEnd w:id="128"/>
+      <w:bookmarkEnd w:id="154"/>
     </w:p>
     <w:p>
       <w:pPr>
@@ -22883,7 +23498,7 @@
           <w:szCs w:val="32"/>
         </w:rPr>
       </w:pPr>
-      <w:bookmarkStart w:id="129" w:name="_Toc513815900"/>
+      <w:bookmarkStart w:id="155" w:name="_Toc514443113"/>
       <w:r>
         <w:rPr>
           <w:rFonts w:ascii="Times New Roman" w:hAnsi="Times New Roman" w:cs="Times New Roman"/>
@@ -22893,7 +23508,7 @@
         </w:rPr>
         <w:t>Cài đặt:</w:t>
       </w:r>
-      <w:bookmarkEnd w:id="129"/>
+      <w:bookmarkEnd w:id="155"/>
       <w:r>
         <w:rPr>
           <w:rFonts w:ascii="Times New Roman" w:hAnsi="Times New Roman" w:cs="Times New Roman"/>
@@ -23003,9 +23618,11 @@
         <w:spacing w:line="360" w:lineRule="auto"/>
         <w:jc w:val="both"/>
       </w:pPr>
+      <w:bookmarkStart w:id="156" w:name="_Toc514443114"/>
       <w:r>
         <w:t>Hướng dẫn sử dụng:</w:t>
       </w:r>
+      <w:bookmarkEnd w:id="156"/>
     </w:p>
     <w:p>
       <w:pPr>
@@ -23016,7 +23633,7 @@
       <w:r>
         <w:t>Truy cập Link github:</w:t>
       </w:r>
-      <w:hyperlink r:id="rId45" w:history="1">
+      <w:hyperlink r:id="rId46" w:history="1">
         <w:r>
           <w:rPr>
             <w:rStyle w:val="Hyperlink"/>
@@ -23058,16 +23675,78 @@
         <w:jc w:val="both"/>
       </w:pPr>
       <w:r>
-        <w:t xml:space="preserve">Mở file App.config, sữa thẻ </w:t>
-      </w:r>
-      <w:r>
+        <w:t>Mở file App</w:t>
+      </w:r>
+      <w:r>
+        <w:t xml:space="preserve">.config &gt; thẻ </w:t>
+      </w:r>
+      <w:r>
+        <w:rPr>
+          <w:rFonts w:ascii="Consolas" w:eastAsiaTheme="minorHAnsi" w:hAnsi="Consolas" w:cs="Consolas"/>
+          <w:color w:val="A31515"/>
+          <w:sz w:val="19"/>
+          <w:szCs w:val="19"/>
+          <w:lang w:val="en-US"/>
+        </w:rPr>
         <w:t>connectionStrings</w:t>
       </w:r>
       <w:r>
-        <w:t xml:space="preserve"> phù hợp với máy</w:t>
-      </w:r>
-      <w:r>
-        <w:t>.</w:t>
+        <w:t xml:space="preserve"> &gt; thẻ </w:t>
+      </w:r>
+      <w:r>
+        <w:rPr>
+          <w:rFonts w:ascii="Consolas" w:eastAsiaTheme="minorHAnsi" w:hAnsi="Consolas" w:cs="Consolas"/>
+          <w:color w:val="A31515"/>
+          <w:sz w:val="19"/>
+          <w:szCs w:val="19"/>
+          <w:lang w:val="en-US"/>
+        </w:rPr>
+        <w:t>add</w:t>
+      </w:r>
+      <w:r>
+        <w:t xml:space="preserve"> sửa thuộc tính </w:t>
+      </w:r>
+      <w:r>
+        <w:rPr>
+          <w:rFonts w:ascii="Consolas" w:eastAsiaTheme="minorHAnsi" w:hAnsi="Consolas" w:cs="Consolas"/>
+          <w:color w:val="FF0000"/>
+          <w:sz w:val="19"/>
+          <w:szCs w:val="19"/>
+          <w:lang w:val="en-US"/>
+        </w:rPr>
+        <w:t>connectionString</w:t>
+      </w:r>
+      <w:r>
+        <w:rPr>
+          <w:rFonts w:ascii="Consolas" w:eastAsiaTheme="minorHAnsi" w:hAnsi="Consolas" w:cs="Consolas"/>
+          <w:color w:val="0000FF"/>
+          <w:sz w:val="19"/>
+          <w:szCs w:val="19"/>
+          <w:lang w:val="en-US"/>
+        </w:rPr>
+        <w:t>=</w:t>
+      </w:r>
+      <w:r>
+        <w:rPr>
+          <w:rFonts w:ascii="Consolas" w:eastAsiaTheme="minorHAnsi" w:hAnsi="Consolas" w:cs="Consolas"/>
+          <w:sz w:val="19"/>
+          <w:szCs w:val="19"/>
+          <w:lang w:val="en-US"/>
+        </w:rPr>
+        <w:t>"</w:t>
+      </w:r>
+      <w:r>
+        <w:rPr>
+          <w:rFonts w:ascii="Consolas" w:eastAsiaTheme="minorHAnsi" w:hAnsi="Consolas" w:cs="Consolas"/>
+          <w:color w:val="0000FF"/>
+          <w:sz w:val="19"/>
+          <w:szCs w:val="19"/>
+          <w:lang w:val="en-US"/>
+        </w:rPr>
+        <w:t>data source=”Name server sql của máy”</w:t>
+      </w:r>
+      <w:r>
+        <w:t xml:space="preserve"> phù hợp .</w:t>
       </w:r>
     </w:p>
     <w:p>
@@ -23082,7 +23761,7 @@
           <w:szCs w:val="32"/>
         </w:rPr>
       </w:pPr>
-      <w:bookmarkStart w:id="130" w:name="_Toc513815901"/>
+      <w:bookmarkStart w:id="157" w:name="_Toc514443115"/>
       <w:r>
         <w:rPr>
           <w:rFonts w:ascii="Times New Roman" w:hAnsi="Times New Roman" w:cs="Times New Roman"/>
@@ -23092,7 +23771,7 @@
         </w:rPr>
         <w:t>Kiểm tra:</w:t>
       </w:r>
-      <w:bookmarkEnd w:id="130"/>
+      <w:bookmarkEnd w:id="157"/>
     </w:p>
     <w:p>
       <w:pPr>
@@ -23137,6 +23816,25 @@
     </w:p>
     <w:p>
       <w:pPr>
+        <w:pStyle w:val="ListParagraph"/>
+        <w:spacing w:line="360" w:lineRule="auto"/>
+        <w:ind w:left="2160"/>
+        <w:jc w:val="both"/>
+      </w:pPr>
+      <w:r>
+        <w:br/>
+      </w:r>
+    </w:p>
+    <w:p>
+      <w:pPr>
+        <w:spacing w:after="200"/>
+      </w:pPr>
+      <w:r>
+        <w:br w:type="page"/>
+      </w:r>
+    </w:p>
+    <w:p>
+      <w:pPr>
         <w:pStyle w:val="Heading1"/>
         <w:jc w:val="both"/>
         <w:rPr>
@@ -23145,16 +23843,17 @@
           <w:szCs w:val="36"/>
         </w:rPr>
       </w:pPr>
-      <w:bookmarkStart w:id="131" w:name="_Toc513815902"/>
+      <w:bookmarkStart w:id="158" w:name="_Toc514443116"/>
       <w:r>
         <w:rPr>
           <w:rFonts w:ascii="Times New Roman" w:hAnsi="Times New Roman" w:cs="Times New Roman"/>
           <w:sz w:val="36"/>
           <w:szCs w:val="36"/>
         </w:rPr>
+        <w:lastRenderedPageBreak/>
         <w:t>Đánh giá và hướng phát triển</w:t>
       </w:r>
-      <w:bookmarkEnd w:id="131"/>
+      <w:bookmarkEnd w:id="158"/>
     </w:p>
     <w:p>
       <w:pPr>
@@ -23168,7 +23867,7 @@
           <w:szCs w:val="32"/>
         </w:rPr>
       </w:pPr>
-      <w:bookmarkStart w:id="132" w:name="_Toc513815903"/>
+      <w:bookmarkStart w:id="159" w:name="_Toc514443117"/>
       <w:r>
         <w:rPr>
           <w:rFonts w:ascii="Times New Roman" w:hAnsi="Times New Roman" w:cs="Times New Roman"/>
@@ -23178,7 +23877,7 @@
         </w:rPr>
         <w:t>Những phần đã thực hiện.</w:t>
       </w:r>
-      <w:bookmarkEnd w:id="132"/>
+      <w:bookmarkEnd w:id="159"/>
     </w:p>
     <w:p>
       <w:pPr>
@@ -23191,7 +23890,7 @@
           <w:szCs w:val="28"/>
         </w:rPr>
       </w:pPr>
-      <w:bookmarkStart w:id="133" w:name="_Toc513815904"/>
+      <w:bookmarkStart w:id="160" w:name="_Toc514443118"/>
       <w:r>
         <w:rPr>
           <w:rFonts w:ascii="Times New Roman" w:hAnsi="Times New Roman" w:cs="Times New Roman"/>
@@ -23200,7 +23899,7 @@
         </w:rPr>
         <w:t>Ưu điểm</w:t>
       </w:r>
-      <w:bookmarkEnd w:id="133"/>
+      <w:bookmarkEnd w:id="160"/>
     </w:p>
     <w:p>
       <w:pPr>
@@ -23301,7 +24000,6 @@
         <w:jc w:val="both"/>
       </w:pPr>
       <w:r>
-        <w:lastRenderedPageBreak/>
         <w:t xml:space="preserve">Chức năng nhập thông tin đảm bảo được </w:t>
       </w:r>
       <w:r>
@@ -23336,7 +24034,7 @@
           <w:szCs w:val="28"/>
         </w:rPr>
       </w:pPr>
-      <w:bookmarkStart w:id="134" w:name="_Toc513815905"/>
+      <w:bookmarkStart w:id="161" w:name="_Toc514443119"/>
       <w:r>
         <w:rPr>
           <w:rFonts w:ascii="Times New Roman" w:hAnsi="Times New Roman" w:cs="Times New Roman"/>
@@ -23346,7 +24044,7 @@
         <w:lastRenderedPageBreak/>
         <w:t>Nhược điểm</w:t>
       </w:r>
-      <w:bookmarkEnd w:id="134"/>
+      <w:bookmarkEnd w:id="161"/>
     </w:p>
     <w:p>
       <w:pPr>
@@ -23374,7 +24072,7 @@
         <w:spacing w:line="360" w:lineRule="auto"/>
         <w:jc w:val="both"/>
       </w:pPr>
-      <w:bookmarkStart w:id="135" w:name="_Toc513815906"/>
+      <w:bookmarkStart w:id="162" w:name="_Toc514443120"/>
       <w:r>
         <w:rPr>
           <w:rFonts w:ascii="Times New Roman" w:hAnsi="Times New Roman" w:cs="Times New Roman"/>
@@ -23386,7 +24084,7 @@
       <w:r>
         <w:t>.</w:t>
       </w:r>
-      <w:bookmarkEnd w:id="135"/>
+      <w:bookmarkEnd w:id="162"/>
     </w:p>
     <w:p>
       <w:pPr>
@@ -23437,7 +24135,7 @@
           <w:szCs w:val="36"/>
         </w:rPr>
       </w:pPr>
-      <w:bookmarkStart w:id="136" w:name="_Toc513815907"/>
+      <w:bookmarkStart w:id="163" w:name="_Toc514443121"/>
       <w:r>
         <w:rPr>
           <w:rFonts w:ascii="Times New Roman" w:hAnsi="Times New Roman" w:cs="Times New Roman"/>
@@ -23446,7 +24144,7 @@
         </w:rPr>
         <w:t>Kết luận</w:t>
       </w:r>
-      <w:bookmarkEnd w:id="136"/>
+      <w:bookmarkEnd w:id="163"/>
     </w:p>
     <w:p>
       <w:pPr>
@@ -23476,7 +24174,7 @@
           <w:numId w:val="0"/>
         </w:numPr>
       </w:pPr>
-      <w:bookmarkStart w:id="137" w:name="_Toc513815908"/>
+      <w:bookmarkStart w:id="164" w:name="_Toc514443122"/>
       <w:r>
         <w:rPr>
           <w:rFonts w:ascii="Times New Roman" w:hAnsi="Times New Roman" w:cs="Times New Roman"/>
@@ -23488,14 +24186,14 @@
       <w:r>
         <w:t>:</w:t>
       </w:r>
-      <w:hyperlink r:id="rId46" w:history="1">
+      <w:hyperlink r:id="rId47" w:history="1">
         <w:r>
           <w:rPr>
             <w:rStyle w:val="Hyperlink"/>
           </w:rPr>
           <w:t>Link</w:t>
         </w:r>
-        <w:bookmarkEnd w:id="137"/>
+        <w:bookmarkEnd w:id="164"/>
       </w:hyperlink>
     </w:p>
     <w:p>
@@ -23512,7 +24210,7 @@
           <w:szCs w:val="36"/>
         </w:rPr>
       </w:pPr>
-      <w:bookmarkStart w:id="138" w:name="_Toc513815909"/>
+      <w:bookmarkStart w:id="165" w:name="_Toc514443123"/>
       <w:r>
         <w:rPr>
           <w:rFonts w:ascii="Times New Roman" w:hAnsi="Times New Roman" w:cs="Times New Roman"/>
@@ -23521,9 +24219,7 @@
         </w:rPr>
         <w:t>Tài liệu tham khảo:</w:t>
       </w:r>
-      <w:bookmarkStart w:id="139" w:name="_GoBack"/>
-      <w:bookmarkEnd w:id="138"/>
-      <w:bookmarkEnd w:id="139"/>
+      <w:bookmarkEnd w:id="165"/>
     </w:p>
     <w:p>
       <w:pPr>
@@ -23538,7 +24234,7 @@
           <w:color w:val="auto"/>
         </w:rPr>
       </w:pPr>
-      <w:hyperlink r:id="rId47" w:history="1">
+      <w:hyperlink r:id="rId48" w:history="1">
         <w:r>
           <w:rPr>
             <w:rStyle w:val="Hyperlink"/>
@@ -23622,7 +24318,7 @@
           <w:color w:val="auto"/>
         </w:rPr>
       </w:pPr>
-      <w:hyperlink r:id="rId48" w:history="1">
+      <w:hyperlink r:id="rId49" w:history="1">
         <w:r>
           <w:rPr>
             <w:rStyle w:val="Hyperlink"/>
@@ -23645,7 +24341,7 @@
           <w:u w:val="none"/>
         </w:rPr>
       </w:pPr>
-      <w:hyperlink r:id="rId49" w:history="1">
+      <w:hyperlink r:id="rId50" w:history="1">
         <w:r>
           <w:rPr>
             <w:rStyle w:val="Hyperlink"/>
@@ -23666,7 +24362,7 @@
           <w:color w:val="auto"/>
         </w:rPr>
       </w:pPr>
-      <w:hyperlink r:id="rId50" w:history="1">
+      <w:hyperlink r:id="rId51" w:history="1">
         <w:r>
           <w:rPr>
             <w:rStyle w:val="Hyperlink"/>
@@ -23687,8 +24383,8 @@
       </w:pPr>
     </w:p>
     <w:sectPr>
-      <w:headerReference w:type="default" r:id="rId51"/>
-      <w:footerReference w:type="default" r:id="rId52"/>
+      <w:headerReference w:type="default" r:id="rId52"/>
+      <w:footerReference w:type="default" r:id="rId53"/>
       <w:pgSz w:w="11909" w:h="16834" w:code="9"/>
       <w:pgMar w:top="1440" w:right="1440" w:bottom="1440" w:left="1440" w:header="720" w:footer="720" w:gutter="0"/>
       <w:pgNumType w:start="1"/>
@@ -23839,7 +24535,7 @@
                               <w:noProof/>
                               <w:color w:val="0F243E" w:themeColor="text2" w:themeShade="80"/>
                             </w:rPr>
-                            <w:t>27</w:t>
+                            <w:t>28</w:t>
                           </w:r>
                           <w:r>
                             <w:rPr>
@@ -23874,7 +24570,7 @@
               <v:stroke joinstyle="miter"/>
               <v:path gradientshapeok="t" o:connecttype="rect"/>
             </v:shapetype>
-            <v:shape id="Text Box 40" o:spid="_x0000_s1033" type="#_x0000_t202" style="position:absolute;margin-left:0;margin-top:0;width:30.6pt;height:24.65pt;z-index:251661312;visibility:visible;mso-wrap-style:square;mso-width-percent:50;mso-height-percent:50;mso-left-percent:910;mso-top-percent:930;mso-wrap-distance-left:9pt;mso-wrap-distance-top:0;mso-wrap-distance-right:9pt;mso-wrap-distance-bottom:0;mso-position-horizontal-relative:page;mso-position-vertical-relative:page;mso-width-percent:50;mso-height-percent:50;mso-left-percent:910;mso-top-percent:930;mso-width-relative:page;mso-height-relative:page;v-text-anchor:middle" o:gfxdata="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" fillcolor="white [3201]" stroked="f" strokeweight=".5pt">
+            <v:shape id="Text Box 40" o:spid="_x0000_s1034" type="#_x0000_t202" style="position:absolute;margin-left:0;margin-top:0;width:30.6pt;height:24.65pt;z-index:251661312;visibility:visible;mso-wrap-style:square;mso-width-percent:50;mso-height-percent:50;mso-left-percent:910;mso-top-percent:930;mso-wrap-distance-left:9pt;mso-wrap-distance-top:0;mso-wrap-distance-right:9pt;mso-wrap-distance-bottom:0;mso-position-horizontal-relative:page;mso-position-vertical-relative:page;mso-width-percent:50;mso-height-percent:50;mso-left-percent:910;mso-top-percent:930;mso-width-relative:page;mso-height-relative:page;v-text-anchor:middle" o:gfxdata="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" fillcolor="white [3201]" stroked="f" strokeweight=".5pt">
               <v:textbox style="mso-fit-shape-to-text:t" inset="0,,0">
                 <w:txbxContent>
                   <w:p>
@@ -23907,7 +24603,7 @@
                         <w:noProof/>
                         <w:color w:val="0F243E" w:themeColor="text2" w:themeShade="80"/>
                       </w:rPr>
-                      <w:t>27</w:t>
+                      <w:t>28</w:t>
                     </w:r>
                     <w:r>
                       <w:rPr>
@@ -27988,7 +28684,7 @@
 </file>
 
 <file path=customXml/itemProps1.xml><?xml version="1.0" encoding="utf-8"?>
-<ds:datastoreItem xmlns:ds="http://schemas.openxmlformats.org/officeDocument/2006/customXml" ds:itemID="{38594D77-8A37-40AE-BC3C-9E3C676FF5AA}">
+<ds:datastoreItem xmlns:ds="http://schemas.openxmlformats.org/officeDocument/2006/customXml" ds:itemID="{1AFB4AAF-6AB2-40FA-B86B-F3E7A9ECEEFC}">
   <ds:schemaRefs>
     <ds:schemaRef ds:uri="http://schemas.openxmlformats.org/officeDocument/2006/bibliography"/>
   </ds:schemaRefs>

--- a/QuanLyHoaDonDoc.docx
+++ b/QuanLyHoaDonDoc.docx
@@ -1095,7 +1095,7 @@
               <w:lang w:val="en-US"/>
             </w:rPr>
           </w:pPr>
-          <w:hyperlink w:anchor="_Toc514443079" w:history="1">
+          <w:hyperlink w:anchor="_Toc514683359" w:history="1">
             <w:r>
               <w:rPr>
                 <w:rStyle w:val="Hyperlink"/>
@@ -1123,7 +1123,7 @@
                 <w:noProof/>
                 <w:webHidden/>
               </w:rPr>
-              <w:instrText xml:space="preserve"> PAGEREF _Toc514443079 \h </w:instrText>
+              <w:instrText xml:space="preserve"> PAGEREF _Toc514683359 \h </w:instrText>
             </w:r>
             <w:r>
               <w:rPr>
@@ -1170,7 +1170,7 @@
               <w:lang w:val="en-US"/>
             </w:rPr>
           </w:pPr>
-          <w:hyperlink w:anchor="_Toc514443080" w:history="1">
+          <w:hyperlink w:anchor="_Toc514683360" w:history="1">
             <w:r>
               <w:rPr>
                 <w:rStyle w:val="Hyperlink"/>
@@ -1217,7 +1217,7 @@
                 <w:noProof/>
                 <w:webHidden/>
               </w:rPr>
-              <w:instrText xml:space="preserve"> PAGEREF _Toc514443080 \h </w:instrText>
+              <w:instrText xml:space="preserve"> PAGEREF _Toc514683360 \h </w:instrText>
             </w:r>
             <w:r>
               <w:rPr>
@@ -1264,7 +1264,7 @@
               <w:lang w:val="en-US"/>
             </w:rPr>
           </w:pPr>
-          <w:hyperlink w:anchor="_Toc514443081" w:history="1">
+          <w:hyperlink w:anchor="_Toc514683361" w:history="1">
             <w:r>
               <w:rPr>
                 <w:rStyle w:val="Hyperlink"/>
@@ -1321,7 +1321,7 @@
                 <w:noProof/>
                 <w:webHidden/>
               </w:rPr>
-              <w:instrText xml:space="preserve"> PAGEREF _Toc514443081 \h </w:instrText>
+              <w:instrText xml:space="preserve"> PAGEREF _Toc514683361 \h </w:instrText>
             </w:r>
             <w:r>
               <w:rPr>
@@ -1368,7 +1368,7 @@
               <w:lang w:val="en-US"/>
             </w:rPr>
           </w:pPr>
-          <w:hyperlink w:anchor="_Toc514443082" w:history="1">
+          <w:hyperlink w:anchor="_Toc514683362" w:history="1">
             <w:r>
               <w:rPr>
                 <w:rStyle w:val="Hyperlink"/>
@@ -1415,7 +1415,7 @@
                 <w:noProof/>
                 <w:webHidden/>
               </w:rPr>
-              <w:instrText xml:space="preserve"> PAGEREF _Toc514443082 \h </w:instrText>
+              <w:instrText xml:space="preserve"> PAGEREF _Toc514683362 \h </w:instrText>
             </w:r>
             <w:r>
               <w:rPr>
@@ -1462,7 +1462,7 @@
               <w:lang w:val="en-US"/>
             </w:rPr>
           </w:pPr>
-          <w:hyperlink w:anchor="_Toc514443083" w:history="1">
+          <w:hyperlink w:anchor="_Toc514683363" w:history="1">
             <w:r>
               <w:rPr>
                 <w:rStyle w:val="Hyperlink"/>
@@ -1511,7 +1511,7 @@
                 <w:noProof/>
                 <w:webHidden/>
               </w:rPr>
-              <w:instrText xml:space="preserve"> PAGEREF _Toc514443083 \h </w:instrText>
+              <w:instrText xml:space="preserve"> PAGEREF _Toc514683363 \h </w:instrText>
             </w:r>
             <w:r>
               <w:rPr>
@@ -1558,7 +1558,7 @@
               <w:lang w:val="en-US"/>
             </w:rPr>
           </w:pPr>
-          <w:hyperlink w:anchor="_Toc514443084" w:history="1">
+          <w:hyperlink w:anchor="_Toc514683364" w:history="1">
             <w:r>
               <w:rPr>
                 <w:rStyle w:val="Hyperlink"/>
@@ -1605,7 +1605,7 @@
                 <w:noProof/>
                 <w:webHidden/>
               </w:rPr>
-              <w:instrText xml:space="preserve"> PAGEREF _Toc514443084 \h </w:instrText>
+              <w:instrText xml:space="preserve"> PAGEREF _Toc514683364 \h </w:instrText>
             </w:r>
             <w:r>
               <w:rPr>
@@ -1652,7 +1652,7 @@
               <w:lang w:val="en-US"/>
             </w:rPr>
           </w:pPr>
-          <w:hyperlink w:anchor="_Toc514443085" w:history="1">
+          <w:hyperlink w:anchor="_Toc514683365" w:history="1">
             <w:r>
               <w:rPr>
                 <w:rStyle w:val="Hyperlink"/>
@@ -1699,7 +1699,7 @@
                 <w:noProof/>
                 <w:webHidden/>
               </w:rPr>
-              <w:instrText xml:space="preserve"> PAGEREF _Toc514443085 \h </w:instrText>
+              <w:instrText xml:space="preserve"> PAGEREF _Toc514683365 \h </w:instrText>
             </w:r>
             <w:r>
               <w:rPr>
@@ -1746,7 +1746,7 @@
               <w:lang w:val="en-US"/>
             </w:rPr>
           </w:pPr>
-          <w:hyperlink w:anchor="_Toc514443086" w:history="1">
+          <w:hyperlink w:anchor="_Toc514683366" w:history="1">
             <w:r>
               <w:rPr>
                 <w:rStyle w:val="Hyperlink"/>
@@ -1793,7 +1793,7 @@
                 <w:noProof/>
                 <w:webHidden/>
               </w:rPr>
-              <w:instrText xml:space="preserve"> PAGEREF _Toc514443086 \h </w:instrText>
+              <w:instrText xml:space="preserve"> PAGEREF _Toc514683366 \h </w:instrText>
             </w:r>
             <w:r>
               <w:rPr>
@@ -1840,7 +1840,7 @@
               <w:lang w:val="en-US"/>
             </w:rPr>
           </w:pPr>
-          <w:hyperlink w:anchor="_Toc514443087" w:history="1">
+          <w:hyperlink w:anchor="_Toc514683367" w:history="1">
             <w:r>
               <w:rPr>
                 <w:rStyle w:val="Hyperlink"/>
@@ -1897,7 +1897,7 @@
                 <w:noProof/>
                 <w:webHidden/>
               </w:rPr>
-              <w:instrText xml:space="preserve"> PAGEREF _Toc514443087 \h </w:instrText>
+              <w:instrText xml:space="preserve"> PAGEREF _Toc514683367 \h </w:instrText>
             </w:r>
             <w:r>
               <w:rPr>
@@ -1944,7 +1944,7 @@
               <w:lang w:val="en-US"/>
             </w:rPr>
           </w:pPr>
-          <w:hyperlink w:anchor="_Toc514443088" w:history="1">
+          <w:hyperlink w:anchor="_Toc514683368" w:history="1">
             <w:r>
               <w:rPr>
                 <w:rStyle w:val="Hyperlink"/>
@@ -1991,7 +1991,7 @@
                 <w:noProof/>
                 <w:webHidden/>
               </w:rPr>
-              <w:instrText xml:space="preserve"> PAGEREF _Toc514443088 \h </w:instrText>
+              <w:instrText xml:space="preserve"> PAGEREF _Toc514683368 \h </w:instrText>
             </w:r>
             <w:r>
               <w:rPr>
@@ -2038,7 +2038,7 @@
               <w:lang w:val="en-US"/>
             </w:rPr>
           </w:pPr>
-          <w:hyperlink w:anchor="_Toc514443089" w:history="1">
+          <w:hyperlink w:anchor="_Toc514683369" w:history="1">
             <w:r>
               <w:rPr>
                 <w:rStyle w:val="Hyperlink"/>
@@ -2085,7 +2085,7 @@
                 <w:noProof/>
                 <w:webHidden/>
               </w:rPr>
-              <w:instrText xml:space="preserve"> PAGEREF _Toc514443089 \h </w:instrText>
+              <w:instrText xml:space="preserve"> PAGEREF _Toc514683369 \h </w:instrText>
             </w:r>
             <w:r>
               <w:rPr>
@@ -2132,7 +2132,7 @@
               <w:lang w:val="en-US"/>
             </w:rPr>
           </w:pPr>
-          <w:hyperlink w:anchor="_Toc514443090" w:history="1">
+          <w:hyperlink w:anchor="_Toc514683370" w:history="1">
             <w:r>
               <w:rPr>
                 <w:rStyle w:val="Hyperlink"/>
@@ -2180,7 +2180,7 @@
                 <w:noProof/>
                 <w:webHidden/>
               </w:rPr>
-              <w:instrText xml:space="preserve"> PAGEREF _Toc514443090 \h </w:instrText>
+              <w:instrText xml:space="preserve"> PAGEREF _Toc514683370 \h </w:instrText>
             </w:r>
             <w:r>
               <w:rPr>
@@ -2227,7 +2227,7 @@
               <w:lang w:val="en-US"/>
             </w:rPr>
           </w:pPr>
-          <w:hyperlink w:anchor="_Toc514443091" w:history="1">
+          <w:hyperlink w:anchor="_Toc514683371" w:history="1">
             <w:r>
               <w:rPr>
                 <w:rStyle w:val="Hyperlink"/>
@@ -2274,7 +2274,7 @@
                 <w:noProof/>
                 <w:webHidden/>
               </w:rPr>
-              <w:instrText xml:space="preserve"> PAGEREF _Toc514443091 \h </w:instrText>
+              <w:instrText xml:space="preserve"> PAGEREF _Toc514683371 \h </w:instrText>
             </w:r>
             <w:r>
               <w:rPr>
@@ -2321,7 +2321,7 @@
               <w:lang w:val="en-US"/>
             </w:rPr>
           </w:pPr>
-          <w:hyperlink w:anchor="_Toc514443092" w:history="1">
+          <w:hyperlink w:anchor="_Toc514683372" w:history="1">
             <w:r>
               <w:rPr>
                 <w:rStyle w:val="Hyperlink"/>
@@ -2368,7 +2368,7 @@
                 <w:noProof/>
                 <w:webHidden/>
               </w:rPr>
-              <w:instrText xml:space="preserve"> PAGEREF _Toc514443092 \h </w:instrText>
+              <w:instrText xml:space="preserve"> PAGEREF _Toc514683372 \h </w:instrText>
             </w:r>
             <w:r>
               <w:rPr>
@@ -2415,7 +2415,7 @@
               <w:lang w:val="en-US"/>
             </w:rPr>
           </w:pPr>
-          <w:hyperlink w:anchor="_Toc514443093" w:history="1">
+          <w:hyperlink w:anchor="_Toc514683373" w:history="1">
             <w:r>
               <w:rPr>
                 <w:rStyle w:val="Hyperlink"/>
@@ -2462,7 +2462,7 @@
                 <w:noProof/>
                 <w:webHidden/>
               </w:rPr>
-              <w:instrText xml:space="preserve"> PAGEREF _Toc514443093 \h </w:instrText>
+              <w:instrText xml:space="preserve"> PAGEREF _Toc514683373 \h </w:instrText>
             </w:r>
             <w:r>
               <w:rPr>
@@ -2509,7 +2509,7 @@
               <w:lang w:val="en-US"/>
             </w:rPr>
           </w:pPr>
-          <w:hyperlink w:anchor="_Toc514443094" w:history="1">
+          <w:hyperlink w:anchor="_Toc514683374" w:history="1">
             <w:r>
               <w:rPr>
                 <w:rStyle w:val="Hyperlink"/>
@@ -2556,7 +2556,7 @@
                 <w:noProof/>
                 <w:webHidden/>
               </w:rPr>
-              <w:instrText xml:space="preserve"> PAGEREF _Toc514443094 \h </w:instrText>
+              <w:instrText xml:space="preserve"> PAGEREF _Toc514683374 \h </w:instrText>
             </w:r>
             <w:r>
               <w:rPr>
@@ -2603,7 +2603,7 @@
               <w:lang w:val="en-US"/>
             </w:rPr>
           </w:pPr>
-          <w:hyperlink w:anchor="_Toc514443095" w:history="1">
+          <w:hyperlink w:anchor="_Toc514683375" w:history="1">
             <w:r>
               <w:rPr>
                 <w:rStyle w:val="Hyperlink"/>
@@ -2652,7 +2652,7 @@
                 <w:noProof/>
                 <w:webHidden/>
               </w:rPr>
-              <w:instrText xml:space="preserve"> PAGEREF _Toc514443095 \h </w:instrText>
+              <w:instrText xml:space="preserve"> PAGEREF _Toc514683375 \h </w:instrText>
             </w:r>
             <w:r>
               <w:rPr>
@@ -2699,7 +2699,7 @@
               <w:lang w:val="en-US"/>
             </w:rPr>
           </w:pPr>
-          <w:hyperlink w:anchor="_Toc514443096" w:history="1">
+          <w:hyperlink w:anchor="_Toc514683376" w:history="1">
             <w:r>
               <w:rPr>
                 <w:rStyle w:val="Hyperlink"/>
@@ -2746,7 +2746,7 @@
                 <w:noProof/>
                 <w:webHidden/>
               </w:rPr>
-              <w:instrText xml:space="preserve"> PAGEREF _Toc514443096 \h </w:instrText>
+              <w:instrText xml:space="preserve"> PAGEREF _Toc514683376 \h </w:instrText>
             </w:r>
             <w:r>
               <w:rPr>
@@ -2793,7 +2793,7 @@
               <w:lang w:val="en-US"/>
             </w:rPr>
           </w:pPr>
-          <w:hyperlink w:anchor="_Toc514443097" w:history="1">
+          <w:hyperlink w:anchor="_Toc514683377" w:history="1">
             <w:r>
               <w:rPr>
                 <w:rStyle w:val="Hyperlink"/>
@@ -2840,7 +2840,7 @@
                 <w:noProof/>
                 <w:webHidden/>
               </w:rPr>
-              <w:instrText xml:space="preserve"> PAGEREF _Toc514443097 \h </w:instrText>
+              <w:instrText xml:space="preserve"> PAGEREF _Toc514683377 \h </w:instrText>
             </w:r>
             <w:r>
               <w:rPr>
@@ -2887,7 +2887,7 @@
               <w:lang w:val="en-US"/>
             </w:rPr>
           </w:pPr>
-          <w:hyperlink w:anchor="_Toc514443098" w:history="1">
+          <w:hyperlink w:anchor="_Toc514683378" w:history="1">
             <w:r>
               <w:rPr>
                 <w:rStyle w:val="Hyperlink"/>
@@ -2944,7 +2944,7 @@
                 <w:noProof/>
                 <w:webHidden/>
               </w:rPr>
-              <w:instrText xml:space="preserve"> PAGEREF _Toc514443098 \h </w:instrText>
+              <w:instrText xml:space="preserve"> PAGEREF _Toc514683378 \h </w:instrText>
             </w:r>
             <w:r>
               <w:rPr>
@@ -2991,7 +2991,7 @@
               <w:lang w:val="en-US"/>
             </w:rPr>
           </w:pPr>
-          <w:hyperlink w:anchor="_Toc514443099" w:history="1">
+          <w:hyperlink w:anchor="_Toc514683379" w:history="1">
             <w:r>
               <w:rPr>
                 <w:rStyle w:val="Hyperlink"/>
@@ -3038,7 +3038,7 @@
                 <w:noProof/>
                 <w:webHidden/>
               </w:rPr>
-              <w:instrText xml:space="preserve"> PAGEREF _Toc514443099 \h </w:instrText>
+              <w:instrText xml:space="preserve"> PAGEREF _Toc514683379 \h </w:instrText>
             </w:r>
             <w:r>
               <w:rPr>
@@ -3085,7 +3085,7 @@
               <w:lang w:val="en-US"/>
             </w:rPr>
           </w:pPr>
-          <w:hyperlink w:anchor="_Toc514443100" w:history="1">
+          <w:hyperlink w:anchor="_Toc514683380" w:history="1">
             <w:r>
               <w:rPr>
                 <w:rStyle w:val="Hyperlink"/>
@@ -3132,7 +3132,7 @@
                 <w:noProof/>
                 <w:webHidden/>
               </w:rPr>
-              <w:instrText xml:space="preserve"> PAGEREF _Toc514443100 \h </w:instrText>
+              <w:instrText xml:space="preserve"> PAGEREF _Toc514683380 \h </w:instrText>
             </w:r>
             <w:r>
               <w:rPr>
@@ -3179,7 +3179,7 @@
               <w:lang w:val="en-US"/>
             </w:rPr>
           </w:pPr>
-          <w:hyperlink w:anchor="_Toc514443101" w:history="1">
+          <w:hyperlink w:anchor="_Toc514683381" w:history="1">
             <w:r>
               <w:rPr>
                 <w:rStyle w:val="Hyperlink"/>
@@ -3226,7 +3226,7 @@
                 <w:noProof/>
                 <w:webHidden/>
               </w:rPr>
-              <w:instrText xml:space="preserve"> PAGEREF _Toc514443101 \h </w:instrText>
+              <w:instrText xml:space="preserve"> PAGEREF _Toc514683381 \h </w:instrText>
             </w:r>
             <w:r>
               <w:rPr>
@@ -3273,7 +3273,7 @@
               <w:lang w:val="en-US"/>
             </w:rPr>
           </w:pPr>
-          <w:hyperlink w:anchor="_Toc514443102" w:history="1">
+          <w:hyperlink w:anchor="_Toc514683382" w:history="1">
             <w:r>
               <w:rPr>
                 <w:rStyle w:val="Hyperlink"/>
@@ -3320,7 +3320,7 @@
                 <w:noProof/>
                 <w:webHidden/>
               </w:rPr>
-              <w:instrText xml:space="preserve"> PAGEREF _Toc514443102 \h </w:instrText>
+              <w:instrText xml:space="preserve"> PAGEREF _Toc514683382 \h </w:instrText>
             </w:r>
             <w:r>
               <w:rPr>
@@ -3367,7 +3367,7 @@
               <w:lang w:val="en-US"/>
             </w:rPr>
           </w:pPr>
-          <w:hyperlink w:anchor="_Toc514443103" w:history="1">
+          <w:hyperlink w:anchor="_Toc514683383" w:history="1">
             <w:r>
               <w:rPr>
                 <w:rStyle w:val="Hyperlink"/>
@@ -3416,7 +3416,7 @@
                 <w:noProof/>
                 <w:webHidden/>
               </w:rPr>
-              <w:instrText xml:space="preserve"> PAGEREF _Toc514443103 \h </w:instrText>
+              <w:instrText xml:space="preserve"> PAGEREF _Toc514683383 \h </w:instrText>
             </w:r>
             <w:r>
               <w:rPr>
@@ -3463,7 +3463,7 @@
               <w:lang w:val="en-US"/>
             </w:rPr>
           </w:pPr>
-          <w:hyperlink w:anchor="_Toc514443104" w:history="1">
+          <w:hyperlink w:anchor="_Toc514683384" w:history="1">
             <w:r>
               <w:rPr>
                 <w:rStyle w:val="Hyperlink"/>
@@ -3512,7 +3512,7 @@
                 <w:noProof/>
                 <w:webHidden/>
               </w:rPr>
-              <w:instrText xml:space="preserve"> PAGEREF _Toc514443104 \h </w:instrText>
+              <w:instrText xml:space="preserve"> PAGEREF _Toc514683384 \h </w:instrText>
             </w:r>
             <w:r>
               <w:rPr>
@@ -3559,7 +3559,7 @@
               <w:lang w:val="en-US"/>
             </w:rPr>
           </w:pPr>
-          <w:hyperlink w:anchor="_Toc514443105" w:history="1">
+          <w:hyperlink w:anchor="_Toc514683385" w:history="1">
             <w:r>
               <w:rPr>
                 <w:rStyle w:val="Hyperlink"/>
@@ -3608,7 +3608,7 @@
                 <w:noProof/>
                 <w:webHidden/>
               </w:rPr>
-              <w:instrText xml:space="preserve"> PAGEREF _Toc514443105 \h </w:instrText>
+              <w:instrText xml:space="preserve"> PAGEREF _Toc514683385 \h </w:instrText>
             </w:r>
             <w:r>
               <w:rPr>
@@ -3655,7 +3655,7 @@
               <w:lang w:val="en-US"/>
             </w:rPr>
           </w:pPr>
-          <w:hyperlink w:anchor="_Toc514443106" w:history="1">
+          <w:hyperlink w:anchor="_Toc514683386" w:history="1">
             <w:r>
               <w:rPr>
                 <w:rStyle w:val="Hyperlink"/>
@@ -3704,7 +3704,7 @@
                 <w:noProof/>
                 <w:webHidden/>
               </w:rPr>
-              <w:instrText xml:space="preserve"> PAGEREF _Toc514443106 \h </w:instrText>
+              <w:instrText xml:space="preserve"> PAGEREF _Toc514683386 \h </w:instrText>
             </w:r>
             <w:r>
               <w:rPr>
@@ -3751,7 +3751,7 @@
               <w:lang w:val="en-US"/>
             </w:rPr>
           </w:pPr>
-          <w:hyperlink w:anchor="_Toc514443107" w:history="1">
+          <w:hyperlink w:anchor="_Toc514683387" w:history="1">
             <w:r>
               <w:rPr>
                 <w:rStyle w:val="Hyperlink"/>
@@ -3800,7 +3800,7 @@
                 <w:noProof/>
                 <w:webHidden/>
               </w:rPr>
-              <w:instrText xml:space="preserve"> PAGEREF _Toc514443107 \h </w:instrText>
+              <w:instrText xml:space="preserve"> PAGEREF _Toc514683387 \h </w:instrText>
             </w:r>
             <w:r>
               <w:rPr>
@@ -3847,7 +3847,7 @@
               <w:lang w:val="en-US"/>
             </w:rPr>
           </w:pPr>
-          <w:hyperlink w:anchor="_Toc514443108" w:history="1">
+          <w:hyperlink w:anchor="_Toc514683388" w:history="1">
             <w:r>
               <w:rPr>
                 <w:rStyle w:val="Hyperlink"/>
@@ -3896,7 +3896,7 @@
                 <w:noProof/>
                 <w:webHidden/>
               </w:rPr>
-              <w:instrText xml:space="preserve"> PAGEREF _Toc514443108 \h </w:instrText>
+              <w:instrText xml:space="preserve"> PAGEREF _Toc514683388 \h </w:instrText>
             </w:r>
             <w:r>
               <w:rPr>
@@ -3943,7 +3943,7 @@
               <w:lang w:val="en-US"/>
             </w:rPr>
           </w:pPr>
-          <w:hyperlink w:anchor="_Toc514443109" w:history="1">
+          <w:hyperlink w:anchor="_Toc514683389" w:history="1">
             <w:r>
               <w:rPr>
                 <w:rStyle w:val="Hyperlink"/>
@@ -3992,7 +3992,7 @@
                 <w:noProof/>
                 <w:webHidden/>
               </w:rPr>
-              <w:instrText xml:space="preserve"> PAGEREF _Toc514443109 \h </w:instrText>
+              <w:instrText xml:space="preserve"> PAGEREF _Toc514683389 \h </w:instrText>
             </w:r>
             <w:r>
               <w:rPr>
@@ -4039,7 +4039,7 @@
               <w:lang w:val="en-US"/>
             </w:rPr>
           </w:pPr>
-          <w:hyperlink w:anchor="_Toc514443110" w:history="1">
+          <w:hyperlink w:anchor="_Toc514683390" w:history="1">
             <w:r>
               <w:rPr>
                 <w:rStyle w:val="Hyperlink"/>
@@ -4088,7 +4088,7 @@
                 <w:noProof/>
                 <w:webHidden/>
               </w:rPr>
-              <w:instrText xml:space="preserve"> PAGEREF _Toc514443110 \h </w:instrText>
+              <w:instrText xml:space="preserve"> PAGEREF _Toc514683390 \h </w:instrText>
             </w:r>
             <w:r>
               <w:rPr>
@@ -4135,7 +4135,7 @@
               <w:lang w:val="en-US"/>
             </w:rPr>
           </w:pPr>
-          <w:hyperlink w:anchor="_Toc514443111" w:history="1">
+          <w:hyperlink w:anchor="_Toc514683391" w:history="1">
             <w:r>
               <w:rPr>
                 <w:rStyle w:val="Hyperlink"/>
@@ -4184,7 +4184,7 @@
                 <w:noProof/>
                 <w:webHidden/>
               </w:rPr>
-              <w:instrText xml:space="preserve"> PAGEREF _Toc514443111 \h </w:instrText>
+              <w:instrText xml:space="preserve"> PAGEREF _Toc514683391 \h </w:instrText>
             </w:r>
             <w:r>
               <w:rPr>
@@ -4231,7 +4231,7 @@
               <w:lang w:val="en-US"/>
             </w:rPr>
           </w:pPr>
-          <w:hyperlink w:anchor="_Toc514443112" w:history="1">
+          <w:hyperlink w:anchor="_Toc514683392" w:history="1">
             <w:r>
               <w:rPr>
                 <w:rStyle w:val="Hyperlink"/>
@@ -4278,7 +4278,7 @@
                 <w:noProof/>
                 <w:webHidden/>
               </w:rPr>
-              <w:instrText xml:space="preserve"> PAGEREF _Toc514443112 \h </w:instrText>
+              <w:instrText xml:space="preserve"> PAGEREF _Toc514683392 \h </w:instrText>
             </w:r>
             <w:r>
               <w:rPr>
@@ -4325,7 +4325,7 @@
               <w:lang w:val="en-US"/>
             </w:rPr>
           </w:pPr>
-          <w:hyperlink w:anchor="_Toc514443113" w:history="1">
+          <w:hyperlink w:anchor="_Toc514683393" w:history="1">
             <w:r>
               <w:rPr>
                 <w:rStyle w:val="Hyperlink"/>
@@ -4374,7 +4374,7 @@
                 <w:noProof/>
                 <w:webHidden/>
               </w:rPr>
-              <w:instrText xml:space="preserve"> PAGEREF _Toc514443113 \h </w:instrText>
+              <w:instrText xml:space="preserve"> PAGEREF _Toc514683393 \h </w:instrText>
             </w:r>
             <w:r>
               <w:rPr>
@@ -4421,7 +4421,7 @@
               <w:lang w:val="en-US"/>
             </w:rPr>
           </w:pPr>
-          <w:hyperlink w:anchor="_Toc514443114" w:history="1">
+          <w:hyperlink w:anchor="_Toc514683394" w:history="1">
             <w:r>
               <w:rPr>
                 <w:rStyle w:val="Hyperlink"/>
@@ -4469,7 +4469,195 @@
                 <w:noProof/>
                 <w:webHidden/>
               </w:rPr>
-              <w:instrText xml:space="preserve"> PAGEREF _Toc514443114 \h </w:instrText>
+              <w:instrText xml:space="preserve"> PAGEREF _Toc514683394 \h </w:instrText>
+            </w:r>
+            <w:r>
+              <w:rPr>
+                <w:noProof/>
+                <w:webHidden/>
+              </w:rPr>
+            </w:r>
+            <w:r>
+              <w:rPr>
+                <w:noProof/>
+                <w:webHidden/>
+              </w:rPr>
+              <w:fldChar w:fldCharType="separate"/>
+            </w:r>
+            <w:r>
+              <w:rPr>
+                <w:noProof/>
+                <w:webHidden/>
+              </w:rPr>
+              <w:t>26</w:t>
+            </w:r>
+            <w:r>
+              <w:rPr>
+                <w:noProof/>
+                <w:webHidden/>
+              </w:rPr>
+              <w:fldChar w:fldCharType="end"/>
+            </w:r>
+          </w:hyperlink>
+        </w:p>
+        <w:p>
+          <w:pPr>
+            <w:pStyle w:val="TOC3"/>
+            <w:tabs>
+              <w:tab w:val="left" w:pos="1540"/>
+              <w:tab w:val="right" w:leader="dot" w:pos="9019"/>
+            </w:tabs>
+            <w:rPr>
+              <w:rFonts w:asciiTheme="minorHAnsi" w:eastAsiaTheme="minorEastAsia" w:hAnsiTheme="minorHAnsi" w:cstheme="minorBidi"/>
+              <w:noProof/>
+              <w:color w:val="auto"/>
+              <w:sz w:val="22"/>
+              <w:szCs w:val="22"/>
+              <w:lang w:val="en-US"/>
+            </w:rPr>
+          </w:pPr>
+          <w:hyperlink w:anchor="_Toc514683395" w:history="1">
+            <w:r>
+              <w:rPr>
+                <w:rStyle w:val="Hyperlink"/>
+                <w:rFonts w:eastAsiaTheme="majorEastAsia"/>
+                <w:noProof/>
+              </w:rPr>
+              <w:t>4.2.1.</w:t>
+            </w:r>
+            <w:r>
+              <w:rPr>
+                <w:rFonts w:asciiTheme="minorHAnsi" w:eastAsiaTheme="minorEastAsia" w:hAnsiTheme="minorHAnsi" w:cstheme="minorBidi"/>
+                <w:noProof/>
+                <w:color w:val="auto"/>
+                <w:sz w:val="22"/>
+                <w:szCs w:val="22"/>
+                <w:lang w:val="en-US"/>
+              </w:rPr>
+              <w:tab/>
+            </w:r>
+            <w:r>
+              <w:rPr>
+                <w:rStyle w:val="Hyperlink"/>
+                <w:rFonts w:eastAsiaTheme="majorEastAsia"/>
+                <w:noProof/>
+              </w:rPr>
+              <w:t>Source Code</w:t>
+            </w:r>
+            <w:r>
+              <w:rPr>
+                <w:noProof/>
+                <w:webHidden/>
+              </w:rPr>
+              <w:tab/>
+            </w:r>
+            <w:r>
+              <w:rPr>
+                <w:noProof/>
+                <w:webHidden/>
+              </w:rPr>
+              <w:fldChar w:fldCharType="begin"/>
+            </w:r>
+            <w:r>
+              <w:rPr>
+                <w:noProof/>
+                <w:webHidden/>
+              </w:rPr>
+              <w:instrText xml:space="preserve"> PAGEREF _Toc514683395 \h </w:instrText>
+            </w:r>
+            <w:r>
+              <w:rPr>
+                <w:noProof/>
+                <w:webHidden/>
+              </w:rPr>
+            </w:r>
+            <w:r>
+              <w:rPr>
+                <w:noProof/>
+                <w:webHidden/>
+              </w:rPr>
+              <w:fldChar w:fldCharType="separate"/>
+            </w:r>
+            <w:r>
+              <w:rPr>
+                <w:noProof/>
+                <w:webHidden/>
+              </w:rPr>
+              <w:t>26</w:t>
+            </w:r>
+            <w:r>
+              <w:rPr>
+                <w:noProof/>
+                <w:webHidden/>
+              </w:rPr>
+              <w:fldChar w:fldCharType="end"/>
+            </w:r>
+          </w:hyperlink>
+        </w:p>
+        <w:p>
+          <w:pPr>
+            <w:pStyle w:val="TOC3"/>
+            <w:tabs>
+              <w:tab w:val="left" w:pos="1540"/>
+              <w:tab w:val="right" w:leader="dot" w:pos="9019"/>
+            </w:tabs>
+            <w:rPr>
+              <w:rFonts w:asciiTheme="minorHAnsi" w:eastAsiaTheme="minorEastAsia" w:hAnsiTheme="minorHAnsi" w:cstheme="minorBidi"/>
+              <w:noProof/>
+              <w:color w:val="auto"/>
+              <w:sz w:val="22"/>
+              <w:szCs w:val="22"/>
+              <w:lang w:val="en-US"/>
+            </w:rPr>
+          </w:pPr>
+          <w:hyperlink w:anchor="_Toc514683396" w:history="1">
+            <w:r>
+              <w:rPr>
+                <w:rStyle w:val="Hyperlink"/>
+                <w:rFonts w:eastAsiaTheme="majorEastAsia"/>
+                <w:noProof/>
+              </w:rPr>
+              <w:t>4.2.2.</w:t>
+            </w:r>
+            <w:r>
+              <w:rPr>
+                <w:rFonts w:asciiTheme="minorHAnsi" w:eastAsiaTheme="minorEastAsia" w:hAnsiTheme="minorHAnsi" w:cstheme="minorBidi"/>
+                <w:noProof/>
+                <w:color w:val="auto"/>
+                <w:sz w:val="22"/>
+                <w:szCs w:val="22"/>
+                <w:lang w:val="en-US"/>
+              </w:rPr>
+              <w:tab/>
+            </w:r>
+            <w:r>
+              <w:rPr>
+                <w:rStyle w:val="Hyperlink"/>
+                <w:rFonts w:eastAsiaTheme="majorEastAsia"/>
+                <w:noProof/>
+              </w:rPr>
+              <w:t>Setup (.exe)</w:t>
+            </w:r>
+            <w:r>
+              <w:rPr>
+                <w:noProof/>
+                <w:webHidden/>
+              </w:rPr>
+              <w:tab/>
+            </w:r>
+            <w:r>
+              <w:rPr>
+                <w:noProof/>
+                <w:webHidden/>
+              </w:rPr>
+              <w:fldChar w:fldCharType="begin"/>
+            </w:r>
+            <w:r>
+              <w:rPr>
+                <w:noProof/>
+                <w:webHidden/>
+              </w:rPr>
+              <w:instrText xml:space="preserve"> PAGEREF _Toc514683396 \h </w:instrText>
             </w:r>
             <w:r>
               <w:rPr>
@@ -4516,7 +4704,7 @@
               <w:lang w:val="en-US"/>
             </w:rPr>
           </w:pPr>
-          <w:hyperlink w:anchor="_Toc514443115" w:history="1">
+          <w:hyperlink w:anchor="_Toc514683397" w:history="1">
             <w:r>
               <w:rPr>
                 <w:rStyle w:val="Hyperlink"/>
@@ -4565,7 +4753,7 @@
                 <w:noProof/>
                 <w:webHidden/>
               </w:rPr>
-              <w:instrText xml:space="preserve"> PAGEREF _Toc514443115 \h </w:instrText>
+              <w:instrText xml:space="preserve"> PAGEREF _Toc514683397 \h </w:instrText>
             </w:r>
             <w:r>
               <w:rPr>
@@ -4585,7 +4773,7 @@
                 <w:noProof/>
                 <w:webHidden/>
               </w:rPr>
-              <w:t>26</w:t>
+              <w:t>27</w:t>
             </w:r>
             <w:r>
               <w:rPr>
@@ -4612,7 +4800,7 @@
               <w:lang w:val="en-US"/>
             </w:rPr>
           </w:pPr>
-          <w:hyperlink w:anchor="_Toc514443116" w:history="1">
+          <w:hyperlink w:anchor="_Toc514683398" w:history="1">
             <w:r>
               <w:rPr>
                 <w:rStyle w:val="Hyperlink"/>
@@ -4659,7 +4847,7 @@
                 <w:noProof/>
                 <w:webHidden/>
               </w:rPr>
-              <w:instrText xml:space="preserve"> PAGEREF _Toc514443116 \h </w:instrText>
+              <w:instrText xml:space="preserve"> PAGEREF _Toc514683398 \h </w:instrText>
             </w:r>
             <w:r>
               <w:rPr>
@@ -4679,7 +4867,7 @@
                 <w:noProof/>
                 <w:webHidden/>
               </w:rPr>
-              <w:t>27</w:t>
+              <w:t>28</w:t>
             </w:r>
             <w:r>
               <w:rPr>
@@ -4706,7 +4894,7 @@
               <w:lang w:val="en-US"/>
             </w:rPr>
           </w:pPr>
-          <w:hyperlink w:anchor="_Toc514443117" w:history="1">
+          <w:hyperlink w:anchor="_Toc514683399" w:history="1">
             <w:r>
               <w:rPr>
                 <w:rStyle w:val="Hyperlink"/>
@@ -4755,7 +4943,7 @@
                 <w:noProof/>
                 <w:webHidden/>
               </w:rPr>
-              <w:instrText xml:space="preserve"> PAGEREF _Toc514443117 \h </w:instrText>
+              <w:instrText xml:space="preserve"> PAGEREF _Toc514683399 \h </w:instrText>
             </w:r>
             <w:r>
               <w:rPr>
@@ -4775,7 +4963,7 @@
                 <w:noProof/>
                 <w:webHidden/>
               </w:rPr>
-              <w:t>27</w:t>
+              <w:t>28</w:t>
             </w:r>
             <w:r>
               <w:rPr>
@@ -4802,7 +4990,7 @@
               <w:lang w:val="en-US"/>
             </w:rPr>
           </w:pPr>
-          <w:hyperlink w:anchor="_Toc514443118" w:history="1">
+          <w:hyperlink w:anchor="_Toc514683400" w:history="1">
             <w:r>
               <w:rPr>
                 <w:rStyle w:val="Hyperlink"/>
@@ -4849,7 +5037,7 @@
                 <w:noProof/>
                 <w:webHidden/>
               </w:rPr>
-              <w:instrText xml:space="preserve"> PAGEREF _Toc514443118 \h </w:instrText>
+              <w:instrText xml:space="preserve"> PAGEREF _Toc514683400 \h </w:instrText>
             </w:r>
             <w:r>
               <w:rPr>
@@ -4869,7 +5057,7 @@
                 <w:noProof/>
                 <w:webHidden/>
               </w:rPr>
-              <w:t>27</w:t>
+              <w:t>28</w:t>
             </w:r>
             <w:r>
               <w:rPr>
@@ -4896,7 +5084,7 @@
               <w:lang w:val="en-US"/>
             </w:rPr>
           </w:pPr>
-          <w:hyperlink w:anchor="_Toc514443119" w:history="1">
+          <w:hyperlink w:anchor="_Toc514683401" w:history="1">
             <w:r>
               <w:rPr>
                 <w:rStyle w:val="Hyperlink"/>
@@ -4943,7 +5131,7 @@
                 <w:noProof/>
                 <w:webHidden/>
               </w:rPr>
-              <w:instrText xml:space="preserve"> PAGEREF _Toc514443119 \h </w:instrText>
+              <w:instrText xml:space="preserve"> PAGEREF _Toc514683401 \h </w:instrText>
             </w:r>
             <w:r>
               <w:rPr>
@@ -4990,7 +5178,7 @@
               <w:lang w:val="en-US"/>
             </w:rPr>
           </w:pPr>
-          <w:hyperlink w:anchor="_Toc514443120" w:history="1">
+          <w:hyperlink w:anchor="_Toc514683402" w:history="1">
             <w:r>
               <w:rPr>
                 <w:rStyle w:val="Hyperlink"/>
@@ -5038,7 +5226,7 @@
                 <w:noProof/>
                 <w:webHidden/>
               </w:rPr>
-              <w:instrText xml:space="preserve"> PAGEREF _Toc514443120 \h </w:instrText>
+              <w:instrText xml:space="preserve"> PAGEREF _Toc514683402 \h </w:instrText>
             </w:r>
             <w:r>
               <w:rPr>
@@ -5085,7 +5273,7 @@
               <w:lang w:val="en-US"/>
             </w:rPr>
           </w:pPr>
-          <w:hyperlink w:anchor="_Toc514443121" w:history="1">
+          <w:hyperlink w:anchor="_Toc514683403" w:history="1">
             <w:r>
               <w:rPr>
                 <w:rStyle w:val="Hyperlink"/>
@@ -5132,7 +5320,7 @@
                 <w:noProof/>
                 <w:webHidden/>
               </w:rPr>
-              <w:instrText xml:space="preserve"> PAGEREF _Toc514443121 \h </w:instrText>
+              <w:instrText xml:space="preserve"> PAGEREF _Toc514683403 \h </w:instrText>
             </w:r>
             <w:r>
               <w:rPr>
@@ -5178,7 +5366,7 @@
               <w:lang w:val="en-US"/>
             </w:rPr>
           </w:pPr>
-          <w:hyperlink w:anchor="_Toc514443122" w:history="1">
+          <w:hyperlink w:anchor="_Toc514683404" w:history="1">
             <w:r>
               <w:rPr>
                 <w:rStyle w:val="Hyperlink"/>
@@ -5206,7 +5394,7 @@
                 <w:noProof/>
                 <w:webHidden/>
               </w:rPr>
-              <w:instrText xml:space="preserve"> PAGEREF _Toc514443122 \h </w:instrText>
+              <w:instrText xml:space="preserve"> PAGEREF _Toc514683404 \h </w:instrText>
             </w:r>
             <w:r>
               <w:rPr>
@@ -5226,7 +5414,7 @@
                 <w:noProof/>
                 <w:webHidden/>
               </w:rPr>
-              <w:t>28</w:t>
+              <w:t>29</w:t>
             </w:r>
             <w:r>
               <w:rPr>
@@ -5252,7 +5440,7 @@
               <w:lang w:val="en-US"/>
             </w:rPr>
           </w:pPr>
-          <w:hyperlink w:anchor="_Toc514443123" w:history="1">
+          <w:hyperlink w:anchor="_Toc514683405" w:history="1">
             <w:r>
               <w:rPr>
                 <w:rStyle w:val="Hyperlink"/>
@@ -5280,7 +5468,7 @@
                 <w:noProof/>
                 <w:webHidden/>
               </w:rPr>
-              <w:instrText xml:space="preserve"> PAGEREF _Toc514443123 \h </w:instrText>
+              <w:instrText xml:space="preserve"> PAGEREF _Toc514683405 \h </w:instrText>
             </w:r>
             <w:r>
               <w:rPr>
@@ -5300,7 +5488,7 @@
                 <w:noProof/>
                 <w:webHidden/>
               </w:rPr>
-              <w:t>28</w:t>
+              <w:t>29</w:t>
             </w:r>
             <w:r>
               <w:rPr>
@@ -5330,6 +5518,8 @@
       <w:r>
         <w:br w:type="page"/>
       </w:r>
+      <w:bookmarkStart w:id="1" w:name="_GoBack"/>
+      <w:bookmarkEnd w:id="1"/>
     </w:p>
     <w:p>
       <w:pPr>
@@ -5345,9 +5535,10 @@
           <w:szCs w:val="36"/>
         </w:rPr>
       </w:pPr>
-      <w:bookmarkStart w:id="1" w:name="_Toc513767360"/>
-      <w:bookmarkStart w:id="2" w:name="_Toc513815862"/>
-      <w:bookmarkStart w:id="3" w:name="_Toc514443075"/>
+      <w:bookmarkStart w:id="2" w:name="_Toc513767360"/>
+      <w:bookmarkStart w:id="3" w:name="_Toc513815862"/>
+      <w:bookmarkStart w:id="4" w:name="_Toc514443075"/>
+      <w:bookmarkStart w:id="5" w:name="_Toc514683355"/>
       <w:r>
         <w:rPr>
           <w:rFonts w:ascii="Times New Roman" w:hAnsi="Times New Roman" w:cs="Times New Roman"/>
@@ -5357,9 +5548,10 @@
         <w:lastRenderedPageBreak/>
         <w:t>Danh mục các hình</w:t>
       </w:r>
-      <w:bookmarkEnd w:id="1"/>
       <w:bookmarkEnd w:id="2"/>
       <w:bookmarkEnd w:id="3"/>
+      <w:bookmarkEnd w:id="4"/>
+      <w:bookmarkEnd w:id="5"/>
     </w:p>
     <w:p>
       <w:pPr>
@@ -5391,16 +5583,7 @@
             <w:rStyle w:val="Hyperlink"/>
             <w:noProof/>
           </w:rPr>
-          <w:t>Hình 1: M</w:t>
-        </w:r>
-        <w:bookmarkStart w:id="4" w:name="_GoBack"/>
-        <w:bookmarkEnd w:id="4"/>
-        <w:r>
-          <w:rPr>
-            <w:rStyle w:val="Hyperlink"/>
-            <w:noProof/>
-          </w:rPr>
-          <w:t>ô hình hóa hệ thống</w:t>
+          <w:t>Hình 1: Mô hình hóa hệ thống</w:t>
         </w:r>
         <w:r>
           <w:rPr>
@@ -7012,9 +7195,10 @@
           <w:szCs w:val="36"/>
         </w:rPr>
       </w:pPr>
-      <w:bookmarkStart w:id="5" w:name="_Toc513767361"/>
-      <w:bookmarkStart w:id="6" w:name="_Toc513815863"/>
-      <w:bookmarkStart w:id="7" w:name="_Toc514443076"/>
+      <w:bookmarkStart w:id="6" w:name="_Toc513767361"/>
+      <w:bookmarkStart w:id="7" w:name="_Toc513815863"/>
+      <w:bookmarkStart w:id="8" w:name="_Toc514443076"/>
+      <w:bookmarkStart w:id="9" w:name="_Toc514683356"/>
       <w:r>
         <w:rPr>
           <w:rFonts w:ascii="Times New Roman" w:hAnsi="Times New Roman" w:cs="Times New Roman"/>
@@ -7024,9 +7208,10 @@
         <w:lastRenderedPageBreak/>
         <w:t>Danh mục các bảng</w:t>
       </w:r>
-      <w:bookmarkEnd w:id="5"/>
       <w:bookmarkEnd w:id="6"/>
       <w:bookmarkEnd w:id="7"/>
+      <w:bookmarkEnd w:id="8"/>
+      <w:bookmarkEnd w:id="9"/>
     </w:p>
     <w:p>
       <w:pPr>
@@ -8230,9 +8415,10 @@
           <w:szCs w:val="36"/>
         </w:rPr>
       </w:pPr>
-      <w:bookmarkStart w:id="8" w:name="_Toc513767362"/>
-      <w:bookmarkStart w:id="9" w:name="_Toc513815864"/>
-      <w:bookmarkStart w:id="10" w:name="_Toc514443077"/>
+      <w:bookmarkStart w:id="10" w:name="_Toc513767362"/>
+      <w:bookmarkStart w:id="11" w:name="_Toc513815864"/>
+      <w:bookmarkStart w:id="12" w:name="_Toc514443077"/>
+      <w:bookmarkStart w:id="13" w:name="_Toc514683357"/>
       <w:r>
         <w:rPr>
           <w:rFonts w:ascii="Times New Roman" w:hAnsi="Times New Roman" w:cs="Times New Roman"/>
@@ -8242,9 +8428,10 @@
         <w:lastRenderedPageBreak/>
         <w:t>Các từ viết tắt</w:t>
       </w:r>
-      <w:bookmarkEnd w:id="8"/>
-      <w:bookmarkEnd w:id="9"/>
       <w:bookmarkEnd w:id="10"/>
+      <w:bookmarkEnd w:id="11"/>
+      <w:bookmarkEnd w:id="12"/>
+      <w:bookmarkEnd w:id="13"/>
     </w:p>
     <w:p>
       <w:pPr>
@@ -8286,9 +8473,10 @@
           <w:szCs w:val="36"/>
         </w:rPr>
       </w:pPr>
-      <w:bookmarkStart w:id="11" w:name="_Toc513767363"/>
-      <w:bookmarkStart w:id="12" w:name="_Toc513815865"/>
-      <w:bookmarkStart w:id="13" w:name="_Toc514443078"/>
+      <w:bookmarkStart w:id="14" w:name="_Toc513767363"/>
+      <w:bookmarkStart w:id="15" w:name="_Toc513815865"/>
+      <w:bookmarkStart w:id="16" w:name="_Toc514443078"/>
+      <w:bookmarkStart w:id="17" w:name="_Toc514683358"/>
       <w:r>
         <w:rPr>
           <w:rFonts w:ascii="Times New Roman" w:hAnsi="Times New Roman" w:cs="Times New Roman"/>
@@ -8298,9 +8486,10 @@
         <w:lastRenderedPageBreak/>
         <w:t>Bảng phân công công việc</w:t>
       </w:r>
-      <w:bookmarkEnd w:id="11"/>
-      <w:bookmarkEnd w:id="12"/>
-      <w:bookmarkEnd w:id="13"/>
+      <w:bookmarkEnd w:id="14"/>
+      <w:bookmarkEnd w:id="15"/>
+      <w:bookmarkEnd w:id="16"/>
+      <w:bookmarkEnd w:id="17"/>
     </w:p>
     <w:tbl>
       <w:tblPr>
@@ -8896,6 +9085,77 @@
               <w:jc w:val="center"/>
             </w:pPr>
             <w:r>
+              <w:t>Nhân viên</w:t>
+            </w:r>
+          </w:p>
+        </w:tc>
+        <w:tc>
+          <w:tcPr>
+            <w:tcW w:w="2408" w:type="dxa"/>
+          </w:tcPr>
+          <w:p>
+            <w:pPr>
+              <w:jc w:val="center"/>
+            </w:pPr>
+          </w:p>
+        </w:tc>
+        <w:tc>
+          <w:tcPr>
+            <w:tcW w:w="1984" w:type="dxa"/>
+          </w:tcPr>
+          <w:p>
+            <w:pPr>
+              <w:jc w:val="center"/>
+            </w:pPr>
+          </w:p>
+        </w:tc>
+        <w:tc>
+          <w:tcPr>
+            <w:tcW w:w="1701" w:type="dxa"/>
+          </w:tcPr>
+          <w:p>
+            <w:pPr>
+              <w:jc w:val="center"/>
+            </w:pPr>
+            <w:r>
+              <w:sym w:font="Wingdings" w:char="F0FE"/>
+            </w:r>
+          </w:p>
+        </w:tc>
+        <w:tc>
+          <w:tcPr>
+            <w:tcW w:w="1134" w:type="dxa"/>
+          </w:tcPr>
+          <w:p>
+            <w:pPr>
+              <w:jc w:val="center"/>
+            </w:pPr>
+          </w:p>
+        </w:tc>
+      </w:tr>
+      <w:tr>
+        <w:tc>
+          <w:tcPr>
+            <w:tcW w:w="959" w:type="dxa"/>
+          </w:tcPr>
+          <w:p>
+            <w:pPr>
+              <w:jc w:val="center"/>
+            </w:pPr>
+            <w:r>
+              <w:t>8</w:t>
+            </w:r>
+          </w:p>
+        </w:tc>
+        <w:tc>
+          <w:tcPr>
+            <w:tcW w:w="1703" w:type="dxa"/>
+          </w:tcPr>
+          <w:p>
+            <w:pPr>
+              <w:jc w:val="center"/>
+            </w:pPr>
+            <w:r>
               <w:t>Thông tin phần mêm</w:t>
             </w:r>
           </w:p>
@@ -8954,7 +9214,7 @@
               <w:jc w:val="center"/>
             </w:pPr>
             <w:r>
-              <w:t>8</w:t>
+              <w:t>9</w:t>
             </w:r>
           </w:p>
         </w:tc>
@@ -9079,7 +9339,7 @@
           <w:szCs w:val="36"/>
         </w:rPr>
       </w:pPr>
-      <w:bookmarkStart w:id="14" w:name="_Toc514443079"/>
+      <w:bookmarkStart w:id="18" w:name="_Toc514683359"/>
       <w:r>
         <w:rPr>
           <w:rFonts w:ascii="Times New Roman" w:hAnsi="Times New Roman" w:cs="Times New Roman"/>
@@ -9089,7 +9349,7 @@
         <w:lastRenderedPageBreak/>
         <w:t>Lời mở đầu:</w:t>
       </w:r>
-      <w:bookmarkEnd w:id="14"/>
+      <w:bookmarkEnd w:id="18"/>
     </w:p>
     <w:p>
       <w:pPr>
@@ -9155,7 +9415,7 @@
           <w:szCs w:val="36"/>
         </w:rPr>
       </w:pPr>
-      <w:bookmarkStart w:id="15" w:name="_Toc514443080"/>
+      <w:bookmarkStart w:id="19" w:name="_Toc514683360"/>
       <w:r>
         <w:rPr>
           <w:rFonts w:ascii="Times New Roman" w:hAnsi="Times New Roman" w:cs="Times New Roman"/>
@@ -9165,7 +9425,7 @@
         <w:lastRenderedPageBreak/>
         <w:t>Tìm hiểu nhu cầu.</w:t>
       </w:r>
-      <w:bookmarkEnd w:id="15"/>
+      <w:bookmarkEnd w:id="19"/>
     </w:p>
     <w:p>
       <w:pPr>
@@ -9173,7 +9433,7 @@
         <w:spacing w:line="360" w:lineRule="auto"/>
         <w:jc w:val="both"/>
       </w:pPr>
-      <w:bookmarkStart w:id="16" w:name="_Toc514443081"/>
+      <w:bookmarkStart w:id="20" w:name="_Toc514683361"/>
       <w:r>
         <w:rPr>
           <w:rFonts w:ascii="Times New Roman" w:hAnsi="Times New Roman" w:cs="Times New Roman"/>
@@ -9186,7 +9446,7 @@
       <w:r>
         <w:t xml:space="preserve"> cầu thực tế.</w:t>
       </w:r>
-      <w:bookmarkEnd w:id="16"/>
+      <w:bookmarkEnd w:id="20"/>
     </w:p>
     <w:p>
       <w:pPr>
@@ -9199,7 +9459,7 @@
           <w:szCs w:val="28"/>
         </w:rPr>
       </w:pPr>
-      <w:bookmarkStart w:id="17" w:name="_Toc514443082"/>
+      <w:bookmarkStart w:id="21" w:name="_Toc514683362"/>
       <w:r>
         <w:rPr>
           <w:rFonts w:ascii="Times New Roman" w:hAnsi="Times New Roman" w:cs="Times New Roman"/>
@@ -9224,7 +9484,7 @@
         </w:rPr>
         <w:t>.</w:t>
       </w:r>
-      <w:bookmarkEnd w:id="17"/>
+      <w:bookmarkEnd w:id="21"/>
     </w:p>
     <w:p>
       <w:pPr>
@@ -9387,7 +9647,7 @@
           <w:szCs w:val="32"/>
         </w:rPr>
       </w:pPr>
-      <w:bookmarkStart w:id="18" w:name="_Toc514443083"/>
+      <w:bookmarkStart w:id="22" w:name="_Toc514683363"/>
       <w:r>
         <w:rPr>
           <w:rFonts w:ascii="Times New Roman" w:hAnsi="Times New Roman" w:cs="Times New Roman"/>
@@ -9407,7 +9667,7 @@
         </w:rPr>
         <w:t>.</w:t>
       </w:r>
-      <w:bookmarkEnd w:id="18"/>
+      <w:bookmarkEnd w:id="22"/>
     </w:p>
     <w:p>
       <w:pPr>
@@ -9420,7 +9680,7 @@
           <w:szCs w:val="28"/>
         </w:rPr>
       </w:pPr>
-      <w:bookmarkStart w:id="19" w:name="_Toc514443084"/>
+      <w:bookmarkStart w:id="23" w:name="_Toc514683364"/>
       <w:r>
         <w:rPr>
           <w:rFonts w:ascii="Times New Roman" w:hAnsi="Times New Roman" w:cs="Times New Roman"/>
@@ -9429,7 +9689,7 @@
         </w:rPr>
         <w:t>Phạm vi hệ thống.</w:t>
       </w:r>
-      <w:bookmarkEnd w:id="19"/>
+      <w:bookmarkEnd w:id="23"/>
     </w:p>
     <w:p>
       <w:pPr>
@@ -9651,9 +9911,9 @@
                                 <w:szCs w:val="26"/>
                               </w:rPr>
                             </w:pPr>
-                            <w:bookmarkStart w:id="20" w:name="_Toc513767585"/>
-                            <w:bookmarkStart w:id="21" w:name="_Toc513815910"/>
-                            <w:bookmarkStart w:id="22" w:name="_Toc513815932"/>
+                            <w:bookmarkStart w:id="24" w:name="_Toc513767585"/>
+                            <w:bookmarkStart w:id="25" w:name="_Toc513815910"/>
+                            <w:bookmarkStart w:id="26" w:name="_Toc513815932"/>
                             <w:r>
                               <w:rPr>
                                 <w:sz w:val="26"/>
@@ -9704,9 +9964,9 @@
                               </w:rPr>
                               <w:t>: Mô hình hóa hệ thống</w:t>
                             </w:r>
-                            <w:bookmarkEnd w:id="20"/>
-                            <w:bookmarkEnd w:id="21"/>
-                            <w:bookmarkEnd w:id="22"/>
+                            <w:bookmarkEnd w:id="24"/>
+                            <w:bookmarkEnd w:id="25"/>
+                            <w:bookmarkEnd w:id="26"/>
                           </w:p>
                         </w:txbxContent>
                       </wps:txbx>
@@ -9742,9 +10002,9 @@
                           <w:szCs w:val="26"/>
                         </w:rPr>
                       </w:pPr>
-                      <w:bookmarkStart w:id="23" w:name="_Toc513767585"/>
-                      <w:bookmarkStart w:id="24" w:name="_Toc513815910"/>
-                      <w:bookmarkStart w:id="25" w:name="_Toc513815932"/>
+                      <w:bookmarkStart w:id="27" w:name="_Toc513767585"/>
+                      <w:bookmarkStart w:id="28" w:name="_Toc513815910"/>
+                      <w:bookmarkStart w:id="29" w:name="_Toc513815932"/>
                       <w:r>
                         <w:rPr>
                           <w:sz w:val="26"/>
@@ -9795,9 +10055,9 @@
                         </w:rPr>
                         <w:t>: Mô hình hóa hệ thống</w:t>
                       </w:r>
-                      <w:bookmarkEnd w:id="23"/>
-                      <w:bookmarkEnd w:id="24"/>
-                      <w:bookmarkEnd w:id="25"/>
+                      <w:bookmarkEnd w:id="27"/>
+                      <w:bookmarkEnd w:id="28"/>
+                      <w:bookmarkEnd w:id="29"/>
                     </w:p>
                   </w:txbxContent>
                 </v:textbox>
@@ -9910,7 +10170,7 @@
           <w:szCs w:val="28"/>
         </w:rPr>
       </w:pPr>
-      <w:bookmarkStart w:id="26" w:name="_Toc514443085"/>
+      <w:bookmarkStart w:id="30" w:name="_Toc514683365"/>
       <w:r>
         <w:rPr>
           <w:rFonts w:ascii="Times New Roman" w:hAnsi="Times New Roman" w:cs="Times New Roman"/>
@@ -9920,7 +10180,7 @@
         <w:lastRenderedPageBreak/>
         <w:t>Mục tiêu.</w:t>
       </w:r>
-      <w:bookmarkEnd w:id="26"/>
+      <w:bookmarkEnd w:id="30"/>
     </w:p>
     <w:p>
       <w:pPr>
@@ -10011,11 +10271,11 @@
         <w:spacing w:line="360" w:lineRule="auto"/>
         <w:jc w:val="both"/>
       </w:pPr>
-      <w:bookmarkStart w:id="27" w:name="_Toc514443086"/>
+      <w:bookmarkStart w:id="31" w:name="_Toc514683366"/>
       <w:r>
         <w:t>Mô tả.</w:t>
       </w:r>
-      <w:bookmarkEnd w:id="27"/>
+      <w:bookmarkEnd w:id="31"/>
     </w:p>
     <w:p>
       <w:pPr>
@@ -10048,7 +10308,7 @@
         <w:spacing w:line="360" w:lineRule="auto"/>
         <w:jc w:val="both"/>
       </w:pPr>
-      <w:bookmarkStart w:id="28" w:name="_Toc514443087"/>
+      <w:bookmarkStart w:id="32" w:name="_Toc514683367"/>
       <w:r>
         <w:rPr>
           <w:rFonts w:ascii="Times New Roman" w:hAnsi="Times New Roman" w:cs="Times New Roman"/>
@@ -10070,7 +10330,7 @@
       <w:r>
         <w:t>.</w:t>
       </w:r>
-      <w:bookmarkEnd w:id="28"/>
+      <w:bookmarkEnd w:id="32"/>
     </w:p>
     <w:p>
       <w:pPr>
@@ -10078,7 +10338,7 @@
         <w:spacing w:line="360" w:lineRule="auto"/>
         <w:jc w:val="both"/>
       </w:pPr>
-      <w:bookmarkStart w:id="29" w:name="_Toc514443088"/>
+      <w:bookmarkStart w:id="33" w:name="_Toc514683368"/>
       <w:r>
         <w:rPr>
           <w:rFonts w:ascii="Times New Roman" w:hAnsi="Times New Roman" w:cs="Times New Roman"/>
@@ -10090,7 +10350,7 @@
       <w:r>
         <w:t>.</w:t>
       </w:r>
-      <w:bookmarkEnd w:id="29"/>
+      <w:bookmarkEnd w:id="33"/>
     </w:p>
     <w:p>
       <w:pPr>
@@ -10192,7 +10452,7 @@
           <w:szCs w:val="28"/>
         </w:rPr>
       </w:pPr>
-      <w:bookmarkStart w:id="30" w:name="_Toc514443089"/>
+      <w:bookmarkStart w:id="34" w:name="_Toc514683369"/>
       <w:r>
         <w:rPr>
           <w:rFonts w:ascii="Times New Roman" w:hAnsi="Times New Roman" w:cs="Times New Roman"/>
@@ -10202,7 +10462,7 @@
         <w:lastRenderedPageBreak/>
         <w:t>Các yêu cầu chức năng.</w:t>
       </w:r>
-      <w:bookmarkEnd w:id="30"/>
+      <w:bookmarkEnd w:id="34"/>
     </w:p>
     <w:p>
       <w:pPr>
@@ -10227,8 +10487,8 @@
           <w:szCs w:val="24"/>
         </w:rPr>
       </w:pPr>
-      <w:bookmarkStart w:id="31" w:name="_Toc501315745"/>
-      <w:bookmarkStart w:id="32" w:name="_Toc501316342"/>
+      <w:bookmarkStart w:id="35" w:name="_Toc501315745"/>
+      <w:bookmarkStart w:id="36" w:name="_Toc501316342"/>
       <w:r>
         <w:rPr>
           <w:sz w:val="24"/>
@@ -10322,14 +10582,14 @@
         </w:rPr>
         <w:t>: Yêu cầu cần dáp ứng:</w:t>
       </w:r>
-      <w:bookmarkEnd w:id="31"/>
-      <w:bookmarkEnd w:id="32"/>
+      <w:bookmarkEnd w:id="35"/>
+      <w:bookmarkEnd w:id="36"/>
     </w:p>
     <w:tbl>
       <w:tblPr>
         <w:tblStyle w:val="TableGrid"/>
         <w:tblW w:w="7587" w:type="dxa"/>
-        <w:tblInd w:w="2160" w:type="dxa"/>
+        <w:tblInd w:w="738" w:type="dxa"/>
         <w:tblLook w:val="04A0" w:firstRow="1" w:lastRow="0" w:firstColumn="1" w:lastColumn="0" w:noHBand="0" w:noVBand="1"/>
       </w:tblPr>
       <w:tblGrid>
@@ -10593,11 +10853,11 @@
         <w:spacing w:line="360" w:lineRule="auto"/>
         <w:jc w:val="both"/>
       </w:pPr>
-      <w:bookmarkStart w:id="33" w:name="_Toc514443090"/>
+      <w:bookmarkStart w:id="37" w:name="_Toc514683370"/>
       <w:r>
         <w:t>Mô tả chức năng của hệ thống.</w:t>
       </w:r>
-      <w:bookmarkEnd w:id="33"/>
+      <w:bookmarkEnd w:id="37"/>
     </w:p>
     <w:p>
       <w:pPr>
@@ -10623,7 +10883,7 @@
           <w:szCs w:val="28"/>
         </w:rPr>
       </w:pPr>
-      <w:bookmarkStart w:id="34" w:name="_Toc514443091"/>
+      <w:bookmarkStart w:id="38" w:name="_Toc514683371"/>
       <w:r>
         <w:rPr>
           <w:rFonts w:ascii="Times New Roman" w:hAnsi="Times New Roman" w:cs="Times New Roman"/>
@@ -10632,7 +10892,7 @@
         </w:rPr>
         <w:t>Chức năng quản lý.</w:t>
       </w:r>
-      <w:bookmarkEnd w:id="34"/>
+      <w:bookmarkEnd w:id="38"/>
     </w:p>
     <w:p>
       <w:pPr>
@@ -10738,7 +10998,7 @@
         <w:spacing w:line="360" w:lineRule="auto"/>
         <w:jc w:val="both"/>
       </w:pPr>
-      <w:bookmarkStart w:id="35" w:name="_Toc514443092"/>
+      <w:bookmarkStart w:id="39" w:name="_Toc514683372"/>
       <w:r>
         <w:rPr>
           <w:rFonts w:ascii="Times New Roman" w:hAnsi="Times New Roman" w:cs="Times New Roman"/>
@@ -10755,7 +11015,7 @@
         </w:rPr>
         <w:t>.</w:t>
       </w:r>
-      <w:bookmarkEnd w:id="35"/>
+      <w:bookmarkEnd w:id="39"/>
     </w:p>
     <w:p>
       <w:pPr>
@@ -10780,12 +11040,12 @@
       <w:pPr>
         <w:pStyle w:val="Heading3"/>
       </w:pPr>
-      <w:bookmarkStart w:id="36" w:name="_Toc514443093"/>
+      <w:bookmarkStart w:id="40" w:name="_Toc514683373"/>
       <w:r>
         <w:lastRenderedPageBreak/>
         <w:t>Chức năng báo cáo.</w:t>
       </w:r>
-      <w:bookmarkEnd w:id="36"/>
+      <w:bookmarkEnd w:id="40"/>
     </w:p>
     <w:p>
       <w:pPr>
@@ -10806,7 +11066,7 @@
           <w:szCs w:val="36"/>
         </w:rPr>
       </w:pPr>
-      <w:bookmarkStart w:id="37" w:name="_Toc514443094"/>
+      <w:bookmarkStart w:id="41" w:name="_Toc514683374"/>
       <w:r>
         <w:rPr>
           <w:rFonts w:ascii="Times New Roman" w:hAnsi="Times New Roman" w:cs="Times New Roman"/>
@@ -10815,7 +11075,7 @@
         </w:rPr>
         <w:t>Phân tích và thiết kế hệ thống.</w:t>
       </w:r>
-      <w:bookmarkEnd w:id="37"/>
+      <w:bookmarkEnd w:id="41"/>
     </w:p>
     <w:p>
       <w:pPr>
@@ -10829,7 +11089,7 @@
           <w:szCs w:val="32"/>
         </w:rPr>
       </w:pPr>
-      <w:bookmarkStart w:id="38" w:name="_Toc514443095"/>
+      <w:bookmarkStart w:id="42" w:name="_Toc514683375"/>
       <w:r>
         <w:rPr>
           <w:noProof/>
@@ -10883,9 +11143,9 @@
                                 <w:szCs w:val="26"/>
                               </w:rPr>
                             </w:pPr>
-                            <w:bookmarkStart w:id="39" w:name="_Toc513767586"/>
-                            <w:bookmarkStart w:id="40" w:name="_Toc513815911"/>
-                            <w:bookmarkStart w:id="41" w:name="_Toc513815933"/>
+                            <w:bookmarkStart w:id="43" w:name="_Toc513767586"/>
+                            <w:bookmarkStart w:id="44" w:name="_Toc513815911"/>
+                            <w:bookmarkStart w:id="45" w:name="_Toc513815933"/>
                             <w:r>
                               <w:rPr>
                                 <w:sz w:val="26"/>
@@ -10936,9 +11196,9 @@
                               </w:rPr>
                               <w:t>:ERD</w:t>
                             </w:r>
-                            <w:bookmarkEnd w:id="39"/>
-                            <w:bookmarkEnd w:id="40"/>
-                            <w:bookmarkEnd w:id="41"/>
+                            <w:bookmarkEnd w:id="43"/>
+                            <w:bookmarkEnd w:id="44"/>
+                            <w:bookmarkEnd w:id="45"/>
                           </w:p>
                         </w:txbxContent>
                       </wps:txbx>
@@ -10969,9 +11229,9 @@
                           <w:szCs w:val="26"/>
                         </w:rPr>
                       </w:pPr>
-                      <w:bookmarkStart w:id="42" w:name="_Toc513767586"/>
-                      <w:bookmarkStart w:id="43" w:name="_Toc513815911"/>
-                      <w:bookmarkStart w:id="44" w:name="_Toc513815933"/>
+                      <w:bookmarkStart w:id="46" w:name="_Toc513767586"/>
+                      <w:bookmarkStart w:id="47" w:name="_Toc513815911"/>
+                      <w:bookmarkStart w:id="48" w:name="_Toc513815933"/>
                       <w:r>
                         <w:rPr>
                           <w:sz w:val="26"/>
@@ -11022,9 +11282,9 @@
                         </w:rPr>
                         <w:t>:ERD</w:t>
                       </w:r>
-                      <w:bookmarkEnd w:id="42"/>
-                      <w:bookmarkEnd w:id="43"/>
-                      <w:bookmarkEnd w:id="44"/>
+                      <w:bookmarkEnd w:id="46"/>
+                      <w:bookmarkEnd w:id="47"/>
+                      <w:bookmarkEnd w:id="48"/>
                     </w:p>
                   </w:txbxContent>
                 </v:textbox>
@@ -11110,17 +11370,17 @@
         </w:rPr>
         <w:t>Phân tích hệ thống.</w:t>
       </w:r>
-      <w:bookmarkEnd w:id="38"/>
+      <w:bookmarkEnd w:id="42"/>
     </w:p>
     <w:p>
       <w:pPr>
         <w:pStyle w:val="Heading3"/>
       </w:pPr>
-      <w:bookmarkStart w:id="45" w:name="_Toc514443096"/>
+      <w:bookmarkStart w:id="49" w:name="_Toc514683376"/>
       <w:r>
         <w:t>ERD</w:t>
       </w:r>
-      <w:bookmarkEnd w:id="45"/>
+      <w:bookmarkEnd w:id="49"/>
     </w:p>
     <w:p>
       <w:pPr>
@@ -11145,7 +11405,7 @@
           <w:szCs w:val="28"/>
         </w:rPr>
       </w:pPr>
-      <w:bookmarkStart w:id="46" w:name="_Toc514443097"/>
+      <w:bookmarkStart w:id="50" w:name="_Toc514683377"/>
       <w:r>
         <w:rPr>
           <w:rFonts w:ascii="Times New Roman" w:hAnsi="Times New Roman" w:cs="Times New Roman"/>
@@ -11170,7 +11430,7 @@
         </w:rPr>
         <w:t>):</w:t>
       </w:r>
-      <w:bookmarkEnd w:id="46"/>
+      <w:bookmarkEnd w:id="50"/>
     </w:p>
     <w:p/>
     <w:p>
@@ -11228,9 +11488,9 @@
                                 <w:szCs w:val="26"/>
                               </w:rPr>
                             </w:pPr>
-                            <w:bookmarkStart w:id="47" w:name="_Toc513767587"/>
-                            <w:bookmarkStart w:id="48" w:name="_Toc513815912"/>
-                            <w:bookmarkStart w:id="49" w:name="_Toc513815934"/>
+                            <w:bookmarkStart w:id="51" w:name="_Toc513767587"/>
+                            <w:bookmarkStart w:id="52" w:name="_Toc513815912"/>
+                            <w:bookmarkStart w:id="53" w:name="_Toc513815934"/>
                             <w:r>
                               <w:rPr>
                                 <w:sz w:val="26"/>
@@ -11281,9 +11541,9 @@
                               </w:rPr>
                               <w:t>:UML</w:t>
                             </w:r>
-                            <w:bookmarkEnd w:id="47"/>
-                            <w:bookmarkEnd w:id="48"/>
-                            <w:bookmarkEnd w:id="49"/>
+                            <w:bookmarkEnd w:id="51"/>
+                            <w:bookmarkEnd w:id="52"/>
+                            <w:bookmarkEnd w:id="53"/>
                           </w:p>
                         </w:txbxContent>
                       </wps:txbx>
@@ -11315,9 +11575,9 @@
                           <w:szCs w:val="26"/>
                         </w:rPr>
                       </w:pPr>
-                      <w:bookmarkStart w:id="50" w:name="_Toc513767587"/>
-                      <w:bookmarkStart w:id="51" w:name="_Toc513815912"/>
-                      <w:bookmarkStart w:id="52" w:name="_Toc513815934"/>
+                      <w:bookmarkStart w:id="54" w:name="_Toc513767587"/>
+                      <w:bookmarkStart w:id="55" w:name="_Toc513815912"/>
+                      <w:bookmarkStart w:id="56" w:name="_Toc513815934"/>
                       <w:r>
                         <w:rPr>
                           <w:sz w:val="26"/>
@@ -11368,9 +11628,9 @@
                         </w:rPr>
                         <w:t>:UML</w:t>
                       </w:r>
-                      <w:bookmarkEnd w:id="50"/>
-                      <w:bookmarkEnd w:id="51"/>
-                      <w:bookmarkEnd w:id="52"/>
+                      <w:bookmarkEnd w:id="54"/>
+                      <w:bookmarkEnd w:id="55"/>
+                      <w:bookmarkEnd w:id="56"/>
                     </w:p>
                   </w:txbxContent>
                 </v:textbox>
@@ -11457,7 +11717,7 @@
         <w:spacing w:line="360" w:lineRule="auto"/>
         <w:jc w:val="both"/>
       </w:pPr>
-      <w:bookmarkStart w:id="53" w:name="_Toc514443098"/>
+      <w:bookmarkStart w:id="57" w:name="_Toc514683378"/>
       <w:r>
         <w:rPr>
           <w:rFonts w:ascii="Times New Roman" w:hAnsi="Times New Roman" w:cs="Times New Roman"/>
@@ -11471,7 +11731,7 @@
       <w:r>
         <w:t>.</w:t>
       </w:r>
-      <w:bookmarkEnd w:id="53"/>
+      <w:bookmarkEnd w:id="57"/>
       <w:r>
         <w:t xml:space="preserve"> </w:t>
       </w:r>
@@ -11485,7 +11745,7 @@
         <w:spacing w:line="360" w:lineRule="auto"/>
         <w:jc w:val="both"/>
       </w:pPr>
-      <w:bookmarkStart w:id="54" w:name="_Toc514443099"/>
+      <w:bookmarkStart w:id="58" w:name="_Toc514683379"/>
       <w:r>
         <w:rPr>
           <w:noProof/>
@@ -11539,9 +11799,9 @@
                                 <w:szCs w:val="26"/>
                               </w:rPr>
                             </w:pPr>
-                            <w:bookmarkStart w:id="55" w:name="_Toc513767588"/>
-                            <w:bookmarkStart w:id="56" w:name="_Toc513815913"/>
-                            <w:bookmarkStart w:id="57" w:name="_Toc513815935"/>
+                            <w:bookmarkStart w:id="59" w:name="_Toc513767588"/>
+                            <w:bookmarkStart w:id="60" w:name="_Toc513815913"/>
+                            <w:bookmarkStart w:id="61" w:name="_Toc513815935"/>
                             <w:r>
                               <w:rPr>
                                 <w:sz w:val="26"/>
@@ -11592,9 +11852,9 @@
                               </w:rPr>
                               <w:t>: Mô hình phần mềm</w:t>
                             </w:r>
-                            <w:bookmarkEnd w:id="55"/>
-                            <w:bookmarkEnd w:id="56"/>
-                            <w:bookmarkEnd w:id="57"/>
+                            <w:bookmarkEnd w:id="59"/>
+                            <w:bookmarkEnd w:id="60"/>
+                            <w:bookmarkEnd w:id="61"/>
                           </w:p>
                         </w:txbxContent>
                       </wps:txbx>
@@ -11625,9 +11885,9 @@
                           <w:szCs w:val="26"/>
                         </w:rPr>
                       </w:pPr>
-                      <w:bookmarkStart w:id="58" w:name="_Toc513767588"/>
-                      <w:bookmarkStart w:id="59" w:name="_Toc513815913"/>
-                      <w:bookmarkStart w:id="60" w:name="_Toc513815935"/>
+                      <w:bookmarkStart w:id="62" w:name="_Toc513767588"/>
+                      <w:bookmarkStart w:id="63" w:name="_Toc513815913"/>
+                      <w:bookmarkStart w:id="64" w:name="_Toc513815935"/>
                       <w:r>
                         <w:rPr>
                           <w:sz w:val="26"/>
@@ -11678,9 +11938,9 @@
                         </w:rPr>
                         <w:t>: Mô hình phần mềm</w:t>
                       </w:r>
-                      <w:bookmarkEnd w:id="58"/>
-                      <w:bookmarkEnd w:id="59"/>
-                      <w:bookmarkEnd w:id="60"/>
+                      <w:bookmarkEnd w:id="62"/>
+                      <w:bookmarkEnd w:id="63"/>
+                      <w:bookmarkEnd w:id="64"/>
                     </w:p>
                   </w:txbxContent>
                 </v:textbox>
@@ -11765,7 +12025,7 @@
         </w:rPr>
         <w:t>Kiến trúc hệ thống:</w:t>
       </w:r>
-      <w:bookmarkEnd w:id="54"/>
+      <w:bookmarkEnd w:id="58"/>
     </w:p>
     <w:p/>
     <w:p>
@@ -11796,7 +12056,7 @@
           <w:szCs w:val="28"/>
         </w:rPr>
       </w:pPr>
-      <w:bookmarkStart w:id="61" w:name="_Toc514443100"/>
+      <w:bookmarkStart w:id="65" w:name="_Toc514683380"/>
       <w:r>
         <w:rPr>
           <w:noProof/>
@@ -11851,9 +12111,9 @@
                                 <w:szCs w:val="26"/>
                               </w:rPr>
                             </w:pPr>
-                            <w:bookmarkStart w:id="62" w:name="_Toc513767589"/>
-                            <w:bookmarkStart w:id="63" w:name="_Toc513815914"/>
-                            <w:bookmarkStart w:id="64" w:name="_Toc513815936"/>
+                            <w:bookmarkStart w:id="66" w:name="_Toc513767589"/>
+                            <w:bookmarkStart w:id="67" w:name="_Toc513815914"/>
+                            <w:bookmarkStart w:id="68" w:name="_Toc513815936"/>
                             <w:r>
                               <w:rPr>
                                 <w:sz w:val="26"/>
@@ -11904,9 +12164,9 @@
                               </w:rPr>
                               <w:t>: Sơ đồ cấu trúc</w:t>
                             </w:r>
-                            <w:bookmarkEnd w:id="62"/>
-                            <w:bookmarkEnd w:id="63"/>
-                            <w:bookmarkEnd w:id="64"/>
+                            <w:bookmarkEnd w:id="66"/>
+                            <w:bookmarkEnd w:id="67"/>
+                            <w:bookmarkEnd w:id="68"/>
                           </w:p>
                         </w:txbxContent>
                       </wps:txbx>
@@ -11937,9 +12197,9 @@
                           <w:szCs w:val="26"/>
                         </w:rPr>
                       </w:pPr>
-                      <w:bookmarkStart w:id="65" w:name="_Toc513767589"/>
-                      <w:bookmarkStart w:id="66" w:name="_Toc513815914"/>
-                      <w:bookmarkStart w:id="67" w:name="_Toc513815936"/>
+                      <w:bookmarkStart w:id="69" w:name="_Toc513767589"/>
+                      <w:bookmarkStart w:id="70" w:name="_Toc513815914"/>
+                      <w:bookmarkStart w:id="71" w:name="_Toc513815936"/>
                       <w:r>
                         <w:rPr>
                           <w:sz w:val="26"/>
@@ -11990,9 +12250,9 @@
                         </w:rPr>
                         <w:t>: Sơ đồ cấu trúc</w:t>
                       </w:r>
-                      <w:bookmarkEnd w:id="65"/>
-                      <w:bookmarkEnd w:id="66"/>
-                      <w:bookmarkEnd w:id="67"/>
+                      <w:bookmarkEnd w:id="69"/>
+                      <w:bookmarkEnd w:id="70"/>
+                      <w:bookmarkEnd w:id="71"/>
                     </w:p>
                   </w:txbxContent>
                 </v:textbox>
@@ -12077,7 +12337,7 @@
         </w:rPr>
         <w:t>Sơ đồ cấu trúc chức năng của hệ thống.</w:t>
       </w:r>
-      <w:bookmarkEnd w:id="61"/>
+      <w:bookmarkEnd w:id="65"/>
     </w:p>
     <w:p>
       <w:pPr>
@@ -12093,7 +12353,7 @@
           <w:szCs w:val="28"/>
         </w:rPr>
       </w:pPr>
-      <w:bookmarkStart w:id="68" w:name="_Toc514443101"/>
+      <w:bookmarkStart w:id="72" w:name="_Toc514683381"/>
       <w:r>
         <w:rPr>
           <w:rFonts w:ascii="Times New Roman" w:hAnsi="Times New Roman" w:cs="Times New Roman"/>
@@ -12103,7 +12363,7 @@
         <w:lastRenderedPageBreak/>
         <w:t>Mô tả chi tiết thuộc tính và các phương thức của các lớp:</w:t>
       </w:r>
-      <w:bookmarkEnd w:id="68"/>
+      <w:bookmarkEnd w:id="72"/>
     </w:p>
     <w:p>
       <w:pPr>
@@ -12114,8 +12374,8 @@
           <w:szCs w:val="26"/>
         </w:rPr>
       </w:pPr>
-      <w:bookmarkStart w:id="69" w:name="_Toc513767607"/>
-      <w:bookmarkStart w:id="70" w:name="_Toc513815954"/>
+      <w:bookmarkStart w:id="73" w:name="_Toc513767607"/>
+      <w:bookmarkStart w:id="74" w:name="_Toc513815954"/>
       <w:r>
         <w:rPr>
           <w:sz w:val="26"/>
@@ -12166,8 +12426,8 @@
         </w:rPr>
         <w:t>:Đối tượng DonViMua</w:t>
       </w:r>
-      <w:bookmarkEnd w:id="69"/>
-      <w:bookmarkEnd w:id="70"/>
+      <w:bookmarkEnd w:id="73"/>
+      <w:bookmarkEnd w:id="74"/>
     </w:p>
     <w:tbl>
       <w:tblPr>
@@ -12216,7 +12476,7 @@
                 <v:shape id="_x0000_i1025" type="#_x0000_t75" style="width:146.25pt;height:245.25pt" o:ole="">
                   <v:imagedata r:id="rId23" o:title=""/>
                 </v:shape>
-                <o:OLEObject Type="Embed" ProgID="PBrush" ShapeID="_x0000_i1025" DrawAspect="Content" ObjectID="_1588184952" r:id="rId24"/>
+                <o:OLEObject Type="Embed" ProgID="PBrush" ShapeID="_x0000_i1025" DrawAspect="Content" ObjectID="_1588425213" r:id="rId24"/>
               </w:object>
             </w:r>
           </w:p>
@@ -12229,8 +12489,8 @@
                 <w:szCs w:val="26"/>
               </w:rPr>
             </w:pPr>
-            <w:bookmarkStart w:id="71" w:name="_Toc513767590"/>
-            <w:bookmarkStart w:id="72" w:name="_Toc513815937"/>
+            <w:bookmarkStart w:id="75" w:name="_Toc513767590"/>
+            <w:bookmarkStart w:id="76" w:name="_Toc513815937"/>
             <w:r>
               <w:rPr>
                 <w:sz w:val="26"/>
@@ -12302,8 +12562,8 @@
               </w:rPr>
               <w:t>ng DonViMua</w:t>
             </w:r>
-            <w:bookmarkEnd w:id="71"/>
-            <w:bookmarkEnd w:id="72"/>
+            <w:bookmarkEnd w:id="75"/>
+            <w:bookmarkEnd w:id="76"/>
           </w:p>
         </w:tc>
         <w:tc>
@@ -13063,8 +13323,8 @@
           <w:szCs w:val="26"/>
         </w:rPr>
       </w:pPr>
-      <w:bookmarkStart w:id="73" w:name="_Toc513767608"/>
-      <w:bookmarkStart w:id="74" w:name="_Toc513815955"/>
+      <w:bookmarkStart w:id="77" w:name="_Toc513767608"/>
+      <w:bookmarkStart w:id="78" w:name="_Toc513815955"/>
       <w:r>
         <w:rPr>
           <w:sz w:val="26"/>
@@ -13115,8 +13375,8 @@
         </w:rPr>
         <w:t>:Đối tượng NguoiMua</w:t>
       </w:r>
-      <w:bookmarkEnd w:id="73"/>
-      <w:bookmarkEnd w:id="74"/>
+      <w:bookmarkEnd w:id="77"/>
+      <w:bookmarkEnd w:id="78"/>
     </w:p>
     <w:tbl>
       <w:tblPr>
@@ -13147,7 +13407,7 @@
                 <v:shape id="_x0000_i1026" type="#_x0000_t75" style="width:144.7pt;height:209.25pt" o:ole="">
                   <v:imagedata r:id="rId25" o:title=""/>
                 </v:shape>
-                <o:OLEObject Type="Embed" ProgID="PBrush" ShapeID="_x0000_i1026" DrawAspect="Content" ObjectID="_1588184953" r:id="rId26"/>
+                <o:OLEObject Type="Embed" ProgID="PBrush" ShapeID="_x0000_i1026" DrawAspect="Content" ObjectID="_1588425214" r:id="rId26"/>
               </w:object>
             </w:r>
           </w:p>
@@ -13160,8 +13420,8 @@
                 <w:szCs w:val="26"/>
               </w:rPr>
             </w:pPr>
-            <w:bookmarkStart w:id="75" w:name="_Toc513767591"/>
-            <w:bookmarkStart w:id="76" w:name="_Toc513815938"/>
+            <w:bookmarkStart w:id="79" w:name="_Toc513767591"/>
+            <w:bookmarkStart w:id="80" w:name="_Toc513815938"/>
             <w:r>
               <w:rPr>
                 <w:sz w:val="26"/>
@@ -13212,8 +13472,8 @@
               </w:rPr>
               <w:t>:  Đối tượng NguoiMua</w:t>
             </w:r>
-            <w:bookmarkEnd w:id="75"/>
-            <w:bookmarkEnd w:id="76"/>
+            <w:bookmarkEnd w:id="79"/>
+            <w:bookmarkEnd w:id="80"/>
           </w:p>
           <w:p/>
         </w:tc>
@@ -13878,8 +14138,8 @@
           <w:szCs w:val="26"/>
         </w:rPr>
       </w:pPr>
-      <w:bookmarkStart w:id="77" w:name="_Toc513767609"/>
-      <w:bookmarkStart w:id="78" w:name="_Toc513815956"/>
+      <w:bookmarkStart w:id="81" w:name="_Toc513767609"/>
+      <w:bookmarkStart w:id="82" w:name="_Toc513815956"/>
       <w:r>
         <w:rPr>
           <w:sz w:val="26"/>
@@ -13930,8 +14190,8 @@
         </w:rPr>
         <w:t>: Đối tượng HoaDonBan</w:t>
       </w:r>
-      <w:bookmarkEnd w:id="77"/>
-      <w:bookmarkEnd w:id="78"/>
+      <w:bookmarkEnd w:id="81"/>
+      <w:bookmarkEnd w:id="82"/>
     </w:p>
     <w:tbl>
       <w:tblPr>
@@ -13959,7 +14219,7 @@
                 <v:shape id="_x0000_i1027" type="#_x0000_t75" style="width:146.25pt;height:330.75pt" o:ole="">
                   <v:imagedata r:id="rId27" o:title=""/>
                 </v:shape>
-                <o:OLEObject Type="Embed" ProgID="PBrush" ShapeID="_x0000_i1027" DrawAspect="Content" ObjectID="_1588184954" r:id="rId28"/>
+                <o:OLEObject Type="Embed" ProgID="PBrush" ShapeID="_x0000_i1027" DrawAspect="Content" ObjectID="_1588425215" r:id="rId28"/>
               </w:object>
             </w:r>
           </w:p>
@@ -13972,8 +14232,8 @@
                 <w:szCs w:val="26"/>
               </w:rPr>
             </w:pPr>
-            <w:bookmarkStart w:id="79" w:name="_Toc513767592"/>
-            <w:bookmarkStart w:id="80" w:name="_Toc513815939"/>
+            <w:bookmarkStart w:id="83" w:name="_Toc513767592"/>
+            <w:bookmarkStart w:id="84" w:name="_Toc513815939"/>
             <w:r>
               <w:rPr>
                 <w:sz w:val="26"/>
@@ -14024,8 +14284,8 @@
               </w:rPr>
               <w:t>:Đối tượng HoaDonBan</w:t>
             </w:r>
-            <w:bookmarkEnd w:id="79"/>
-            <w:bookmarkEnd w:id="80"/>
+            <w:bookmarkEnd w:id="83"/>
+            <w:bookmarkEnd w:id="84"/>
           </w:p>
         </w:tc>
         <w:tc>
@@ -15064,8 +15324,8 @@
           <w:szCs w:val="26"/>
         </w:rPr>
       </w:pPr>
-      <w:bookmarkStart w:id="81" w:name="_Toc513767610"/>
-      <w:bookmarkStart w:id="82" w:name="_Toc513815957"/>
+      <w:bookmarkStart w:id="85" w:name="_Toc513767610"/>
+      <w:bookmarkStart w:id="86" w:name="_Toc513815957"/>
       <w:r>
         <w:rPr>
           <w:sz w:val="26"/>
@@ -15116,8 +15376,8 @@
         </w:rPr>
         <w:t>: Đối tượng NhanVienBan</w:t>
       </w:r>
-      <w:bookmarkEnd w:id="81"/>
-      <w:bookmarkEnd w:id="82"/>
+      <w:bookmarkEnd w:id="85"/>
+      <w:bookmarkEnd w:id="86"/>
     </w:p>
     <w:tbl>
       <w:tblPr>
@@ -15143,7 +15403,7 @@
                 <v:shape id="_x0000_i1028" type="#_x0000_t75" style="width:129.8pt;height:256.25pt" o:ole="">
                   <v:imagedata r:id="rId29" o:title=""/>
                 </v:shape>
-                <o:OLEObject Type="Embed" ProgID="PBrush" ShapeID="_x0000_i1028" DrawAspect="Content" ObjectID="_1588184955" r:id="rId30"/>
+                <o:OLEObject Type="Embed" ProgID="PBrush" ShapeID="_x0000_i1028" DrawAspect="Content" ObjectID="_1588425216" r:id="rId30"/>
               </w:object>
             </w:r>
           </w:p>
@@ -15156,8 +15416,8 @@
                 <w:szCs w:val="26"/>
               </w:rPr>
             </w:pPr>
-            <w:bookmarkStart w:id="83" w:name="_Toc513767593"/>
-            <w:bookmarkStart w:id="84" w:name="_Toc513815940"/>
+            <w:bookmarkStart w:id="87" w:name="_Toc513767593"/>
+            <w:bookmarkStart w:id="88" w:name="_Toc513815940"/>
             <w:r>
               <w:rPr>
                 <w:sz w:val="26"/>
@@ -15208,8 +15468,8 @@
               </w:rPr>
               <w:t>: Đối tượng NhanVienBan</w:t>
             </w:r>
-            <w:bookmarkEnd w:id="83"/>
-            <w:bookmarkEnd w:id="84"/>
+            <w:bookmarkEnd w:id="87"/>
+            <w:bookmarkEnd w:id="88"/>
           </w:p>
           <w:p/>
           <w:p>
@@ -16047,8 +16307,8 @@
           <w:szCs w:val="26"/>
         </w:rPr>
       </w:pPr>
-      <w:bookmarkStart w:id="85" w:name="_Toc513767611"/>
-      <w:bookmarkStart w:id="86" w:name="_Toc513815958"/>
+      <w:bookmarkStart w:id="89" w:name="_Toc513767611"/>
+      <w:bookmarkStart w:id="90" w:name="_Toc513815958"/>
       <w:r>
         <w:rPr>
           <w:sz w:val="26"/>
@@ -16100,8 +16360,8 @@
         </w:rPr>
         <w:t>: Đối tượng HangHoa</w:t>
       </w:r>
-      <w:bookmarkEnd w:id="85"/>
-      <w:bookmarkEnd w:id="86"/>
+      <w:bookmarkEnd w:id="89"/>
+      <w:bookmarkEnd w:id="90"/>
     </w:p>
     <w:tbl>
       <w:tblPr>
@@ -16185,8 +16445,8 @@
             <w:pPr>
               <w:pStyle w:val="Caption"/>
             </w:pPr>
-            <w:bookmarkStart w:id="87" w:name="_Toc513767594"/>
-            <w:bookmarkStart w:id="88" w:name="_Toc513815941"/>
+            <w:bookmarkStart w:id="91" w:name="_Toc513767594"/>
+            <w:bookmarkStart w:id="92" w:name="_Toc513815941"/>
             <w:r>
               <w:t xml:space="preserve">Hình </w:t>
             </w:r>
@@ -16211,8 +16471,8 @@
             <w:r>
               <w:t>: Đối tượng HangHoa</w:t>
             </w:r>
-            <w:bookmarkEnd w:id="87"/>
-            <w:bookmarkEnd w:id="88"/>
+            <w:bookmarkEnd w:id="91"/>
+            <w:bookmarkEnd w:id="92"/>
           </w:p>
         </w:tc>
         <w:tc>
@@ -17057,8 +17317,8 @@
           <w:szCs w:val="26"/>
         </w:rPr>
       </w:pPr>
-      <w:bookmarkStart w:id="89" w:name="_Toc513767612"/>
-      <w:bookmarkStart w:id="90" w:name="_Toc513815959"/>
+      <w:bookmarkStart w:id="93" w:name="_Toc513767612"/>
+      <w:bookmarkStart w:id="94" w:name="_Toc513815959"/>
       <w:r>
         <w:rPr>
           <w:sz w:val="26"/>
@@ -17109,8 +17369,8 @@
         </w:rPr>
         <w:t>: Đối tượng CTHoaDon</w:t>
       </w:r>
-      <w:bookmarkEnd w:id="89"/>
-      <w:bookmarkEnd w:id="90"/>
+      <w:bookmarkEnd w:id="93"/>
+      <w:bookmarkEnd w:id="94"/>
     </w:p>
     <w:tbl>
       <w:tblPr>
@@ -17140,7 +17400,7 @@
                 <v:shape id="_x0000_i1029" type="#_x0000_t75" style="width:151.5pt;height:168.75pt" o:ole="">
                   <v:imagedata r:id="rId32" o:title=""/>
                 </v:shape>
-                <o:OLEObject Type="Embed" ProgID="PBrush" ShapeID="_x0000_i1029" DrawAspect="Content" ObjectID="_1588184956" r:id="rId33"/>
+                <o:OLEObject Type="Embed" ProgID="PBrush" ShapeID="_x0000_i1029" DrawAspect="Content" ObjectID="_1588425217" r:id="rId33"/>
               </w:object>
             </w:r>
           </w:p>
@@ -17153,8 +17413,8 @@
                 <w:szCs w:val="26"/>
               </w:rPr>
             </w:pPr>
-            <w:bookmarkStart w:id="91" w:name="_Toc513767595"/>
-            <w:bookmarkStart w:id="92" w:name="_Toc513815942"/>
+            <w:bookmarkStart w:id="95" w:name="_Toc513767595"/>
+            <w:bookmarkStart w:id="96" w:name="_Toc513815942"/>
             <w:r>
               <w:rPr>
                 <w:sz w:val="26"/>
@@ -17205,8 +17465,8 @@
               </w:rPr>
               <w:t>: Đối tượng CTHoaDon</w:t>
             </w:r>
-            <w:bookmarkEnd w:id="91"/>
-            <w:bookmarkEnd w:id="92"/>
+            <w:bookmarkEnd w:id="95"/>
+            <w:bookmarkEnd w:id="96"/>
           </w:p>
           <w:p>
             <w:pPr>
@@ -17784,8 +18044,8 @@
           <w:szCs w:val="26"/>
         </w:rPr>
       </w:pPr>
-      <w:bookmarkStart w:id="93" w:name="_Toc513767613"/>
-      <w:bookmarkStart w:id="94" w:name="_Toc513815960"/>
+      <w:bookmarkStart w:id="97" w:name="_Toc513767613"/>
+      <w:bookmarkStart w:id="98" w:name="_Toc513815960"/>
       <w:r>
         <w:rPr>
           <w:sz w:val="26"/>
@@ -17836,8 +18096,8 @@
         </w:rPr>
         <w:t>:Đối tượng HinhThucThanhToan</w:t>
       </w:r>
-      <w:bookmarkEnd w:id="93"/>
-      <w:bookmarkEnd w:id="94"/>
+      <w:bookmarkEnd w:id="97"/>
+      <w:bookmarkEnd w:id="98"/>
     </w:p>
     <w:tbl>
       <w:tblPr>
@@ -17926,8 +18186,8 @@
                 <w:szCs w:val="26"/>
               </w:rPr>
             </w:pPr>
-            <w:bookmarkStart w:id="95" w:name="_Toc513767596"/>
-            <w:bookmarkStart w:id="96" w:name="_Toc513815943"/>
+            <w:bookmarkStart w:id="99" w:name="_Toc513767596"/>
+            <w:bookmarkStart w:id="100" w:name="_Toc513815943"/>
             <w:r>
               <w:rPr>
                 <w:sz w:val="26"/>
@@ -17978,8 +18238,8 @@
               </w:rPr>
               <w:t>: Đối tượng HinhThucThanhToan</w:t>
             </w:r>
-            <w:bookmarkEnd w:id="95"/>
-            <w:bookmarkEnd w:id="96"/>
+            <w:bookmarkEnd w:id="99"/>
+            <w:bookmarkEnd w:id="100"/>
           </w:p>
           <w:p>
             <w:pPr>
@@ -18303,7 +18563,7 @@
           <w:szCs w:val="36"/>
         </w:rPr>
       </w:pPr>
-      <w:bookmarkStart w:id="97" w:name="_Toc514443102"/>
+      <w:bookmarkStart w:id="101" w:name="_Toc514683382"/>
       <w:r>
         <w:rPr>
           <w:rFonts w:ascii="Times New Roman" w:hAnsi="Times New Roman" w:cs="Times New Roman"/>
@@ -18313,7 +18573,7 @@
         <w:lastRenderedPageBreak/>
         <w:t>Thiết kế giao diện và xữ lý.</w:t>
       </w:r>
-      <w:bookmarkEnd w:id="97"/>
+      <w:bookmarkEnd w:id="101"/>
     </w:p>
     <w:p>
       <w:pPr>
@@ -18325,7 +18585,7 @@
           <w:szCs w:val="32"/>
         </w:rPr>
       </w:pPr>
-      <w:bookmarkStart w:id="98" w:name="_Toc514443103"/>
+      <w:bookmarkStart w:id="102" w:name="_Toc514683383"/>
       <w:r>
         <w:rPr>
           <w:rFonts w:ascii="Times New Roman" w:hAnsi="Times New Roman" w:cs="Times New Roman"/>
@@ -18383,9 +18643,9 @@
                                 <w:szCs w:val="26"/>
                               </w:rPr>
                             </w:pPr>
-                            <w:bookmarkStart w:id="99" w:name="_Toc513767597"/>
-                            <w:bookmarkStart w:id="100" w:name="_Toc513815922"/>
-                            <w:bookmarkStart w:id="101" w:name="_Toc513815944"/>
+                            <w:bookmarkStart w:id="103" w:name="_Toc513767597"/>
+                            <w:bookmarkStart w:id="104" w:name="_Toc513815922"/>
+                            <w:bookmarkStart w:id="105" w:name="_Toc513815944"/>
                             <w:r>
                               <w:rPr>
                                 <w:sz w:val="26"/>
@@ -18436,9 +18696,9 @@
                               </w:rPr>
                               <w:t>: Giao diện đăng nhập</w:t>
                             </w:r>
-                            <w:bookmarkEnd w:id="99"/>
-                            <w:bookmarkEnd w:id="100"/>
-                            <w:bookmarkEnd w:id="101"/>
+                            <w:bookmarkEnd w:id="103"/>
+                            <w:bookmarkEnd w:id="104"/>
+                            <w:bookmarkEnd w:id="105"/>
                           </w:p>
                         </w:txbxContent>
                       </wps:txbx>
@@ -18469,9 +18729,9 @@
                           <w:szCs w:val="26"/>
                         </w:rPr>
                       </w:pPr>
-                      <w:bookmarkStart w:id="102" w:name="_Toc513767597"/>
-                      <w:bookmarkStart w:id="103" w:name="_Toc513815922"/>
-                      <w:bookmarkStart w:id="104" w:name="_Toc513815944"/>
+                      <w:bookmarkStart w:id="106" w:name="_Toc513767597"/>
+                      <w:bookmarkStart w:id="107" w:name="_Toc513815922"/>
+                      <w:bookmarkStart w:id="108" w:name="_Toc513815944"/>
                       <w:r>
                         <w:rPr>
                           <w:sz w:val="26"/>
@@ -18522,9 +18782,9 @@
                         </w:rPr>
                         <w:t>: Giao diện đăng nhập</w:t>
                       </w:r>
-                      <w:bookmarkEnd w:id="102"/>
-                      <w:bookmarkEnd w:id="103"/>
-                      <w:bookmarkEnd w:id="104"/>
+                      <w:bookmarkEnd w:id="106"/>
+                      <w:bookmarkEnd w:id="107"/>
+                      <w:bookmarkEnd w:id="108"/>
                     </w:p>
                   </w:txbxContent>
                 </v:textbox>
@@ -18614,7 +18874,7 @@
         </w:rPr>
         <w:t>Người sử dụng</w:t>
       </w:r>
-      <w:bookmarkEnd w:id="98"/>
+      <w:bookmarkEnd w:id="102"/>
     </w:p>
     <w:p>
       <w:pPr>
@@ -18642,8 +18902,8 @@
           <w:szCs w:val="26"/>
         </w:rPr>
       </w:pPr>
-      <w:bookmarkStart w:id="105" w:name="_Toc513767614"/>
-      <w:bookmarkStart w:id="106" w:name="_Toc513815961"/>
+      <w:bookmarkStart w:id="109" w:name="_Toc513767614"/>
+      <w:bookmarkStart w:id="110" w:name="_Toc513815961"/>
       <w:r>
         <w:rPr>
           <w:sz w:val="26"/>
@@ -18694,8 +18954,8 @@
         </w:rPr>
         <w:t>: Chú thích Hình 13</w:t>
       </w:r>
-      <w:bookmarkEnd w:id="105"/>
-      <w:bookmarkEnd w:id="106"/>
+      <w:bookmarkEnd w:id="109"/>
+      <w:bookmarkEnd w:id="110"/>
     </w:p>
     <w:tbl>
       <w:tblPr>
@@ -18914,9 +19174,9 @@
                                 <w:szCs w:val="26"/>
                               </w:rPr>
                             </w:pPr>
-                            <w:bookmarkStart w:id="107" w:name="_Toc513767598"/>
-                            <w:bookmarkStart w:id="108" w:name="_Toc513815923"/>
-                            <w:bookmarkStart w:id="109" w:name="_Toc513815945"/>
+                            <w:bookmarkStart w:id="111" w:name="_Toc513767598"/>
+                            <w:bookmarkStart w:id="112" w:name="_Toc513815923"/>
+                            <w:bookmarkStart w:id="113" w:name="_Toc513815945"/>
                             <w:r>
                               <w:rPr>
                                 <w:sz w:val="26"/>
@@ -18967,9 +19227,9 @@
                               </w:rPr>
                               <w:t>: Giao diện chính của chương trình</w:t>
                             </w:r>
-                            <w:bookmarkEnd w:id="107"/>
-                            <w:bookmarkEnd w:id="108"/>
-                            <w:bookmarkEnd w:id="109"/>
+                            <w:bookmarkEnd w:id="111"/>
+                            <w:bookmarkEnd w:id="112"/>
+                            <w:bookmarkEnd w:id="113"/>
                           </w:p>
                         </w:txbxContent>
                       </wps:txbx>
@@ -19000,9 +19260,9 @@
                           <w:szCs w:val="26"/>
                         </w:rPr>
                       </w:pPr>
-                      <w:bookmarkStart w:id="110" w:name="_Toc513767598"/>
-                      <w:bookmarkStart w:id="111" w:name="_Toc513815923"/>
-                      <w:bookmarkStart w:id="112" w:name="_Toc513815945"/>
+                      <w:bookmarkStart w:id="114" w:name="_Toc513767598"/>
+                      <w:bookmarkStart w:id="115" w:name="_Toc513815923"/>
+                      <w:bookmarkStart w:id="116" w:name="_Toc513815945"/>
                       <w:r>
                         <w:rPr>
                           <w:sz w:val="26"/>
@@ -19053,9 +19313,9 @@
                         </w:rPr>
                         <w:t>: Giao diện chính của chương trình</w:t>
                       </w:r>
-                      <w:bookmarkEnd w:id="110"/>
-                      <w:bookmarkEnd w:id="111"/>
-                      <w:bookmarkEnd w:id="112"/>
+                      <w:bookmarkEnd w:id="114"/>
+                      <w:bookmarkEnd w:id="115"/>
+                      <w:bookmarkEnd w:id="116"/>
                     </w:p>
                   </w:txbxContent>
                 </v:textbox>
@@ -19144,8 +19404,8 @@
           <w:szCs w:val="26"/>
         </w:rPr>
       </w:pPr>
-      <w:bookmarkStart w:id="113" w:name="_Toc513767615"/>
-      <w:bookmarkStart w:id="114" w:name="_Toc513815962"/>
+      <w:bookmarkStart w:id="117" w:name="_Toc513767615"/>
+      <w:bookmarkStart w:id="118" w:name="_Toc513815962"/>
       <w:r>
         <w:rPr>
           <w:sz w:val="26"/>
@@ -19196,8 +19456,8 @@
         </w:rPr>
         <w:t>: Chú thích Hình 14</w:t>
       </w:r>
-      <w:bookmarkEnd w:id="113"/>
-      <w:bookmarkEnd w:id="114"/>
+      <w:bookmarkEnd w:id="117"/>
+      <w:bookmarkEnd w:id="118"/>
     </w:p>
     <w:tbl>
       <w:tblPr>
@@ -19570,7 +19830,7 @@
           <w:szCs w:val="32"/>
         </w:rPr>
       </w:pPr>
-      <w:bookmarkStart w:id="115" w:name="_Toc514443104"/>
+      <w:bookmarkStart w:id="119" w:name="_Toc514683384"/>
       <w:r>
         <w:rPr>
           <w:rFonts w:ascii="Times New Roman" w:hAnsi="Times New Roman" w:cs="Times New Roman"/>
@@ -19581,7 +19841,7 @@
         <w:lastRenderedPageBreak/>
         <w:t>Khách hàng</w:t>
       </w:r>
-      <w:bookmarkEnd w:id="115"/>
+      <w:bookmarkEnd w:id="119"/>
     </w:p>
     <w:p>
       <w:pPr>
@@ -19651,8 +19911,8 @@
           <w:szCs w:val="26"/>
         </w:rPr>
       </w:pPr>
-      <w:bookmarkStart w:id="116" w:name="_Toc513767599"/>
-      <w:bookmarkStart w:id="117" w:name="_Toc513815946"/>
+      <w:bookmarkStart w:id="120" w:name="_Toc513767599"/>
+      <w:bookmarkStart w:id="121" w:name="_Toc513815946"/>
       <w:r>
         <w:rPr>
           <w:sz w:val="26"/>
@@ -19703,8 +19963,8 @@
         </w:rPr>
         <w:t>:Giao diện chức năng khách hàng</w:t>
       </w:r>
-      <w:bookmarkEnd w:id="116"/>
-      <w:bookmarkEnd w:id="117"/>
+      <w:bookmarkEnd w:id="120"/>
+      <w:bookmarkEnd w:id="121"/>
       <w:r>
         <w:br/>
       </w:r>
@@ -19719,8 +19979,8 @@
           <w:szCs w:val="26"/>
         </w:rPr>
       </w:pPr>
-      <w:bookmarkStart w:id="118" w:name="_Toc513767616"/>
-      <w:bookmarkStart w:id="119" w:name="_Toc513815963"/>
+      <w:bookmarkStart w:id="122" w:name="_Toc513767616"/>
+      <w:bookmarkStart w:id="123" w:name="_Toc513815963"/>
       <w:r>
         <w:rPr>
           <w:sz w:val="26"/>
@@ -19771,8 +20031,8 @@
         </w:rPr>
         <w:t>: Chú thích hình 15</w:t>
       </w:r>
-      <w:bookmarkEnd w:id="118"/>
-      <w:bookmarkEnd w:id="119"/>
+      <w:bookmarkEnd w:id="122"/>
+      <w:bookmarkEnd w:id="123"/>
     </w:p>
     <w:tbl>
       <w:tblPr>
@@ -20092,7 +20352,7 @@
           <w:szCs w:val="32"/>
         </w:rPr>
       </w:pPr>
-      <w:bookmarkStart w:id="120" w:name="_Toc514443105"/>
+      <w:bookmarkStart w:id="124" w:name="_Toc514683385"/>
       <w:r>
         <w:rPr>
           <w:rFonts w:ascii="Times New Roman" w:hAnsi="Times New Roman" w:cs="Times New Roman"/>
@@ -20103,7 +20363,7 @@
         <w:lastRenderedPageBreak/>
         <w:t>Nhân Viên</w:t>
       </w:r>
-      <w:bookmarkEnd w:id="120"/>
+      <w:bookmarkEnd w:id="124"/>
     </w:p>
     <w:p>
       <w:pPr>
@@ -20173,8 +20433,8 @@
           <w:szCs w:val="26"/>
         </w:rPr>
       </w:pPr>
-      <w:bookmarkStart w:id="121" w:name="_Toc513767600"/>
-      <w:bookmarkStart w:id="122" w:name="_Toc513815947"/>
+      <w:bookmarkStart w:id="125" w:name="_Toc513767600"/>
+      <w:bookmarkStart w:id="126" w:name="_Toc513815947"/>
       <w:r>
         <w:rPr>
           <w:sz w:val="26"/>
@@ -20225,8 +20485,8 @@
         </w:rPr>
         <w:t>: Giao diện chức năng về nhân viên</w:t>
       </w:r>
-      <w:bookmarkEnd w:id="121"/>
-      <w:bookmarkEnd w:id="122"/>
+      <w:bookmarkEnd w:id="125"/>
+      <w:bookmarkEnd w:id="126"/>
     </w:p>
     <w:p/>
     <w:p>
@@ -20239,8 +20499,8 @@
           <w:szCs w:val="26"/>
         </w:rPr>
       </w:pPr>
-      <w:bookmarkStart w:id="123" w:name="_Toc513767617"/>
-      <w:bookmarkStart w:id="124" w:name="_Toc513815964"/>
+      <w:bookmarkStart w:id="127" w:name="_Toc513767617"/>
+      <w:bookmarkStart w:id="128" w:name="_Toc513815964"/>
       <w:r>
         <w:rPr>
           <w:sz w:val="26"/>
@@ -20291,8 +20551,8 @@
         </w:rPr>
         <w:t>: Chú thích hình 16</w:t>
       </w:r>
-      <w:bookmarkEnd w:id="123"/>
-      <w:bookmarkEnd w:id="124"/>
+      <w:bookmarkEnd w:id="127"/>
+      <w:bookmarkEnd w:id="128"/>
     </w:p>
     <w:tbl>
       <w:tblPr>
@@ -20637,7 +20897,7 @@
           <w:szCs w:val="32"/>
         </w:rPr>
       </w:pPr>
-      <w:bookmarkStart w:id="125" w:name="_Toc514443106"/>
+      <w:bookmarkStart w:id="129" w:name="_Toc514683386"/>
       <w:r>
         <w:rPr>
           <w:rFonts w:ascii="Times New Roman" w:hAnsi="Times New Roman" w:cs="Times New Roman"/>
@@ -20648,7 +20908,7 @@
         <w:lastRenderedPageBreak/>
         <w:t>Hàng Hóa</w:t>
       </w:r>
-      <w:bookmarkEnd w:id="125"/>
+      <w:bookmarkEnd w:id="129"/>
     </w:p>
     <w:p>
       <w:pPr>
@@ -20718,8 +20978,8 @@
           <w:szCs w:val="26"/>
         </w:rPr>
       </w:pPr>
-      <w:bookmarkStart w:id="126" w:name="_Toc513767601"/>
-      <w:bookmarkStart w:id="127" w:name="_Toc513815948"/>
+      <w:bookmarkStart w:id="130" w:name="_Toc513767601"/>
+      <w:bookmarkStart w:id="131" w:name="_Toc513815948"/>
       <w:r>
         <w:rPr>
           <w:sz w:val="26"/>
@@ -20770,8 +21030,8 @@
         </w:rPr>
         <w:t>:Giao diện chức năng hàng hóa</w:t>
       </w:r>
-      <w:bookmarkEnd w:id="126"/>
-      <w:bookmarkEnd w:id="127"/>
+      <w:bookmarkEnd w:id="130"/>
+      <w:bookmarkEnd w:id="131"/>
     </w:p>
     <w:p/>
     <w:p/>
@@ -20785,8 +21045,8 @@
           <w:szCs w:val="26"/>
         </w:rPr>
       </w:pPr>
-      <w:bookmarkStart w:id="128" w:name="_Toc513767618"/>
-      <w:bookmarkStart w:id="129" w:name="_Toc513815965"/>
+      <w:bookmarkStart w:id="132" w:name="_Toc513767618"/>
+      <w:bookmarkStart w:id="133" w:name="_Toc513815965"/>
       <w:r>
         <w:rPr>
           <w:sz w:val="26"/>
@@ -20837,8 +21097,8 @@
         </w:rPr>
         <w:t>: Chú thích hình 17</w:t>
       </w:r>
-      <w:bookmarkEnd w:id="128"/>
-      <w:bookmarkEnd w:id="129"/>
+      <w:bookmarkEnd w:id="132"/>
+      <w:bookmarkEnd w:id="133"/>
     </w:p>
     <w:tbl>
       <w:tblPr>
@@ -21158,7 +21418,7 @@
           <w:szCs w:val="32"/>
         </w:rPr>
       </w:pPr>
-      <w:bookmarkStart w:id="130" w:name="_Toc514443107"/>
+      <w:bookmarkStart w:id="134" w:name="_Toc514683387"/>
       <w:r>
         <w:rPr>
           <w:rFonts w:ascii="Times New Roman" w:hAnsi="Times New Roman" w:cs="Times New Roman"/>
@@ -21169,7 +21429,7 @@
         <w:lastRenderedPageBreak/>
         <w:t>Hóa Đơn</w:t>
       </w:r>
-      <w:bookmarkEnd w:id="130"/>
+      <w:bookmarkEnd w:id="134"/>
     </w:p>
     <w:p>
       <w:pPr>
@@ -21180,8 +21440,8 @@
           <w:szCs w:val="26"/>
         </w:rPr>
       </w:pPr>
-      <w:bookmarkStart w:id="131" w:name="_Toc513767394"/>
-      <w:bookmarkStart w:id="132" w:name="_Toc513815949"/>
+      <w:bookmarkStart w:id="135" w:name="_Toc513767394"/>
+      <w:bookmarkStart w:id="136" w:name="_Toc513815949"/>
       <w:r>
         <w:rPr>
           <w:noProof/>
@@ -21236,8 +21496,8 @@
           </wp:inline>
         </w:drawing>
       </w:r>
-      <w:bookmarkStart w:id="133" w:name="_Toc513767602"/>
-      <w:bookmarkEnd w:id="131"/>
+      <w:bookmarkStart w:id="137" w:name="_Toc513767602"/>
+      <w:bookmarkEnd w:id="135"/>
       <w:r>
         <w:rPr>
           <w:sz w:val="26"/>
@@ -21295,8 +21555,8 @@
         </w:rPr>
         <w:t>: Giao diện chức năng hóa đơn</w:t>
       </w:r>
-      <w:bookmarkEnd w:id="132"/>
-      <w:bookmarkEnd w:id="133"/>
+      <w:bookmarkEnd w:id="136"/>
+      <w:bookmarkEnd w:id="137"/>
     </w:p>
     <w:p>
       <w:pPr>
@@ -21308,8 +21568,8 @@
           <w:szCs w:val="26"/>
         </w:rPr>
       </w:pPr>
-      <w:bookmarkStart w:id="134" w:name="_Toc513767619"/>
-      <w:bookmarkStart w:id="135" w:name="_Toc513815966"/>
+      <w:bookmarkStart w:id="138" w:name="_Toc513767619"/>
+      <w:bookmarkStart w:id="139" w:name="_Toc513815966"/>
       <w:r>
         <w:rPr>
           <w:sz w:val="26"/>
@@ -21360,8 +21620,8 @@
         </w:rPr>
         <w:t>: Chú thích Hình 18</w:t>
       </w:r>
-      <w:bookmarkEnd w:id="134"/>
-      <w:bookmarkEnd w:id="135"/>
+      <w:bookmarkEnd w:id="138"/>
+      <w:bookmarkEnd w:id="139"/>
     </w:p>
     <w:tbl>
       <w:tblPr>
@@ -21872,7 +22132,7 @@
           <w:szCs w:val="32"/>
         </w:rPr>
       </w:pPr>
-      <w:bookmarkStart w:id="136" w:name="_Toc514443108"/>
+      <w:bookmarkStart w:id="140" w:name="_Toc514683388"/>
       <w:r>
         <w:rPr>
           <w:rFonts w:ascii="Times New Roman" w:hAnsi="Times New Roman" w:cs="Times New Roman"/>
@@ -21883,7 +22143,7 @@
         <w:lastRenderedPageBreak/>
         <w:t>Thống Kê Hóa Đơn</w:t>
       </w:r>
-      <w:bookmarkEnd w:id="136"/>
+      <w:bookmarkEnd w:id="140"/>
     </w:p>
     <w:p>
       <w:pPr>
@@ -21953,8 +22213,8 @@
           <w:szCs w:val="26"/>
         </w:rPr>
       </w:pPr>
-      <w:bookmarkStart w:id="137" w:name="_Toc513767603"/>
-      <w:bookmarkStart w:id="138" w:name="_Toc513815950"/>
+      <w:bookmarkStart w:id="141" w:name="_Toc513767603"/>
+      <w:bookmarkStart w:id="142" w:name="_Toc513815950"/>
       <w:r>
         <w:rPr>
           <w:sz w:val="26"/>
@@ -22005,8 +22265,8 @@
         </w:rPr>
         <w:t>: Giao diện chức năng thống kê hóa đơn</w:t>
       </w:r>
-      <w:bookmarkEnd w:id="137"/>
-      <w:bookmarkEnd w:id="138"/>
+      <w:bookmarkEnd w:id="141"/>
+      <w:bookmarkEnd w:id="142"/>
     </w:p>
     <w:p>
       <w:pPr>
@@ -22018,8 +22278,8 @@
           <w:szCs w:val="26"/>
         </w:rPr>
       </w:pPr>
-      <w:bookmarkStart w:id="139" w:name="_Toc513767620"/>
-      <w:bookmarkStart w:id="140" w:name="_Toc513815967"/>
+      <w:bookmarkStart w:id="143" w:name="_Toc513767620"/>
+      <w:bookmarkStart w:id="144" w:name="_Toc513815967"/>
       <w:r>
         <w:rPr>
           <w:sz w:val="26"/>
@@ -22070,8 +22330,8 @@
         </w:rPr>
         <w:t>: Chú thích hình 19</w:t>
       </w:r>
-      <w:bookmarkEnd w:id="139"/>
-      <w:bookmarkEnd w:id="140"/>
+      <w:bookmarkEnd w:id="143"/>
+      <w:bookmarkEnd w:id="144"/>
     </w:p>
     <w:tbl>
       <w:tblPr>
@@ -22224,7 +22484,7 @@
           <w:szCs w:val="32"/>
         </w:rPr>
       </w:pPr>
-      <w:bookmarkStart w:id="141" w:name="_Toc514443109"/>
+      <w:bookmarkStart w:id="145" w:name="_Toc514683389"/>
       <w:r>
         <w:rPr>
           <w:rFonts w:ascii="Times New Roman" w:hAnsi="Times New Roman" w:cs="Times New Roman"/>
@@ -22235,7 +22495,7 @@
         <w:lastRenderedPageBreak/>
         <w:t>In Hóa Đơn</w:t>
       </w:r>
-      <w:bookmarkEnd w:id="141"/>
+      <w:bookmarkEnd w:id="145"/>
     </w:p>
     <w:p>
       <w:pPr>
@@ -22305,8 +22565,8 @@
           <w:szCs w:val="26"/>
         </w:rPr>
       </w:pPr>
-      <w:bookmarkStart w:id="142" w:name="_Toc513767604"/>
-      <w:bookmarkStart w:id="143" w:name="_Toc513815951"/>
+      <w:bookmarkStart w:id="146" w:name="_Toc513767604"/>
+      <w:bookmarkStart w:id="147" w:name="_Toc513815951"/>
       <w:r>
         <w:rPr>
           <w:sz w:val="26"/>
@@ -22357,8 +22617,8 @@
         </w:rPr>
         <w:t>: Giao diện chức năng in hóa đơn</w:t>
       </w:r>
-      <w:bookmarkEnd w:id="142"/>
-      <w:bookmarkEnd w:id="143"/>
+      <w:bookmarkEnd w:id="146"/>
+      <w:bookmarkEnd w:id="147"/>
     </w:p>
     <w:p/>
     <w:p>
@@ -22371,8 +22631,8 @@
           <w:szCs w:val="26"/>
         </w:rPr>
       </w:pPr>
-      <w:bookmarkStart w:id="144" w:name="_Toc513767621"/>
-      <w:bookmarkStart w:id="145" w:name="_Toc513815968"/>
+      <w:bookmarkStart w:id="148" w:name="_Toc513767621"/>
+      <w:bookmarkStart w:id="149" w:name="_Toc513815968"/>
       <w:r>
         <w:rPr>
           <w:sz w:val="26"/>
@@ -22423,8 +22683,8 @@
         </w:rPr>
         <w:t>: Chú thích hình 20</w:t>
       </w:r>
-      <w:bookmarkEnd w:id="144"/>
-      <w:bookmarkEnd w:id="145"/>
+      <w:bookmarkEnd w:id="148"/>
+      <w:bookmarkEnd w:id="149"/>
     </w:p>
     <w:tbl>
       <w:tblPr>
@@ -22592,6 +22852,7 @@
       <w:r>
         <w:rPr>
           <w:noProof/>
+          <w:lang w:val="en-US"/>
         </w:rPr>
         <w:lastRenderedPageBreak/>
         <mc:AlternateContent>
@@ -23032,7 +23293,7 @@
           <w:szCs w:val="32"/>
         </w:rPr>
       </w:pPr>
-      <w:bookmarkStart w:id="146" w:name="_Toc514443110"/>
+      <w:bookmarkStart w:id="150" w:name="_Toc514683390"/>
       <w:r>
         <w:rPr>
           <w:rFonts w:ascii="Times New Roman" w:hAnsi="Times New Roman" w:cs="Times New Roman"/>
@@ -23043,7 +23304,7 @@
         <w:lastRenderedPageBreak/>
         <w:t>Thông tin công ty</w:t>
       </w:r>
-      <w:bookmarkEnd w:id="146"/>
+      <w:bookmarkEnd w:id="150"/>
     </w:p>
     <w:p>
       <w:pPr>
@@ -23113,8 +23374,8 @@
           <w:szCs w:val="26"/>
         </w:rPr>
       </w:pPr>
-      <w:bookmarkStart w:id="147" w:name="_Toc513767605"/>
-      <w:bookmarkStart w:id="148" w:name="_Toc513815952"/>
+      <w:bookmarkStart w:id="151" w:name="_Toc513767605"/>
+      <w:bookmarkStart w:id="152" w:name="_Toc513815952"/>
       <w:r>
         <w:rPr>
           <w:sz w:val="26"/>
@@ -23165,8 +23426,8 @@
         </w:rPr>
         <w:t>: Giao diện thông tin công ty</w:t>
       </w:r>
-      <w:bookmarkEnd w:id="147"/>
-      <w:bookmarkEnd w:id="148"/>
+      <w:bookmarkEnd w:id="151"/>
+      <w:bookmarkEnd w:id="152"/>
     </w:p>
     <w:p>
       <w:pPr>
@@ -23178,8 +23439,8 @@
           <w:szCs w:val="26"/>
         </w:rPr>
       </w:pPr>
-      <w:bookmarkStart w:id="149" w:name="_Toc513767622"/>
-      <w:bookmarkStart w:id="150" w:name="_Toc513815969"/>
+      <w:bookmarkStart w:id="153" w:name="_Toc513767622"/>
+      <w:bookmarkStart w:id="154" w:name="_Toc513815969"/>
       <w:r>
         <w:rPr>
           <w:sz w:val="26"/>
@@ -23230,8 +23491,8 @@
         </w:rPr>
         <w:t>: Chú thích hình 21</w:t>
       </w:r>
-      <w:bookmarkEnd w:id="149"/>
-      <w:bookmarkEnd w:id="150"/>
+      <w:bookmarkEnd w:id="153"/>
+      <w:bookmarkEnd w:id="154"/>
     </w:p>
     <w:tbl>
       <w:tblPr>
@@ -23324,7 +23585,7 @@
           <w:szCs w:val="32"/>
         </w:rPr>
       </w:pPr>
-      <w:bookmarkStart w:id="151" w:name="_Toc514443111"/>
+      <w:bookmarkStart w:id="155" w:name="_Toc514683391"/>
       <w:r>
         <w:rPr>
           <w:rFonts w:ascii="Times New Roman" w:hAnsi="Times New Roman" w:cs="Times New Roman"/>
@@ -23334,7 +23595,7 @@
         </w:rPr>
         <w:t>Thông Tin Phần Mềm</w:t>
       </w:r>
-      <w:bookmarkEnd w:id="151"/>
+      <w:bookmarkEnd w:id="155"/>
     </w:p>
     <w:p>
       <w:pPr>
@@ -23404,8 +23665,8 @@
           <w:szCs w:val="26"/>
         </w:rPr>
       </w:pPr>
-      <w:bookmarkStart w:id="152" w:name="_Toc513767606"/>
-      <w:bookmarkStart w:id="153" w:name="_Toc513815953"/>
+      <w:bookmarkStart w:id="156" w:name="_Toc513767606"/>
+      <w:bookmarkStart w:id="157" w:name="_Toc513815953"/>
       <w:r>
         <w:rPr>
           <w:sz w:val="26"/>
@@ -23456,8 +23717,8 @@
         </w:rPr>
         <w:t>: Giao diện thông tin chương trình</w:t>
       </w:r>
-      <w:bookmarkEnd w:id="152"/>
-      <w:bookmarkEnd w:id="153"/>
+      <w:bookmarkEnd w:id="156"/>
+      <w:bookmarkEnd w:id="157"/>
     </w:p>
     <w:p>
       <w:pPr>
@@ -23469,7 +23730,7 @@
           <w:szCs w:val="36"/>
         </w:rPr>
       </w:pPr>
-      <w:bookmarkStart w:id="154" w:name="_Toc514443112"/>
+      <w:bookmarkStart w:id="158" w:name="_Toc514683392"/>
       <w:r>
         <w:rPr>
           <w:rFonts w:ascii="Times New Roman" w:hAnsi="Times New Roman" w:cs="Times New Roman"/>
@@ -23479,7 +23740,7 @@
         <w:lastRenderedPageBreak/>
         <w:t>Cài đặt và kiểm thử.</w:t>
       </w:r>
-      <w:bookmarkEnd w:id="154"/>
+      <w:bookmarkEnd w:id="158"/>
     </w:p>
     <w:p>
       <w:pPr>
@@ -23498,7 +23759,7 @@
           <w:szCs w:val="32"/>
         </w:rPr>
       </w:pPr>
-      <w:bookmarkStart w:id="155" w:name="_Toc514443113"/>
+      <w:bookmarkStart w:id="159" w:name="_Toc514683393"/>
       <w:r>
         <w:rPr>
           <w:rFonts w:ascii="Times New Roman" w:hAnsi="Times New Roman" w:cs="Times New Roman"/>
@@ -23508,7 +23769,7 @@
         </w:rPr>
         <w:t>Cài đặt:</w:t>
       </w:r>
-      <w:bookmarkEnd w:id="155"/>
+      <w:bookmarkEnd w:id="159"/>
       <w:r>
         <w:rPr>
           <w:rFonts w:ascii="Times New Roman" w:hAnsi="Times New Roman" w:cs="Times New Roman"/>
@@ -23618,11 +23879,21 @@
         <w:spacing w:line="360" w:lineRule="auto"/>
         <w:jc w:val="both"/>
       </w:pPr>
-      <w:bookmarkStart w:id="156" w:name="_Toc514443114"/>
+      <w:bookmarkStart w:id="160" w:name="_Toc514683394"/>
       <w:r>
         <w:t>Hướng dẫn sử dụng:</w:t>
       </w:r>
-      <w:bookmarkEnd w:id="156"/>
+      <w:bookmarkEnd w:id="160"/>
+    </w:p>
+    <w:p>
+      <w:pPr>
+        <w:pStyle w:val="Heading3"/>
+      </w:pPr>
+      <w:bookmarkStart w:id="161" w:name="_Toc514683395"/>
+      <w:r>
+        <w:t>Source Code</w:t>
+      </w:r>
+      <w:bookmarkEnd w:id="161"/>
     </w:p>
     <w:p>
       <w:pPr>
@@ -23631,6 +23902,9 @@
         <w:jc w:val="both"/>
       </w:pPr>
       <w:r>
+        <w:t xml:space="preserve">B1: </w:t>
+      </w:r>
+      <w:r>
         <w:t>Truy cập Link github:</w:t>
       </w:r>
       <w:hyperlink r:id="rId46" w:history="1">
@@ -23650,6 +23924,9 @@
         <w:ind w:left="1440"/>
         <w:jc w:val="both"/>
       </w:pPr>
+      <w:r>
+        <w:t xml:space="preserve">B2: </w:t>
+      </w:r>
       <w:r>
         <w:t xml:space="preserve">Theo đường dẫn </w:t>
       </w:r>
@@ -23751,6 +24028,198 @@
     </w:p>
     <w:p>
       <w:pPr>
+        <w:pStyle w:val="Heading3"/>
+      </w:pPr>
+      <w:bookmarkStart w:id="162" w:name="_Toc514683396"/>
+      <w:r>
+        <w:t>Setup (.exe)</w:t>
+      </w:r>
+      <w:bookmarkEnd w:id="162"/>
+    </w:p>
+    <w:p>
+      <w:pPr>
+        <w:ind w:left="1440"/>
+      </w:pPr>
+      <w:r>
+        <w:t>B1: Cài đặt chương trình setup.exe trong tệp đính kèm</w:t>
+      </w:r>
+    </w:p>
+    <w:p>
+      <w:pPr>
+        <w:ind w:left="1440"/>
+      </w:pPr>
+      <w:r>
+        <w:t>B2:  Sau khi hoàn tất quá trình cài đặt</w:t>
+      </w:r>
+      <w:r>
+        <w:t xml:space="preserve"> trên giao diện desktop của máy tính sẽ xuất hiện lauch PrintBill.exe.</w:t>
+      </w:r>
+    </w:p>
+    <w:p>
+      <w:pPr>
+        <w:ind w:left="1440"/>
+      </w:pPr>
+      <w:r>
+        <w:t>Đối với windows 64 bit truy cập theo đường dẫn:</w:t>
+      </w:r>
+    </w:p>
+    <w:p>
+      <w:pPr>
+        <w:ind w:left="1440" w:firstLine="720"/>
+      </w:pPr>
+      <w:r>
+        <w:t>C:\Program Files (x86)\SGH\My Product Name</w:t>
+      </w:r>
+    </w:p>
+    <w:p>
+      <w:r>
+        <w:tab/>
+      </w:r>
+      <w:r>
+        <w:tab/>
+        <w:t>Tìm file Main.exe.config và edit</w:t>
+      </w:r>
+    </w:p>
+    <w:p>
+      <w:r>
+        <w:rPr>
+          <w:noProof/>
+          <w:lang w:val="en-US"/>
+        </w:rPr>
+        <w:drawing>
+          <wp:inline distT="0" distB="0" distL="0" distR="0" wp14:anchorId="5DB4E6CB" wp14:editId="24C42711">
+            <wp:extent cx="5730670" cy="2690037"/>
+            <wp:effectExtent l="0" t="0" r="3810" b="0"/>
+            <wp:docPr id="6" name="Picture 6"/>
+            <wp:cNvGraphicFramePr>
+              <a:graphicFrameLocks xmlns:a="http://schemas.openxmlformats.org/drawingml/2006/main" noChangeAspect="1"/>
+            </wp:cNvGraphicFramePr>
+            <a:graphic xmlns:a="http://schemas.openxmlformats.org/drawingml/2006/main">
+              <a:graphicData uri="http://schemas.openxmlformats.org/drawingml/2006/picture">
+                <pic:pic xmlns:pic="http://schemas.openxmlformats.org/drawingml/2006/picture">
+                  <pic:nvPicPr>
+                    <pic:cNvPr id="0" name=""/>
+                    <pic:cNvPicPr/>
+                  </pic:nvPicPr>
+                  <pic:blipFill>
+                    <a:blip r:embed="rId47"/>
+                    <a:stretch>
+                      <a:fillRect/>
+                    </a:stretch>
+                  </pic:blipFill>
+                  <pic:spPr>
+                    <a:xfrm>
+                      <a:off x="0" y="0"/>
+                      <a:ext cx="5733415" cy="2691325"/>
+                    </a:xfrm>
+                    <a:prstGeom prst="rect">
+                      <a:avLst/>
+                    </a:prstGeom>
+                  </pic:spPr>
+                </pic:pic>
+              </a:graphicData>
+            </a:graphic>
+          </wp:inline>
+        </w:drawing>
+      </w:r>
+    </w:p>
+    <w:p>
+      <w:pPr>
+        <w:ind w:left="1440"/>
+      </w:pPr>
+      <w:r>
+        <w:t>B3:</w:t>
+      </w:r>
+      <w:r>
+        <w:t xml:space="preserve"> </w:t>
+      </w:r>
+      <w:r>
+        <w:t>Đến</w:t>
+      </w:r>
+      <w:r>
+        <w:t xml:space="preserve"> thẻ </w:t>
+      </w:r>
+      <w:r>
+        <w:rPr>
+          <w:rFonts w:ascii="Consolas" w:eastAsiaTheme="minorHAnsi" w:hAnsi="Consolas" w:cs="Consolas"/>
+          <w:color w:val="A31515"/>
+          <w:sz w:val="19"/>
+          <w:szCs w:val="19"/>
+          <w:lang w:val="en-US"/>
+        </w:rPr>
+        <w:t>connectionStrings</w:t>
+      </w:r>
+      <w:r>
+        <w:t xml:space="preserve"> &gt; thẻ </w:t>
+      </w:r>
+      <w:r>
+        <w:rPr>
+          <w:rFonts w:ascii="Consolas" w:eastAsiaTheme="minorHAnsi" w:hAnsi="Consolas" w:cs="Consolas"/>
+          <w:color w:val="A31515"/>
+          <w:sz w:val="19"/>
+          <w:szCs w:val="19"/>
+          <w:lang w:val="en-US"/>
+        </w:rPr>
+        <w:t>add</w:t>
+      </w:r>
+      <w:r>
+        <w:t xml:space="preserve"> sửa thuộc tính </w:t>
+      </w:r>
+      <w:r>
+        <w:rPr>
+          <w:rFonts w:ascii="Consolas" w:eastAsiaTheme="minorHAnsi" w:hAnsi="Consolas" w:cs="Consolas"/>
+          <w:color w:val="FF0000"/>
+          <w:sz w:val="19"/>
+          <w:szCs w:val="19"/>
+          <w:lang w:val="en-US"/>
+        </w:rPr>
+        <w:t>connectionString</w:t>
+      </w:r>
+      <w:r>
+        <w:rPr>
+          <w:rFonts w:ascii="Consolas" w:eastAsiaTheme="minorHAnsi" w:hAnsi="Consolas" w:cs="Consolas"/>
+          <w:color w:val="0000FF"/>
+          <w:sz w:val="19"/>
+          <w:szCs w:val="19"/>
+          <w:lang w:val="en-US"/>
+        </w:rPr>
+        <w:t>=</w:t>
+      </w:r>
+      <w:r>
+        <w:rPr>
+          <w:rFonts w:ascii="Consolas" w:eastAsiaTheme="minorHAnsi" w:hAnsi="Consolas" w:cs="Consolas"/>
+          <w:sz w:val="19"/>
+          <w:szCs w:val="19"/>
+          <w:lang w:val="en-US"/>
+        </w:rPr>
+        <w:t>"</w:t>
+      </w:r>
+      <w:r>
+        <w:rPr>
+          <w:rFonts w:ascii="Consolas" w:eastAsiaTheme="minorHAnsi" w:hAnsi="Consolas" w:cs="Consolas"/>
+          <w:color w:val="0000FF"/>
+          <w:sz w:val="19"/>
+          <w:szCs w:val="19"/>
+          <w:lang w:val="en-US"/>
+        </w:rPr>
+        <w:t>data source=”Name server sql của máy”</w:t>
+      </w:r>
+      <w:r>
+        <w:t xml:space="preserve"> phù hợp</w:t>
+      </w:r>
+    </w:p>
+    <w:p>
+      <w:pPr>
+        <w:ind w:left="1440"/>
+      </w:pPr>
+    </w:p>
+    <w:p>
+      <w:pPr>
+        <w:ind w:left="1440"/>
+      </w:pPr>
+    </w:p>
+    <w:p>
+      <w:pPr>
         <w:pStyle w:val="Heading2"/>
         <w:spacing w:line="360" w:lineRule="auto"/>
         <w:jc w:val="both"/>
@@ -23761,7 +24230,7 @@
           <w:szCs w:val="32"/>
         </w:rPr>
       </w:pPr>
-      <w:bookmarkStart w:id="157" w:name="_Toc514443115"/>
+      <w:bookmarkStart w:id="163" w:name="_Toc514683397"/>
       <w:r>
         <w:rPr>
           <w:rFonts w:ascii="Times New Roman" w:hAnsi="Times New Roman" w:cs="Times New Roman"/>
@@ -23769,9 +24238,10 @@
           <w:sz w:val="32"/>
           <w:szCs w:val="32"/>
         </w:rPr>
+        <w:lastRenderedPageBreak/>
         <w:t>Kiểm tra:</w:t>
       </w:r>
-      <w:bookmarkEnd w:id="157"/>
+      <w:bookmarkEnd w:id="163"/>
     </w:p>
     <w:p>
       <w:pPr>
@@ -23843,7 +24313,7 @@
           <w:szCs w:val="36"/>
         </w:rPr>
       </w:pPr>
-      <w:bookmarkStart w:id="158" w:name="_Toc514443116"/>
+      <w:bookmarkStart w:id="164" w:name="_Toc514683398"/>
       <w:r>
         <w:rPr>
           <w:rFonts w:ascii="Times New Roman" w:hAnsi="Times New Roman" w:cs="Times New Roman"/>
@@ -23853,7 +24323,7 @@
         <w:lastRenderedPageBreak/>
         <w:t>Đánh giá và hướng phát triển</w:t>
       </w:r>
-      <w:bookmarkEnd w:id="158"/>
+      <w:bookmarkEnd w:id="164"/>
     </w:p>
     <w:p>
       <w:pPr>
@@ -23867,7 +24337,7 @@
           <w:szCs w:val="32"/>
         </w:rPr>
       </w:pPr>
-      <w:bookmarkStart w:id="159" w:name="_Toc514443117"/>
+      <w:bookmarkStart w:id="165" w:name="_Toc514683399"/>
       <w:r>
         <w:rPr>
           <w:rFonts w:ascii="Times New Roman" w:hAnsi="Times New Roman" w:cs="Times New Roman"/>
@@ -23877,7 +24347,7 @@
         </w:rPr>
         <w:t>Những phần đã thực hiện.</w:t>
       </w:r>
-      <w:bookmarkEnd w:id="159"/>
+      <w:bookmarkEnd w:id="165"/>
     </w:p>
     <w:p>
       <w:pPr>
@@ -23890,7 +24360,7 @@
           <w:szCs w:val="28"/>
         </w:rPr>
       </w:pPr>
-      <w:bookmarkStart w:id="160" w:name="_Toc514443118"/>
+      <w:bookmarkStart w:id="166" w:name="_Toc514683400"/>
       <w:r>
         <w:rPr>
           <w:rFonts w:ascii="Times New Roman" w:hAnsi="Times New Roman" w:cs="Times New Roman"/>
@@ -23899,7 +24369,7 @@
         </w:rPr>
         <w:t>Ưu điểm</w:t>
       </w:r>
-      <w:bookmarkEnd w:id="160"/>
+      <w:bookmarkEnd w:id="166"/>
     </w:p>
     <w:p>
       <w:pPr>
@@ -24014,14 +24484,6 @@
     </w:p>
     <w:p>
       <w:pPr>
-        <w:spacing w:after="200"/>
-      </w:pPr>
-      <w:r>
-        <w:br w:type="page"/>
-      </w:r>
-    </w:p>
-    <w:p>
-      <w:pPr>
         <w:pStyle w:val="Heading3"/>
         <w:keepNext w:val="0"/>
         <w:keepLines w:val="0"/>
@@ -24034,17 +24496,16 @@
           <w:szCs w:val="28"/>
         </w:rPr>
       </w:pPr>
-      <w:bookmarkStart w:id="161" w:name="_Toc514443119"/>
+      <w:bookmarkStart w:id="167" w:name="_Toc514683401"/>
       <w:r>
         <w:rPr>
           <w:rFonts w:ascii="Times New Roman" w:hAnsi="Times New Roman" w:cs="Times New Roman"/>
           <w:sz w:val="28"/>
           <w:szCs w:val="28"/>
         </w:rPr>
-        <w:lastRenderedPageBreak/>
         <w:t>Nhược điểm</w:t>
       </w:r>
-      <w:bookmarkEnd w:id="161"/>
+      <w:bookmarkEnd w:id="167"/>
     </w:p>
     <w:p>
       <w:pPr>
@@ -24063,7 +24524,7 @@
         <w:jc w:val="both"/>
       </w:pPr>
       <w:r>
-        <w:t>Tính bảo mật của chương trình còn kém, chưa áp dụng mã hóa các dữ liệu cần thiết.</w:t>
+        <w:t>Còn một số lổi rủi ro chưa được phát hiện.</w:t>
       </w:r>
     </w:p>
     <w:p>
@@ -24072,7 +24533,7 @@
         <w:spacing w:line="360" w:lineRule="auto"/>
         <w:jc w:val="both"/>
       </w:pPr>
-      <w:bookmarkStart w:id="162" w:name="_Toc514443120"/>
+      <w:bookmarkStart w:id="168" w:name="_Toc514683402"/>
       <w:r>
         <w:rPr>
           <w:rFonts w:ascii="Times New Roman" w:hAnsi="Times New Roman" w:cs="Times New Roman"/>
@@ -24084,7 +24545,7 @@
       <w:r>
         <w:t>.</w:t>
       </w:r>
-      <w:bookmarkEnd w:id="162"/>
+      <w:bookmarkEnd w:id="168"/>
     </w:p>
     <w:p>
       <w:pPr>
@@ -24093,7 +24554,17 @@
         <w:jc w:val="both"/>
       </w:pPr>
       <w:r>
-        <w:t>Áp dụng mã hóa dữ liệu.</w:t>
+        <w:t>Phát triển một số tính năng còn thiếu</w:t>
+      </w:r>
+    </w:p>
+    <w:p>
+      <w:pPr>
+        <w:spacing w:line="360" w:lineRule="auto"/>
+        <w:ind w:left="1440"/>
+        <w:jc w:val="both"/>
+      </w:pPr>
+      <w:r>
+        <w:t>Xây dựng hệ thống có kết nối mạng</w:t>
       </w:r>
     </w:p>
     <w:p>
@@ -24135,7 +24606,7 @@
           <w:szCs w:val="36"/>
         </w:rPr>
       </w:pPr>
-      <w:bookmarkStart w:id="163" w:name="_Toc514443121"/>
+      <w:bookmarkStart w:id="169" w:name="_Toc514683403"/>
       <w:r>
         <w:rPr>
           <w:rFonts w:ascii="Times New Roman" w:hAnsi="Times New Roman" w:cs="Times New Roman"/>
@@ -24144,7 +24615,7 @@
         </w:rPr>
         <w:t>Kết luận</w:t>
       </w:r>
-      <w:bookmarkEnd w:id="163"/>
+      <w:bookmarkEnd w:id="169"/>
     </w:p>
     <w:p>
       <w:pPr>
@@ -24174,26 +24645,27 @@
           <w:numId w:val="0"/>
         </w:numPr>
       </w:pPr>
-      <w:bookmarkStart w:id="164" w:name="_Toc514443122"/>
+      <w:bookmarkStart w:id="170" w:name="_Toc514683404"/>
       <w:r>
         <w:rPr>
           <w:rFonts w:ascii="Times New Roman" w:hAnsi="Times New Roman" w:cs="Times New Roman"/>
           <w:sz w:val="36"/>
           <w:szCs w:val="36"/>
         </w:rPr>
+        <w:lastRenderedPageBreak/>
         <w:t>Link Github</w:t>
       </w:r>
       <w:r>
         <w:t>:</w:t>
       </w:r>
-      <w:hyperlink r:id="rId47" w:history="1">
+      <w:hyperlink r:id="rId48" w:history="1">
         <w:r>
           <w:rPr>
             <w:rStyle w:val="Hyperlink"/>
           </w:rPr>
           <w:t>Link</w:t>
         </w:r>
-        <w:bookmarkEnd w:id="164"/>
+        <w:bookmarkEnd w:id="170"/>
       </w:hyperlink>
     </w:p>
     <w:p>
@@ -24210,7 +24682,7 @@
           <w:szCs w:val="36"/>
         </w:rPr>
       </w:pPr>
-      <w:bookmarkStart w:id="165" w:name="_Toc514443123"/>
+      <w:bookmarkStart w:id="171" w:name="_Toc514683405"/>
       <w:r>
         <w:rPr>
           <w:rFonts w:ascii="Times New Roman" w:hAnsi="Times New Roman" w:cs="Times New Roman"/>
@@ -24219,7 +24691,7 @@
         </w:rPr>
         <w:t>Tài liệu tham khảo:</w:t>
       </w:r>
-      <w:bookmarkEnd w:id="165"/>
+      <w:bookmarkEnd w:id="171"/>
     </w:p>
     <w:p>
       <w:pPr>
@@ -24234,7 +24706,7 @@
           <w:color w:val="auto"/>
         </w:rPr>
       </w:pPr>
-      <w:hyperlink r:id="rId48" w:history="1">
+      <w:hyperlink r:id="rId49" w:history="1">
         <w:r>
           <w:rPr>
             <w:rStyle w:val="Hyperlink"/>
@@ -24318,7 +24790,7 @@
           <w:color w:val="auto"/>
         </w:rPr>
       </w:pPr>
-      <w:hyperlink r:id="rId49" w:history="1">
+      <w:hyperlink r:id="rId50" w:history="1">
         <w:r>
           <w:rPr>
             <w:rStyle w:val="Hyperlink"/>
@@ -24341,7 +24813,7 @@
           <w:u w:val="none"/>
         </w:rPr>
       </w:pPr>
-      <w:hyperlink r:id="rId50" w:history="1">
+      <w:hyperlink r:id="rId51" w:history="1">
         <w:r>
           <w:rPr>
             <w:rStyle w:val="Hyperlink"/>
@@ -24362,7 +24834,7 @@
           <w:color w:val="auto"/>
         </w:rPr>
       </w:pPr>
-      <w:hyperlink r:id="rId51" w:history="1">
+      <w:hyperlink r:id="rId52" w:history="1">
         <w:r>
           <w:rPr>
             <w:rStyle w:val="Hyperlink"/>
@@ -24383,8 +24855,8 @@
       </w:pPr>
     </w:p>
     <w:sectPr>
-      <w:headerReference w:type="default" r:id="rId52"/>
-      <w:footerReference w:type="default" r:id="rId53"/>
+      <w:headerReference w:type="default" r:id="rId53"/>
+      <w:footerReference w:type="default" r:id="rId54"/>
       <w:pgSz w:w="11909" w:h="16834" w:code="9"/>
       <w:pgMar w:top="1440" w:right="1440" w:bottom="1440" w:left="1440" w:header="720" w:footer="720" w:gutter="0"/>
       <w:pgNumType w:start="1"/>
@@ -24535,7 +25007,7 @@
                               <w:noProof/>
                               <w:color w:val="0F243E" w:themeColor="text2" w:themeShade="80"/>
                             </w:rPr>
-                            <w:t>28</w:t>
+                            <w:t>26</w:t>
                           </w:r>
                           <w:r>
                             <w:rPr>
@@ -24603,7 +25075,7 @@
                         <w:noProof/>
                         <w:color w:val="0F243E" w:themeColor="text2" w:themeShade="80"/>
                       </w:rPr>
-                      <w:t>28</w:t>
+                      <w:t>26</w:t>
                     </w:r>
                     <w:r>
                       <w:rPr>
@@ -28684,7 +29156,7 @@
 </file>
 
 <file path=customXml/itemProps1.xml><?xml version="1.0" encoding="utf-8"?>
-<ds:datastoreItem xmlns:ds="http://schemas.openxmlformats.org/officeDocument/2006/customXml" ds:itemID="{1AFB4AAF-6AB2-40FA-B86B-F3E7A9ECEEFC}">
+<ds:datastoreItem xmlns:ds="http://schemas.openxmlformats.org/officeDocument/2006/customXml" ds:itemID="{CE2933D4-AB01-4E72-9423-BE9904083764}">
   <ds:schemaRefs>
     <ds:schemaRef ds:uri="http://schemas.openxmlformats.org/officeDocument/2006/bibliography"/>
   </ds:schemaRefs>
